--- a/接口文档.docx
+++ b/接口文档.docx
@@ -1,7 +1,15 @@
 
 <file path=word/document.xml><?xml version="1.0" encoding="utf-8"?>
-<w:document xmlns:ve="http://schemas.openxmlformats.org/markup-compatibility/2006" xmlns:o="urn:schemas-microsoft-com:office:office" xmlns:r="http://schemas.openxmlformats.org/officeDocument/2006/relationships" xmlns:m="http://schemas.openxmlformats.org/officeDocument/2006/math" xmlns:v="urn:schemas-microsoft-com:vml" xmlns:wp="http://schemas.openxmlformats.org/drawingml/2006/wordprocessingDrawing" xmlns:w10="urn:schemas-microsoft-com:office:word" xmlns:w="http://schemas.openxmlformats.org/wordprocessingml/2006/main" xmlns:wne="http://schemas.microsoft.com/office/word/2006/wordml">
+<w:document xmlns:wpc="http://schemas.microsoft.com/office/word/2010/wordprocessingCanvas" xmlns:cx="http://schemas.microsoft.com/office/drawing/2014/chartex" xmlns:cx1="http://schemas.microsoft.com/office/drawing/2015/9/8/chartex" xmlns:cx2="http://schemas.microsoft.com/office/drawing/2015/10/21/chartex" xmlns:cx3="http://schemas.microsoft.com/office/drawing/2016/5/9/chartex" xmlns:cx4="http://schemas.microsoft.com/office/drawing/2016/5/10/chartex" xmlns:cx5="http://schemas.microsoft.com/office/drawing/2016/5/11/chartex" xmlns:cx6="http://schemas.microsoft.com/office/drawing/2016/5/12/chartex" xmlns:cx7="http://schemas.microsoft.com/office/drawing/2016/5/13/chartex" xmlns:cx8="http://schemas.microsoft.com/office/drawing/2016/5/14/chartex" xmlns:mc="http://schemas.openxmlformats.org/markup-compatibility/2006" xmlns:aink="http://schemas.microsoft.com/office/drawing/2016/ink" xmlns:am3d="http://schemas.microsoft.com/office/drawing/2017/model3d" xmlns:o="urn:schemas-microsoft-com:office:office" xmlns:r="http://schemas.openxmlformats.org/officeDocument/2006/relationships" xmlns:m="http://schemas.openxmlformats.org/officeDocument/2006/math" xmlns:v="urn:schemas-microsoft-com:vml" xmlns:wp14="http://schemas.microsoft.com/office/word/2010/wordprocessingDrawing" xmlns:wp="http://schemas.openxmlformats.org/drawingml/2006/wordprocessingDrawing" xmlns:w10="urn:schemas-microsoft-com:office:word" xmlns:w="http://schemas.openxmlformats.org/wordprocessingml/2006/main" xmlns:w14="http://schemas.microsoft.com/office/word/2010/wordml" xmlns:w15="http://schemas.microsoft.com/office/word/2012/wordml" xmlns:w16cex="http://schemas.microsoft.com/office/word/2018/wordml/cex" xmlns:w16cid="http://schemas.microsoft.com/office/word/2016/wordml/cid" xmlns:w16="http://schemas.microsoft.com/office/word/2018/wordml" xmlns:w16se="http://schemas.microsoft.com/office/word/2015/wordml/symex" xmlns:wpg="http://schemas.microsoft.com/office/word/2010/wordprocessingGroup" xmlns:wpi="http://schemas.microsoft.com/office/word/2010/wordprocessingInk" xmlns:wne="http://schemas.microsoft.com/office/word/2006/wordml" xmlns:wps="http://schemas.microsoft.com/office/word/2010/wordprocessingShape" mc:Ignorable="w14 w15 w16se w16cid w16 w16cex wp14">
   <w:body>
+    <w:p>
+      <w:r>
+        <w:rPr>
+          <w:rFonts w:hint="eastAsia"/>
+        </w:rPr>
+        <w:t>接口文档</w:t>
+      </w:r>
+    </w:p>
     <w:p>
       <w:pPr>
         <w:rPr>
@@ -12,30 +20,37 @@
         <w:rPr>
           <w:rFonts w:hint="eastAsia"/>
         </w:rPr>
-        <w:t>接口文档</w:t>
+        <w:t>接口</w:t>
+      </w:r>
+      <w:r>
+        <w:rPr>
+          <w:rFonts w:hint="eastAsia"/>
+        </w:rPr>
+        <w:t>1</w:t>
+      </w:r>
+      <w:r>
+        <w:rPr>
+          <w:rFonts w:hint="eastAsia"/>
+        </w:rPr>
+        <w:t>：注册接口</w:t>
       </w:r>
     </w:p>
     <w:tbl>
       <w:tblPr>
         <w:tblStyle w:val="a3"/>
         <w:tblW w:w="0" w:type="auto"/>
-        <w:tblLook w:val="04A0"/>
+        <w:tblLook w:val="04A0" w:firstRow="1" w:lastRow="0" w:firstColumn="1" w:lastColumn="0" w:noHBand="0" w:noVBand="1"/>
       </w:tblPr>
       <w:tblGrid>
-        <w:gridCol w:w="4261"/>
-        <w:gridCol w:w="4261"/>
+        <w:gridCol w:w="1668"/>
+        <w:gridCol w:w="6854"/>
       </w:tblGrid>
       <w:tr>
         <w:tc>
           <w:tcPr>
-            <w:tcW w:w="4261" w:type="dxa"/>
-          </w:tcPr>
-          <w:p>
-            <w:pPr>
-              <w:rPr>
-                <w:rFonts w:hint="eastAsia"/>
-              </w:rPr>
-            </w:pPr>
+            <w:tcW w:w="1668" w:type="dxa"/>
+          </w:tcPr>
+          <w:p>
             <w:r>
               <w:rPr>
                 <w:rFonts w:hint="eastAsia"/>
@@ -46,92 +61,440 @@
         </w:tc>
         <w:tc>
           <w:tcPr>
-            <w:tcW w:w="4261" w:type="dxa"/>
-          </w:tcPr>
-          <w:p>
-            <w:pPr>
-              <w:rPr>
-                <w:rFonts w:hint="eastAsia"/>
-              </w:rPr>
-            </w:pPr>
+            <w:tcW w:w="6854" w:type="dxa"/>
+          </w:tcPr>
+          <w:p>
+            <w:r>
+              <w:rPr>
+                <w:rFonts w:hint="eastAsia"/>
+              </w:rPr>
+              <w:t>P</w:t>
+            </w:r>
+            <w:r>
+              <w:t>ost</w:t>
+            </w:r>
           </w:p>
         </w:tc>
       </w:tr>
       <w:tr>
         <w:tc>
           <w:tcPr>
-            <w:tcW w:w="4261" w:type="dxa"/>
-          </w:tcPr>
-          <w:p>
-            <w:pPr>
-              <w:rPr>
-                <w:rFonts w:hint="eastAsia"/>
-              </w:rPr>
-            </w:pPr>
-            <w:r>
-              <w:rPr>
-                <w:rFonts w:hint="eastAsia"/>
-              </w:rPr>
-              <w:t>参数</w:t>
-            </w:r>
-          </w:p>
-        </w:tc>
-        <w:tc>
-          <w:tcPr>
-            <w:tcW w:w="4261" w:type="dxa"/>
-          </w:tcPr>
-          <w:p>
-            <w:pPr>
-              <w:rPr>
-                <w:rFonts w:hint="eastAsia"/>
-              </w:rPr>
-            </w:pPr>
-          </w:p>
+            <w:tcW w:w="1668" w:type="dxa"/>
+          </w:tcPr>
+          <w:p>
+            <w:pPr>
+              <w:rPr>
+                <w:rFonts w:hint="eastAsia"/>
+              </w:rPr>
+            </w:pPr>
+            <w:proofErr w:type="spellStart"/>
+            <w:r>
+              <w:rPr>
+                <w:rFonts w:hint="eastAsia"/>
+              </w:rPr>
+              <w:t>url</w:t>
+            </w:r>
+            <w:proofErr w:type="spellEnd"/>
+          </w:p>
+        </w:tc>
+        <w:tc>
+          <w:tcPr>
+            <w:tcW w:w="6854" w:type="dxa"/>
+          </w:tcPr>
+          <w:p/>
         </w:tc>
       </w:tr>
       <w:tr>
         <w:tc>
           <w:tcPr>
-            <w:tcW w:w="4261" w:type="dxa"/>
-          </w:tcPr>
-          <w:p>
-            <w:pPr>
-              <w:rPr>
-                <w:rFonts w:hint="eastAsia"/>
-              </w:rPr>
-            </w:pPr>
-            <w:r>
-              <w:rPr>
-                <w:rFonts w:hint="eastAsia"/>
-              </w:rPr>
-              <w:t>正常返回</w:t>
-            </w:r>
-          </w:p>
-        </w:tc>
-        <w:tc>
-          <w:tcPr>
-            <w:tcW w:w="4261" w:type="dxa"/>
-          </w:tcPr>
-          <w:p>
-            <w:pPr>
-              <w:rPr>
-                <w:rFonts w:hint="eastAsia"/>
-              </w:rPr>
-            </w:pPr>
+            <w:tcW w:w="1668" w:type="dxa"/>
+            <w:vMerge w:val="restart"/>
+          </w:tcPr>
+          <w:p>
+            <w:pPr>
+              <w:rPr>
+                <w:rFonts w:hint="eastAsia"/>
+              </w:rPr>
+            </w:pPr>
+            <w:r>
+              <w:rPr>
+                <w:rFonts w:hint="eastAsia"/>
+              </w:rPr>
+              <w:t>参数个数（</w:t>
+            </w:r>
+            <w:r>
+              <w:rPr>
+                <w:rFonts w:hint="eastAsia"/>
+              </w:rPr>
+              <w:t>5</w:t>
+            </w:r>
+            <w:r>
+              <w:rPr>
+                <w:rFonts w:hint="eastAsia"/>
+              </w:rPr>
+              <w:t>个）</w:t>
+            </w:r>
+          </w:p>
+        </w:tc>
+        <w:tc>
+          <w:tcPr>
+            <w:tcW w:w="6854" w:type="dxa"/>
+          </w:tcPr>
+          <w:p>
+            <w:pPr>
+              <w:widowControl/>
+              <w:rPr>
+                <w:rFonts w:ascii="等线" w:eastAsia="等线" w:hAnsi="等线" w:hint="eastAsia"/>
+                <w:color w:val="000000"/>
+                <w:sz w:val="22"/>
+              </w:rPr>
+            </w:pPr>
+            <w:r>
+              <w:rPr>
+                <w:rFonts w:ascii="等线" w:eastAsia="等线" w:hAnsi="等线"/>
+                <w:color w:val="000000"/>
+                <w:sz w:val="22"/>
+              </w:rPr>
+              <w:t>n</w:t>
+            </w:r>
+            <w:r>
+              <w:rPr>
+                <w:rFonts w:ascii="等线" w:eastAsia="等线" w:hAnsi="等线" w:hint="eastAsia"/>
+                <w:color w:val="000000"/>
+                <w:sz w:val="22"/>
+              </w:rPr>
+              <w:t>ame</w:t>
+            </w:r>
+            <w:r>
+              <w:rPr>
+                <w:rFonts w:ascii="等线" w:eastAsia="等线" w:hAnsi="等线"/>
+                <w:color w:val="000000"/>
+                <w:sz w:val="22"/>
+              </w:rPr>
+              <w:t>:</w:t>
+            </w:r>
+            <w:r>
+              <w:rPr>
+                <w:rFonts w:hint="eastAsia"/>
+              </w:rPr>
+              <w:t xml:space="preserve"> </w:t>
+            </w:r>
+            <w:r>
+              <w:t>‘</w:t>
+            </w:r>
+            <w:r>
+              <w:rPr>
+                <w:rFonts w:ascii="等线" w:eastAsia="等线" w:hAnsi="等线" w:hint="eastAsia"/>
+                <w:color w:val="000000"/>
+                <w:sz w:val="22"/>
+              </w:rPr>
+              <w:t>丁磊</w:t>
+            </w:r>
+            <w:r>
+              <w:rPr>
+                <w:rFonts w:ascii="等线" w:eastAsia="等线" w:hAnsi="等线"/>
+                <w:color w:val="000000"/>
+                <w:sz w:val="22"/>
+              </w:rPr>
+              <w:t>’</w:t>
+            </w:r>
           </w:p>
         </w:tc>
       </w:tr>
       <w:tr>
         <w:tc>
           <w:tcPr>
-            <w:tcW w:w="4261" w:type="dxa"/>
-          </w:tcPr>
-          <w:p>
-            <w:pPr>
-              <w:rPr>
-                <w:rFonts w:hint="eastAsia"/>
-              </w:rPr>
-            </w:pPr>
+            <w:tcW w:w="1668" w:type="dxa"/>
+            <w:vMerge/>
+          </w:tcPr>
+          <w:p>
+            <w:pPr>
+              <w:rPr>
+                <w:rFonts w:hint="eastAsia"/>
+              </w:rPr>
+            </w:pPr>
+          </w:p>
+        </w:tc>
+        <w:tc>
+          <w:tcPr>
+            <w:tcW w:w="6854" w:type="dxa"/>
+          </w:tcPr>
+          <w:p>
+            <w:pPr>
+              <w:widowControl/>
+              <w:rPr>
+                <w:rFonts w:ascii="等线" w:eastAsia="等线" w:hAnsi="等线"/>
+                <w:color w:val="000000"/>
+                <w:sz w:val="22"/>
+              </w:rPr>
+            </w:pPr>
+            <w:r>
+              <w:rPr>
+                <w:rFonts w:ascii="等线" w:eastAsia="等线" w:hAnsi="等线"/>
+                <w:color w:val="000000"/>
+                <w:sz w:val="22"/>
+              </w:rPr>
+              <w:t>P</w:t>
+            </w:r>
+            <w:r>
+              <w:rPr>
+                <w:rFonts w:ascii="等线" w:eastAsia="等线" w:hAnsi="等线"/>
+                <w:color w:val="000000"/>
+                <w:sz w:val="22"/>
+              </w:rPr>
+              <w:t>assword</w:t>
+            </w:r>
+            <w:r>
+              <w:rPr>
+                <w:rFonts w:ascii="等线" w:eastAsia="等线" w:hAnsi="等线"/>
+                <w:color w:val="000000"/>
+                <w:sz w:val="22"/>
+              </w:rPr>
+              <w:t>:’ab123456’</w:t>
+            </w:r>
+          </w:p>
+        </w:tc>
+      </w:tr>
+      <w:tr>
+        <w:tc>
+          <w:tcPr>
+            <w:tcW w:w="1668" w:type="dxa"/>
+            <w:vMerge/>
+          </w:tcPr>
+          <w:p>
+            <w:pPr>
+              <w:rPr>
+                <w:rFonts w:hint="eastAsia"/>
+              </w:rPr>
+            </w:pPr>
+          </w:p>
+        </w:tc>
+        <w:tc>
+          <w:tcPr>
+            <w:tcW w:w="6854" w:type="dxa"/>
+          </w:tcPr>
+          <w:p>
+            <w:pPr>
+              <w:widowControl/>
+              <w:rPr>
+                <w:rFonts w:ascii="等线" w:eastAsia="等线" w:hAnsi="等线" w:hint="eastAsia"/>
+                <w:color w:val="000000"/>
+                <w:sz w:val="22"/>
+              </w:rPr>
+            </w:pPr>
+            <w:r>
+              <w:rPr>
+                <w:rFonts w:ascii="等线" w:eastAsia="等线" w:hAnsi="等线"/>
+                <w:color w:val="000000"/>
+                <w:sz w:val="22"/>
+              </w:rPr>
+              <w:t>T</w:t>
+            </w:r>
+            <w:r>
+              <w:rPr>
+                <w:rFonts w:ascii="等线" w:eastAsia="等线" w:hAnsi="等线"/>
+                <w:color w:val="000000"/>
+                <w:sz w:val="22"/>
+              </w:rPr>
+              <w:t>el</w:t>
+            </w:r>
+            <w:r>
+              <w:rPr>
+                <w:rFonts w:ascii="等线" w:eastAsia="等线" w:hAnsi="等线"/>
+                <w:color w:val="000000"/>
+                <w:sz w:val="22"/>
+              </w:rPr>
+              <w:t>:’15155748612’</w:t>
+            </w:r>
+          </w:p>
+        </w:tc>
+      </w:tr>
+      <w:tr>
+        <w:tc>
+          <w:tcPr>
+            <w:tcW w:w="1668" w:type="dxa"/>
+            <w:vMerge/>
+          </w:tcPr>
+          <w:p>
+            <w:pPr>
+              <w:rPr>
+                <w:rFonts w:hint="eastAsia"/>
+              </w:rPr>
+            </w:pPr>
+          </w:p>
+        </w:tc>
+        <w:tc>
+          <w:tcPr>
+            <w:tcW w:w="6854" w:type="dxa"/>
+          </w:tcPr>
+          <w:p>
+            <w:pPr>
+              <w:widowControl/>
+              <w:rPr>
+                <w:rFonts w:ascii="等线" w:eastAsia="等线" w:hAnsi="等线"/>
+                <w:color w:val="000000"/>
+                <w:sz w:val="22"/>
+              </w:rPr>
+            </w:pPr>
+            <w:r>
+              <w:rPr>
+                <w:rFonts w:ascii="等线" w:eastAsia="等线" w:hAnsi="等线"/>
+                <w:color w:val="000000"/>
+                <w:sz w:val="22"/>
+              </w:rPr>
+              <w:t>E</w:t>
+            </w:r>
+            <w:r>
+              <w:rPr>
+                <w:rFonts w:ascii="等线" w:eastAsia="等线" w:hAnsi="等线"/>
+                <w:color w:val="000000"/>
+                <w:sz w:val="22"/>
+              </w:rPr>
+              <w:t>mail</w:t>
+            </w:r>
+            <w:r>
+              <w:rPr>
+                <w:rFonts w:ascii="等线" w:eastAsia="等线" w:hAnsi="等线"/>
+                <w:color w:val="000000"/>
+                <w:sz w:val="22"/>
+              </w:rPr>
+              <w:t>:’11154@qq.com’</w:t>
+            </w:r>
+          </w:p>
+        </w:tc>
+      </w:tr>
+      <w:tr>
+        <w:tc>
+          <w:tcPr>
+            <w:tcW w:w="1668" w:type="dxa"/>
+            <w:vMerge/>
+          </w:tcPr>
+          <w:p>
+            <w:pPr>
+              <w:rPr>
+                <w:rFonts w:hint="eastAsia"/>
+              </w:rPr>
+            </w:pPr>
+          </w:p>
+        </w:tc>
+        <w:tc>
+          <w:tcPr>
+            <w:tcW w:w="6854" w:type="dxa"/>
+          </w:tcPr>
+          <w:p>
+            <w:pPr>
+              <w:widowControl/>
+              <w:rPr>
+                <w:rFonts w:ascii="等线" w:eastAsia="等线" w:hAnsi="等线"/>
+                <w:color w:val="000000"/>
+                <w:sz w:val="22"/>
+              </w:rPr>
+            </w:pPr>
+            <w:r>
+              <w:rPr>
+                <w:rFonts w:ascii="等线" w:eastAsia="等线" w:hAnsi="等线"/>
+                <w:color w:val="000000"/>
+                <w:sz w:val="22"/>
+              </w:rPr>
+              <w:t>user_types</w:t>
+            </w:r>
+            <w:r>
+              <w:rPr>
+                <w:rFonts w:ascii="等线" w:eastAsia="等线" w:hAnsi="等线"/>
+                <w:color w:val="000000"/>
+                <w:sz w:val="22"/>
+              </w:rPr>
+              <w:t>:0/1/2  [</w:t>
+            </w:r>
+            <w:r>
+              <w:rPr>
+                <w:rFonts w:ascii="等线" w:eastAsia="等线" w:hAnsi="等线" w:hint="eastAsia"/>
+                <w:color w:val="000000"/>
+                <w:sz w:val="22"/>
+              </w:rPr>
+              <w:t>业主：0，物业人员：1，维修人员：2</w:t>
+            </w:r>
+            <w:r>
+              <w:rPr>
+                <w:rFonts w:ascii="等线" w:eastAsia="等线" w:hAnsi="等线"/>
+                <w:color w:val="000000"/>
+                <w:sz w:val="22"/>
+              </w:rPr>
+              <w:t>]</w:t>
+            </w:r>
+          </w:p>
+        </w:tc>
+      </w:tr>
+      <w:tr>
+        <w:tc>
+          <w:tcPr>
+            <w:tcW w:w="1668" w:type="dxa"/>
+          </w:tcPr>
+          <w:p>
+            <w:r>
+              <w:rPr>
+                <w:rFonts w:hint="eastAsia"/>
+              </w:rPr>
+              <w:t>正常返回</w:t>
+            </w:r>
+          </w:p>
+        </w:tc>
+        <w:tc>
+          <w:tcPr>
+            <w:tcW w:w="6854" w:type="dxa"/>
+          </w:tcPr>
+          <w:p>
+            <w:r>
+              <w:rPr>
+                <w:rFonts w:hint="eastAsia"/>
+              </w:rPr>
+              <w:t>{</w:t>
+            </w:r>
+            <w:r>
+              <w:t>retcode:</w:t>
+            </w:r>
+            <w:r>
+              <w:rPr>
+                <w:rFonts w:hint="eastAsia"/>
+              </w:rPr>
+              <w:t>0</w:t>
+            </w:r>
+            <w:r>
+              <w:rPr>
+                <w:rFonts w:hint="eastAsia"/>
+              </w:rPr>
+              <w:t>，</w:t>
+            </w:r>
+          </w:p>
+          <w:p>
+            <w:proofErr w:type="gramStart"/>
+            <w:r>
+              <w:rPr>
+                <w:rFonts w:hint="eastAsia"/>
+              </w:rPr>
+              <w:t>msg</w:t>
+            </w:r>
+            <w:r>
+              <w:t>:{</w:t>
+            </w:r>
+            <w:proofErr w:type="gramEnd"/>
+            <w:r>
+              <w:t>}</w:t>
+            </w:r>
+          </w:p>
+          <w:p>
+            <w:r>
+              <w:t>}</w:t>
+            </w:r>
+          </w:p>
+        </w:tc>
+      </w:tr>
+      <w:tr>
+        <w:tc>
+          <w:tcPr>
+            <w:tcW w:w="1668" w:type="dxa"/>
+          </w:tcPr>
+          <w:p>
             <w:r>
               <w:rPr>
                 <w:rFonts w:hint="eastAsia"/>
@@ -142,14 +505,611 @@
         </w:tc>
         <w:tc>
           <w:tcPr>
-            <w:tcW w:w="4261" w:type="dxa"/>
-          </w:tcPr>
-          <w:p>
-            <w:pPr>
-              <w:rPr>
-                <w:rFonts w:hint="eastAsia"/>
-              </w:rPr>
-            </w:pPr>
+            <w:tcW w:w="6854" w:type="dxa"/>
+          </w:tcPr>
+          <w:p>
+            <w:pPr>
+              <w:rPr>
+                <w:rFonts w:hint="eastAsia"/>
+              </w:rPr>
+            </w:pPr>
+            <w:r>
+              <w:rPr>
+                <w:rFonts w:hint="eastAsia"/>
+              </w:rPr>
+              <w:t>{</w:t>
+            </w:r>
+            <w:proofErr w:type="gramStart"/>
+            <w:r>
+              <w:t>recode:</w:t>
+            </w:r>
+            <w:r>
+              <w:t>-</w:t>
+            </w:r>
+            <w:proofErr w:type="gramEnd"/>
+            <w:r>
+              <w:t>1</w:t>
+            </w:r>
+          </w:p>
+          <w:p>
+            <w:pPr>
+              <w:rPr>
+                <w:rFonts w:hint="eastAsia"/>
+              </w:rPr>
+            </w:pPr>
+            <w:r>
+              <w:rPr>
+                <w:rFonts w:hint="eastAsia"/>
+              </w:rPr>
+              <w:t>msg</w:t>
+            </w:r>
+            <w:r>
+              <w:t>:{</w:t>
+            </w:r>
+            <w:r>
+              <w:t>‘</w:t>
+            </w:r>
+            <w:r>
+              <w:rPr>
+                <w:rFonts w:hint="eastAsia"/>
+              </w:rPr>
+              <w:t>注册失败</w:t>
+            </w:r>
+            <w:r>
+              <w:t>’</w:t>
+            </w:r>
+          </w:p>
+          <w:p>
+            <w:r>
+              <w:t>}</w:t>
+            </w:r>
+          </w:p>
+          <w:p>
+            <w:r>
+              <w:t>}</w:t>
+            </w:r>
+          </w:p>
+        </w:tc>
+      </w:tr>
+    </w:tbl>
+    <w:p/>
+    <w:p>
+      <w:pPr>
+        <w:rPr>
+          <w:rFonts w:hint="eastAsia"/>
+        </w:rPr>
+      </w:pPr>
+    </w:p>
+    <w:p>
+      <w:pPr>
+        <w:rPr>
+          <w:rFonts w:hint="eastAsia"/>
+        </w:rPr>
+      </w:pPr>
+      <w:r>
+        <w:rPr>
+          <w:rFonts w:hint="eastAsia"/>
+        </w:rPr>
+        <w:t>接口</w:t>
+      </w:r>
+      <w:r>
+        <w:t>2</w:t>
+      </w:r>
+      <w:r>
+        <w:rPr>
+          <w:rFonts w:hint="eastAsia"/>
+        </w:rPr>
+        <w:t>：</w:t>
+      </w:r>
+      <w:r>
+        <w:rPr>
+          <w:rFonts w:hint="eastAsia"/>
+        </w:rPr>
+        <w:t>登录</w:t>
+      </w:r>
+      <w:r>
+        <w:rPr>
+          <w:rFonts w:hint="eastAsia"/>
+        </w:rPr>
+        <w:t>接口</w:t>
+      </w:r>
+    </w:p>
+    <w:tbl>
+      <w:tblPr>
+        <w:tblStyle w:val="a3"/>
+        <w:tblW w:w="0" w:type="auto"/>
+        <w:tblLook w:val="04A0" w:firstRow="1" w:lastRow="0" w:firstColumn="1" w:lastColumn="0" w:noHBand="0" w:noVBand="1"/>
+      </w:tblPr>
+      <w:tblGrid>
+        <w:gridCol w:w="1668"/>
+        <w:gridCol w:w="6854"/>
+      </w:tblGrid>
+      <w:tr>
+        <w:tc>
+          <w:tcPr>
+            <w:tcW w:w="1668" w:type="dxa"/>
+          </w:tcPr>
+          <w:p>
+            <w:r>
+              <w:rPr>
+                <w:rFonts w:hint="eastAsia"/>
+              </w:rPr>
+              <w:t>请求类型</w:t>
+            </w:r>
+          </w:p>
+        </w:tc>
+        <w:tc>
+          <w:tcPr>
+            <w:tcW w:w="6854" w:type="dxa"/>
+          </w:tcPr>
+          <w:p>
+            <w:r>
+              <w:rPr>
+                <w:rFonts w:hint="eastAsia"/>
+              </w:rPr>
+              <w:t>P</w:t>
+            </w:r>
+            <w:r>
+              <w:t>ost</w:t>
+            </w:r>
+          </w:p>
+        </w:tc>
+      </w:tr>
+      <w:tr>
+        <w:tc>
+          <w:tcPr>
+            <w:tcW w:w="1668" w:type="dxa"/>
+          </w:tcPr>
+          <w:p>
+            <w:pPr>
+              <w:rPr>
+                <w:rFonts w:hint="eastAsia"/>
+              </w:rPr>
+            </w:pPr>
+            <w:proofErr w:type="spellStart"/>
+            <w:r>
+              <w:rPr>
+                <w:rFonts w:hint="eastAsia"/>
+              </w:rPr>
+              <w:t>url</w:t>
+            </w:r>
+            <w:proofErr w:type="spellEnd"/>
+          </w:p>
+        </w:tc>
+        <w:tc>
+          <w:tcPr>
+            <w:tcW w:w="6854" w:type="dxa"/>
+          </w:tcPr>
+          <w:p/>
+        </w:tc>
+      </w:tr>
+      <w:tr>
+        <w:tc>
+          <w:tcPr>
+            <w:tcW w:w="1668" w:type="dxa"/>
+            <w:vMerge w:val="restart"/>
+          </w:tcPr>
+          <w:p>
+            <w:pPr>
+              <w:rPr>
+                <w:rFonts w:hint="eastAsia"/>
+              </w:rPr>
+            </w:pPr>
+            <w:r>
+              <w:rPr>
+                <w:rFonts w:hint="eastAsia"/>
+              </w:rPr>
+              <w:t>参数个数（</w:t>
+            </w:r>
+            <w:r>
+              <w:rPr>
+                <w:rFonts w:hint="eastAsia"/>
+              </w:rPr>
+              <w:t>3</w:t>
+            </w:r>
+            <w:r>
+              <w:rPr>
+                <w:rFonts w:hint="eastAsia"/>
+              </w:rPr>
+              <w:t>个）</w:t>
+            </w:r>
+          </w:p>
+        </w:tc>
+        <w:tc>
+          <w:tcPr>
+            <w:tcW w:w="6854" w:type="dxa"/>
+          </w:tcPr>
+          <w:p>
+            <w:pPr>
+              <w:widowControl/>
+              <w:rPr>
+                <w:rFonts w:ascii="等线" w:eastAsia="等线" w:hAnsi="等线" w:hint="eastAsia"/>
+                <w:color w:val="000000"/>
+                <w:sz w:val="22"/>
+              </w:rPr>
+            </w:pPr>
+            <w:proofErr w:type="spellStart"/>
+            <w:r>
+              <w:rPr>
+                <w:rFonts w:ascii="等线" w:eastAsia="等线" w:hAnsi="等线"/>
+                <w:color w:val="000000"/>
+                <w:sz w:val="22"/>
+              </w:rPr>
+              <w:t>personId</w:t>
+            </w:r>
+            <w:proofErr w:type="spellEnd"/>
+            <w:r>
+              <w:rPr>
+                <w:rFonts w:ascii="等线" w:eastAsia="等线" w:hAnsi="等线"/>
+                <w:color w:val="000000"/>
+                <w:sz w:val="22"/>
+              </w:rPr>
+              <w:t>:</w:t>
+            </w:r>
+            <w:r>
+              <w:rPr>
+                <w:rFonts w:hint="eastAsia"/>
+              </w:rPr>
+              <w:t xml:space="preserve"> </w:t>
+            </w:r>
+            <w:r>
+              <w:t>132</w:t>
+            </w:r>
+          </w:p>
+        </w:tc>
+      </w:tr>
+      <w:tr>
+        <w:tc>
+          <w:tcPr>
+            <w:tcW w:w="1668" w:type="dxa"/>
+            <w:vMerge/>
+          </w:tcPr>
+          <w:p>
+            <w:pPr>
+              <w:rPr>
+                <w:rFonts w:hint="eastAsia"/>
+              </w:rPr>
+            </w:pPr>
+          </w:p>
+        </w:tc>
+        <w:tc>
+          <w:tcPr>
+            <w:tcW w:w="6854" w:type="dxa"/>
+          </w:tcPr>
+          <w:p>
+            <w:pPr>
+              <w:widowControl/>
+              <w:rPr>
+                <w:rFonts w:ascii="等线" w:eastAsia="等线" w:hAnsi="等线"/>
+                <w:color w:val="000000"/>
+                <w:sz w:val="22"/>
+              </w:rPr>
+            </w:pPr>
+            <w:r>
+              <w:rPr>
+                <w:rFonts w:ascii="等线" w:eastAsia="等线" w:hAnsi="等线"/>
+                <w:color w:val="000000"/>
+                <w:sz w:val="22"/>
+              </w:rPr>
+              <w:t>Password</w:t>
+            </w:r>
+            <w:r>
+              <w:rPr>
+                <w:rFonts w:ascii="等线" w:eastAsia="等线" w:hAnsi="等线"/>
+                <w:color w:val="000000"/>
+                <w:sz w:val="22"/>
+              </w:rPr>
+              <w:t>:’ab123456’</w:t>
+            </w:r>
+          </w:p>
+        </w:tc>
+      </w:tr>
+      <w:tr>
+        <w:tc>
+          <w:tcPr>
+            <w:tcW w:w="1668" w:type="dxa"/>
+            <w:vMerge/>
+          </w:tcPr>
+          <w:p>
+            <w:pPr>
+              <w:rPr>
+                <w:rFonts w:hint="eastAsia"/>
+              </w:rPr>
+            </w:pPr>
+          </w:p>
+        </w:tc>
+        <w:tc>
+          <w:tcPr>
+            <w:tcW w:w="6854" w:type="dxa"/>
+          </w:tcPr>
+          <w:p>
+            <w:pPr>
+              <w:widowControl/>
+              <w:rPr>
+                <w:rFonts w:ascii="等线" w:eastAsia="等线" w:hAnsi="等线"/>
+                <w:color w:val="000000"/>
+                <w:sz w:val="22"/>
+              </w:rPr>
+            </w:pPr>
+            <w:r>
+              <w:rPr>
+                <w:rFonts w:ascii="等线" w:eastAsia="等线" w:hAnsi="等线"/>
+                <w:color w:val="000000"/>
+                <w:sz w:val="22"/>
+              </w:rPr>
+              <w:t>user_types:0/1/2  [</w:t>
+            </w:r>
+            <w:r>
+              <w:rPr>
+                <w:rFonts w:ascii="等线" w:eastAsia="等线" w:hAnsi="等线" w:hint="eastAsia"/>
+                <w:color w:val="000000"/>
+                <w:sz w:val="22"/>
+              </w:rPr>
+              <w:t>业主：0，物业人员：1，维修人员：2</w:t>
+            </w:r>
+            <w:r>
+              <w:rPr>
+                <w:rFonts w:ascii="等线" w:eastAsia="等线" w:hAnsi="等线"/>
+                <w:color w:val="000000"/>
+                <w:sz w:val="22"/>
+              </w:rPr>
+              <w:t>]</w:t>
+            </w:r>
+          </w:p>
+        </w:tc>
+      </w:tr>
+      <w:tr>
+        <w:tc>
+          <w:tcPr>
+            <w:tcW w:w="1668" w:type="dxa"/>
+          </w:tcPr>
+          <w:p>
+            <w:r>
+              <w:rPr>
+                <w:rFonts w:hint="eastAsia"/>
+              </w:rPr>
+              <w:t>正常返回</w:t>
+            </w:r>
+          </w:p>
+        </w:tc>
+        <w:tc>
+          <w:tcPr>
+            <w:tcW w:w="6854" w:type="dxa"/>
+          </w:tcPr>
+          <w:p>
+            <w:r>
+              <w:rPr>
+                <w:rFonts w:hint="eastAsia"/>
+              </w:rPr>
+              <w:t>{</w:t>
+            </w:r>
+            <w:r>
+              <w:t>retcode:</w:t>
+            </w:r>
+            <w:r>
+              <w:rPr>
+                <w:rFonts w:hint="eastAsia"/>
+              </w:rPr>
+              <w:t>0</w:t>
+            </w:r>
+            <w:r>
+              <w:rPr>
+                <w:rFonts w:hint="eastAsia"/>
+              </w:rPr>
+              <w:t>，</w:t>
+            </w:r>
+          </w:p>
+          <w:p>
+            <w:proofErr w:type="gramStart"/>
+            <w:r>
+              <w:rPr>
+                <w:rFonts w:hint="eastAsia"/>
+              </w:rPr>
+              <w:t>msg</w:t>
+            </w:r>
+            <w:r>
+              <w:t>:{</w:t>
+            </w:r>
+            <w:proofErr w:type="gramEnd"/>
+            <w:r>
+              <w:t>}</w:t>
+            </w:r>
+          </w:p>
+          <w:p>
+            <w:r>
+              <w:t>}</w:t>
+            </w:r>
+          </w:p>
+        </w:tc>
+      </w:tr>
+      <w:tr>
+        <w:tc>
+          <w:tcPr>
+            <w:tcW w:w="1668" w:type="dxa"/>
+            <w:vMerge w:val="restart"/>
+          </w:tcPr>
+          <w:p>
+            <w:r>
+              <w:rPr>
+                <w:rFonts w:hint="eastAsia"/>
+              </w:rPr>
+              <w:t>错误返回</w:t>
+            </w:r>
+          </w:p>
+        </w:tc>
+        <w:tc>
+          <w:tcPr>
+            <w:tcW w:w="6854" w:type="dxa"/>
+          </w:tcPr>
+          <w:p>
+            <w:pPr>
+              <w:rPr>
+                <w:rFonts w:hint="eastAsia"/>
+              </w:rPr>
+            </w:pPr>
+            <w:r>
+              <w:rPr>
+                <w:rFonts w:hint="eastAsia"/>
+              </w:rPr>
+              <w:t>{</w:t>
+            </w:r>
+            <w:proofErr w:type="gramStart"/>
+            <w:r>
+              <w:t>recode:-</w:t>
+            </w:r>
+            <w:proofErr w:type="gramEnd"/>
+            <w:r>
+              <w:t>1</w:t>
+            </w:r>
+          </w:p>
+          <w:p>
+            <w:pPr>
+              <w:rPr>
+                <w:rFonts w:hint="eastAsia"/>
+              </w:rPr>
+            </w:pPr>
+            <w:r>
+              <w:rPr>
+                <w:rFonts w:hint="eastAsia"/>
+              </w:rPr>
+              <w:t>msg</w:t>
+            </w:r>
+            <w:r>
+              <w:t>:{‘</w:t>
+            </w:r>
+            <w:r>
+              <w:rPr>
+                <w:rFonts w:hint="eastAsia"/>
+              </w:rPr>
+              <w:t>登录</w:t>
+            </w:r>
+            <w:r>
+              <w:rPr>
+                <w:rFonts w:hint="eastAsia"/>
+              </w:rPr>
+              <w:t>失败</w:t>
+            </w:r>
+            <w:r>
+              <w:rPr>
+                <w:rFonts w:hint="eastAsia"/>
+              </w:rPr>
+              <w:t>，该用户未注册</w:t>
+            </w:r>
+            <w:r>
+              <w:t>’</w:t>
+            </w:r>
+          </w:p>
+          <w:p>
+            <w:pPr>
+              <w:rPr>
+                <w:rFonts w:hint="eastAsia"/>
+              </w:rPr>
+            </w:pPr>
+            <w:r>
+              <w:t>}</w:t>
+            </w:r>
+          </w:p>
+          <w:p>
+            <w:pPr>
+              <w:rPr>
+                <w:rFonts w:hint="eastAsia"/>
+              </w:rPr>
+            </w:pPr>
+            <w:r>
+              <w:t>}</w:t>
+            </w:r>
+          </w:p>
+        </w:tc>
+      </w:tr>
+      <w:tr>
+        <w:tc>
+          <w:tcPr>
+            <w:tcW w:w="1668" w:type="dxa"/>
+            <w:vMerge/>
+          </w:tcPr>
+          <w:p>
+            <w:pPr>
+              <w:rPr>
+                <w:rFonts w:hint="eastAsia"/>
+              </w:rPr>
+            </w:pPr>
+          </w:p>
+        </w:tc>
+        <w:tc>
+          <w:tcPr>
+            <w:tcW w:w="6854" w:type="dxa"/>
+          </w:tcPr>
+          <w:p>
+            <w:pPr>
+              <w:rPr>
+                <w:rFonts w:hint="eastAsia"/>
+              </w:rPr>
+            </w:pPr>
+            <w:r>
+              <w:rPr>
+                <w:rFonts w:hint="eastAsia"/>
+              </w:rPr>
+              <w:t>{</w:t>
+            </w:r>
+            <w:proofErr w:type="gramStart"/>
+            <w:r>
+              <w:t>recode:-</w:t>
+            </w:r>
+            <w:proofErr w:type="gramEnd"/>
+            <w:r>
+              <w:t>2</w:t>
+            </w:r>
+          </w:p>
+          <w:p>
+            <w:pPr>
+              <w:rPr>
+                <w:rFonts w:hint="eastAsia"/>
+              </w:rPr>
+            </w:pPr>
+            <w:r>
+              <w:rPr>
+                <w:rFonts w:hint="eastAsia"/>
+              </w:rPr>
+              <w:t>msg</w:t>
+            </w:r>
+            <w:r>
+              <w:t>:{‘</w:t>
+            </w:r>
+            <w:r>
+              <w:rPr>
+                <w:rFonts w:hint="eastAsia"/>
+              </w:rPr>
+              <w:t>登录失败，</w:t>
+            </w:r>
+            <w:r>
+              <w:rPr>
+                <w:rFonts w:hint="eastAsia"/>
+              </w:rPr>
+              <w:t>密码错误</w:t>
+            </w:r>
+            <w:r>
+              <w:t>’</w:t>
+            </w:r>
+          </w:p>
+          <w:p>
+            <w:pPr>
+              <w:rPr>
+                <w:rFonts w:hint="eastAsia"/>
+              </w:rPr>
+            </w:pPr>
+            <w:r>
+              <w:t>}</w:t>
+            </w:r>
+          </w:p>
+          <w:p>
+            <w:pPr>
+              <w:rPr>
+                <w:rFonts w:hint="eastAsia"/>
+              </w:rPr>
+            </w:pPr>
+            <w:r>
+              <w:t>}</w:t>
+            </w:r>
           </w:p>
         </w:tc>
       </w:tr>
@@ -172,7 +1132,7 @@
 </file>
 
 <file path=word/styles.xml><?xml version="1.0" encoding="utf-8"?>
-<w:styles xmlns:r="http://schemas.openxmlformats.org/officeDocument/2006/relationships" xmlns:w="http://schemas.openxmlformats.org/wordprocessingml/2006/main">
+<w:styles xmlns:mc="http://schemas.openxmlformats.org/markup-compatibility/2006" xmlns:r="http://schemas.openxmlformats.org/officeDocument/2006/relationships" xmlns:w="http://schemas.openxmlformats.org/wordprocessingml/2006/main" xmlns:w14="http://schemas.microsoft.com/office/word/2010/wordml" xmlns:w15="http://schemas.microsoft.com/office/word/2012/wordml" xmlns:w16cex="http://schemas.microsoft.com/office/word/2018/wordml/cex" xmlns:w16cid="http://schemas.microsoft.com/office/word/2016/wordml/cid" xmlns:w16="http://schemas.microsoft.com/office/word/2018/wordml" xmlns:w16se="http://schemas.microsoft.com/office/word/2015/wordml/symex" mc:Ignorable="w14 w15 w16se w16cid w16 w16cex">
   <w:docDefaults>
     <w:rPrDefault>
       <w:rPr>
@@ -185,149 +1145,388 @@
     </w:rPrDefault>
     <w:pPrDefault/>
   </w:docDefaults>
-  <w:latentStyles w:defLockedState="0" w:defUIPriority="99" w:defSemiHidden="1" w:defUnhideWhenUsed="1" w:defQFormat="0" w:count="267">
-    <w:lsdException w:name="Normal" w:semiHidden="0" w:uiPriority="0" w:unhideWhenUsed="0" w:qFormat="1"/>
-    <w:lsdException w:name="heading 1" w:semiHidden="0" w:uiPriority="9" w:unhideWhenUsed="0" w:qFormat="1"/>
-    <w:lsdException w:name="heading 2" w:uiPriority="9" w:qFormat="1"/>
-    <w:lsdException w:name="heading 3" w:uiPriority="9" w:qFormat="1"/>
-    <w:lsdException w:name="heading 4" w:uiPriority="9" w:qFormat="1"/>
-    <w:lsdException w:name="heading 5" w:uiPriority="9" w:qFormat="1"/>
-    <w:lsdException w:name="heading 6" w:uiPriority="9" w:qFormat="1"/>
-    <w:lsdException w:name="heading 7" w:uiPriority="9" w:qFormat="1"/>
-    <w:lsdException w:name="heading 8" w:uiPriority="9" w:qFormat="1"/>
-    <w:lsdException w:name="heading 9" w:uiPriority="9" w:qFormat="1"/>
-    <w:lsdException w:name="toc 1" w:uiPriority="39"/>
-    <w:lsdException w:name="toc 2" w:uiPriority="39"/>
-    <w:lsdException w:name="toc 3" w:uiPriority="39"/>
-    <w:lsdException w:name="toc 4" w:uiPriority="39"/>
-    <w:lsdException w:name="toc 5" w:uiPriority="39"/>
-    <w:lsdException w:name="toc 6" w:uiPriority="39"/>
-    <w:lsdException w:name="toc 7" w:uiPriority="39"/>
-    <w:lsdException w:name="toc 8" w:uiPriority="39"/>
-    <w:lsdException w:name="toc 9" w:uiPriority="39"/>
-    <w:lsdException w:name="caption" w:uiPriority="35" w:qFormat="1"/>
-    <w:lsdException w:name="Title" w:semiHidden="0" w:uiPriority="10" w:unhideWhenUsed="0" w:qFormat="1"/>
-    <w:lsdException w:name="Default Paragraph Font" w:uiPriority="1"/>
-    <w:lsdException w:name="Subtitle" w:semiHidden="0" w:uiPriority="11" w:unhideWhenUsed="0" w:qFormat="1"/>
-    <w:lsdException w:name="Strong" w:semiHidden="0" w:uiPriority="22" w:unhideWhenUsed="0" w:qFormat="1"/>
-    <w:lsdException w:name="Emphasis" w:semiHidden="0" w:uiPriority="20" w:unhideWhenUsed="0" w:qFormat="1"/>
-    <w:lsdException w:name="Table Grid" w:semiHidden="0" w:uiPriority="59" w:unhideWhenUsed="0"/>
-    <w:lsdException w:name="Placeholder Text" w:unhideWhenUsed="0"/>
-    <w:lsdException w:name="No Spacing" w:semiHidden="0" w:uiPriority="1" w:unhideWhenUsed="0" w:qFormat="1"/>
-    <w:lsdException w:name="Light Shading" w:semiHidden="0" w:uiPriority="60" w:unhideWhenUsed="0"/>
-    <w:lsdException w:name="Light List" w:semiHidden="0" w:uiPriority="61" w:unhideWhenUsed="0"/>
-    <w:lsdException w:name="Light Grid" w:semiHidden="0" w:uiPriority="62" w:unhideWhenUsed="0"/>
-    <w:lsdException w:name="Medium Shading 1" w:semiHidden="0" w:uiPriority="63" w:unhideWhenUsed="0"/>
-    <w:lsdException w:name="Medium Shading 2" w:semiHidden="0" w:uiPriority="64" w:unhideWhenUsed="0"/>
-    <w:lsdException w:name="Medium List 1" w:semiHidden="0" w:uiPriority="65" w:unhideWhenUsed="0"/>
-    <w:lsdException w:name="Medium List 2" w:semiHidden="0" w:uiPriority="66" w:unhideWhenUsed="0"/>
-    <w:lsdException w:name="Medium Grid 1" w:semiHidden="0" w:uiPriority="67" w:unhideWhenUsed="0"/>
-    <w:lsdException w:name="Medium Grid 2" w:semiHidden="0" w:uiPriority="68" w:unhideWhenUsed="0"/>
-    <w:lsdException w:name="Medium Grid 3" w:semiHidden="0" w:uiPriority="69" w:unhideWhenUsed="0"/>
-    <w:lsdException w:name="Dark List" w:semiHidden="0" w:uiPriority="70" w:unhideWhenUsed="0"/>
-    <w:lsdException w:name="Colorful Shading" w:semiHidden="0" w:uiPriority="71" w:unhideWhenUsed="0"/>
-    <w:lsdException w:name="Colorful List" w:semiHidden="0" w:uiPriority="72" w:unhideWhenUsed="0"/>
-    <w:lsdException w:name="Colorful Grid" w:semiHidden="0" w:uiPriority="73" w:unhideWhenUsed="0"/>
-    <w:lsdException w:name="Light Shading Accent 1" w:semiHidden="0" w:uiPriority="60" w:unhideWhenUsed="0"/>
-    <w:lsdException w:name="Light List Accent 1" w:semiHidden="0" w:uiPriority="61" w:unhideWhenUsed="0"/>
-    <w:lsdException w:name="Light Grid Accent 1" w:semiHidden="0" w:uiPriority="62" w:unhideWhenUsed="0"/>
-    <w:lsdException w:name="Medium Shading 1 Accent 1" w:semiHidden="0" w:uiPriority="63" w:unhideWhenUsed="0"/>
-    <w:lsdException w:name="Medium Shading 2 Accent 1" w:semiHidden="0" w:uiPriority="64" w:unhideWhenUsed="0"/>
-    <w:lsdException w:name="Medium List 1 Accent 1" w:semiHidden="0" w:uiPriority="65" w:unhideWhenUsed="0"/>
-    <w:lsdException w:name="Revision" w:unhideWhenUsed="0"/>
-    <w:lsdException w:name="List Paragraph" w:semiHidden="0" w:uiPriority="34" w:unhideWhenUsed="0" w:qFormat="1"/>
-    <w:lsdException w:name="Quote" w:semiHidden="0" w:uiPriority="29" w:unhideWhenUsed="0" w:qFormat="1"/>
-    <w:lsdException w:name="Intense Quote" w:semiHidden="0" w:uiPriority="30" w:unhideWhenUsed="0" w:qFormat="1"/>
-    <w:lsdException w:name="Medium List 2 Accent 1" w:semiHidden="0" w:uiPriority="66" w:unhideWhenUsed="0"/>
-    <w:lsdException w:name="Medium Grid 1 Accent 1" w:semiHidden="0" w:uiPriority="67" w:unhideWhenUsed="0"/>
-    <w:lsdException w:name="Medium Grid 2 Accent 1" w:semiHidden="0" w:uiPriority="68" w:unhideWhenUsed="0"/>
-    <w:lsdException w:name="Medium Grid 3 Accent 1" w:semiHidden="0" w:uiPriority="69" w:unhideWhenUsed="0"/>
-    <w:lsdException w:name="Dark List Accent 1" w:semiHidden="0" w:uiPriority="70" w:unhideWhenUsed="0"/>
-    <w:lsdException w:name="Colorful Shading Accent 1" w:semiHidden="0" w:uiPriority="71" w:unhideWhenUsed="0"/>
-    <w:lsdException w:name="Colorful List Accent 1" w:semiHidden="0" w:uiPriority="72" w:unhideWhenUsed="0"/>
-    <w:lsdException w:name="Colorful Grid Accent 1" w:semiHidden="0" w:uiPriority="73" w:unhideWhenUsed="0"/>
-    <w:lsdException w:name="Light Shading Accent 2" w:semiHidden="0" w:uiPriority="60" w:unhideWhenUsed="0"/>
-    <w:lsdException w:name="Light List Accent 2" w:semiHidden="0" w:uiPriority="61" w:unhideWhenUsed="0"/>
-    <w:lsdException w:name="Light Grid Accent 2" w:semiHidden="0" w:uiPriority="62" w:unhideWhenUsed="0"/>
-    <w:lsdException w:name="Medium Shading 1 Accent 2" w:semiHidden="0" w:uiPriority="63" w:unhideWhenUsed="0"/>
-    <w:lsdException w:name="Medium Shading 2 Accent 2" w:semiHidden="0" w:uiPriority="64" w:unhideWhenUsed="0"/>
-    <w:lsdException w:name="Medium List 1 Accent 2" w:semiHidden="0" w:uiPriority="65" w:unhideWhenUsed="0"/>
-    <w:lsdException w:name="Medium List 2 Accent 2" w:semiHidden="0" w:uiPriority="66" w:unhideWhenUsed="0"/>
-    <w:lsdException w:name="Medium Grid 1 Accent 2" w:semiHidden="0" w:uiPriority="67" w:unhideWhenUsed="0"/>
-    <w:lsdException w:name="Medium Grid 2 Accent 2" w:semiHidden="0" w:uiPriority="68" w:unhideWhenUsed="0"/>
-    <w:lsdException w:name="Medium Grid 3 Accent 2" w:semiHidden="0" w:uiPriority="69" w:unhideWhenUsed="0"/>
-    <w:lsdException w:name="Dark List Accent 2" w:semiHidden="0" w:uiPriority="70" w:unhideWhenUsed="0"/>
-    <w:lsdException w:name="Colorful Shading Accent 2" w:semiHidden="0" w:uiPriority="71" w:unhideWhenUsed="0"/>
-    <w:lsdException w:name="Colorful List Accent 2" w:semiHidden="0" w:uiPriority="72" w:unhideWhenUsed="0"/>
-    <w:lsdException w:name="Colorful Grid Accent 2" w:semiHidden="0" w:uiPriority="73" w:unhideWhenUsed="0"/>
-    <w:lsdException w:name="Light Shading Accent 3" w:semiHidden="0" w:uiPriority="60" w:unhideWhenUsed="0"/>
-    <w:lsdException w:name="Light List Accent 3" w:semiHidden="0" w:uiPriority="61" w:unhideWhenUsed="0"/>
-    <w:lsdException w:name="Light Grid Accent 3" w:semiHidden="0" w:uiPriority="62" w:unhideWhenUsed="0"/>
-    <w:lsdException w:name="Medium Shading 1 Accent 3" w:semiHidden="0" w:uiPriority="63" w:unhideWhenUsed="0"/>
-    <w:lsdException w:name="Medium Shading 2 Accent 3" w:semiHidden="0" w:uiPriority="64" w:unhideWhenUsed="0"/>
-    <w:lsdException w:name="Medium List 1 Accent 3" w:semiHidden="0" w:uiPriority="65" w:unhideWhenUsed="0"/>
-    <w:lsdException w:name="Medium List 2 Accent 3" w:semiHidden="0" w:uiPriority="66" w:unhideWhenUsed="0"/>
-    <w:lsdException w:name="Medium Grid 1 Accent 3" w:semiHidden="0" w:uiPriority="67" w:unhideWhenUsed="0"/>
-    <w:lsdException w:name="Medium Grid 2 Accent 3" w:semiHidden="0" w:uiPriority="68" w:unhideWhenUsed="0"/>
-    <w:lsdException w:name="Medium Grid 3 Accent 3" w:semiHidden="0" w:uiPriority="69" w:unhideWhenUsed="0"/>
-    <w:lsdException w:name="Dark List Accent 3" w:semiHidden="0" w:uiPriority="70" w:unhideWhenUsed="0"/>
-    <w:lsdException w:name="Colorful Shading Accent 3" w:semiHidden="0" w:uiPriority="71" w:unhideWhenUsed="0"/>
-    <w:lsdException w:name="Colorful List Accent 3" w:semiHidden="0" w:uiPriority="72" w:unhideWhenUsed="0"/>
-    <w:lsdException w:name="Colorful Grid Accent 3" w:semiHidden="0" w:uiPriority="73" w:unhideWhenUsed="0"/>
-    <w:lsdException w:name="Light Shading Accent 4" w:semiHidden="0" w:uiPriority="60" w:unhideWhenUsed="0"/>
-    <w:lsdException w:name="Light List Accent 4" w:semiHidden="0" w:uiPriority="61" w:unhideWhenUsed="0"/>
-    <w:lsdException w:name="Light Grid Accent 4" w:semiHidden="0" w:uiPriority="62" w:unhideWhenUsed="0"/>
-    <w:lsdException w:name="Medium Shading 1 Accent 4" w:semiHidden="0" w:uiPriority="63" w:unhideWhenUsed="0"/>
-    <w:lsdException w:name="Medium Shading 2 Accent 4" w:semiHidden="0" w:uiPriority="64" w:unhideWhenUsed="0"/>
-    <w:lsdException w:name="Medium List 1 Accent 4" w:semiHidden="0" w:uiPriority="65" w:unhideWhenUsed="0"/>
-    <w:lsdException w:name="Medium List 2 Accent 4" w:semiHidden="0" w:uiPriority="66" w:unhideWhenUsed="0"/>
-    <w:lsdException w:name="Medium Grid 1 Accent 4" w:semiHidden="0" w:uiPriority="67" w:unhideWhenUsed="0"/>
-    <w:lsdException w:name="Medium Grid 2 Accent 4" w:semiHidden="0" w:uiPriority="68" w:unhideWhenUsed="0"/>
-    <w:lsdException w:name="Medium Grid 3 Accent 4" w:semiHidden="0" w:uiPriority="69" w:unhideWhenUsed="0"/>
-    <w:lsdException w:name="Dark List Accent 4" w:semiHidden="0" w:uiPriority="70" w:unhideWhenUsed="0"/>
-    <w:lsdException w:name="Colorful Shading Accent 4" w:semiHidden="0" w:uiPriority="71" w:unhideWhenUsed="0"/>
-    <w:lsdException w:name="Colorful List Accent 4" w:semiHidden="0" w:uiPriority="72" w:unhideWhenUsed="0"/>
-    <w:lsdException w:name="Colorful Grid Accent 4" w:semiHidden="0" w:uiPriority="73" w:unhideWhenUsed="0"/>
-    <w:lsdException w:name="Light Shading Accent 5" w:semiHidden="0" w:uiPriority="60" w:unhideWhenUsed="0"/>
-    <w:lsdException w:name="Light List Accent 5" w:semiHidden="0" w:uiPriority="61" w:unhideWhenUsed="0"/>
-    <w:lsdException w:name="Light Grid Accent 5" w:semiHidden="0" w:uiPriority="62" w:unhideWhenUsed="0"/>
-    <w:lsdException w:name="Medium Shading 1 Accent 5" w:semiHidden="0" w:uiPriority="63" w:unhideWhenUsed="0"/>
-    <w:lsdException w:name="Medium Shading 2 Accent 5" w:semiHidden="0" w:uiPriority="64" w:unhideWhenUsed="0"/>
-    <w:lsdException w:name="Medium List 1 Accent 5" w:semiHidden="0" w:uiPriority="65" w:unhideWhenUsed="0"/>
-    <w:lsdException w:name="Medium List 2 Accent 5" w:semiHidden="0" w:uiPriority="66" w:unhideWhenUsed="0"/>
-    <w:lsdException w:name="Medium Grid 1 Accent 5" w:semiHidden="0" w:uiPriority="67" w:unhideWhenUsed="0"/>
-    <w:lsdException w:name="Medium Grid 2 Accent 5" w:semiHidden="0" w:uiPriority="68" w:unhideWhenUsed="0"/>
-    <w:lsdException w:name="Medium Grid 3 Accent 5" w:semiHidden="0" w:uiPriority="69" w:unhideWhenUsed="0"/>
-    <w:lsdException w:name="Dark List Accent 5" w:semiHidden="0" w:uiPriority="70" w:unhideWhenUsed="0"/>
-    <w:lsdException w:name="Colorful Shading Accent 5" w:semiHidden="0" w:uiPriority="71" w:unhideWhenUsed="0"/>
-    <w:lsdException w:name="Colorful List Accent 5" w:semiHidden="0" w:uiPriority="72" w:unhideWhenUsed="0"/>
-    <w:lsdException w:name="Colorful Grid Accent 5" w:semiHidden="0" w:uiPriority="73" w:unhideWhenUsed="0"/>
-    <w:lsdException w:name="Light Shading Accent 6" w:semiHidden="0" w:uiPriority="60" w:unhideWhenUsed="0"/>
-    <w:lsdException w:name="Light List Accent 6" w:semiHidden="0" w:uiPriority="61" w:unhideWhenUsed="0"/>
-    <w:lsdException w:name="Light Grid Accent 6" w:semiHidden="0" w:uiPriority="62" w:unhideWhenUsed="0"/>
-    <w:lsdException w:name="Medium Shading 1 Accent 6" w:semiHidden="0" w:uiPriority="63" w:unhideWhenUsed="0"/>
-    <w:lsdException w:name="Medium Shading 2 Accent 6" w:semiHidden="0" w:uiPriority="64" w:unhideWhenUsed="0"/>
-    <w:lsdException w:name="Medium List 1 Accent 6" w:semiHidden="0" w:uiPriority="65" w:unhideWhenUsed="0"/>
-    <w:lsdException w:name="Medium List 2 Accent 6" w:semiHidden="0" w:uiPriority="66" w:unhideWhenUsed="0"/>
-    <w:lsdException w:name="Medium Grid 1 Accent 6" w:semiHidden="0" w:uiPriority="67" w:unhideWhenUsed="0"/>
-    <w:lsdException w:name="Medium Grid 2 Accent 6" w:semiHidden="0" w:uiPriority="68" w:unhideWhenUsed="0"/>
-    <w:lsdException w:name="Medium Grid 3 Accent 6" w:semiHidden="0" w:uiPriority="69" w:unhideWhenUsed="0"/>
-    <w:lsdException w:name="Dark List Accent 6" w:semiHidden="0" w:uiPriority="70" w:unhideWhenUsed="0"/>
-    <w:lsdException w:name="Colorful Shading Accent 6" w:semiHidden="0" w:uiPriority="71" w:unhideWhenUsed="0"/>
-    <w:lsdException w:name="Colorful List Accent 6" w:semiHidden="0" w:uiPriority="72" w:unhideWhenUsed="0"/>
-    <w:lsdException w:name="Colorful Grid Accent 6" w:semiHidden="0" w:uiPriority="73" w:unhideWhenUsed="0"/>
-    <w:lsdException w:name="Subtle Emphasis" w:semiHidden="0" w:uiPriority="19" w:unhideWhenUsed="0" w:qFormat="1"/>
-    <w:lsdException w:name="Intense Emphasis" w:semiHidden="0" w:uiPriority="21" w:unhideWhenUsed="0" w:qFormat="1"/>
-    <w:lsdException w:name="Subtle Reference" w:semiHidden="0" w:uiPriority="31" w:unhideWhenUsed="0" w:qFormat="1"/>
-    <w:lsdException w:name="Intense Reference" w:semiHidden="0" w:uiPriority="32" w:unhideWhenUsed="0" w:qFormat="1"/>
-    <w:lsdException w:name="Book Title" w:semiHidden="0" w:uiPriority="33" w:unhideWhenUsed="0" w:qFormat="1"/>
-    <w:lsdException w:name="Bibliography" w:uiPriority="37"/>
-    <w:lsdException w:name="TOC Heading" w:uiPriority="39" w:qFormat="1"/>
+  <w:latentStyles w:defLockedState="0" w:defUIPriority="99" w:defSemiHidden="0" w:defUnhideWhenUsed="0" w:defQFormat="0" w:count="376">
+    <w:lsdException w:name="Normal" w:uiPriority="0" w:qFormat="1"/>
+    <w:lsdException w:name="heading 1" w:uiPriority="9" w:qFormat="1"/>
+    <w:lsdException w:name="heading 2" w:semiHidden="1" w:uiPriority="9" w:unhideWhenUsed="1" w:qFormat="1"/>
+    <w:lsdException w:name="heading 3" w:semiHidden="1" w:uiPriority="9" w:unhideWhenUsed="1" w:qFormat="1"/>
+    <w:lsdException w:name="heading 4" w:semiHidden="1" w:uiPriority="9" w:unhideWhenUsed="1" w:qFormat="1"/>
+    <w:lsdException w:name="heading 5" w:semiHidden="1" w:uiPriority="9" w:unhideWhenUsed="1" w:qFormat="1"/>
+    <w:lsdException w:name="heading 6" w:semiHidden="1" w:uiPriority="9" w:unhideWhenUsed="1" w:qFormat="1"/>
+    <w:lsdException w:name="heading 7" w:semiHidden="1" w:uiPriority="9" w:unhideWhenUsed="1" w:qFormat="1"/>
+    <w:lsdException w:name="heading 8" w:semiHidden="1" w:uiPriority="9" w:unhideWhenUsed="1" w:qFormat="1"/>
+    <w:lsdException w:name="heading 9" w:semiHidden="1" w:uiPriority="9" w:unhideWhenUsed="1" w:qFormat="1"/>
+    <w:lsdException w:name="index 1" w:semiHidden="1" w:unhideWhenUsed="1"/>
+    <w:lsdException w:name="index 2" w:semiHidden="1" w:unhideWhenUsed="1"/>
+    <w:lsdException w:name="index 3" w:semiHidden="1" w:unhideWhenUsed="1"/>
+    <w:lsdException w:name="index 4" w:semiHidden="1" w:unhideWhenUsed="1"/>
+    <w:lsdException w:name="index 5" w:semiHidden="1" w:unhideWhenUsed="1"/>
+    <w:lsdException w:name="index 6" w:semiHidden="1" w:unhideWhenUsed="1"/>
+    <w:lsdException w:name="index 7" w:semiHidden="1" w:unhideWhenUsed="1"/>
+    <w:lsdException w:name="index 8" w:semiHidden="1" w:unhideWhenUsed="1"/>
+    <w:lsdException w:name="index 9" w:semiHidden="1" w:unhideWhenUsed="1"/>
+    <w:lsdException w:name="toc 1" w:semiHidden="1" w:uiPriority="39" w:unhideWhenUsed="1"/>
+    <w:lsdException w:name="toc 2" w:semiHidden="1" w:uiPriority="39" w:unhideWhenUsed="1"/>
+    <w:lsdException w:name="toc 3" w:semiHidden="1" w:uiPriority="39" w:unhideWhenUsed="1"/>
+    <w:lsdException w:name="toc 4" w:semiHidden="1" w:uiPriority="39" w:unhideWhenUsed="1"/>
+    <w:lsdException w:name="toc 5" w:semiHidden="1" w:uiPriority="39" w:unhideWhenUsed="1"/>
+    <w:lsdException w:name="toc 6" w:semiHidden="1" w:uiPriority="39" w:unhideWhenUsed="1"/>
+    <w:lsdException w:name="toc 7" w:semiHidden="1" w:uiPriority="39" w:unhideWhenUsed="1"/>
+    <w:lsdException w:name="toc 8" w:semiHidden="1" w:uiPriority="39" w:unhideWhenUsed="1"/>
+    <w:lsdException w:name="toc 9" w:semiHidden="1" w:uiPriority="39" w:unhideWhenUsed="1"/>
+    <w:lsdException w:name="Normal Indent" w:semiHidden="1" w:unhideWhenUsed="1"/>
+    <w:lsdException w:name="footnote text" w:semiHidden="1" w:unhideWhenUsed="1"/>
+    <w:lsdException w:name="annotation text" w:semiHidden="1" w:unhideWhenUsed="1"/>
+    <w:lsdException w:name="header" w:semiHidden="1" w:unhideWhenUsed="1"/>
+    <w:lsdException w:name="footer" w:semiHidden="1" w:unhideWhenUsed="1"/>
+    <w:lsdException w:name="index heading" w:semiHidden="1" w:unhideWhenUsed="1"/>
+    <w:lsdException w:name="caption" w:semiHidden="1" w:uiPriority="35" w:unhideWhenUsed="1" w:qFormat="1"/>
+    <w:lsdException w:name="table of figures" w:semiHidden="1" w:unhideWhenUsed="1"/>
+    <w:lsdException w:name="envelope address" w:semiHidden="1" w:unhideWhenUsed="1"/>
+    <w:lsdException w:name="envelope return" w:semiHidden="1" w:unhideWhenUsed="1"/>
+    <w:lsdException w:name="footnote reference" w:semiHidden="1" w:unhideWhenUsed="1"/>
+    <w:lsdException w:name="annotation reference" w:semiHidden="1" w:unhideWhenUsed="1"/>
+    <w:lsdException w:name="line number" w:semiHidden="1" w:unhideWhenUsed="1"/>
+    <w:lsdException w:name="page number" w:semiHidden="1" w:unhideWhenUsed="1"/>
+    <w:lsdException w:name="endnote reference" w:semiHidden="1" w:unhideWhenUsed="1"/>
+    <w:lsdException w:name="endnote text" w:semiHidden="1" w:unhideWhenUsed="1"/>
+    <w:lsdException w:name="table of authorities" w:semiHidden="1" w:unhideWhenUsed="1"/>
+    <w:lsdException w:name="macro" w:semiHidden="1" w:unhideWhenUsed="1"/>
+    <w:lsdException w:name="toa heading" w:semiHidden="1" w:unhideWhenUsed="1"/>
+    <w:lsdException w:name="List" w:semiHidden="1" w:unhideWhenUsed="1"/>
+    <w:lsdException w:name="List Bullet" w:semiHidden="1" w:unhideWhenUsed="1"/>
+    <w:lsdException w:name="List Number" w:semiHidden="1" w:unhideWhenUsed="1"/>
+    <w:lsdException w:name="List 2" w:semiHidden="1" w:unhideWhenUsed="1"/>
+    <w:lsdException w:name="List 3" w:semiHidden="1" w:unhideWhenUsed="1"/>
+    <w:lsdException w:name="List 4" w:semiHidden="1" w:unhideWhenUsed="1"/>
+    <w:lsdException w:name="List 5" w:semiHidden="1" w:unhideWhenUsed="1"/>
+    <w:lsdException w:name="List Bullet 2" w:semiHidden="1" w:unhideWhenUsed="1"/>
+    <w:lsdException w:name="List Bullet 3" w:semiHidden="1" w:unhideWhenUsed="1"/>
+    <w:lsdException w:name="List Bullet 4" w:semiHidden="1" w:unhideWhenUsed="1"/>
+    <w:lsdException w:name="List Bullet 5" w:semiHidden="1" w:unhideWhenUsed="1"/>
+    <w:lsdException w:name="List Number 2" w:semiHidden="1" w:unhideWhenUsed="1"/>
+    <w:lsdException w:name="List Number 3" w:semiHidden="1" w:unhideWhenUsed="1"/>
+    <w:lsdException w:name="List Number 4" w:semiHidden="1" w:unhideWhenUsed="1"/>
+    <w:lsdException w:name="List Number 5" w:semiHidden="1" w:unhideWhenUsed="1"/>
+    <w:lsdException w:name="Title" w:uiPriority="10" w:qFormat="1"/>
+    <w:lsdException w:name="Closing" w:semiHidden="1" w:unhideWhenUsed="1"/>
+    <w:lsdException w:name="Signature" w:semiHidden="1" w:unhideWhenUsed="1"/>
+    <w:lsdException w:name="Default Paragraph Font" w:semiHidden="1" w:uiPriority="1" w:unhideWhenUsed="1"/>
+    <w:lsdException w:name="Body Text" w:semiHidden="1" w:unhideWhenUsed="1"/>
+    <w:lsdException w:name="Body Text Indent" w:semiHidden="1" w:unhideWhenUsed="1"/>
+    <w:lsdException w:name="List Continue" w:semiHidden="1" w:unhideWhenUsed="1"/>
+    <w:lsdException w:name="List Continue 2" w:semiHidden="1" w:unhideWhenUsed="1"/>
+    <w:lsdException w:name="List Continue 3" w:semiHidden="1" w:unhideWhenUsed="1"/>
+    <w:lsdException w:name="List Continue 4" w:semiHidden="1" w:unhideWhenUsed="1"/>
+    <w:lsdException w:name="List Continue 5" w:semiHidden="1" w:unhideWhenUsed="1"/>
+    <w:lsdException w:name="Message Header" w:semiHidden="1" w:unhideWhenUsed="1"/>
+    <w:lsdException w:name="Subtitle" w:uiPriority="11" w:qFormat="1"/>
+    <w:lsdException w:name="Salutation" w:semiHidden="1" w:unhideWhenUsed="1"/>
+    <w:lsdException w:name="Date" w:semiHidden="1" w:unhideWhenUsed="1"/>
+    <w:lsdException w:name="Body Text First Indent" w:semiHidden="1" w:unhideWhenUsed="1"/>
+    <w:lsdException w:name="Body Text First Indent 2" w:semiHidden="1" w:unhideWhenUsed="1"/>
+    <w:lsdException w:name="Note Heading" w:semiHidden="1" w:unhideWhenUsed="1"/>
+    <w:lsdException w:name="Body Text 2" w:semiHidden="1" w:unhideWhenUsed="1"/>
+    <w:lsdException w:name="Body Text 3" w:semiHidden="1" w:unhideWhenUsed="1"/>
+    <w:lsdException w:name="Body Text Indent 2" w:semiHidden="1" w:unhideWhenUsed="1"/>
+    <w:lsdException w:name="Body Text Indent 3" w:semiHidden="1" w:unhideWhenUsed="1"/>
+    <w:lsdException w:name="Block Text" w:semiHidden="1" w:unhideWhenUsed="1"/>
+    <w:lsdException w:name="Hyperlink" w:semiHidden="1" w:unhideWhenUsed="1"/>
+    <w:lsdException w:name="FollowedHyperlink" w:semiHidden="1" w:unhideWhenUsed="1"/>
+    <w:lsdException w:name="Strong" w:uiPriority="22" w:qFormat="1"/>
+    <w:lsdException w:name="Emphasis" w:uiPriority="20" w:qFormat="1"/>
+    <w:lsdException w:name="Document Map" w:semiHidden="1" w:unhideWhenUsed="1"/>
+    <w:lsdException w:name="Plain Text" w:semiHidden="1" w:unhideWhenUsed="1"/>
+    <w:lsdException w:name="E-mail Signature" w:semiHidden="1" w:unhideWhenUsed="1"/>
+    <w:lsdException w:name="HTML Top of Form" w:semiHidden="1" w:unhideWhenUsed="1"/>
+    <w:lsdException w:name="HTML Bottom of Form" w:semiHidden="1" w:unhideWhenUsed="1"/>
+    <w:lsdException w:name="Normal (Web)" w:semiHidden="1" w:unhideWhenUsed="1"/>
+    <w:lsdException w:name="HTML Acronym" w:semiHidden="1" w:unhideWhenUsed="1"/>
+    <w:lsdException w:name="HTML Address" w:semiHidden="1" w:unhideWhenUsed="1"/>
+    <w:lsdException w:name="HTML Cite" w:semiHidden="1" w:unhideWhenUsed="1"/>
+    <w:lsdException w:name="HTML Code" w:semiHidden="1" w:unhideWhenUsed="1"/>
+    <w:lsdException w:name="HTML Definition" w:semiHidden="1" w:unhideWhenUsed="1"/>
+    <w:lsdException w:name="HTML Keyboard" w:semiHidden="1" w:unhideWhenUsed="1"/>
+    <w:lsdException w:name="HTML Preformatted" w:semiHidden="1" w:unhideWhenUsed="1"/>
+    <w:lsdException w:name="HTML Sample" w:semiHidden="1" w:unhideWhenUsed="1"/>
+    <w:lsdException w:name="HTML Typewriter" w:semiHidden="1" w:unhideWhenUsed="1"/>
+    <w:lsdException w:name="HTML Variable" w:semiHidden="1" w:unhideWhenUsed="1"/>
+    <w:lsdException w:name="Normal Table" w:semiHidden="1" w:unhideWhenUsed="1"/>
+    <w:lsdException w:name="annotation subject" w:semiHidden="1" w:unhideWhenUsed="1"/>
+    <w:lsdException w:name="No List" w:semiHidden="1" w:unhideWhenUsed="1"/>
+    <w:lsdException w:name="Outline List 1" w:semiHidden="1" w:unhideWhenUsed="1"/>
+    <w:lsdException w:name="Outline List 2" w:semiHidden="1" w:unhideWhenUsed="1"/>
+    <w:lsdException w:name="Outline List 3" w:semiHidden="1" w:unhideWhenUsed="1"/>
+    <w:lsdException w:name="Table Simple 1" w:semiHidden="1" w:unhideWhenUsed="1"/>
+    <w:lsdException w:name="Table Simple 2" w:semiHidden="1" w:unhideWhenUsed="1"/>
+    <w:lsdException w:name="Table Simple 3" w:semiHidden="1" w:unhideWhenUsed="1"/>
+    <w:lsdException w:name="Table Classic 1" w:semiHidden="1" w:unhideWhenUsed="1"/>
+    <w:lsdException w:name="Table Classic 2" w:semiHidden="1" w:unhideWhenUsed="1"/>
+    <w:lsdException w:name="Table Classic 3" w:semiHidden="1" w:unhideWhenUsed="1"/>
+    <w:lsdException w:name="Table Classic 4" w:semiHidden="1" w:unhideWhenUsed="1"/>
+    <w:lsdException w:name="Table Colorful 1" w:semiHidden="1" w:unhideWhenUsed="1"/>
+    <w:lsdException w:name="Table Colorful 2" w:semiHidden="1" w:unhideWhenUsed="1"/>
+    <w:lsdException w:name="Table Colorful 3" w:semiHidden="1" w:unhideWhenUsed="1"/>
+    <w:lsdException w:name="Table Columns 1" w:semiHidden="1" w:unhideWhenUsed="1"/>
+    <w:lsdException w:name="Table Columns 2" w:semiHidden="1" w:unhideWhenUsed="1"/>
+    <w:lsdException w:name="Table Columns 3" w:semiHidden="1" w:unhideWhenUsed="1"/>
+    <w:lsdException w:name="Table Columns 4" w:semiHidden="1" w:unhideWhenUsed="1"/>
+    <w:lsdException w:name="Table Columns 5" w:semiHidden="1" w:unhideWhenUsed="1"/>
+    <w:lsdException w:name="Table Grid 1" w:semiHidden="1" w:unhideWhenUsed="1"/>
+    <w:lsdException w:name="Table Grid 2" w:semiHidden="1" w:unhideWhenUsed="1"/>
+    <w:lsdException w:name="Table Grid 3" w:semiHidden="1" w:unhideWhenUsed="1"/>
+    <w:lsdException w:name="Table Grid 4" w:semiHidden="1" w:unhideWhenUsed="1"/>
+    <w:lsdException w:name="Table Grid 5" w:semiHidden="1" w:unhideWhenUsed="1"/>
+    <w:lsdException w:name="Table Grid 6" w:semiHidden="1" w:unhideWhenUsed="1"/>
+    <w:lsdException w:name="Table Grid 7" w:semiHidden="1" w:unhideWhenUsed="1"/>
+    <w:lsdException w:name="Table Grid 8" w:semiHidden="1" w:unhideWhenUsed="1"/>
+    <w:lsdException w:name="Table List 1" w:semiHidden="1" w:unhideWhenUsed="1"/>
+    <w:lsdException w:name="Table List 2" w:semiHidden="1" w:unhideWhenUsed="1"/>
+    <w:lsdException w:name="Table List 3" w:semiHidden="1" w:unhideWhenUsed="1"/>
+    <w:lsdException w:name="Table List 4" w:semiHidden="1" w:unhideWhenUsed="1"/>
+    <w:lsdException w:name="Table List 5" w:semiHidden="1" w:unhideWhenUsed="1"/>
+    <w:lsdException w:name="Table List 6" w:semiHidden="1" w:unhideWhenUsed="1"/>
+    <w:lsdException w:name="Table List 7" w:semiHidden="1" w:unhideWhenUsed="1"/>
+    <w:lsdException w:name="Table List 8" w:semiHidden="1" w:unhideWhenUsed="1"/>
+    <w:lsdException w:name="Table 3D effects 1" w:semiHidden="1" w:unhideWhenUsed="1"/>
+    <w:lsdException w:name="Table 3D effects 2" w:semiHidden="1" w:unhideWhenUsed="1"/>
+    <w:lsdException w:name="Table 3D effects 3" w:semiHidden="1" w:unhideWhenUsed="1"/>
+    <w:lsdException w:name="Table Contemporary" w:semiHidden="1" w:unhideWhenUsed="1"/>
+    <w:lsdException w:name="Table Elegant" w:semiHidden="1" w:unhideWhenUsed="1"/>
+    <w:lsdException w:name="Table Professional" w:semiHidden="1" w:unhideWhenUsed="1"/>
+    <w:lsdException w:name="Table Subtle 1" w:semiHidden="1" w:unhideWhenUsed="1"/>
+    <w:lsdException w:name="Table Subtle 2" w:semiHidden="1" w:unhideWhenUsed="1"/>
+    <w:lsdException w:name="Table Web 1" w:semiHidden="1" w:unhideWhenUsed="1"/>
+    <w:lsdException w:name="Table Web 2" w:semiHidden="1" w:unhideWhenUsed="1"/>
+    <w:lsdException w:name="Table Web 3" w:semiHidden="1" w:unhideWhenUsed="1"/>
+    <w:lsdException w:name="Balloon Text" w:semiHidden="1" w:unhideWhenUsed="1"/>
+    <w:lsdException w:name="Table Grid" w:semiHidden="1" w:uiPriority="59" w:unhideWhenUsed="1"/>
+    <w:lsdException w:name="Table Theme" w:semiHidden="1" w:unhideWhenUsed="1"/>
+    <w:lsdException w:name="Placeholder Text" w:semiHidden="1"/>
+    <w:lsdException w:name="No Spacing" w:uiPriority="1" w:qFormat="1"/>
+    <w:lsdException w:name="Light Shading" w:uiPriority="60"/>
+    <w:lsdException w:name="Light List" w:uiPriority="61"/>
+    <w:lsdException w:name="Light Grid" w:uiPriority="62"/>
+    <w:lsdException w:name="Medium Shading 1" w:uiPriority="63"/>
+    <w:lsdException w:name="Medium Shading 2" w:uiPriority="64"/>
+    <w:lsdException w:name="Medium List 1" w:uiPriority="65"/>
+    <w:lsdException w:name="Medium List 2" w:uiPriority="66"/>
+    <w:lsdException w:name="Medium Grid 1" w:uiPriority="67"/>
+    <w:lsdException w:name="Medium Grid 2" w:uiPriority="68"/>
+    <w:lsdException w:name="Medium Grid 3" w:uiPriority="69"/>
+    <w:lsdException w:name="Dark List" w:uiPriority="70"/>
+    <w:lsdException w:name="Colorful Shading" w:uiPriority="71"/>
+    <w:lsdException w:name="Colorful List" w:uiPriority="72"/>
+    <w:lsdException w:name="Colorful Grid" w:uiPriority="73"/>
+    <w:lsdException w:name="Light Shading Accent 1" w:uiPriority="60"/>
+    <w:lsdException w:name="Light List Accent 1" w:uiPriority="61"/>
+    <w:lsdException w:name="Light Grid Accent 1" w:uiPriority="62"/>
+    <w:lsdException w:name="Medium Shading 1 Accent 1" w:uiPriority="63"/>
+    <w:lsdException w:name="Medium Shading 2 Accent 1" w:uiPriority="64"/>
+    <w:lsdException w:name="Medium List 1 Accent 1" w:uiPriority="65"/>
+    <w:lsdException w:name="Revision" w:semiHidden="1"/>
+    <w:lsdException w:name="List Paragraph" w:uiPriority="34" w:qFormat="1"/>
+    <w:lsdException w:name="Quote" w:uiPriority="29" w:qFormat="1"/>
+    <w:lsdException w:name="Intense Quote" w:uiPriority="30" w:qFormat="1"/>
+    <w:lsdException w:name="Medium List 2 Accent 1" w:uiPriority="66"/>
+    <w:lsdException w:name="Medium Grid 1 Accent 1" w:uiPriority="67"/>
+    <w:lsdException w:name="Medium Grid 2 Accent 1" w:uiPriority="68"/>
+    <w:lsdException w:name="Medium Grid 3 Accent 1" w:uiPriority="69"/>
+    <w:lsdException w:name="Dark List Accent 1" w:uiPriority="70"/>
+    <w:lsdException w:name="Colorful Shading Accent 1" w:uiPriority="71"/>
+    <w:lsdException w:name="Colorful List Accent 1" w:uiPriority="72"/>
+    <w:lsdException w:name="Colorful Grid Accent 1" w:uiPriority="73"/>
+    <w:lsdException w:name="Light Shading Accent 2" w:uiPriority="60"/>
+    <w:lsdException w:name="Light List Accent 2" w:uiPriority="61"/>
+    <w:lsdException w:name="Light Grid Accent 2" w:uiPriority="62"/>
+    <w:lsdException w:name="Medium Shading 1 Accent 2" w:uiPriority="63"/>
+    <w:lsdException w:name="Medium Shading 2 Accent 2" w:uiPriority="64"/>
+    <w:lsdException w:name="Medium List 1 Accent 2" w:uiPriority="65"/>
+    <w:lsdException w:name="Medium List 2 Accent 2" w:uiPriority="66"/>
+    <w:lsdException w:name="Medium Grid 1 Accent 2" w:uiPriority="67"/>
+    <w:lsdException w:name="Medium Grid 2 Accent 2" w:uiPriority="68"/>
+    <w:lsdException w:name="Medium Grid 3 Accent 2" w:uiPriority="69"/>
+    <w:lsdException w:name="Dark List Accent 2" w:uiPriority="70"/>
+    <w:lsdException w:name="Colorful Shading Accent 2" w:uiPriority="71"/>
+    <w:lsdException w:name="Colorful List Accent 2" w:uiPriority="72"/>
+    <w:lsdException w:name="Colorful Grid Accent 2" w:uiPriority="73"/>
+    <w:lsdException w:name="Light Shading Accent 3" w:uiPriority="60"/>
+    <w:lsdException w:name="Light List Accent 3" w:uiPriority="61"/>
+    <w:lsdException w:name="Light Grid Accent 3" w:uiPriority="62"/>
+    <w:lsdException w:name="Medium Shading 1 Accent 3" w:uiPriority="63"/>
+    <w:lsdException w:name="Medium Shading 2 Accent 3" w:uiPriority="64"/>
+    <w:lsdException w:name="Medium List 1 Accent 3" w:uiPriority="65"/>
+    <w:lsdException w:name="Medium List 2 Accent 3" w:uiPriority="66"/>
+    <w:lsdException w:name="Medium Grid 1 Accent 3" w:uiPriority="67"/>
+    <w:lsdException w:name="Medium Grid 2 Accent 3" w:uiPriority="68"/>
+    <w:lsdException w:name="Medium Grid 3 Accent 3" w:uiPriority="69"/>
+    <w:lsdException w:name="Dark List Accent 3" w:uiPriority="70"/>
+    <w:lsdException w:name="Colorful Shading Accent 3" w:uiPriority="71"/>
+    <w:lsdException w:name="Colorful List Accent 3" w:uiPriority="72"/>
+    <w:lsdException w:name="Colorful Grid Accent 3" w:uiPriority="73"/>
+    <w:lsdException w:name="Light Shading Accent 4" w:uiPriority="60"/>
+    <w:lsdException w:name="Light List Accent 4" w:uiPriority="61"/>
+    <w:lsdException w:name="Light Grid Accent 4" w:uiPriority="62"/>
+    <w:lsdException w:name="Medium Shading 1 Accent 4" w:uiPriority="63"/>
+    <w:lsdException w:name="Medium Shading 2 Accent 4" w:uiPriority="64"/>
+    <w:lsdException w:name="Medium List 1 Accent 4" w:uiPriority="65"/>
+    <w:lsdException w:name="Medium List 2 Accent 4" w:uiPriority="66"/>
+    <w:lsdException w:name="Medium Grid 1 Accent 4" w:uiPriority="67"/>
+    <w:lsdException w:name="Medium Grid 2 Accent 4" w:uiPriority="68"/>
+    <w:lsdException w:name="Medium Grid 3 Accent 4" w:uiPriority="69"/>
+    <w:lsdException w:name="Dark List Accent 4" w:uiPriority="70"/>
+    <w:lsdException w:name="Colorful Shading Accent 4" w:uiPriority="71"/>
+    <w:lsdException w:name="Colorful List Accent 4" w:uiPriority="72"/>
+    <w:lsdException w:name="Colorful Grid Accent 4" w:uiPriority="73"/>
+    <w:lsdException w:name="Light Shading Accent 5" w:uiPriority="60"/>
+    <w:lsdException w:name="Light List Accent 5" w:uiPriority="61"/>
+    <w:lsdException w:name="Light Grid Accent 5" w:uiPriority="62"/>
+    <w:lsdException w:name="Medium Shading 1 Accent 5" w:uiPriority="63"/>
+    <w:lsdException w:name="Medium Shading 2 Accent 5" w:uiPriority="64"/>
+    <w:lsdException w:name="Medium List 1 Accent 5" w:uiPriority="65"/>
+    <w:lsdException w:name="Medium List 2 Accent 5" w:uiPriority="66"/>
+    <w:lsdException w:name="Medium Grid 1 Accent 5" w:uiPriority="67"/>
+    <w:lsdException w:name="Medium Grid 2 Accent 5" w:uiPriority="68"/>
+    <w:lsdException w:name="Medium Grid 3 Accent 5" w:uiPriority="69"/>
+    <w:lsdException w:name="Dark List Accent 5" w:uiPriority="70"/>
+    <w:lsdException w:name="Colorful Shading Accent 5" w:uiPriority="71"/>
+    <w:lsdException w:name="Colorful List Accent 5" w:uiPriority="72"/>
+    <w:lsdException w:name="Colorful Grid Accent 5" w:uiPriority="73"/>
+    <w:lsdException w:name="Light Shading Accent 6" w:uiPriority="60"/>
+    <w:lsdException w:name="Light List Accent 6" w:uiPriority="61"/>
+    <w:lsdException w:name="Light Grid Accent 6" w:uiPriority="62"/>
+    <w:lsdException w:name="Medium Shading 1 Accent 6" w:uiPriority="63"/>
+    <w:lsdException w:name="Medium Shading 2 Accent 6" w:uiPriority="64"/>
+    <w:lsdException w:name="Medium List 1 Accent 6" w:uiPriority="65"/>
+    <w:lsdException w:name="Medium List 2 Accent 6" w:uiPriority="66"/>
+    <w:lsdException w:name="Medium Grid 1 Accent 6" w:uiPriority="67"/>
+    <w:lsdException w:name="Medium Grid 2 Accent 6" w:uiPriority="68"/>
+    <w:lsdException w:name="Medium Grid 3 Accent 6" w:uiPriority="69"/>
+    <w:lsdException w:name="Dark List Accent 6" w:uiPriority="70"/>
+    <w:lsdException w:name="Colorful Shading Accent 6" w:uiPriority="71"/>
+    <w:lsdException w:name="Colorful List Accent 6" w:uiPriority="72"/>
+    <w:lsdException w:name="Colorful Grid Accent 6" w:uiPriority="73"/>
+    <w:lsdException w:name="Subtle Emphasis" w:uiPriority="19" w:qFormat="1"/>
+    <w:lsdException w:name="Intense Emphasis" w:uiPriority="21" w:qFormat="1"/>
+    <w:lsdException w:name="Subtle Reference" w:uiPriority="31" w:qFormat="1"/>
+    <w:lsdException w:name="Intense Reference" w:uiPriority="32" w:qFormat="1"/>
+    <w:lsdException w:name="Book Title" w:uiPriority="33" w:qFormat="1"/>
+    <w:lsdException w:name="Bibliography" w:semiHidden="1" w:uiPriority="37" w:unhideWhenUsed="1"/>
+    <w:lsdException w:name="TOC Heading" w:semiHidden="1" w:uiPriority="39" w:unhideWhenUsed="1" w:qFormat="1"/>
+    <w:lsdException w:name="Plain Table 1" w:uiPriority="41"/>
+    <w:lsdException w:name="Plain Table 2" w:uiPriority="42"/>
+    <w:lsdException w:name="Plain Table 3" w:uiPriority="43"/>
+    <w:lsdException w:name="Plain Table 4" w:uiPriority="44"/>
+    <w:lsdException w:name="Plain Table 5" w:uiPriority="45"/>
+    <w:lsdException w:name="Grid Table Light" w:uiPriority="40"/>
+    <w:lsdException w:name="Grid Table 1 Light" w:uiPriority="46"/>
+    <w:lsdException w:name="Grid Table 2" w:uiPriority="47"/>
+    <w:lsdException w:name="Grid Table 3" w:uiPriority="48"/>
+    <w:lsdException w:name="Grid Table 4" w:uiPriority="49"/>
+    <w:lsdException w:name="Grid Table 5 Dark" w:uiPriority="50"/>
+    <w:lsdException w:name="Grid Table 6 Colorful" w:uiPriority="51"/>
+    <w:lsdException w:name="Grid Table 7 Colorful" w:uiPriority="52"/>
+    <w:lsdException w:name="Grid Table 1 Light Accent 1" w:uiPriority="46"/>
+    <w:lsdException w:name="Grid Table 2 Accent 1" w:uiPriority="47"/>
+    <w:lsdException w:name="Grid Table 3 Accent 1" w:uiPriority="48"/>
+    <w:lsdException w:name="Grid Table 4 Accent 1" w:uiPriority="49"/>
+    <w:lsdException w:name="Grid Table 5 Dark Accent 1" w:uiPriority="50"/>
+    <w:lsdException w:name="Grid Table 6 Colorful Accent 1" w:uiPriority="51"/>
+    <w:lsdException w:name="Grid Table 7 Colorful Accent 1" w:uiPriority="52"/>
+    <w:lsdException w:name="Grid Table 1 Light Accent 2" w:uiPriority="46"/>
+    <w:lsdException w:name="Grid Table 2 Accent 2" w:uiPriority="47"/>
+    <w:lsdException w:name="Grid Table 3 Accent 2" w:uiPriority="48"/>
+    <w:lsdException w:name="Grid Table 4 Accent 2" w:uiPriority="49"/>
+    <w:lsdException w:name="Grid Table 5 Dark Accent 2" w:uiPriority="50"/>
+    <w:lsdException w:name="Grid Table 6 Colorful Accent 2" w:uiPriority="51"/>
+    <w:lsdException w:name="Grid Table 7 Colorful Accent 2" w:uiPriority="52"/>
+    <w:lsdException w:name="Grid Table 1 Light Accent 3" w:uiPriority="46"/>
+    <w:lsdException w:name="Grid Table 2 Accent 3" w:uiPriority="47"/>
+    <w:lsdException w:name="Grid Table 3 Accent 3" w:uiPriority="48"/>
+    <w:lsdException w:name="Grid Table 4 Accent 3" w:uiPriority="49"/>
+    <w:lsdException w:name="Grid Table 5 Dark Accent 3" w:uiPriority="50"/>
+    <w:lsdException w:name="Grid Table 6 Colorful Accent 3" w:uiPriority="51"/>
+    <w:lsdException w:name="Grid Table 7 Colorful Accent 3" w:uiPriority="52"/>
+    <w:lsdException w:name="Grid Table 1 Light Accent 4" w:uiPriority="46"/>
+    <w:lsdException w:name="Grid Table 2 Accent 4" w:uiPriority="47"/>
+    <w:lsdException w:name="Grid Table 3 Accent 4" w:uiPriority="48"/>
+    <w:lsdException w:name="Grid Table 4 Accent 4" w:uiPriority="49"/>
+    <w:lsdException w:name="Grid Table 5 Dark Accent 4" w:uiPriority="50"/>
+    <w:lsdException w:name="Grid Table 6 Colorful Accent 4" w:uiPriority="51"/>
+    <w:lsdException w:name="Grid Table 7 Colorful Accent 4" w:uiPriority="52"/>
+    <w:lsdException w:name="Grid Table 1 Light Accent 5" w:uiPriority="46"/>
+    <w:lsdException w:name="Grid Table 2 Accent 5" w:uiPriority="47"/>
+    <w:lsdException w:name="Grid Table 3 Accent 5" w:uiPriority="48"/>
+    <w:lsdException w:name="Grid Table 4 Accent 5" w:uiPriority="49"/>
+    <w:lsdException w:name="Grid Table 5 Dark Accent 5" w:uiPriority="50"/>
+    <w:lsdException w:name="Grid Table 6 Colorful Accent 5" w:uiPriority="51"/>
+    <w:lsdException w:name="Grid Table 7 Colorful Accent 5" w:uiPriority="52"/>
+    <w:lsdException w:name="Grid Table 1 Light Accent 6" w:uiPriority="46"/>
+    <w:lsdException w:name="Grid Table 2 Accent 6" w:uiPriority="47"/>
+    <w:lsdException w:name="Grid Table 3 Accent 6" w:uiPriority="48"/>
+    <w:lsdException w:name="Grid Table 4 Accent 6" w:uiPriority="49"/>
+    <w:lsdException w:name="Grid Table 5 Dark Accent 6" w:uiPriority="50"/>
+    <w:lsdException w:name="Grid Table 6 Colorful Accent 6" w:uiPriority="51"/>
+    <w:lsdException w:name="Grid Table 7 Colorful Accent 6" w:uiPriority="52"/>
+    <w:lsdException w:name="List Table 1 Light" w:uiPriority="46"/>
+    <w:lsdException w:name="List Table 2" w:uiPriority="47"/>
+    <w:lsdException w:name="List Table 3" w:uiPriority="48"/>
+    <w:lsdException w:name="List Table 4" w:uiPriority="49"/>
+    <w:lsdException w:name="List Table 5 Dark" w:uiPriority="50"/>
+    <w:lsdException w:name="List Table 6 Colorful" w:uiPriority="51"/>
+    <w:lsdException w:name="List Table 7 Colorful" w:uiPriority="52"/>
+    <w:lsdException w:name="List Table 1 Light Accent 1" w:uiPriority="46"/>
+    <w:lsdException w:name="List Table 2 Accent 1" w:uiPriority="47"/>
+    <w:lsdException w:name="List Table 3 Accent 1" w:uiPriority="48"/>
+    <w:lsdException w:name="List Table 4 Accent 1" w:uiPriority="49"/>
+    <w:lsdException w:name="List Table 5 Dark Accent 1" w:uiPriority="50"/>
+    <w:lsdException w:name="List Table 6 Colorful Accent 1" w:uiPriority="51"/>
+    <w:lsdException w:name="List Table 7 Colorful Accent 1" w:uiPriority="52"/>
+    <w:lsdException w:name="List Table 1 Light Accent 2" w:uiPriority="46"/>
+    <w:lsdException w:name="List Table 2 Accent 2" w:uiPriority="47"/>
+    <w:lsdException w:name="List Table 3 Accent 2" w:uiPriority="48"/>
+    <w:lsdException w:name="List Table 4 Accent 2" w:uiPriority="49"/>
+    <w:lsdException w:name="List Table 5 Dark Accent 2" w:uiPriority="50"/>
+    <w:lsdException w:name="List Table 6 Colorful Accent 2" w:uiPriority="51"/>
+    <w:lsdException w:name="List Table 7 Colorful Accent 2" w:uiPriority="52"/>
+    <w:lsdException w:name="List Table 1 Light Accent 3" w:uiPriority="46"/>
+    <w:lsdException w:name="List Table 2 Accent 3" w:uiPriority="47"/>
+    <w:lsdException w:name="List Table 3 Accent 3" w:uiPriority="48"/>
+    <w:lsdException w:name="List Table 4 Accent 3" w:uiPriority="49"/>
+    <w:lsdException w:name="List Table 5 Dark Accent 3" w:uiPriority="50"/>
+    <w:lsdException w:name="List Table 6 Colorful Accent 3" w:uiPriority="51"/>
+    <w:lsdException w:name="List Table 7 Colorful Accent 3" w:uiPriority="52"/>
+    <w:lsdException w:name="List Table 1 Light Accent 4" w:uiPriority="46"/>
+    <w:lsdException w:name="List Table 2 Accent 4" w:uiPriority="47"/>
+    <w:lsdException w:name="List Table 3 Accent 4" w:uiPriority="48"/>
+    <w:lsdException w:name="List Table 4 Accent 4" w:uiPriority="49"/>
+    <w:lsdException w:name="List Table 5 Dark Accent 4" w:uiPriority="50"/>
+    <w:lsdException w:name="List Table 6 Colorful Accent 4" w:uiPriority="51"/>
+    <w:lsdException w:name="List Table 7 Colorful Accent 4" w:uiPriority="52"/>
+    <w:lsdException w:name="List Table 1 Light Accent 5" w:uiPriority="46"/>
+    <w:lsdException w:name="List Table 2 Accent 5" w:uiPriority="47"/>
+    <w:lsdException w:name="List Table 3 Accent 5" w:uiPriority="48"/>
+    <w:lsdException w:name="List Table 4 Accent 5" w:uiPriority="49"/>
+    <w:lsdException w:name="List Table 5 Dark Accent 5" w:uiPriority="50"/>
+    <w:lsdException w:name="List Table 6 Colorful Accent 5" w:uiPriority="51"/>
+    <w:lsdException w:name="List Table 7 Colorful Accent 5" w:uiPriority="52"/>
+    <w:lsdException w:name="List Table 1 Light Accent 6" w:uiPriority="46"/>
+    <w:lsdException w:name="List Table 2 Accent 6" w:uiPriority="47"/>
+    <w:lsdException w:name="List Table 3 Accent 6" w:uiPriority="48"/>
+    <w:lsdException w:name="List Table 4 Accent 6" w:uiPriority="49"/>
+    <w:lsdException w:name="List Table 5 Dark Accent 6" w:uiPriority="50"/>
+    <w:lsdException w:name="List Table 6 Colorful Accent 6" w:uiPriority="51"/>
+    <w:lsdException w:name="List Table 7 Colorful Accent 6" w:uiPriority="52"/>
+    <w:lsdException w:name="Mention" w:semiHidden="1" w:unhideWhenUsed="1"/>
+    <w:lsdException w:name="Smart Hyperlink" w:semiHidden="1" w:unhideWhenUsed="1"/>
+    <w:lsdException w:name="Hashtag" w:semiHidden="1" w:unhideWhenUsed="1"/>
+    <w:lsdException w:name="Unresolved Mention" w:semiHidden="1" w:unhideWhenUsed="1"/>
+    <w:lsdException w:name="Smart Link" w:semiHidden="1" w:unhideWhenUsed="1"/>
   </w:latentStyles>
   <w:style w:type="paragraph" w:default="1" w:styleId="a">
     <w:name w:val="Normal"/>
     <w:qFormat/>
-    <w:rsid w:val="00EE1785"/>
+    <w:rsid w:val="00572F6F"/>
     <w:pPr>
       <w:widowControl w:val="0"/>
       <w:jc w:val="both"/>
@@ -344,7 +1543,6 @@
     <w:uiPriority w:val="99"/>
     <w:semiHidden/>
     <w:unhideWhenUsed/>
-    <w:qFormat/>
     <w:tblPr>
       <w:tblInd w:w="0" w:type="dxa"/>
       <w:tblCellMar>
@@ -367,7 +1565,6 @@
     <w:uiPriority w:val="59"/>
     <w:rsid w:val="00990F51"/>
     <w:tblPr>
-      <w:tblInd w:w="0" w:type="dxa"/>
       <w:tblBorders>
         <w:top w:val="single" w:sz="4" w:space="0" w:color="auto"/>
         <w:left w:val="single" w:sz="4" w:space="0" w:color="auto"/>
@@ -376,13 +1573,30 @@
         <w:insideH w:val="single" w:sz="4" w:space="0" w:color="auto"/>
         <w:insideV w:val="single" w:sz="4" w:space="0" w:color="auto"/>
       </w:tblBorders>
-      <w:tblCellMar>
-        <w:top w:w="0" w:type="dxa"/>
-        <w:left w:w="108" w:type="dxa"/>
-        <w:bottom w:w="0" w:type="dxa"/>
-        <w:right w:w="108" w:type="dxa"/>
-      </w:tblCellMar>
     </w:tblPr>
+  </w:style>
+  <w:style w:type="character" w:styleId="a4">
+    <w:name w:val="Hyperlink"/>
+    <w:basedOn w:val="a0"/>
+    <w:uiPriority w:val="99"/>
+    <w:unhideWhenUsed/>
+    <w:rsid w:val="006A28CD"/>
+    <w:rPr>
+      <w:color w:val="0000FF" w:themeColor="hyperlink"/>
+      <w:u w:val="single"/>
+    </w:rPr>
+  </w:style>
+  <w:style w:type="character" w:styleId="a5">
+    <w:name w:val="Unresolved Mention"/>
+    <w:basedOn w:val="a0"/>
+    <w:uiPriority w:val="99"/>
+    <w:semiHidden/>
+    <w:unhideWhenUsed/>
+    <w:rsid w:val="006A28CD"/>
+    <w:rPr>
+      <w:color w:val="605E5C"/>
+      <w:shd w:val="clear" w:color="auto" w:fill="E1DFDD"/>
+    </w:rPr>
   </w:style>
 </w:styles>
 </file>

--- a/接口文档.docx
+++ b/接口文档.docx
@@ -1,7 +1,2732 @@
 
 <file path=word/document.xml><?xml version="1.0" encoding="utf-8"?>
-<w:document xmlns:ve="http://schemas.openxmlformats.org/markup-compatibility/2006" xmlns:o="urn:schemas-microsoft-com:office:office" xmlns:r="http://schemas.openxmlformats.org/officeDocument/2006/relationships" xmlns:m="http://schemas.openxmlformats.org/officeDocument/2006/math" xmlns:v="urn:schemas-microsoft-com:vml" xmlns:wp="http://schemas.openxmlformats.org/drawingml/2006/wordprocessingDrawing" xmlns:w10="urn:schemas-microsoft-com:office:word" xmlns:w="http://schemas.openxmlformats.org/wordprocessingml/2006/main" xmlns:wne="http://schemas.microsoft.com/office/word/2006/wordml">
+<w:document xmlns:wpc="http://schemas.microsoft.com/office/word/2010/wordprocessingCanvas" xmlns:cx="http://schemas.microsoft.com/office/drawing/2014/chartex" xmlns:cx1="http://schemas.microsoft.com/office/drawing/2015/9/8/chartex" xmlns:cx2="http://schemas.microsoft.com/office/drawing/2015/10/21/chartex" xmlns:cx3="http://schemas.microsoft.com/office/drawing/2016/5/9/chartex" xmlns:cx4="http://schemas.microsoft.com/office/drawing/2016/5/10/chartex" xmlns:cx5="http://schemas.microsoft.com/office/drawing/2016/5/11/chartex" xmlns:cx6="http://schemas.microsoft.com/office/drawing/2016/5/12/chartex" xmlns:cx7="http://schemas.microsoft.com/office/drawing/2016/5/13/chartex" xmlns:cx8="http://schemas.microsoft.com/office/drawing/2016/5/14/chartex" xmlns:mc="http://schemas.openxmlformats.org/markup-compatibility/2006" xmlns:aink="http://schemas.microsoft.com/office/drawing/2016/ink" xmlns:am3d="http://schemas.microsoft.com/office/drawing/2017/model3d" xmlns:o="urn:schemas-microsoft-com:office:office" xmlns:r="http://schemas.openxmlformats.org/officeDocument/2006/relationships" xmlns:m="http://schemas.openxmlformats.org/officeDocument/2006/math" xmlns:v="urn:schemas-microsoft-com:vml" xmlns:wp14="http://schemas.microsoft.com/office/word/2010/wordprocessingDrawing" xmlns:wp="http://schemas.openxmlformats.org/drawingml/2006/wordprocessingDrawing" xmlns:w10="urn:schemas-microsoft-com:office:word" xmlns:w="http://schemas.openxmlformats.org/wordprocessingml/2006/main" xmlns:w14="http://schemas.microsoft.com/office/word/2010/wordml" xmlns:w15="http://schemas.microsoft.com/office/word/2012/wordml" xmlns:w16cex="http://schemas.microsoft.com/office/word/2018/wordml/cex" xmlns:w16cid="http://schemas.microsoft.com/office/word/2016/wordml/cid" xmlns:w16="http://schemas.microsoft.com/office/word/2018/wordml" xmlns:w16se="http://schemas.microsoft.com/office/word/2015/wordml/symex" xmlns:wpg="http://schemas.microsoft.com/office/word/2010/wordprocessingGroup" xmlns:wpi="http://schemas.microsoft.com/office/word/2010/wordprocessingInk" xmlns:wne="http://schemas.microsoft.com/office/word/2006/wordml" xmlns:wps="http://schemas.microsoft.com/office/word/2010/wordprocessingShape" mc:Ignorable="w14 w15 w16se w16cid w16 w16cex wp14">
   <w:body>
+    <w:p>
+      <w:r>
+        <w:rPr>
+          <w:rFonts w:hint="eastAsia"/>
+        </w:rPr>
+        <w:t>接口文档</w:t>
+      </w:r>
+    </w:p>
+    <w:p>
+      <w:r>
+        <w:rPr>
+          <w:rFonts w:hint="eastAsia"/>
+        </w:rPr>
+        <w:t>接口</w:t>
+      </w:r>
+      <w:r>
+        <w:rPr>
+          <w:rFonts w:hint="eastAsia"/>
+        </w:rPr>
+        <w:t>1</w:t>
+      </w:r>
+      <w:r>
+        <w:rPr>
+          <w:rFonts w:hint="eastAsia"/>
+        </w:rPr>
+        <w:t>：注册接口</w:t>
+      </w:r>
+    </w:p>
+    <w:tbl>
+      <w:tblPr>
+        <w:tblStyle w:val="a3"/>
+        <w:tblW w:w="0" w:type="auto"/>
+        <w:tblLook w:val="04A0" w:firstRow="1" w:lastRow="0" w:firstColumn="1" w:lastColumn="0" w:noHBand="0" w:noVBand="1"/>
+      </w:tblPr>
+      <w:tblGrid>
+        <w:gridCol w:w="1668"/>
+        <w:gridCol w:w="6854"/>
+      </w:tblGrid>
+      <w:tr>
+        <w:tc>
+          <w:tcPr>
+            <w:tcW w:w="1668" w:type="dxa"/>
+          </w:tcPr>
+          <w:p>
+            <w:r>
+              <w:rPr>
+                <w:rFonts w:hint="eastAsia"/>
+              </w:rPr>
+              <w:t>请求类型</w:t>
+            </w:r>
+          </w:p>
+        </w:tc>
+        <w:tc>
+          <w:tcPr>
+            <w:tcW w:w="6854" w:type="dxa"/>
+          </w:tcPr>
+          <w:p>
+            <w:r>
+              <w:rPr>
+                <w:rFonts w:hint="eastAsia"/>
+              </w:rPr>
+              <w:t>P</w:t>
+            </w:r>
+            <w:r>
+              <w:t>ost</w:t>
+            </w:r>
+          </w:p>
+        </w:tc>
+      </w:tr>
+      <w:tr>
+        <w:tc>
+          <w:tcPr>
+            <w:tcW w:w="1668" w:type="dxa"/>
+          </w:tcPr>
+          <w:p>
+            <w:proofErr w:type="spellStart"/>
+            <w:r>
+              <w:rPr>
+                <w:rFonts w:hint="eastAsia"/>
+              </w:rPr>
+              <w:t>url</w:t>
+            </w:r>
+            <w:proofErr w:type="spellEnd"/>
+          </w:p>
+        </w:tc>
+        <w:tc>
+          <w:tcPr>
+            <w:tcW w:w="6854" w:type="dxa"/>
+          </w:tcPr>
+          <w:p/>
+        </w:tc>
+      </w:tr>
+      <w:tr>
+        <w:tc>
+          <w:tcPr>
+            <w:tcW w:w="1668" w:type="dxa"/>
+            <w:vMerge w:val="restart"/>
+          </w:tcPr>
+          <w:p>
+            <w:r>
+              <w:rPr>
+                <w:rFonts w:hint="eastAsia"/>
+              </w:rPr>
+              <w:t>参数个数（</w:t>
+            </w:r>
+            <w:r>
+              <w:rPr>
+                <w:rFonts w:hint="eastAsia"/>
+              </w:rPr>
+              <w:t>5</w:t>
+            </w:r>
+            <w:r>
+              <w:rPr>
+                <w:rFonts w:hint="eastAsia"/>
+              </w:rPr>
+              <w:t>个）</w:t>
+            </w:r>
+          </w:p>
+        </w:tc>
+        <w:tc>
+          <w:tcPr>
+            <w:tcW w:w="6854" w:type="dxa"/>
+          </w:tcPr>
+          <w:p>
+            <w:pPr>
+              <w:widowControl/>
+              <w:rPr>
+                <w:rFonts w:ascii="等线" w:eastAsia="等线" w:hAnsi="等线"/>
+                <w:color w:val="000000"/>
+                <w:sz w:val="22"/>
+              </w:rPr>
+            </w:pPr>
+            <w:r>
+              <w:rPr>
+                <w:rFonts w:ascii="等线" w:eastAsia="等线" w:hAnsi="等线"/>
+                <w:color w:val="000000"/>
+                <w:sz w:val="22"/>
+              </w:rPr>
+              <w:t>n</w:t>
+            </w:r>
+            <w:r>
+              <w:rPr>
+                <w:rFonts w:ascii="等线" w:eastAsia="等线" w:hAnsi="等线" w:hint="eastAsia"/>
+                <w:color w:val="000000"/>
+                <w:sz w:val="22"/>
+              </w:rPr>
+              <w:t>ame</w:t>
+            </w:r>
+            <w:r>
+              <w:rPr>
+                <w:rFonts w:ascii="等线" w:eastAsia="等线" w:hAnsi="等线"/>
+                <w:color w:val="000000"/>
+                <w:sz w:val="22"/>
+              </w:rPr>
+              <w:t>:</w:t>
+            </w:r>
+            <w:r>
+              <w:rPr>
+                <w:rFonts w:hint="eastAsia"/>
+              </w:rPr>
+              <w:t xml:space="preserve"> </w:t>
+            </w:r>
+            <w:r>
+              <w:t>‘</w:t>
+            </w:r>
+            <w:r>
+              <w:rPr>
+                <w:rFonts w:ascii="等线" w:eastAsia="等线" w:hAnsi="等线" w:hint="eastAsia"/>
+                <w:color w:val="000000"/>
+                <w:sz w:val="22"/>
+              </w:rPr>
+              <w:t>丁磊</w:t>
+            </w:r>
+            <w:r>
+              <w:rPr>
+                <w:rFonts w:ascii="等线" w:eastAsia="等线" w:hAnsi="等线"/>
+                <w:color w:val="000000"/>
+                <w:sz w:val="22"/>
+              </w:rPr>
+              <w:t>’</w:t>
+            </w:r>
+          </w:p>
+        </w:tc>
+      </w:tr>
+      <w:tr>
+        <w:tc>
+          <w:tcPr>
+            <w:tcW w:w="1668" w:type="dxa"/>
+            <w:vMerge/>
+          </w:tcPr>
+          <w:p/>
+        </w:tc>
+        <w:tc>
+          <w:tcPr>
+            <w:tcW w:w="6854" w:type="dxa"/>
+          </w:tcPr>
+          <w:p>
+            <w:pPr>
+              <w:widowControl/>
+              <w:rPr>
+                <w:rFonts w:ascii="等线" w:eastAsia="等线" w:hAnsi="等线"/>
+                <w:color w:val="000000"/>
+                <w:sz w:val="22"/>
+              </w:rPr>
+            </w:pPr>
+            <w:r>
+              <w:rPr>
+                <w:rFonts w:ascii="等线" w:eastAsia="等线" w:hAnsi="等线"/>
+                <w:color w:val="000000"/>
+                <w:sz w:val="22"/>
+              </w:rPr>
+              <w:t>Password</w:t>
+            </w:r>
+            <w:r>
+              <w:rPr>
+                <w:rFonts w:ascii="等线" w:eastAsia="等线" w:hAnsi="等线"/>
+                <w:color w:val="000000"/>
+                <w:sz w:val="22"/>
+              </w:rPr>
+              <w:t>:’ab123456’</w:t>
+            </w:r>
+          </w:p>
+        </w:tc>
+      </w:tr>
+      <w:tr>
+        <w:tc>
+          <w:tcPr>
+            <w:tcW w:w="1668" w:type="dxa"/>
+            <w:vMerge/>
+          </w:tcPr>
+          <w:p/>
+        </w:tc>
+        <w:tc>
+          <w:tcPr>
+            <w:tcW w:w="6854" w:type="dxa"/>
+          </w:tcPr>
+          <w:p>
+            <w:pPr>
+              <w:widowControl/>
+              <w:rPr>
+                <w:rFonts w:ascii="等线" w:eastAsia="等线" w:hAnsi="等线"/>
+                <w:color w:val="000000"/>
+                <w:sz w:val="22"/>
+              </w:rPr>
+            </w:pPr>
+            <w:r>
+              <w:rPr>
+                <w:rFonts w:ascii="等线" w:eastAsia="等线" w:hAnsi="等线"/>
+                <w:color w:val="000000"/>
+                <w:sz w:val="22"/>
+              </w:rPr>
+              <w:t>Tel</w:t>
+            </w:r>
+            <w:r>
+              <w:rPr>
+                <w:rFonts w:ascii="等线" w:eastAsia="等线" w:hAnsi="等线"/>
+                <w:color w:val="000000"/>
+                <w:sz w:val="22"/>
+              </w:rPr>
+              <w:t>:’15155748612’</w:t>
+            </w:r>
+          </w:p>
+        </w:tc>
+      </w:tr>
+      <w:tr>
+        <w:tc>
+          <w:tcPr>
+            <w:tcW w:w="1668" w:type="dxa"/>
+            <w:vMerge/>
+          </w:tcPr>
+          <w:p/>
+        </w:tc>
+        <w:tc>
+          <w:tcPr>
+            <w:tcW w:w="6854" w:type="dxa"/>
+          </w:tcPr>
+          <w:p>
+            <w:pPr>
+              <w:widowControl/>
+              <w:rPr>
+                <w:rFonts w:ascii="等线" w:eastAsia="等线" w:hAnsi="等线"/>
+                <w:color w:val="000000"/>
+                <w:sz w:val="22"/>
+              </w:rPr>
+            </w:pPr>
+            <w:r>
+              <w:rPr>
+                <w:rFonts w:ascii="等线" w:eastAsia="等线" w:hAnsi="等线"/>
+                <w:color w:val="000000"/>
+                <w:sz w:val="22"/>
+              </w:rPr>
+              <w:t>Email</w:t>
+            </w:r>
+            <w:r>
+              <w:rPr>
+                <w:rFonts w:ascii="等线" w:eastAsia="等线" w:hAnsi="等线"/>
+                <w:color w:val="000000"/>
+                <w:sz w:val="22"/>
+              </w:rPr>
+              <w:t>:’11154@qq.com’</w:t>
+            </w:r>
+          </w:p>
+        </w:tc>
+      </w:tr>
+      <w:tr>
+        <w:tc>
+          <w:tcPr>
+            <w:tcW w:w="1668" w:type="dxa"/>
+            <w:vMerge/>
+          </w:tcPr>
+          <w:p/>
+        </w:tc>
+        <w:tc>
+          <w:tcPr>
+            <w:tcW w:w="6854" w:type="dxa"/>
+          </w:tcPr>
+          <w:p>
+            <w:pPr>
+              <w:widowControl/>
+              <w:rPr>
+                <w:rFonts w:ascii="等线" w:eastAsia="等线" w:hAnsi="等线"/>
+                <w:color w:val="000000"/>
+                <w:sz w:val="22"/>
+              </w:rPr>
+            </w:pPr>
+            <w:r>
+              <w:rPr>
+                <w:rFonts w:ascii="等线" w:eastAsia="等线" w:hAnsi="等线"/>
+                <w:color w:val="000000"/>
+                <w:sz w:val="22"/>
+              </w:rPr>
+              <w:t>user_types</w:t>
+            </w:r>
+            <w:r>
+              <w:rPr>
+                <w:rFonts w:ascii="等线" w:eastAsia="等线" w:hAnsi="等线"/>
+                <w:color w:val="000000"/>
+                <w:sz w:val="22"/>
+              </w:rPr>
+              <w:t>:0/1/2  [</w:t>
+            </w:r>
+            <w:r>
+              <w:rPr>
+                <w:rFonts w:ascii="等线" w:eastAsia="等线" w:hAnsi="等线" w:hint="eastAsia"/>
+                <w:color w:val="000000"/>
+                <w:sz w:val="22"/>
+              </w:rPr>
+              <w:t>业主：0，物业人员：1，维修人员：2</w:t>
+            </w:r>
+            <w:r>
+              <w:rPr>
+                <w:rFonts w:ascii="等线" w:eastAsia="等线" w:hAnsi="等线"/>
+                <w:color w:val="000000"/>
+                <w:sz w:val="22"/>
+              </w:rPr>
+              <w:t>]</w:t>
+            </w:r>
+          </w:p>
+        </w:tc>
+      </w:tr>
+      <w:tr>
+        <w:tc>
+          <w:tcPr>
+            <w:tcW w:w="1668" w:type="dxa"/>
+          </w:tcPr>
+          <w:p>
+            <w:r>
+              <w:rPr>
+                <w:rFonts w:hint="eastAsia"/>
+              </w:rPr>
+              <w:t>正常返回</w:t>
+            </w:r>
+          </w:p>
+        </w:tc>
+        <w:tc>
+          <w:tcPr>
+            <w:tcW w:w="6854" w:type="dxa"/>
+          </w:tcPr>
+          <w:p>
+            <w:r>
+              <w:rPr>
+                <w:rFonts w:hint="eastAsia"/>
+              </w:rPr>
+              <w:t>{</w:t>
+            </w:r>
+            <w:r>
+              <w:t>retcode:</w:t>
+            </w:r>
+            <w:r>
+              <w:rPr>
+                <w:rFonts w:hint="eastAsia"/>
+              </w:rPr>
+              <w:t>0</w:t>
+            </w:r>
+            <w:r>
+              <w:rPr>
+                <w:rFonts w:hint="eastAsia"/>
+              </w:rPr>
+              <w:t>，</w:t>
+            </w:r>
+          </w:p>
+          <w:p>
+            <w:proofErr w:type="gramStart"/>
+            <w:r>
+              <w:rPr>
+                <w:rFonts w:hint="eastAsia"/>
+              </w:rPr>
+              <w:t>msg</w:t>
+            </w:r>
+            <w:r>
+              <w:t>:{</w:t>
+            </w:r>
+            <w:proofErr w:type="gramEnd"/>
+            <w:r>
+              <w:t>}</w:t>
+            </w:r>
+          </w:p>
+          <w:p>
+            <w:r>
+              <w:t>}</w:t>
+            </w:r>
+          </w:p>
+        </w:tc>
+      </w:tr>
+      <w:tr>
+        <w:tc>
+          <w:tcPr>
+            <w:tcW w:w="1668" w:type="dxa"/>
+          </w:tcPr>
+          <w:p>
+            <w:r>
+              <w:rPr>
+                <w:rFonts w:hint="eastAsia"/>
+              </w:rPr>
+              <w:t>错误返回</w:t>
+            </w:r>
+          </w:p>
+        </w:tc>
+        <w:tc>
+          <w:tcPr>
+            <w:tcW w:w="6854" w:type="dxa"/>
+          </w:tcPr>
+          <w:p>
+            <w:r>
+              <w:rPr>
+                <w:rFonts w:hint="eastAsia"/>
+              </w:rPr>
+              <w:t>{</w:t>
+            </w:r>
+            <w:proofErr w:type="gramStart"/>
+            <w:r>
+              <w:t>recode:-</w:t>
+            </w:r>
+            <w:proofErr w:type="gramEnd"/>
+            <w:r>
+              <w:t>1</w:t>
+            </w:r>
+          </w:p>
+          <w:p>
+            <w:r>
+              <w:rPr>
+                <w:rFonts w:hint="eastAsia"/>
+              </w:rPr>
+              <w:t>msg</w:t>
+            </w:r>
+            <w:r>
+              <w:t>:{</w:t>
+            </w:r>
+            <w:r>
+              <w:t>‘</w:t>
+            </w:r>
+            <w:r>
+              <w:rPr>
+                <w:rFonts w:hint="eastAsia"/>
+              </w:rPr>
+              <w:t>注册失败</w:t>
+            </w:r>
+            <w:r>
+              <w:t>’</w:t>
+            </w:r>
+          </w:p>
+          <w:p>
+            <w:r>
+              <w:t>}</w:t>
+            </w:r>
+          </w:p>
+          <w:p>
+            <w:r>
+              <w:t>}</w:t>
+            </w:r>
+          </w:p>
+        </w:tc>
+      </w:tr>
+    </w:tbl>
+    <w:p/>
+    <w:p/>
+    <w:p>
+      <w:r>
+        <w:rPr>
+          <w:rFonts w:hint="eastAsia"/>
+        </w:rPr>
+        <w:t>接口</w:t>
+      </w:r>
+      <w:r>
+        <w:t>2</w:t>
+      </w:r>
+      <w:r>
+        <w:rPr>
+          <w:rFonts w:hint="eastAsia"/>
+        </w:rPr>
+        <w:t>：登录接口</w:t>
+      </w:r>
+    </w:p>
+    <w:tbl>
+      <w:tblPr>
+        <w:tblStyle w:val="a3"/>
+        <w:tblW w:w="0" w:type="auto"/>
+        <w:tblLook w:val="04A0" w:firstRow="1" w:lastRow="0" w:firstColumn="1" w:lastColumn="0" w:noHBand="0" w:noVBand="1"/>
+      </w:tblPr>
+      <w:tblGrid>
+        <w:gridCol w:w="1668"/>
+        <w:gridCol w:w="6854"/>
+      </w:tblGrid>
+      <w:tr>
+        <w:tc>
+          <w:tcPr>
+            <w:tcW w:w="1668" w:type="dxa"/>
+          </w:tcPr>
+          <w:p>
+            <w:r>
+              <w:rPr>
+                <w:rFonts w:hint="eastAsia"/>
+              </w:rPr>
+              <w:t>请求类型</w:t>
+            </w:r>
+          </w:p>
+        </w:tc>
+        <w:tc>
+          <w:tcPr>
+            <w:tcW w:w="6854" w:type="dxa"/>
+          </w:tcPr>
+          <w:p>
+            <w:r>
+              <w:rPr>
+                <w:rFonts w:hint="eastAsia"/>
+              </w:rPr>
+              <w:t>P</w:t>
+            </w:r>
+            <w:r>
+              <w:t>ost</w:t>
+            </w:r>
+          </w:p>
+        </w:tc>
+      </w:tr>
+      <w:tr>
+        <w:tc>
+          <w:tcPr>
+            <w:tcW w:w="1668" w:type="dxa"/>
+          </w:tcPr>
+          <w:p>
+            <w:proofErr w:type="spellStart"/>
+            <w:r>
+              <w:rPr>
+                <w:rFonts w:hint="eastAsia"/>
+              </w:rPr>
+              <w:t>url</w:t>
+            </w:r>
+            <w:proofErr w:type="spellEnd"/>
+          </w:p>
+        </w:tc>
+        <w:tc>
+          <w:tcPr>
+            <w:tcW w:w="6854" w:type="dxa"/>
+          </w:tcPr>
+          <w:p/>
+        </w:tc>
+      </w:tr>
+      <w:tr>
+        <w:tc>
+          <w:tcPr>
+            <w:tcW w:w="1668" w:type="dxa"/>
+            <w:vMerge w:val="restart"/>
+          </w:tcPr>
+          <w:p>
+            <w:r>
+              <w:rPr>
+                <w:rFonts w:hint="eastAsia"/>
+              </w:rPr>
+              <w:t>参数个数（</w:t>
+            </w:r>
+            <w:r>
+              <w:rPr>
+                <w:rFonts w:hint="eastAsia"/>
+              </w:rPr>
+              <w:t>3</w:t>
+            </w:r>
+            <w:r>
+              <w:rPr>
+                <w:rFonts w:hint="eastAsia"/>
+              </w:rPr>
+              <w:t>个）</w:t>
+            </w:r>
+          </w:p>
+        </w:tc>
+        <w:tc>
+          <w:tcPr>
+            <w:tcW w:w="6854" w:type="dxa"/>
+          </w:tcPr>
+          <w:p>
+            <w:pPr>
+              <w:widowControl/>
+              <w:rPr>
+                <w:rFonts w:ascii="等线" w:eastAsia="等线" w:hAnsi="等线"/>
+                <w:color w:val="000000"/>
+                <w:sz w:val="22"/>
+              </w:rPr>
+            </w:pPr>
+            <w:proofErr w:type="spellStart"/>
+            <w:r>
+              <w:rPr>
+                <w:rFonts w:ascii="等线" w:eastAsia="等线" w:hAnsi="等线"/>
+                <w:color w:val="000000"/>
+                <w:sz w:val="22"/>
+              </w:rPr>
+              <w:t>personId</w:t>
+            </w:r>
+            <w:proofErr w:type="spellEnd"/>
+            <w:r>
+              <w:rPr>
+                <w:rFonts w:ascii="等线" w:eastAsia="等线" w:hAnsi="等线"/>
+                <w:color w:val="000000"/>
+                <w:sz w:val="22"/>
+              </w:rPr>
+              <w:t>:</w:t>
+            </w:r>
+            <w:r>
+              <w:rPr>
+                <w:rFonts w:hint="eastAsia"/>
+              </w:rPr>
+              <w:t xml:space="preserve"> </w:t>
+            </w:r>
+            <w:r>
+              <w:t>132</w:t>
+            </w:r>
+          </w:p>
+        </w:tc>
+      </w:tr>
+      <w:tr>
+        <w:tc>
+          <w:tcPr>
+            <w:tcW w:w="1668" w:type="dxa"/>
+            <w:vMerge/>
+          </w:tcPr>
+          <w:p/>
+        </w:tc>
+        <w:tc>
+          <w:tcPr>
+            <w:tcW w:w="6854" w:type="dxa"/>
+          </w:tcPr>
+          <w:p>
+            <w:pPr>
+              <w:widowControl/>
+              <w:rPr>
+                <w:rFonts w:ascii="等线" w:eastAsia="等线" w:hAnsi="等线"/>
+                <w:color w:val="000000"/>
+                <w:sz w:val="22"/>
+              </w:rPr>
+            </w:pPr>
+            <w:r>
+              <w:rPr>
+                <w:rFonts w:ascii="等线" w:eastAsia="等线" w:hAnsi="等线"/>
+                <w:color w:val="000000"/>
+                <w:sz w:val="22"/>
+              </w:rPr>
+              <w:t>Password</w:t>
+            </w:r>
+            <w:r>
+              <w:rPr>
+                <w:rFonts w:ascii="等线" w:eastAsia="等线" w:hAnsi="等线"/>
+                <w:color w:val="000000"/>
+                <w:sz w:val="22"/>
+              </w:rPr>
+              <w:t>:’ab123456’</w:t>
+            </w:r>
+          </w:p>
+        </w:tc>
+      </w:tr>
+      <w:tr>
+        <w:tc>
+          <w:tcPr>
+            <w:tcW w:w="1668" w:type="dxa"/>
+            <w:vMerge/>
+          </w:tcPr>
+          <w:p/>
+        </w:tc>
+        <w:tc>
+          <w:tcPr>
+            <w:tcW w:w="6854" w:type="dxa"/>
+          </w:tcPr>
+          <w:p>
+            <w:pPr>
+              <w:widowControl/>
+              <w:rPr>
+                <w:rFonts w:ascii="等线" w:eastAsia="等线" w:hAnsi="等线"/>
+                <w:color w:val="000000"/>
+                <w:sz w:val="22"/>
+              </w:rPr>
+            </w:pPr>
+            <w:r>
+              <w:rPr>
+                <w:rFonts w:ascii="等线" w:eastAsia="等线" w:hAnsi="等线"/>
+                <w:color w:val="000000"/>
+                <w:sz w:val="22"/>
+              </w:rPr>
+              <w:t>user_types:0/1/2  [</w:t>
+            </w:r>
+            <w:r>
+              <w:rPr>
+                <w:rFonts w:ascii="等线" w:eastAsia="等线" w:hAnsi="等线" w:hint="eastAsia"/>
+                <w:color w:val="000000"/>
+                <w:sz w:val="22"/>
+              </w:rPr>
+              <w:t>业主：0，物业人员：1，维修人员：2</w:t>
+            </w:r>
+            <w:r>
+              <w:rPr>
+                <w:rFonts w:ascii="等线" w:eastAsia="等线" w:hAnsi="等线"/>
+                <w:color w:val="000000"/>
+                <w:sz w:val="22"/>
+              </w:rPr>
+              <w:t>]</w:t>
+            </w:r>
+          </w:p>
+        </w:tc>
+      </w:tr>
+      <w:tr>
+        <w:tc>
+          <w:tcPr>
+            <w:tcW w:w="1668" w:type="dxa"/>
+          </w:tcPr>
+          <w:p>
+            <w:r>
+              <w:rPr>
+                <w:rFonts w:hint="eastAsia"/>
+              </w:rPr>
+              <w:t>正常返回</w:t>
+            </w:r>
+          </w:p>
+        </w:tc>
+        <w:tc>
+          <w:tcPr>
+            <w:tcW w:w="6854" w:type="dxa"/>
+          </w:tcPr>
+          <w:p>
+            <w:r>
+              <w:rPr>
+                <w:rFonts w:hint="eastAsia"/>
+              </w:rPr>
+              <w:t>{</w:t>
+            </w:r>
+            <w:r>
+              <w:t>retcode:</w:t>
+            </w:r>
+            <w:r>
+              <w:rPr>
+                <w:rFonts w:hint="eastAsia"/>
+              </w:rPr>
+              <w:t>0</w:t>
+            </w:r>
+            <w:r>
+              <w:rPr>
+                <w:rFonts w:hint="eastAsia"/>
+              </w:rPr>
+              <w:t>，</w:t>
+            </w:r>
+          </w:p>
+          <w:p>
+            <w:proofErr w:type="gramStart"/>
+            <w:r>
+              <w:rPr>
+                <w:rFonts w:hint="eastAsia"/>
+              </w:rPr>
+              <w:t>msg</w:t>
+            </w:r>
+            <w:r>
+              <w:t>:{</w:t>
+            </w:r>
+            <w:proofErr w:type="gramEnd"/>
+            <w:r>
+              <w:t>}</w:t>
+            </w:r>
+          </w:p>
+          <w:p>
+            <w:r>
+              <w:t>}</w:t>
+            </w:r>
+          </w:p>
+        </w:tc>
+      </w:tr>
+      <w:tr>
+        <w:tc>
+          <w:tcPr>
+            <w:tcW w:w="1668" w:type="dxa"/>
+            <w:vMerge w:val="restart"/>
+          </w:tcPr>
+          <w:p>
+            <w:r>
+              <w:rPr>
+                <w:rFonts w:hint="eastAsia"/>
+              </w:rPr>
+              <w:t>错误返回</w:t>
+            </w:r>
+          </w:p>
+        </w:tc>
+        <w:tc>
+          <w:tcPr>
+            <w:tcW w:w="6854" w:type="dxa"/>
+          </w:tcPr>
+          <w:p>
+            <w:r>
+              <w:rPr>
+                <w:rFonts w:hint="eastAsia"/>
+              </w:rPr>
+              <w:t>{</w:t>
+            </w:r>
+            <w:proofErr w:type="gramStart"/>
+            <w:r>
+              <w:t>recode:-</w:t>
+            </w:r>
+            <w:proofErr w:type="gramEnd"/>
+            <w:r>
+              <w:t>1</w:t>
+            </w:r>
+          </w:p>
+          <w:p>
+            <w:r>
+              <w:rPr>
+                <w:rFonts w:hint="eastAsia"/>
+              </w:rPr>
+              <w:t>msg</w:t>
+            </w:r>
+            <w:r>
+              <w:t>:{‘</w:t>
+            </w:r>
+            <w:r>
+              <w:rPr>
+                <w:rFonts w:hint="eastAsia"/>
+              </w:rPr>
+              <w:t>登录失败，该用户未注册</w:t>
+            </w:r>
+            <w:r>
+              <w:t>’</w:t>
+            </w:r>
+          </w:p>
+          <w:p>
+            <w:r>
+              <w:t>}</w:t>
+            </w:r>
+          </w:p>
+          <w:p>
+            <w:r>
+              <w:t>}</w:t>
+            </w:r>
+          </w:p>
+        </w:tc>
+      </w:tr>
+      <w:tr>
+        <w:tc>
+          <w:tcPr>
+            <w:tcW w:w="1668" w:type="dxa"/>
+            <w:vMerge/>
+          </w:tcPr>
+          <w:p/>
+        </w:tc>
+        <w:tc>
+          <w:tcPr>
+            <w:tcW w:w="6854" w:type="dxa"/>
+          </w:tcPr>
+          <w:p>
+            <w:r>
+              <w:rPr>
+                <w:rFonts w:hint="eastAsia"/>
+              </w:rPr>
+              <w:t>{</w:t>
+            </w:r>
+            <w:proofErr w:type="gramStart"/>
+            <w:r>
+              <w:t>recode:-</w:t>
+            </w:r>
+            <w:proofErr w:type="gramEnd"/>
+            <w:r>
+              <w:t>2</w:t>
+            </w:r>
+          </w:p>
+          <w:p>
+            <w:r>
+              <w:rPr>
+                <w:rFonts w:hint="eastAsia"/>
+              </w:rPr>
+              <w:t>msg</w:t>
+            </w:r>
+            <w:r>
+              <w:t>:{‘</w:t>
+            </w:r>
+            <w:r>
+              <w:rPr>
+                <w:rFonts w:hint="eastAsia"/>
+              </w:rPr>
+              <w:t>登录失败，密码错误</w:t>
+            </w:r>
+            <w:r>
+              <w:t>’</w:t>
+            </w:r>
+          </w:p>
+          <w:p>
+            <w:r>
+              <w:t>}</w:t>
+            </w:r>
+          </w:p>
+          <w:p>
+            <w:r>
+              <w:t>}</w:t>
+            </w:r>
+          </w:p>
+        </w:tc>
+      </w:tr>
+    </w:tbl>
+    <w:p/>
+    <w:p/>
+    <w:p/>
+    <w:p/>
+    <w:p/>
+    <w:p/>
+    <w:p/>
+    <w:p/>
+    <w:p>
+      <w:pPr>
+        <w:rPr>
+          <w:rFonts w:hint="eastAsia"/>
+        </w:rPr>
+      </w:pPr>
+    </w:p>
+    <w:p>
+      <w:r>
+        <w:rPr>
+          <w:rFonts w:hint="eastAsia"/>
+        </w:rPr>
+        <w:lastRenderedPageBreak/>
+        <w:t>接口</w:t>
+      </w:r>
+      <w:r>
+        <w:t>3</w:t>
+      </w:r>
+      <w:r>
+        <w:rPr>
+          <w:rFonts w:hint="eastAsia"/>
+        </w:rPr>
+        <w:t>：</w:t>
+      </w:r>
+      <w:r>
+        <w:rPr>
+          <w:rFonts w:hint="eastAsia"/>
+        </w:rPr>
+        <w:t>提交报修单</w:t>
+      </w:r>
+      <w:r>
+        <w:rPr>
+          <w:rFonts w:hint="eastAsia"/>
+        </w:rPr>
+        <w:t>接口</w:t>
+      </w:r>
+    </w:p>
+    <w:tbl>
+      <w:tblPr>
+        <w:tblStyle w:val="a3"/>
+        <w:tblW w:w="0" w:type="auto"/>
+        <w:tblLook w:val="04A0" w:firstRow="1" w:lastRow="0" w:firstColumn="1" w:lastColumn="0" w:noHBand="0" w:noVBand="1"/>
+      </w:tblPr>
+      <w:tblGrid>
+        <w:gridCol w:w="1668"/>
+        <w:gridCol w:w="6854"/>
+      </w:tblGrid>
+      <w:tr>
+        <w:tc>
+          <w:tcPr>
+            <w:tcW w:w="1668" w:type="dxa"/>
+          </w:tcPr>
+          <w:p>
+            <w:r>
+              <w:rPr>
+                <w:rFonts w:hint="eastAsia"/>
+              </w:rPr>
+              <w:t>请求类型</w:t>
+            </w:r>
+          </w:p>
+        </w:tc>
+        <w:tc>
+          <w:tcPr>
+            <w:tcW w:w="6854" w:type="dxa"/>
+          </w:tcPr>
+          <w:p>
+            <w:r>
+              <w:rPr>
+                <w:rFonts w:hint="eastAsia"/>
+              </w:rPr>
+              <w:t>P</w:t>
+            </w:r>
+            <w:r>
+              <w:t>ost</w:t>
+            </w:r>
+          </w:p>
+        </w:tc>
+      </w:tr>
+      <w:tr>
+        <w:tc>
+          <w:tcPr>
+            <w:tcW w:w="1668" w:type="dxa"/>
+          </w:tcPr>
+          <w:p>
+            <w:proofErr w:type="spellStart"/>
+            <w:r>
+              <w:rPr>
+                <w:rFonts w:hint="eastAsia"/>
+              </w:rPr>
+              <w:t>url</w:t>
+            </w:r>
+            <w:proofErr w:type="spellEnd"/>
+          </w:p>
+        </w:tc>
+        <w:tc>
+          <w:tcPr>
+            <w:tcW w:w="6854" w:type="dxa"/>
+          </w:tcPr>
+          <w:p/>
+        </w:tc>
+      </w:tr>
+      <w:tr>
+        <w:tc>
+          <w:tcPr>
+            <w:tcW w:w="1668" w:type="dxa"/>
+            <w:vMerge w:val="restart"/>
+          </w:tcPr>
+          <w:p>
+            <w:r>
+              <w:rPr>
+                <w:rFonts w:hint="eastAsia"/>
+              </w:rPr>
+              <w:t>参数个数（</w:t>
+            </w:r>
+            <w:r>
+              <w:rPr>
+                <w:rFonts w:hint="eastAsia"/>
+              </w:rPr>
+              <w:t>5</w:t>
+            </w:r>
+            <w:r>
+              <w:rPr>
+                <w:rFonts w:hint="eastAsia"/>
+              </w:rPr>
+              <w:t>个）</w:t>
+            </w:r>
+          </w:p>
+        </w:tc>
+        <w:tc>
+          <w:tcPr>
+            <w:tcW w:w="6854" w:type="dxa"/>
+          </w:tcPr>
+          <w:p>
+            <w:pPr>
+              <w:widowControl/>
+              <w:rPr>
+                <w:rFonts w:ascii="等线" w:eastAsia="等线" w:hAnsi="等线"/>
+                <w:color w:val="000000"/>
+                <w:sz w:val="22"/>
+              </w:rPr>
+            </w:pPr>
+            <w:proofErr w:type="spellStart"/>
+            <w:r>
+              <w:rPr>
+                <w:rFonts w:ascii="等线" w:eastAsia="等线" w:hAnsi="等线"/>
+                <w:color w:val="000000"/>
+                <w:sz w:val="22"/>
+              </w:rPr>
+              <w:t>person</w:t>
+            </w:r>
+            <w:r>
+              <w:rPr>
+                <w:rFonts w:ascii="等线" w:eastAsia="等线" w:hAnsi="等线"/>
+                <w:color w:val="000000"/>
+                <w:sz w:val="22"/>
+              </w:rPr>
+              <w:t>I</w:t>
+            </w:r>
+            <w:r>
+              <w:rPr>
+                <w:rFonts w:ascii="等线" w:eastAsia="等线" w:hAnsi="等线"/>
+                <w:color w:val="000000"/>
+                <w:sz w:val="22"/>
+              </w:rPr>
+              <w:t>d</w:t>
+            </w:r>
+            <w:proofErr w:type="spellEnd"/>
+            <w:r>
+              <w:rPr>
+                <w:rFonts w:ascii="等线" w:eastAsia="等线" w:hAnsi="等线" w:hint="eastAsia"/>
+                <w:color w:val="000000"/>
+                <w:sz w:val="22"/>
+              </w:rPr>
+              <w:t>：0</w:t>
+            </w:r>
+            <w:r>
+              <w:rPr>
+                <w:rFonts w:ascii="等线" w:eastAsia="等线" w:hAnsi="等线"/>
+                <w:color w:val="000000"/>
+                <w:sz w:val="22"/>
+              </w:rPr>
+              <w:t>001</w:t>
+            </w:r>
+          </w:p>
+        </w:tc>
+      </w:tr>
+      <w:tr>
+        <w:tc>
+          <w:tcPr>
+            <w:tcW w:w="1668" w:type="dxa"/>
+            <w:vMerge/>
+          </w:tcPr>
+          <w:p>
+            <w:pPr>
+              <w:rPr>
+                <w:rFonts w:hint="eastAsia"/>
+              </w:rPr>
+            </w:pPr>
+          </w:p>
+        </w:tc>
+        <w:tc>
+          <w:tcPr>
+            <w:tcW w:w="6854" w:type="dxa"/>
+          </w:tcPr>
+          <w:p>
+            <w:pPr>
+              <w:widowControl/>
+              <w:rPr>
+                <w:rFonts w:ascii="等线" w:eastAsia="等线" w:hAnsi="等线" w:hint="eastAsia"/>
+                <w:color w:val="000000"/>
+                <w:sz w:val="22"/>
+              </w:rPr>
+            </w:pPr>
+            <w:proofErr w:type="spellStart"/>
+            <w:r>
+              <w:rPr>
+                <w:rFonts w:ascii="等线" w:eastAsia="等线" w:hAnsi="等线"/>
+                <w:color w:val="000000"/>
+                <w:sz w:val="22"/>
+              </w:rPr>
+              <w:t>itemType</w:t>
+            </w:r>
+            <w:proofErr w:type="spellEnd"/>
+            <w:r>
+              <w:rPr>
+                <w:rFonts w:ascii="等线" w:eastAsia="等线" w:hAnsi="等线" w:hint="eastAsia"/>
+                <w:color w:val="000000"/>
+                <w:sz w:val="22"/>
+              </w:rPr>
+              <w:t>：</w:t>
+            </w:r>
+            <w:r>
+              <w:rPr>
+                <w:rFonts w:ascii="等线" w:eastAsia="等线" w:hAnsi="等线"/>
+                <w:color w:val="000000"/>
+                <w:sz w:val="22"/>
+              </w:rPr>
+              <w:t>’</w:t>
+            </w:r>
+            <w:r>
+              <w:t xml:space="preserve"> c</w:t>
+            </w:r>
+            <w:r>
+              <w:rPr>
+                <w:rFonts w:ascii="等线" w:eastAsia="等线" w:hAnsi="等线"/>
+                <w:color w:val="000000"/>
+                <w:sz w:val="22"/>
+              </w:rPr>
+              <w:t>onduit</w:t>
+            </w:r>
+            <w:proofErr w:type="gramStart"/>
+            <w:r>
+              <w:rPr>
+                <w:rFonts w:ascii="等线" w:eastAsia="等线" w:hAnsi="等线"/>
+                <w:color w:val="000000"/>
+                <w:sz w:val="22"/>
+              </w:rPr>
+              <w:t>’</w:t>
+            </w:r>
+            <w:proofErr w:type="gramEnd"/>
+            <w:r>
+              <w:rPr>
+                <w:rFonts w:ascii="等线" w:eastAsia="等线" w:hAnsi="等线"/>
+                <w:color w:val="000000"/>
+                <w:sz w:val="22"/>
+              </w:rPr>
+              <w:t>/</w:t>
+            </w:r>
+            <w:proofErr w:type="gramStart"/>
+            <w:r>
+              <w:rPr>
+                <w:rFonts w:ascii="等线" w:eastAsia="等线" w:hAnsi="等线"/>
+                <w:color w:val="000000"/>
+                <w:sz w:val="22"/>
+              </w:rPr>
+              <w:t>’</w:t>
+            </w:r>
+            <w:proofErr w:type="gramEnd"/>
+            <w:r>
+              <w:rPr>
+                <w:rFonts w:ascii="等线" w:eastAsia="等线" w:hAnsi="等线"/>
+                <w:color w:val="000000"/>
+                <w:sz w:val="22"/>
+              </w:rPr>
+              <w:t>w</w:t>
+            </w:r>
+            <w:r>
+              <w:rPr>
+                <w:rFonts w:ascii="等线" w:eastAsia="等线" w:hAnsi="等线" w:hint="eastAsia"/>
+                <w:color w:val="000000"/>
+                <w:sz w:val="22"/>
+              </w:rPr>
+              <w:t>a</w:t>
+            </w:r>
+            <w:r>
+              <w:rPr>
+                <w:rFonts w:ascii="等线" w:eastAsia="等线" w:hAnsi="等线"/>
+                <w:color w:val="000000"/>
+                <w:sz w:val="22"/>
+              </w:rPr>
+              <w:t>rm</w:t>
+            </w:r>
+            <w:proofErr w:type="gramStart"/>
+            <w:r>
+              <w:rPr>
+                <w:rFonts w:ascii="等线" w:eastAsia="等线" w:hAnsi="等线"/>
+                <w:color w:val="000000"/>
+                <w:sz w:val="22"/>
+              </w:rPr>
+              <w:t>’</w:t>
+            </w:r>
+            <w:proofErr w:type="gramEnd"/>
+            <w:r>
+              <w:rPr>
+                <w:rFonts w:ascii="等线" w:eastAsia="等线" w:hAnsi="等线"/>
+                <w:color w:val="000000"/>
+                <w:sz w:val="22"/>
+              </w:rPr>
+              <w:t>/</w:t>
+            </w:r>
+            <w:proofErr w:type="gramStart"/>
+            <w:r>
+              <w:rPr>
+                <w:rFonts w:ascii="等线" w:eastAsia="等线" w:hAnsi="等线"/>
+                <w:color w:val="000000"/>
+                <w:sz w:val="22"/>
+              </w:rPr>
+              <w:t>’</w:t>
+            </w:r>
+            <w:proofErr w:type="gramEnd"/>
+            <w:r>
+              <w:rPr>
+                <w:rFonts w:ascii="等线" w:eastAsia="等线" w:hAnsi="等线" w:hint="eastAsia"/>
+                <w:color w:val="000000"/>
+                <w:sz w:val="22"/>
+              </w:rPr>
+              <w:t>lift</w:t>
+            </w:r>
+            <w:proofErr w:type="gramStart"/>
+            <w:r>
+              <w:rPr>
+                <w:rFonts w:ascii="等线" w:eastAsia="等线" w:hAnsi="等线"/>
+                <w:color w:val="000000"/>
+                <w:sz w:val="22"/>
+              </w:rPr>
+              <w:t>’</w:t>
+            </w:r>
+            <w:proofErr w:type="gramEnd"/>
+            <w:r>
+              <w:rPr>
+                <w:rFonts w:ascii="等线" w:eastAsia="等线" w:hAnsi="等线"/>
+                <w:color w:val="000000"/>
+                <w:sz w:val="22"/>
+              </w:rPr>
+              <w:t>/</w:t>
+            </w:r>
+            <w:proofErr w:type="gramStart"/>
+            <w:r>
+              <w:rPr>
+                <w:rFonts w:ascii="等线" w:eastAsia="等线" w:hAnsi="等线"/>
+                <w:color w:val="000000"/>
+                <w:sz w:val="22"/>
+              </w:rPr>
+              <w:t>’</w:t>
+            </w:r>
+            <w:proofErr w:type="gramEnd"/>
+            <w:r>
+              <w:rPr>
+                <w:rFonts w:ascii="等线" w:eastAsia="等线" w:hAnsi="等线"/>
+                <w:color w:val="000000"/>
+                <w:sz w:val="22"/>
+              </w:rPr>
+              <w:t>home</w:t>
+            </w:r>
+            <w:proofErr w:type="gramStart"/>
+            <w:r>
+              <w:rPr>
+                <w:rFonts w:ascii="等线" w:eastAsia="等线" w:hAnsi="等线"/>
+                <w:color w:val="000000"/>
+                <w:sz w:val="22"/>
+              </w:rPr>
+              <w:t>’</w:t>
+            </w:r>
+            <w:proofErr w:type="gramEnd"/>
+            <w:r>
+              <w:rPr>
+                <w:rFonts w:ascii="等线" w:eastAsia="等线" w:hAnsi="等线"/>
+                <w:color w:val="000000"/>
+                <w:sz w:val="22"/>
+              </w:rPr>
+              <w:t>/</w:t>
+            </w:r>
+            <w:proofErr w:type="gramStart"/>
+            <w:r>
+              <w:rPr>
+                <w:rFonts w:ascii="等线" w:eastAsia="等线" w:hAnsi="等线"/>
+                <w:color w:val="000000"/>
+                <w:sz w:val="22"/>
+              </w:rPr>
+              <w:t>’</w:t>
+            </w:r>
+            <w:proofErr w:type="spellStart"/>
+            <w:proofErr w:type="gramEnd"/>
+            <w:r>
+              <w:rPr>
+                <w:rFonts w:ascii="等线" w:eastAsia="等线" w:hAnsi="等线"/>
+                <w:color w:val="000000"/>
+                <w:sz w:val="22"/>
+              </w:rPr>
+              <w:t>elc</w:t>
+            </w:r>
+            <w:proofErr w:type="spellEnd"/>
+            <w:proofErr w:type="gramStart"/>
+            <w:r>
+              <w:rPr>
+                <w:rFonts w:ascii="等线" w:eastAsia="等线" w:hAnsi="等线"/>
+                <w:color w:val="000000"/>
+                <w:sz w:val="22"/>
+              </w:rPr>
+              <w:t>’</w:t>
+            </w:r>
+            <w:proofErr w:type="gramEnd"/>
+            <w:r>
+              <w:rPr>
+                <w:rFonts w:ascii="等线" w:eastAsia="等线" w:hAnsi="等线"/>
+                <w:color w:val="000000"/>
+                <w:sz w:val="22"/>
+              </w:rPr>
+              <w:t>/</w:t>
+            </w:r>
+            <w:proofErr w:type="gramStart"/>
+            <w:r>
+              <w:rPr>
+                <w:rFonts w:ascii="等线" w:eastAsia="等线" w:hAnsi="等线"/>
+                <w:color w:val="000000"/>
+                <w:sz w:val="22"/>
+              </w:rPr>
+              <w:t>’</w:t>
+            </w:r>
+            <w:proofErr w:type="gramEnd"/>
+            <w:r>
+              <w:rPr>
+                <w:rFonts w:ascii="等线" w:eastAsia="等线" w:hAnsi="等线"/>
+                <w:color w:val="000000"/>
+                <w:sz w:val="22"/>
+              </w:rPr>
+              <w:t>gas</w:t>
+            </w:r>
+            <w:proofErr w:type="gramStart"/>
+            <w:r>
+              <w:rPr>
+                <w:rFonts w:ascii="等线" w:eastAsia="等线" w:hAnsi="等线"/>
+                <w:color w:val="000000"/>
+                <w:sz w:val="22"/>
+              </w:rPr>
+              <w:t>’</w:t>
+            </w:r>
+            <w:proofErr w:type="gramEnd"/>
+            <w:r>
+              <w:rPr>
+                <w:rFonts w:ascii="等线" w:eastAsia="等线" w:hAnsi="等线"/>
+                <w:color w:val="000000"/>
+                <w:sz w:val="22"/>
+              </w:rPr>
+              <w:t xml:space="preserve"> [</w:t>
+            </w:r>
+            <w:r>
+              <w:rPr>
+                <w:rFonts w:ascii="等线" w:eastAsia="等线" w:hAnsi="等线" w:hint="eastAsia"/>
+                <w:color w:val="000000"/>
+                <w:sz w:val="22"/>
+              </w:rPr>
+              <w:t>管道:</w:t>
+            </w:r>
+            <w:r>
+              <w:rPr>
+                <w:rFonts w:ascii="等线" w:eastAsia="等线" w:hAnsi="等线"/>
+                <w:color w:val="000000"/>
+                <w:sz w:val="22"/>
+              </w:rPr>
+              <w:t xml:space="preserve"> </w:t>
+            </w:r>
+            <w:proofErr w:type="gramStart"/>
+            <w:r>
+              <w:rPr>
+                <w:rFonts w:ascii="等线" w:eastAsia="等线" w:hAnsi="等线"/>
+                <w:color w:val="000000"/>
+                <w:sz w:val="22"/>
+              </w:rPr>
+              <w:t>’</w:t>
+            </w:r>
+            <w:proofErr w:type="gramEnd"/>
+            <w:r>
+              <w:t xml:space="preserve"> c</w:t>
+            </w:r>
+            <w:r>
+              <w:rPr>
+                <w:rFonts w:ascii="等线" w:eastAsia="等线" w:hAnsi="等线"/>
+                <w:color w:val="000000"/>
+                <w:sz w:val="22"/>
+              </w:rPr>
+              <w:t>onduit</w:t>
+            </w:r>
+            <w:proofErr w:type="gramStart"/>
+            <w:r>
+              <w:rPr>
+                <w:rFonts w:ascii="等线" w:eastAsia="等线" w:hAnsi="等线"/>
+                <w:color w:val="000000"/>
+                <w:sz w:val="22"/>
+              </w:rPr>
+              <w:t>’</w:t>
+            </w:r>
+            <w:proofErr w:type="gramEnd"/>
+            <w:r>
+              <w:rPr>
+                <w:rFonts w:ascii="等线" w:eastAsia="等线" w:hAnsi="等线" w:hint="eastAsia"/>
+                <w:color w:val="000000"/>
+                <w:sz w:val="22"/>
+              </w:rPr>
+              <w:t>，供暖：</w:t>
+            </w:r>
+            <w:r>
+              <w:rPr>
+                <w:rFonts w:ascii="等线" w:eastAsia="等线" w:hAnsi="等线"/>
+                <w:color w:val="000000"/>
+                <w:sz w:val="22"/>
+              </w:rPr>
+              <w:t xml:space="preserve"> </w:t>
+            </w:r>
+            <w:proofErr w:type="gramStart"/>
+            <w:r>
+              <w:rPr>
+                <w:rFonts w:ascii="等线" w:eastAsia="等线" w:hAnsi="等线"/>
+                <w:color w:val="000000"/>
+                <w:sz w:val="22"/>
+              </w:rPr>
+              <w:t>’</w:t>
+            </w:r>
+            <w:proofErr w:type="gramEnd"/>
+            <w:r>
+              <w:rPr>
+                <w:rFonts w:ascii="等线" w:eastAsia="等线" w:hAnsi="等线"/>
+                <w:color w:val="000000"/>
+                <w:sz w:val="22"/>
+              </w:rPr>
+              <w:t>w</w:t>
+            </w:r>
+            <w:r>
+              <w:rPr>
+                <w:rFonts w:ascii="等线" w:eastAsia="等线" w:hAnsi="等线" w:hint="eastAsia"/>
+                <w:color w:val="000000"/>
+                <w:sz w:val="22"/>
+              </w:rPr>
+              <w:t>a</w:t>
+            </w:r>
+            <w:r>
+              <w:rPr>
+                <w:rFonts w:ascii="等线" w:eastAsia="等线" w:hAnsi="等线"/>
+                <w:color w:val="000000"/>
+                <w:sz w:val="22"/>
+              </w:rPr>
+              <w:t>rm</w:t>
+            </w:r>
+            <w:proofErr w:type="gramStart"/>
+            <w:r>
+              <w:rPr>
+                <w:rFonts w:ascii="等线" w:eastAsia="等线" w:hAnsi="等线"/>
+                <w:color w:val="000000"/>
+                <w:sz w:val="22"/>
+              </w:rPr>
+              <w:t>’</w:t>
+            </w:r>
+            <w:proofErr w:type="gramEnd"/>
+            <w:r>
+              <w:rPr>
+                <w:rFonts w:ascii="等线" w:eastAsia="等线" w:hAnsi="等线" w:hint="eastAsia"/>
+                <w:color w:val="000000"/>
+                <w:sz w:val="22"/>
+              </w:rPr>
+              <w:t>，电梯：</w:t>
+            </w:r>
+            <w:proofErr w:type="gramStart"/>
+            <w:r>
+              <w:rPr>
+                <w:rFonts w:ascii="等线" w:eastAsia="等线" w:hAnsi="等线"/>
+                <w:color w:val="000000"/>
+                <w:sz w:val="22"/>
+              </w:rPr>
+              <w:t>’</w:t>
+            </w:r>
+            <w:proofErr w:type="gramEnd"/>
+            <w:r>
+              <w:rPr>
+                <w:rFonts w:ascii="等线" w:eastAsia="等线" w:hAnsi="等线" w:hint="eastAsia"/>
+                <w:color w:val="000000"/>
+                <w:sz w:val="22"/>
+              </w:rPr>
+              <w:t>lift</w:t>
+            </w:r>
+            <w:proofErr w:type="gramStart"/>
+            <w:r>
+              <w:rPr>
+                <w:rFonts w:ascii="等线" w:eastAsia="等线" w:hAnsi="等线"/>
+                <w:color w:val="000000"/>
+                <w:sz w:val="22"/>
+              </w:rPr>
+              <w:t>’</w:t>
+            </w:r>
+            <w:proofErr w:type="gramEnd"/>
+            <w:r>
+              <w:rPr>
+                <w:rFonts w:ascii="等线" w:eastAsia="等线" w:hAnsi="等线" w:hint="eastAsia"/>
+                <w:color w:val="000000"/>
+                <w:sz w:val="22"/>
+              </w:rPr>
+              <w:t>，</w:t>
+            </w:r>
+            <w:r>
+              <w:rPr>
+                <w:rFonts w:ascii="等线" w:eastAsia="等线" w:hAnsi="等线" w:hint="eastAsia"/>
+                <w:color w:val="000000"/>
+                <w:sz w:val="22"/>
+              </w:rPr>
+              <w:t>房屋：</w:t>
+            </w:r>
+            <w:proofErr w:type="gramStart"/>
+            <w:r>
+              <w:rPr>
+                <w:rFonts w:ascii="等线" w:eastAsia="等线" w:hAnsi="等线"/>
+                <w:color w:val="000000"/>
+                <w:sz w:val="22"/>
+              </w:rPr>
+              <w:t>’</w:t>
+            </w:r>
+            <w:proofErr w:type="gramEnd"/>
+            <w:r>
+              <w:rPr>
+                <w:rFonts w:ascii="等线" w:eastAsia="等线" w:hAnsi="等线"/>
+                <w:color w:val="000000"/>
+                <w:sz w:val="22"/>
+              </w:rPr>
+              <w:t>home</w:t>
+            </w:r>
+            <w:proofErr w:type="gramStart"/>
+            <w:r>
+              <w:rPr>
+                <w:rFonts w:ascii="等线" w:eastAsia="等线" w:hAnsi="等线"/>
+                <w:color w:val="000000"/>
+                <w:sz w:val="22"/>
+              </w:rPr>
+              <w:t>’</w:t>
+            </w:r>
+            <w:proofErr w:type="gramEnd"/>
+            <w:r>
+              <w:rPr>
+                <w:rFonts w:ascii="等线" w:eastAsia="等线" w:hAnsi="等线" w:hint="eastAsia"/>
+                <w:color w:val="000000"/>
+                <w:sz w:val="22"/>
+              </w:rPr>
+              <w:t>，供电系统：</w:t>
+            </w:r>
+            <w:proofErr w:type="gramStart"/>
+            <w:r>
+              <w:rPr>
+                <w:rFonts w:ascii="等线" w:eastAsia="等线" w:hAnsi="等线"/>
+                <w:color w:val="000000"/>
+                <w:sz w:val="22"/>
+              </w:rPr>
+              <w:t>’</w:t>
+            </w:r>
+            <w:proofErr w:type="spellStart"/>
+            <w:proofErr w:type="gramEnd"/>
+            <w:r>
+              <w:rPr>
+                <w:rFonts w:ascii="等线" w:eastAsia="等线" w:hAnsi="等线"/>
+                <w:color w:val="000000"/>
+                <w:sz w:val="22"/>
+              </w:rPr>
+              <w:t>elc</w:t>
+            </w:r>
+            <w:proofErr w:type="spellEnd"/>
+            <w:proofErr w:type="gramStart"/>
+            <w:r>
+              <w:rPr>
+                <w:rFonts w:ascii="等线" w:eastAsia="等线" w:hAnsi="等线"/>
+                <w:color w:val="000000"/>
+                <w:sz w:val="22"/>
+              </w:rPr>
+              <w:t>’</w:t>
+            </w:r>
+            <w:proofErr w:type="gramEnd"/>
+            <w:r>
+              <w:rPr>
+                <w:rFonts w:ascii="等线" w:eastAsia="等线" w:hAnsi="等线" w:hint="eastAsia"/>
+                <w:color w:val="000000"/>
+                <w:sz w:val="22"/>
+              </w:rPr>
+              <w:t>，</w:t>
+            </w:r>
+            <w:r>
+              <w:rPr>
+                <w:rFonts w:ascii="等线" w:eastAsia="等线" w:hAnsi="等线" w:hint="eastAsia"/>
+                <w:color w:val="000000"/>
+                <w:sz w:val="22"/>
+              </w:rPr>
+              <w:t>煤气/天然气</w:t>
+            </w:r>
+            <w:r>
+              <w:rPr>
+                <w:rFonts w:ascii="等线" w:eastAsia="等线" w:hAnsi="等线" w:hint="eastAsia"/>
+                <w:color w:val="000000"/>
+                <w:sz w:val="22"/>
+              </w:rPr>
+              <w:t>：‘</w:t>
+            </w:r>
+            <w:r>
+              <w:rPr>
+                <w:rFonts w:ascii="等线" w:eastAsia="等线" w:hAnsi="等线"/>
+                <w:color w:val="000000"/>
+                <w:sz w:val="22"/>
+              </w:rPr>
+              <w:t>gas’</w:t>
+            </w:r>
+            <w:r>
+              <w:rPr>
+                <w:rFonts w:ascii="等线" w:eastAsia="等线" w:hAnsi="等线"/>
+                <w:color w:val="000000"/>
+                <w:sz w:val="22"/>
+              </w:rPr>
+              <w:t>]</w:t>
+            </w:r>
+          </w:p>
+        </w:tc>
+      </w:tr>
+      <w:tr>
+        <w:tc>
+          <w:tcPr>
+            <w:tcW w:w="1668" w:type="dxa"/>
+            <w:vMerge/>
+          </w:tcPr>
+          <w:p>
+            <w:pPr>
+              <w:rPr>
+                <w:rFonts w:hint="eastAsia"/>
+              </w:rPr>
+            </w:pPr>
+          </w:p>
+        </w:tc>
+        <w:tc>
+          <w:tcPr>
+            <w:tcW w:w="6854" w:type="dxa"/>
+          </w:tcPr>
+          <w:p>
+            <w:pPr>
+              <w:widowControl/>
+              <w:rPr>
+                <w:rFonts w:ascii="等线" w:eastAsia="等线" w:hAnsi="等线"/>
+                <w:color w:val="000000"/>
+                <w:sz w:val="22"/>
+              </w:rPr>
+            </w:pPr>
+            <w:r>
+              <w:rPr>
+                <w:rFonts w:ascii="等线" w:eastAsia="等线" w:hAnsi="等线"/>
+                <w:color w:val="000000"/>
+                <w:sz w:val="22"/>
+              </w:rPr>
+              <w:t>m</w:t>
+            </w:r>
+            <w:r>
+              <w:rPr>
+                <w:rFonts w:ascii="等线" w:eastAsia="等线" w:hAnsi="等线"/>
+                <w:color w:val="000000"/>
+                <w:sz w:val="22"/>
+              </w:rPr>
+              <w:t>essage</w:t>
+            </w:r>
+            <w:r>
+              <w:rPr>
+                <w:rFonts w:ascii="等线" w:eastAsia="等线" w:hAnsi="等线" w:hint="eastAsia"/>
+                <w:color w:val="000000"/>
+                <w:sz w:val="22"/>
+              </w:rPr>
+              <w:t>：</w:t>
+            </w:r>
+            <w:r>
+              <w:rPr>
+                <w:rFonts w:ascii="等线" w:eastAsia="等线" w:hAnsi="等线" w:hint="eastAsia"/>
+                <w:color w:val="000000"/>
+                <w:sz w:val="22"/>
+              </w:rPr>
+              <w:t>‘x</w:t>
+            </w:r>
+            <w:r>
+              <w:rPr>
+                <w:rFonts w:ascii="等线" w:eastAsia="等线" w:hAnsi="等线"/>
+                <w:color w:val="000000"/>
+                <w:sz w:val="22"/>
+              </w:rPr>
+              <w:t>x</w:t>
+            </w:r>
+            <w:r>
+              <w:rPr>
+                <w:rFonts w:ascii="等线" w:eastAsia="等线" w:hAnsi="等线" w:hint="eastAsia"/>
+                <w:color w:val="000000"/>
+                <w:sz w:val="22"/>
+              </w:rPr>
+              <w:t>出问题了，他不能发热之类的’</w:t>
+            </w:r>
+          </w:p>
+        </w:tc>
+      </w:tr>
+      <w:tr>
+        <w:tc>
+          <w:tcPr>
+            <w:tcW w:w="1668" w:type="dxa"/>
+            <w:vMerge/>
+          </w:tcPr>
+          <w:p>
+            <w:pPr>
+              <w:rPr>
+                <w:rFonts w:hint="eastAsia"/>
+              </w:rPr>
+            </w:pPr>
+          </w:p>
+        </w:tc>
+        <w:tc>
+          <w:tcPr>
+            <w:tcW w:w="6854" w:type="dxa"/>
+          </w:tcPr>
+          <w:p>
+            <w:pPr>
+              <w:widowControl/>
+              <w:rPr>
+                <w:rFonts w:ascii="等线" w:eastAsia="等线" w:hAnsi="等线" w:hint="eastAsia"/>
+                <w:color w:val="000000"/>
+                <w:sz w:val="22"/>
+              </w:rPr>
+            </w:pPr>
+            <w:r>
+              <w:rPr>
+                <w:rFonts w:ascii="等线" w:eastAsia="等线" w:hAnsi="等线"/>
+                <w:color w:val="000000"/>
+                <w:sz w:val="22"/>
+              </w:rPr>
+              <w:t>address</w:t>
+            </w:r>
+            <w:r>
+              <w:rPr>
+                <w:rFonts w:ascii="等线" w:eastAsia="等线" w:hAnsi="等线" w:hint="eastAsia"/>
+                <w:color w:val="000000"/>
+                <w:sz w:val="22"/>
+              </w:rPr>
+              <w:t>：</w:t>
+            </w:r>
+            <w:r>
+              <w:rPr>
+                <w:rFonts w:ascii="等线" w:eastAsia="等线" w:hAnsi="等线" w:hint="eastAsia"/>
+                <w:color w:val="000000"/>
+                <w:sz w:val="22"/>
+              </w:rPr>
+              <w:t>‘2栋1单元3</w:t>
+            </w:r>
+            <w:r>
+              <w:rPr>
+                <w:rFonts w:ascii="等线" w:eastAsia="等线" w:hAnsi="等线"/>
+                <w:color w:val="000000"/>
+                <w:sz w:val="22"/>
+              </w:rPr>
+              <w:t>02</w:t>
+            </w:r>
+            <w:r>
+              <w:rPr>
+                <w:rFonts w:ascii="等线" w:eastAsia="等线" w:hAnsi="等线" w:hint="eastAsia"/>
+                <w:color w:val="000000"/>
+                <w:sz w:val="22"/>
+              </w:rPr>
+              <w:t>室’</w:t>
+            </w:r>
+          </w:p>
+        </w:tc>
+      </w:tr>
+      <w:tr>
+        <w:tc>
+          <w:tcPr>
+            <w:tcW w:w="1668" w:type="dxa"/>
+            <w:vMerge/>
+          </w:tcPr>
+          <w:p>
+            <w:pPr>
+              <w:rPr>
+                <w:rFonts w:hint="eastAsia"/>
+              </w:rPr>
+            </w:pPr>
+          </w:p>
+        </w:tc>
+        <w:tc>
+          <w:tcPr>
+            <w:tcW w:w="6854" w:type="dxa"/>
+          </w:tcPr>
+          <w:p>
+            <w:pPr>
+              <w:widowControl/>
+              <w:rPr>
+                <w:rFonts w:ascii="等线" w:eastAsia="等线" w:hAnsi="等线"/>
+                <w:color w:val="000000"/>
+                <w:sz w:val="22"/>
+              </w:rPr>
+            </w:pPr>
+            <w:proofErr w:type="spellStart"/>
+            <w:r>
+              <w:rPr>
+                <w:rFonts w:ascii="等线" w:eastAsia="等线" w:hAnsi="等线"/>
+                <w:color w:val="000000"/>
+                <w:sz w:val="22"/>
+              </w:rPr>
+              <w:t>tel</w:t>
+            </w:r>
+            <w:proofErr w:type="spellEnd"/>
+            <w:r>
+              <w:rPr>
+                <w:rFonts w:ascii="等线" w:eastAsia="等线" w:hAnsi="等线"/>
+                <w:color w:val="000000"/>
+                <w:sz w:val="22"/>
+              </w:rPr>
+              <w:t>:</w:t>
+            </w:r>
+            <w:r>
+              <w:rPr>
+                <w:rFonts w:ascii="等线" w:eastAsia="等线" w:hAnsi="等线"/>
+                <w:color w:val="000000"/>
+                <w:sz w:val="22"/>
+              </w:rPr>
+              <w:t xml:space="preserve"> </w:t>
+            </w:r>
+            <w:r>
+              <w:rPr>
+                <w:rFonts w:ascii="等线" w:eastAsia="等线" w:hAnsi="等线" w:hint="eastAsia"/>
+                <w:color w:val="000000"/>
+                <w:sz w:val="22"/>
+              </w:rPr>
+              <w:t>‘1</w:t>
+            </w:r>
+            <w:r>
+              <w:rPr>
+                <w:rFonts w:ascii="等线" w:eastAsia="等线" w:hAnsi="等线"/>
+                <w:color w:val="000000"/>
+                <w:sz w:val="22"/>
+              </w:rPr>
+              <w:t>3596485961</w:t>
+            </w:r>
+            <w:r>
+              <w:rPr>
+                <w:rFonts w:ascii="等线" w:eastAsia="等线" w:hAnsi="等线" w:hint="eastAsia"/>
+                <w:color w:val="000000"/>
+                <w:sz w:val="22"/>
+              </w:rPr>
+              <w:t>’</w:t>
+            </w:r>
+          </w:p>
+        </w:tc>
+      </w:tr>
+      <w:tr>
+        <w:tc>
+          <w:tcPr>
+            <w:tcW w:w="1668" w:type="dxa"/>
+          </w:tcPr>
+          <w:p>
+            <w:r>
+              <w:rPr>
+                <w:rFonts w:hint="eastAsia"/>
+              </w:rPr>
+              <w:t>正常返回</w:t>
+            </w:r>
+          </w:p>
+        </w:tc>
+        <w:tc>
+          <w:tcPr>
+            <w:tcW w:w="6854" w:type="dxa"/>
+          </w:tcPr>
+          <w:p>
+            <w:r>
+              <w:rPr>
+                <w:rFonts w:hint="eastAsia"/>
+              </w:rPr>
+              <w:t>{</w:t>
+            </w:r>
+            <w:r>
+              <w:t>retcode:</w:t>
+            </w:r>
+            <w:r>
+              <w:rPr>
+                <w:rFonts w:hint="eastAsia"/>
+              </w:rPr>
+              <w:t>0</w:t>
+            </w:r>
+            <w:r>
+              <w:rPr>
+                <w:rFonts w:hint="eastAsia"/>
+              </w:rPr>
+              <w:t>，</w:t>
+            </w:r>
+          </w:p>
+          <w:p>
+            <w:proofErr w:type="gramStart"/>
+            <w:r>
+              <w:rPr>
+                <w:rFonts w:hint="eastAsia"/>
+              </w:rPr>
+              <w:t>msg</w:t>
+            </w:r>
+            <w:r>
+              <w:t>:{</w:t>
+            </w:r>
+            <w:proofErr w:type="gramEnd"/>
+            <w:r>
+              <w:t>}</w:t>
+            </w:r>
+          </w:p>
+          <w:p>
+            <w:r>
+              <w:t>}</w:t>
+            </w:r>
+          </w:p>
+        </w:tc>
+      </w:tr>
+      <w:tr>
+        <w:tc>
+          <w:tcPr>
+            <w:tcW w:w="1668" w:type="dxa"/>
+          </w:tcPr>
+          <w:p>
+            <w:r>
+              <w:rPr>
+                <w:rFonts w:hint="eastAsia"/>
+              </w:rPr>
+              <w:t>错误返回</w:t>
+            </w:r>
+          </w:p>
+        </w:tc>
+        <w:tc>
+          <w:tcPr>
+            <w:tcW w:w="6854" w:type="dxa"/>
+          </w:tcPr>
+          <w:p>
+            <w:r>
+              <w:rPr>
+                <w:rFonts w:hint="eastAsia"/>
+              </w:rPr>
+              <w:t>{</w:t>
+            </w:r>
+            <w:proofErr w:type="gramStart"/>
+            <w:r>
+              <w:t>recode:-</w:t>
+            </w:r>
+            <w:proofErr w:type="gramEnd"/>
+            <w:r>
+              <w:t>1</w:t>
+            </w:r>
+          </w:p>
+          <w:p>
+            <w:r>
+              <w:rPr>
+                <w:rFonts w:hint="eastAsia"/>
+              </w:rPr>
+              <w:t>msg</w:t>
+            </w:r>
+            <w:r>
+              <w:t>:{‘</w:t>
+            </w:r>
+            <w:r>
+              <w:rPr>
+                <w:rFonts w:hint="eastAsia"/>
+              </w:rPr>
+              <w:t>提交</w:t>
+            </w:r>
+            <w:r>
+              <w:rPr>
+                <w:rFonts w:hint="eastAsia"/>
+              </w:rPr>
+              <w:t>失败</w:t>
+            </w:r>
+            <w:r>
+              <w:t>’</w:t>
+            </w:r>
+          </w:p>
+          <w:p>
+            <w:r>
+              <w:t>}</w:t>
+            </w:r>
+          </w:p>
+          <w:p>
+            <w:r>
+              <w:t>}</w:t>
+            </w:r>
+          </w:p>
+        </w:tc>
+      </w:tr>
+    </w:tbl>
+    <w:p/>
+    <w:p>
+      <w:r>
+        <w:rPr>
+          <w:rFonts w:hint="eastAsia"/>
+        </w:rPr>
+        <w:t>接口</w:t>
+      </w:r>
+      <w:r>
+        <w:t>4</w:t>
+      </w:r>
+      <w:r>
+        <w:rPr>
+          <w:rFonts w:hint="eastAsia"/>
+        </w:rPr>
+        <w:t>：</w:t>
+      </w:r>
+      <w:r>
+        <w:rPr>
+          <w:rFonts w:hint="eastAsia"/>
+        </w:rPr>
+        <w:t>查询</w:t>
+      </w:r>
+      <w:r>
+        <w:rPr>
+          <w:rFonts w:hint="eastAsia"/>
+        </w:rPr>
+        <w:t>报修单接口</w:t>
+      </w:r>
+    </w:p>
+    <w:tbl>
+      <w:tblPr>
+        <w:tblStyle w:val="a3"/>
+        <w:tblW w:w="0" w:type="auto"/>
+        <w:tblLook w:val="04A0" w:firstRow="1" w:lastRow="0" w:firstColumn="1" w:lastColumn="0" w:noHBand="0" w:noVBand="1"/>
+      </w:tblPr>
+      <w:tblGrid>
+        <w:gridCol w:w="1668"/>
+        <w:gridCol w:w="6854"/>
+      </w:tblGrid>
+      <w:tr>
+        <w:tc>
+          <w:tcPr>
+            <w:tcW w:w="1668" w:type="dxa"/>
+          </w:tcPr>
+          <w:p>
+            <w:r>
+              <w:rPr>
+                <w:rFonts w:hint="eastAsia"/>
+              </w:rPr>
+              <w:t>请求类型</w:t>
+            </w:r>
+          </w:p>
+        </w:tc>
+        <w:tc>
+          <w:tcPr>
+            <w:tcW w:w="6854" w:type="dxa"/>
+          </w:tcPr>
+          <w:p>
+            <w:r>
+              <w:rPr>
+                <w:rFonts w:hint="eastAsia"/>
+              </w:rPr>
+              <w:t>P</w:t>
+            </w:r>
+            <w:r>
+              <w:t>ost</w:t>
+            </w:r>
+          </w:p>
+        </w:tc>
+      </w:tr>
+      <w:tr>
+        <w:tc>
+          <w:tcPr>
+            <w:tcW w:w="1668" w:type="dxa"/>
+          </w:tcPr>
+          <w:p>
+            <w:proofErr w:type="spellStart"/>
+            <w:r>
+              <w:rPr>
+                <w:rFonts w:hint="eastAsia"/>
+              </w:rPr>
+              <w:t>url</w:t>
+            </w:r>
+            <w:proofErr w:type="spellEnd"/>
+          </w:p>
+        </w:tc>
+        <w:tc>
+          <w:tcPr>
+            <w:tcW w:w="6854" w:type="dxa"/>
+          </w:tcPr>
+          <w:p/>
+        </w:tc>
+      </w:tr>
+      <w:tr>
+        <w:tc>
+          <w:tcPr>
+            <w:tcW w:w="1668" w:type="dxa"/>
+          </w:tcPr>
+          <w:p>
+            <w:r>
+              <w:rPr>
+                <w:rFonts w:hint="eastAsia"/>
+              </w:rPr>
+              <w:t>参数个数（</w:t>
+            </w:r>
+            <w:r>
+              <w:rPr>
+                <w:rFonts w:hint="eastAsia"/>
+              </w:rPr>
+              <w:t>1</w:t>
+            </w:r>
+            <w:r>
+              <w:rPr>
+                <w:rFonts w:hint="eastAsia"/>
+              </w:rPr>
+              <w:t>个）</w:t>
+            </w:r>
+          </w:p>
+        </w:tc>
+        <w:tc>
+          <w:tcPr>
+            <w:tcW w:w="6854" w:type="dxa"/>
+          </w:tcPr>
+          <w:p>
+            <w:pPr>
+              <w:widowControl/>
+              <w:rPr>
+                <w:rFonts w:ascii="等线" w:eastAsia="等线" w:hAnsi="等线"/>
+                <w:color w:val="000000"/>
+                <w:sz w:val="22"/>
+              </w:rPr>
+            </w:pPr>
+            <w:proofErr w:type="spellStart"/>
+            <w:r>
+              <w:rPr>
+                <w:rFonts w:ascii="等线" w:eastAsia="等线" w:hAnsi="等线"/>
+                <w:color w:val="000000"/>
+                <w:sz w:val="22"/>
+              </w:rPr>
+              <w:t>form</w:t>
+            </w:r>
+            <w:r>
+              <w:rPr>
+                <w:rFonts w:ascii="等线" w:eastAsia="等线" w:hAnsi="等线"/>
+                <w:color w:val="000000"/>
+                <w:sz w:val="22"/>
+              </w:rPr>
+              <w:t>I</w:t>
+            </w:r>
+            <w:r>
+              <w:rPr>
+                <w:rFonts w:ascii="等线" w:eastAsia="等线" w:hAnsi="等线" w:hint="eastAsia"/>
+                <w:color w:val="000000"/>
+                <w:sz w:val="22"/>
+              </w:rPr>
+              <w:t>d</w:t>
+            </w:r>
+            <w:proofErr w:type="spellEnd"/>
+            <w:r>
+              <w:rPr>
+                <w:rFonts w:ascii="等线" w:eastAsia="等线" w:hAnsi="等线" w:hint="eastAsia"/>
+                <w:color w:val="000000"/>
+                <w:sz w:val="22"/>
+              </w:rPr>
+              <w:t>：0</w:t>
+            </w:r>
+            <w:r>
+              <w:rPr>
+                <w:rFonts w:ascii="等线" w:eastAsia="等线" w:hAnsi="等线"/>
+                <w:color w:val="000000"/>
+                <w:sz w:val="22"/>
+              </w:rPr>
+              <w:t>001</w:t>
+            </w:r>
+          </w:p>
+        </w:tc>
+      </w:tr>
+      <w:tr>
+        <w:tc>
+          <w:tcPr>
+            <w:tcW w:w="1668" w:type="dxa"/>
+          </w:tcPr>
+          <w:p>
+            <w:r>
+              <w:rPr>
+                <w:rFonts w:hint="eastAsia"/>
+              </w:rPr>
+              <w:t>正常返回</w:t>
+            </w:r>
+          </w:p>
+        </w:tc>
+        <w:tc>
+          <w:tcPr>
+            <w:tcW w:w="6854" w:type="dxa"/>
+          </w:tcPr>
+          <w:p>
+            <w:r>
+              <w:rPr>
+                <w:rFonts w:hint="eastAsia"/>
+              </w:rPr>
+              <w:t>{</w:t>
+            </w:r>
+            <w:proofErr w:type="spellStart"/>
+            <w:proofErr w:type="gramStart"/>
+            <w:r>
+              <w:t>retcode</w:t>
+            </w:r>
+            <w:proofErr w:type="spellEnd"/>
+            <w:r>
+              <w:t>:</w:t>
+            </w:r>
+            <w:r>
+              <w:t>{</w:t>
+            </w:r>
+            <w:proofErr w:type="gramEnd"/>
+            <w:r>
+              <w:t>“</w:t>
+            </w:r>
+            <w:proofErr w:type="spellStart"/>
+            <w:r>
+              <w:t>formI</w:t>
+            </w:r>
+            <w:r>
+              <w:rPr>
+                <w:rFonts w:hint="eastAsia"/>
+              </w:rPr>
+              <w:t>d</w:t>
+            </w:r>
+            <w:proofErr w:type="spellEnd"/>
+            <w:r>
+              <w:t>”</w:t>
+            </w:r>
+            <w:r>
+              <w:t xml:space="preserve"> </w:t>
+            </w:r>
+            <w:r>
+              <w:t>:</w:t>
+            </w:r>
+            <w:r>
+              <w:t xml:space="preserve"> </w:t>
+            </w:r>
+            <w:r>
+              <w:t>0001,</w:t>
+            </w:r>
+            <w:r>
+              <w:t xml:space="preserve"> </w:t>
+            </w:r>
+          </w:p>
+          <w:p>
+            <w:r>
+              <w:t>“</w:t>
+            </w:r>
+            <w:proofErr w:type="spellStart"/>
+            <w:r>
+              <w:t>personId</w:t>
+            </w:r>
+            <w:proofErr w:type="spellEnd"/>
+            <w:r>
+              <w:t>”</w:t>
+            </w:r>
+            <w:r>
+              <w:rPr>
+                <w:rFonts w:hint="eastAsia"/>
+              </w:rPr>
+              <w:t>：</w:t>
+            </w:r>
+            <w:r>
+              <w:rPr>
+                <w:rFonts w:hint="eastAsia"/>
+              </w:rPr>
+              <w:t>0</w:t>
+            </w:r>
+            <w:r>
+              <w:t>001</w:t>
+            </w:r>
+            <w:r>
+              <w:t>,</w:t>
+            </w:r>
+          </w:p>
+          <w:p>
+            <w:proofErr w:type="gramStart"/>
+            <w:r>
+              <w:t>”</w:t>
+            </w:r>
+            <w:proofErr w:type="spellStart"/>
+            <w:r>
+              <w:t>whetherPublic</w:t>
+            </w:r>
+            <w:proofErr w:type="spellEnd"/>
+            <w:proofErr w:type="gramEnd"/>
+            <w:r>
+              <w:t>”</w:t>
+            </w:r>
+            <w:r>
+              <w:t xml:space="preserve"> </w:t>
+            </w:r>
+            <w:r>
+              <w:t>:</w:t>
+            </w:r>
+            <w:r>
+              <w:t xml:space="preserve"> false</w:t>
+            </w:r>
+            <w:r>
+              <w:t>,</w:t>
+            </w:r>
+          </w:p>
+          <w:p>
+            <w:r>
+              <w:t>”</w:t>
+            </w:r>
+            <w:r>
+              <w:t xml:space="preserve"> </w:t>
+            </w:r>
+            <w:proofErr w:type="spellStart"/>
+            <w:r>
+              <w:t>itemType</w:t>
+            </w:r>
+            <w:proofErr w:type="spellEnd"/>
+            <w:proofErr w:type="gramStart"/>
+            <w:r>
+              <w:t>”</w:t>
+            </w:r>
+            <w:proofErr w:type="gramEnd"/>
+            <w:r>
+              <w:t xml:space="preserve"> </w:t>
+            </w:r>
+            <w:r>
+              <w:t>:</w:t>
+            </w:r>
+            <w:r>
+              <w:t xml:space="preserve"> </w:t>
+            </w:r>
+            <w:r>
+              <w:t xml:space="preserve"> </w:t>
+            </w:r>
+            <w:r>
+              <w:t>’</w:t>
+            </w:r>
+            <w:r>
+              <w:t xml:space="preserve"> c</w:t>
+            </w:r>
+            <w:r>
+              <w:t>onduit</w:t>
+            </w:r>
+            <w:proofErr w:type="gramStart"/>
+            <w:r>
+              <w:t>’</w:t>
+            </w:r>
+            <w:proofErr w:type="gramEnd"/>
+            <w:r>
+              <w:rPr>
+                <w:rFonts w:hint="eastAsia"/>
+              </w:rPr>
+              <w:t>，</w:t>
+            </w:r>
+          </w:p>
+          <w:p>
+            <w:r>
+              <w:t>”</w:t>
+            </w:r>
+            <w:r>
+              <w:t xml:space="preserve"> </w:t>
+            </w:r>
+            <w:r>
+              <w:t>message</w:t>
+            </w:r>
+            <w:proofErr w:type="gramStart"/>
+            <w:r>
+              <w:t>”</w:t>
+            </w:r>
+            <w:proofErr w:type="gramEnd"/>
+            <w:r>
+              <w:t xml:space="preserve"> : ”</w:t>
+            </w:r>
+            <w:r>
+              <w:rPr>
+                <w:rFonts w:hint="eastAsia"/>
+              </w:rPr>
+              <w:t>供暖片坏了</w:t>
+            </w:r>
+            <w:proofErr w:type="gramStart"/>
+            <w:r>
+              <w:t>”</w:t>
+            </w:r>
+            <w:proofErr w:type="gramEnd"/>
+            <w:r>
+              <w:rPr>
+                <w:rFonts w:hint="eastAsia"/>
+              </w:rPr>
+              <w:t>，</w:t>
+            </w:r>
+          </w:p>
+          <w:p>
+            <w:r>
+              <w:t>“</w:t>
+            </w:r>
+            <w:r>
+              <w:t>address</w:t>
+            </w:r>
+            <w:r>
+              <w:t>”:</w:t>
+            </w:r>
+            <w:r>
+              <w:rPr>
+                <w:rFonts w:hint="eastAsia"/>
+              </w:rPr>
+              <w:t xml:space="preserve"> </w:t>
+            </w:r>
+            <w:r>
+              <w:rPr>
+                <w:rFonts w:hint="eastAsia"/>
+              </w:rPr>
+              <w:t>‘</w:t>
+            </w:r>
+            <w:r>
+              <w:rPr>
+                <w:rFonts w:hint="eastAsia"/>
+              </w:rPr>
+              <w:t>2</w:t>
+            </w:r>
+            <w:r>
+              <w:rPr>
+                <w:rFonts w:hint="eastAsia"/>
+              </w:rPr>
+              <w:t>栋</w:t>
+            </w:r>
+            <w:r>
+              <w:rPr>
+                <w:rFonts w:hint="eastAsia"/>
+              </w:rPr>
+              <w:t>1</w:t>
+            </w:r>
+            <w:r>
+              <w:rPr>
+                <w:rFonts w:hint="eastAsia"/>
+              </w:rPr>
+              <w:t>单元</w:t>
+            </w:r>
+            <w:r>
+              <w:rPr>
+                <w:rFonts w:hint="eastAsia"/>
+              </w:rPr>
+              <w:t>3</w:t>
+            </w:r>
+            <w:r>
+              <w:t>02</w:t>
+            </w:r>
+            <w:r>
+              <w:rPr>
+                <w:rFonts w:hint="eastAsia"/>
+              </w:rPr>
+              <w:t>室’</w:t>
+            </w:r>
+            <w:r>
+              <w:rPr>
+                <w:rFonts w:hint="eastAsia"/>
+              </w:rPr>
+              <w:t>,</w:t>
+            </w:r>
+          </w:p>
+          <w:p>
+            <w:r>
+              <w:t>“</w:t>
+            </w:r>
+            <w:proofErr w:type="spellStart"/>
+            <w:r>
+              <w:t>tel</w:t>
+            </w:r>
+            <w:proofErr w:type="spellEnd"/>
+            <w:r>
+              <w:t>”:</w:t>
+            </w:r>
+            <w:r>
+              <w:rPr>
+                <w:rFonts w:hint="eastAsia"/>
+              </w:rPr>
+              <w:t xml:space="preserve"> </w:t>
+            </w:r>
+            <w:r>
+              <w:rPr>
+                <w:rFonts w:hint="eastAsia"/>
+              </w:rPr>
+              <w:t>‘</w:t>
+            </w:r>
+            <w:r>
+              <w:rPr>
+                <w:rFonts w:hint="eastAsia"/>
+              </w:rPr>
+              <w:t>1</w:t>
+            </w:r>
+            <w:r>
+              <w:t>3596485961</w:t>
+            </w:r>
+            <w:r>
+              <w:rPr>
+                <w:rFonts w:hint="eastAsia"/>
+              </w:rPr>
+              <w:t>’</w:t>
+            </w:r>
+            <w:r>
+              <w:rPr>
+                <w:rFonts w:hint="eastAsia"/>
+              </w:rPr>
+              <w:t>,</w:t>
+            </w:r>
+          </w:p>
+          <w:p>
+            <w:r>
+              <w:t>“</w:t>
+            </w:r>
+            <w:proofErr w:type="spellStart"/>
+            <w:r>
+              <w:t>whetherPay</w:t>
+            </w:r>
+            <w:proofErr w:type="spellEnd"/>
+            <w:r>
+              <w:t>”: true,</w:t>
+            </w:r>
+          </w:p>
+          <w:p>
+            <w:r>
+              <w:t>“</w:t>
+            </w:r>
+            <w:proofErr w:type="spellStart"/>
+            <w:r>
+              <w:t>stateRepair</w:t>
+            </w:r>
+            <w:proofErr w:type="spellEnd"/>
+            <w:r>
+              <w:t>”: 1</w:t>
+            </w:r>
+          </w:p>
+          <w:p>
+            <w:r>
+              <w:t>“</w:t>
+            </w:r>
+            <w:proofErr w:type="spellStart"/>
+            <w:r>
+              <w:t>repairDate</w:t>
+            </w:r>
+            <w:proofErr w:type="spellEnd"/>
+            <w:r>
+              <w:t>”: “2020/12/29”</w:t>
+            </w:r>
+          </w:p>
+          <w:p>
+            <w:r>
+              <w:t>“</w:t>
+            </w:r>
+            <w:proofErr w:type="spellStart"/>
+            <w:proofErr w:type="gramStart"/>
+            <w:r>
+              <w:t>evaluationStar</w:t>
+            </w:r>
+            <w:proofErr w:type="spellEnd"/>
+            <w:r>
+              <w:t>”  :</w:t>
+            </w:r>
+            <w:proofErr w:type="gramEnd"/>
+            <w:r>
+              <w:t xml:space="preserve">  0</w:t>
+            </w:r>
+          </w:p>
+          <w:p>
+            <w:pPr>
+              <w:rPr>
+                <w:rFonts w:hint="eastAsia"/>
+              </w:rPr>
+            </w:pPr>
+            <w:r>
+              <w:t>“</w:t>
+            </w:r>
+            <w:proofErr w:type="spellStart"/>
+            <w:proofErr w:type="gramStart"/>
+            <w:r>
+              <w:t>evaluationNote</w:t>
+            </w:r>
+            <w:proofErr w:type="spellEnd"/>
+            <w:r>
+              <w:t>”  :</w:t>
+            </w:r>
+            <w:proofErr w:type="gramEnd"/>
+            <w:r>
+              <w:t xml:space="preserve">  “null”}</w:t>
+            </w:r>
+          </w:p>
+          <w:p>
+            <w:r>
+              <w:rPr>
+                <w:rFonts w:hint="eastAsia"/>
+              </w:rPr>
+              <w:t>msg</w:t>
+            </w:r>
+            <w:r>
+              <w:t>:{</w:t>
+            </w:r>
+            <w:r>
+              <w:rPr>
+                <w:rFonts w:hint="eastAsia"/>
+              </w:rPr>
+              <w:t>传回整个表各项数据</w:t>
+            </w:r>
+            <w:r>
+              <w:t>}</w:t>
+            </w:r>
+          </w:p>
+          <w:p>
+            <w:r>
+              <w:t>}</w:t>
+            </w:r>
+          </w:p>
+        </w:tc>
+      </w:tr>
+      <w:tr>
+        <w:tc>
+          <w:tcPr>
+            <w:tcW w:w="1668" w:type="dxa"/>
+          </w:tcPr>
+          <w:p>
+            <w:r>
+              <w:rPr>
+                <w:rFonts w:hint="eastAsia"/>
+              </w:rPr>
+              <w:t>错误返回</w:t>
+            </w:r>
+          </w:p>
+        </w:tc>
+        <w:tc>
+          <w:tcPr>
+            <w:tcW w:w="6854" w:type="dxa"/>
+          </w:tcPr>
+          <w:p>
+            <w:r>
+              <w:rPr>
+                <w:rFonts w:hint="eastAsia"/>
+              </w:rPr>
+              <w:t>{</w:t>
+            </w:r>
+            <w:proofErr w:type="gramStart"/>
+            <w:r>
+              <w:t>recode:-</w:t>
+            </w:r>
+            <w:proofErr w:type="gramEnd"/>
+            <w:r>
+              <w:t>1</w:t>
+            </w:r>
+          </w:p>
+          <w:p>
+            <w:r>
+              <w:rPr>
+                <w:rFonts w:hint="eastAsia"/>
+              </w:rPr>
+              <w:t>msg</w:t>
+            </w:r>
+            <w:r>
+              <w:t>:{‘</w:t>
+            </w:r>
+            <w:r>
+              <w:rPr>
+                <w:rFonts w:hint="eastAsia"/>
+              </w:rPr>
+              <w:t>报修单未找到</w:t>
+            </w:r>
+            <w:r>
+              <w:t>’</w:t>
+            </w:r>
+          </w:p>
+          <w:p>
+            <w:r>
+              <w:t>}</w:t>
+            </w:r>
+          </w:p>
+          <w:p>
+            <w:r>
+              <w:t>}</w:t>
+            </w:r>
+          </w:p>
+        </w:tc>
+      </w:tr>
+    </w:tbl>
+    <w:p/>
+    <w:p/>
+    <w:p/>
+    <w:p>
+      <w:pPr>
+        <w:rPr>
+          <w:rFonts w:hint="eastAsia"/>
+        </w:rPr>
+      </w:pPr>
+    </w:p>
     <w:p>
       <w:pPr>
         <w:rPr>
@@ -12,30 +2737,67 @@
         <w:rPr>
           <w:rFonts w:hint="eastAsia"/>
         </w:rPr>
-        <w:t>接口文档</w:t>
+        <w:lastRenderedPageBreak/>
+        <w:t>接口</w:t>
+      </w:r>
+      <w:r>
+        <w:t>5</w:t>
+      </w:r>
+      <w:r>
+        <w:rPr>
+          <w:rFonts w:hint="eastAsia"/>
+        </w:rPr>
+        <w:t>：</w:t>
+      </w:r>
+      <w:r>
+        <w:rPr>
+          <w:rFonts w:hint="eastAsia"/>
+        </w:rPr>
+        <w:t>修改</w:t>
+      </w:r>
+      <w:r>
+        <w:rPr>
+          <w:rFonts w:hint="eastAsia"/>
+        </w:rPr>
+        <w:t>报修</w:t>
+      </w:r>
+      <w:proofErr w:type="gramStart"/>
+      <w:r>
+        <w:rPr>
+          <w:rFonts w:hint="eastAsia"/>
+        </w:rPr>
+        <w:t>单</w:t>
+      </w:r>
+      <w:r>
+        <w:rPr>
+          <w:rFonts w:hint="eastAsia"/>
+        </w:rPr>
+        <w:t>状况</w:t>
+      </w:r>
+      <w:proofErr w:type="gramEnd"/>
+      <w:r>
+        <w:rPr>
+          <w:rFonts w:hint="eastAsia"/>
+        </w:rPr>
+        <w:t>接口</w:t>
       </w:r>
     </w:p>
     <w:tbl>
       <w:tblPr>
         <w:tblStyle w:val="a3"/>
         <w:tblW w:w="0" w:type="auto"/>
-        <w:tblLook w:val="04A0"/>
+        <w:tblLook w:val="04A0" w:firstRow="1" w:lastRow="0" w:firstColumn="1" w:lastColumn="0" w:noHBand="0" w:noVBand="1"/>
       </w:tblPr>
       <w:tblGrid>
-        <w:gridCol w:w="4261"/>
-        <w:gridCol w:w="4261"/>
+        <w:gridCol w:w="1668"/>
+        <w:gridCol w:w="6854"/>
       </w:tblGrid>
       <w:tr>
         <w:tc>
           <w:tcPr>
-            <w:tcW w:w="4261" w:type="dxa"/>
-          </w:tcPr>
-          <w:p>
-            <w:pPr>
-              <w:rPr>
-                <w:rFonts w:hint="eastAsia"/>
-              </w:rPr>
-            </w:pPr>
+            <w:tcW w:w="1668" w:type="dxa"/>
+          </w:tcPr>
+          <w:p>
             <w:r>
               <w:rPr>
                 <w:rFonts w:hint="eastAsia"/>
@@ -46,85 +2808,134 @@
         </w:tc>
         <w:tc>
           <w:tcPr>
-            <w:tcW w:w="4261" w:type="dxa"/>
-          </w:tcPr>
-          <w:p>
-            <w:pPr>
-              <w:rPr>
-                <w:rFonts w:hint="eastAsia"/>
-              </w:rPr>
-            </w:pPr>
+            <w:tcW w:w="6854" w:type="dxa"/>
+          </w:tcPr>
+          <w:p>
+            <w:r>
+              <w:rPr>
+                <w:rFonts w:hint="eastAsia"/>
+              </w:rPr>
+              <w:t>P</w:t>
+            </w:r>
+            <w:r>
+              <w:t>ost</w:t>
+            </w:r>
           </w:p>
         </w:tc>
       </w:tr>
       <w:tr>
         <w:tc>
           <w:tcPr>
-            <w:tcW w:w="4261" w:type="dxa"/>
-          </w:tcPr>
-          <w:p>
-            <w:pPr>
-              <w:rPr>
-                <w:rFonts w:hint="eastAsia"/>
-              </w:rPr>
-            </w:pPr>
-            <w:r>
-              <w:rPr>
-                <w:rFonts w:hint="eastAsia"/>
-              </w:rPr>
-              <w:t>参数</w:t>
-            </w:r>
-          </w:p>
-        </w:tc>
-        <w:tc>
-          <w:tcPr>
-            <w:tcW w:w="4261" w:type="dxa"/>
-          </w:tcPr>
-          <w:p>
-            <w:pPr>
-              <w:rPr>
-                <w:rFonts w:hint="eastAsia"/>
-              </w:rPr>
-            </w:pPr>
-          </w:p>
+            <w:tcW w:w="1668" w:type="dxa"/>
+          </w:tcPr>
+          <w:p>
+            <w:proofErr w:type="spellStart"/>
+            <w:r>
+              <w:rPr>
+                <w:rFonts w:hint="eastAsia"/>
+              </w:rPr>
+              <w:t>url</w:t>
+            </w:r>
+            <w:proofErr w:type="spellEnd"/>
+          </w:p>
+        </w:tc>
+        <w:tc>
+          <w:tcPr>
+            <w:tcW w:w="6854" w:type="dxa"/>
+          </w:tcPr>
+          <w:p/>
         </w:tc>
       </w:tr>
       <w:tr>
         <w:tc>
           <w:tcPr>
-            <w:tcW w:w="4261" w:type="dxa"/>
+            <w:tcW w:w="1668" w:type="dxa"/>
+            <w:vMerge w:val="restart"/>
+          </w:tcPr>
+          <w:p>
+            <w:r>
+              <w:rPr>
+                <w:rFonts w:hint="eastAsia"/>
+              </w:rPr>
+              <w:t>参数个数（</w:t>
+            </w:r>
+            <w:r>
+              <w:rPr>
+                <w:rFonts w:hint="eastAsia"/>
+              </w:rPr>
+              <w:t>5</w:t>
+            </w:r>
+            <w:r>
+              <w:rPr>
+                <w:rFonts w:hint="eastAsia"/>
+              </w:rPr>
+              <w:t>个）</w:t>
+            </w:r>
+          </w:p>
+        </w:tc>
+        <w:tc>
+          <w:tcPr>
+            <w:tcW w:w="6854" w:type="dxa"/>
           </w:tcPr>
           <w:p>
             <w:pPr>
-              <w:rPr>
-                <w:rFonts w:hint="eastAsia"/>
+              <w:widowControl/>
+              <w:rPr>
+                <w:rFonts w:ascii="等线" w:eastAsia="等线" w:hAnsi="等线"/>
+                <w:color w:val="000000"/>
+                <w:sz w:val="22"/>
               </w:rPr>
             </w:pPr>
-            <w:r>
-              <w:rPr>
-                <w:rFonts w:hint="eastAsia"/>
-              </w:rPr>
-              <w:t>正常返回</w:t>
-            </w:r>
-          </w:p>
-        </w:tc>
-        <w:tc>
-          <w:tcPr>
-            <w:tcW w:w="4261" w:type="dxa"/>
-          </w:tcPr>
-          <w:p>
-            <w:pPr>
-              <w:rPr>
-                <w:rFonts w:hint="eastAsia"/>
-              </w:rPr>
-            </w:pPr>
+            <w:proofErr w:type="spellStart"/>
+            <w:r>
+              <w:rPr>
+                <w:rFonts w:ascii="等线" w:eastAsia="等线" w:hAnsi="等线"/>
+                <w:color w:val="000000"/>
+                <w:sz w:val="22"/>
+              </w:rPr>
+              <w:t>form</w:t>
+            </w:r>
+            <w:r>
+              <w:rPr>
+                <w:rFonts w:ascii="等线" w:eastAsia="等线" w:hAnsi="等线"/>
+                <w:color w:val="000000"/>
+                <w:sz w:val="22"/>
+              </w:rPr>
+              <w:t>I</w:t>
+            </w:r>
+            <w:r>
+              <w:rPr>
+                <w:rFonts w:ascii="等线" w:eastAsia="等线" w:hAnsi="等线" w:hint="eastAsia"/>
+                <w:color w:val="000000"/>
+                <w:sz w:val="22"/>
+              </w:rPr>
+              <w:t>d</w:t>
+            </w:r>
+            <w:proofErr w:type="spellEnd"/>
+            <w:r>
+              <w:rPr>
+                <w:rFonts w:ascii="等线" w:eastAsia="等线" w:hAnsi="等线" w:hint="eastAsia"/>
+                <w:color w:val="000000"/>
+                <w:sz w:val="22"/>
+              </w:rPr>
+              <w:t>：0</w:t>
+            </w:r>
+            <w:r>
+              <w:rPr>
+                <w:rFonts w:ascii="等线" w:eastAsia="等线" w:hAnsi="等线"/>
+                <w:color w:val="000000"/>
+                <w:sz w:val="22"/>
+              </w:rPr>
+              <w:t>001</w:t>
+            </w:r>
           </w:p>
         </w:tc>
       </w:tr>
       <w:tr>
         <w:tc>
           <w:tcPr>
-            <w:tcW w:w="4261" w:type="dxa"/>
+            <w:tcW w:w="1668" w:type="dxa"/>
+            <w:vMerge/>
           </w:tcPr>
           <w:p>
             <w:pPr>
@@ -132,6 +2943,322 @@
                 <w:rFonts w:hint="eastAsia"/>
               </w:rPr>
             </w:pPr>
+          </w:p>
+        </w:tc>
+        <w:tc>
+          <w:tcPr>
+            <w:tcW w:w="6854" w:type="dxa"/>
+          </w:tcPr>
+          <w:p>
+            <w:pPr>
+              <w:widowControl/>
+              <w:rPr>
+                <w:rFonts w:ascii="等线" w:eastAsia="等线" w:hAnsi="等线" w:hint="eastAsia"/>
+                <w:color w:val="000000"/>
+                <w:sz w:val="22"/>
+              </w:rPr>
+            </w:pPr>
+            <w:proofErr w:type="spellStart"/>
+            <w:r>
+              <w:rPr>
+                <w:rFonts w:ascii="等线" w:eastAsia="等线" w:hAnsi="等线"/>
+                <w:color w:val="000000"/>
+                <w:sz w:val="22"/>
+              </w:rPr>
+              <w:t>whetherPay</w:t>
+            </w:r>
+            <w:proofErr w:type="spellEnd"/>
+            <w:r>
+              <w:rPr>
+                <w:rFonts w:ascii="等线" w:eastAsia="等线" w:hAnsi="等线"/>
+                <w:color w:val="000000"/>
+                <w:sz w:val="22"/>
+              </w:rPr>
+              <w:t xml:space="preserve">: </w:t>
+            </w:r>
+            <w:r>
+              <w:rPr>
+                <w:rFonts w:ascii="等线" w:eastAsia="等线" w:hAnsi="等线"/>
+                <w:color w:val="000000"/>
+                <w:sz w:val="22"/>
+              </w:rPr>
+              <w:t>true</w:t>
+            </w:r>
+          </w:p>
+        </w:tc>
+      </w:tr>
+      <w:tr>
+        <w:tc>
+          <w:tcPr>
+            <w:tcW w:w="1668" w:type="dxa"/>
+            <w:vMerge/>
+          </w:tcPr>
+          <w:p>
+            <w:pPr>
+              <w:rPr>
+                <w:rFonts w:hint="eastAsia"/>
+              </w:rPr>
+            </w:pPr>
+          </w:p>
+        </w:tc>
+        <w:tc>
+          <w:tcPr>
+            <w:tcW w:w="6854" w:type="dxa"/>
+          </w:tcPr>
+          <w:p>
+            <w:pPr>
+              <w:widowControl/>
+              <w:rPr>
+                <w:rFonts w:ascii="等线" w:eastAsia="等线" w:hAnsi="等线" w:hint="eastAsia"/>
+                <w:color w:val="000000"/>
+                <w:sz w:val="22"/>
+              </w:rPr>
+            </w:pPr>
+            <w:proofErr w:type="spellStart"/>
+            <w:r>
+              <w:rPr>
+                <w:rFonts w:ascii="等线" w:eastAsia="等线" w:hAnsi="等线"/>
+                <w:color w:val="000000"/>
+                <w:sz w:val="22"/>
+              </w:rPr>
+              <w:t>stateRepair</w:t>
+            </w:r>
+            <w:proofErr w:type="spellEnd"/>
+            <w:r>
+              <w:rPr>
+                <w:rFonts w:ascii="等线" w:eastAsia="等线" w:hAnsi="等线"/>
+                <w:color w:val="000000"/>
+                <w:sz w:val="22"/>
+              </w:rPr>
+              <w:t xml:space="preserve"> : 1/2/3  [</w:t>
+            </w:r>
+            <w:r>
+              <w:rPr>
+                <w:rFonts w:ascii="等线" w:eastAsia="等线" w:hAnsi="等线" w:hint="eastAsia"/>
+                <w:color w:val="000000"/>
+                <w:sz w:val="22"/>
+              </w:rPr>
+              <w:t>未维修/</w:t>
+            </w:r>
+            <w:r>
+              <w:rPr>
+                <w:rFonts w:ascii="等线" w:eastAsia="等线" w:hAnsi="等线" w:hint="eastAsia"/>
+                <w:color w:val="000000"/>
+                <w:sz w:val="22"/>
+              </w:rPr>
+              <w:t>维修</w:t>
+            </w:r>
+            <w:r>
+              <w:rPr>
+                <w:rFonts w:ascii="等线" w:eastAsia="等线" w:hAnsi="等线" w:hint="eastAsia"/>
+                <w:color w:val="000000"/>
+                <w:sz w:val="22"/>
+              </w:rPr>
+              <w:t>中/</w:t>
+            </w:r>
+            <w:r>
+              <w:rPr>
+                <w:rFonts w:ascii="等线" w:eastAsia="等线" w:hAnsi="等线" w:hint="eastAsia"/>
+                <w:color w:val="000000"/>
+                <w:sz w:val="22"/>
+              </w:rPr>
+              <w:t>维修</w:t>
+            </w:r>
+            <w:r>
+              <w:rPr>
+                <w:rFonts w:ascii="等线" w:eastAsia="等线" w:hAnsi="等线" w:hint="eastAsia"/>
+                <w:color w:val="000000"/>
+                <w:sz w:val="22"/>
+              </w:rPr>
+              <w:t>结束]</w:t>
+            </w:r>
+          </w:p>
+        </w:tc>
+      </w:tr>
+      <w:tr>
+        <w:tc>
+          <w:tcPr>
+            <w:tcW w:w="1668" w:type="dxa"/>
+            <w:vMerge/>
+          </w:tcPr>
+          <w:p>
+            <w:pPr>
+              <w:rPr>
+                <w:rFonts w:hint="eastAsia"/>
+              </w:rPr>
+            </w:pPr>
+          </w:p>
+        </w:tc>
+        <w:tc>
+          <w:tcPr>
+            <w:tcW w:w="6854" w:type="dxa"/>
+          </w:tcPr>
+          <w:p>
+            <w:pPr>
+              <w:widowControl/>
+              <w:rPr>
+                <w:rFonts w:ascii="等线" w:eastAsia="等线" w:hAnsi="等线" w:hint="eastAsia"/>
+                <w:color w:val="000000"/>
+                <w:sz w:val="22"/>
+              </w:rPr>
+            </w:pPr>
+            <w:proofErr w:type="spellStart"/>
+            <w:r>
+              <w:rPr>
+                <w:rFonts w:ascii="等线" w:eastAsia="等线" w:hAnsi="等线"/>
+                <w:color w:val="000000"/>
+                <w:sz w:val="22"/>
+              </w:rPr>
+              <w:t>evaluationStar</w:t>
+            </w:r>
+            <w:proofErr w:type="spellEnd"/>
+            <w:r>
+              <w:rPr>
+                <w:rFonts w:ascii="等线" w:eastAsia="等线" w:hAnsi="等线" w:hint="eastAsia"/>
+                <w:color w:val="000000"/>
+                <w:sz w:val="22"/>
+              </w:rPr>
+              <w:t>：5</w:t>
+            </w:r>
+          </w:p>
+        </w:tc>
+      </w:tr>
+      <w:tr>
+        <w:tc>
+          <w:tcPr>
+            <w:tcW w:w="1668" w:type="dxa"/>
+            <w:vMerge/>
+          </w:tcPr>
+          <w:p>
+            <w:pPr>
+              <w:rPr>
+                <w:rFonts w:hint="eastAsia"/>
+              </w:rPr>
+            </w:pPr>
+          </w:p>
+        </w:tc>
+        <w:tc>
+          <w:tcPr>
+            <w:tcW w:w="6854" w:type="dxa"/>
+          </w:tcPr>
+          <w:p>
+            <w:pPr>
+              <w:widowControl/>
+              <w:rPr>
+                <w:rFonts w:ascii="等线" w:eastAsia="等线" w:hAnsi="等线"/>
+                <w:color w:val="000000"/>
+                <w:sz w:val="22"/>
+              </w:rPr>
+            </w:pPr>
+            <w:proofErr w:type="spellStart"/>
+            <w:r>
+              <w:rPr>
+                <w:rFonts w:ascii="等线" w:eastAsia="等线" w:hAnsi="等线"/>
+                <w:color w:val="000000"/>
+                <w:sz w:val="22"/>
+              </w:rPr>
+              <w:t>evaluationNote</w:t>
+            </w:r>
+            <w:proofErr w:type="spellEnd"/>
+            <w:r>
+              <w:rPr>
+                <w:rFonts w:ascii="等线" w:eastAsia="等线" w:hAnsi="等线" w:hint="eastAsia"/>
+                <w:color w:val="000000"/>
+                <w:sz w:val="22"/>
+              </w:rPr>
+              <w:t>：“很好，维修态度</w:t>
+            </w:r>
+            <w:proofErr w:type="gramStart"/>
+            <w:r>
+              <w:rPr>
+                <w:rFonts w:ascii="等线" w:eastAsia="等线" w:hAnsi="等线" w:hint="eastAsia"/>
+                <w:color w:val="000000"/>
+                <w:sz w:val="22"/>
+              </w:rPr>
+              <w:t>特别</w:t>
+            </w:r>
+            <w:proofErr w:type="gramEnd"/>
+            <w:r>
+              <w:rPr>
+                <w:rFonts w:ascii="等线" w:eastAsia="等线" w:hAnsi="等线" w:hint="eastAsia"/>
+                <w:color w:val="000000"/>
+                <w:sz w:val="22"/>
+              </w:rPr>
+              <w:t>棒，维修效果较好”</w:t>
+            </w:r>
+          </w:p>
+        </w:tc>
+      </w:tr>
+      <w:tr>
+        <w:tc>
+          <w:tcPr>
+            <w:tcW w:w="1668" w:type="dxa"/>
+          </w:tcPr>
+          <w:p>
+            <w:r>
+              <w:rPr>
+                <w:rFonts w:hint="eastAsia"/>
+              </w:rPr>
+              <w:t>正常返回</w:t>
+            </w:r>
+          </w:p>
+        </w:tc>
+        <w:tc>
+          <w:tcPr>
+            <w:tcW w:w="6854" w:type="dxa"/>
+          </w:tcPr>
+          <w:p>
+            <w:r>
+              <w:rPr>
+                <w:rFonts w:hint="eastAsia"/>
+              </w:rPr>
+              <w:t>{</w:t>
+            </w:r>
+            <w:r>
+              <w:t>retcode:</w:t>
+            </w:r>
+            <w:r>
+              <w:rPr>
+                <w:rFonts w:hint="eastAsia"/>
+              </w:rPr>
+              <w:t>0</w:t>
+            </w:r>
+            <w:r>
+              <w:rPr>
+                <w:rFonts w:hint="eastAsia"/>
+              </w:rPr>
+              <w:t>，</w:t>
+            </w:r>
+          </w:p>
+          <w:p>
+            <w:proofErr w:type="gramStart"/>
+            <w:r>
+              <w:rPr>
+                <w:rFonts w:hint="eastAsia"/>
+              </w:rPr>
+              <w:t>msg</w:t>
+            </w:r>
+            <w:r>
+              <w:t>:{</w:t>
+            </w:r>
+            <w:proofErr w:type="gramEnd"/>
+            <w:r>
+              <w:t>}</w:t>
+            </w:r>
+          </w:p>
+          <w:p>
+            <w:r>
+              <w:t>}</w:t>
+            </w:r>
+          </w:p>
+        </w:tc>
+      </w:tr>
+      <w:tr>
+        <w:tc>
+          <w:tcPr>
+            <w:tcW w:w="1668" w:type="dxa"/>
+          </w:tcPr>
+          <w:p>
             <w:r>
               <w:rPr>
                 <w:rFonts w:hint="eastAsia"/>
@@ -142,18 +3269,58 @@
         </w:tc>
         <w:tc>
           <w:tcPr>
-            <w:tcW w:w="4261" w:type="dxa"/>
-          </w:tcPr>
-          <w:p>
-            <w:pPr>
-              <w:rPr>
-                <w:rFonts w:hint="eastAsia"/>
-              </w:rPr>
-            </w:pPr>
+            <w:tcW w:w="6854" w:type="dxa"/>
+          </w:tcPr>
+          <w:p>
+            <w:r>
+              <w:rPr>
+                <w:rFonts w:hint="eastAsia"/>
+              </w:rPr>
+              <w:t>{</w:t>
+            </w:r>
+            <w:proofErr w:type="gramStart"/>
+            <w:r>
+              <w:t>recode:-</w:t>
+            </w:r>
+            <w:proofErr w:type="gramEnd"/>
+            <w:r>
+              <w:t>1</w:t>
+            </w:r>
+          </w:p>
+          <w:p>
+            <w:r>
+              <w:rPr>
+                <w:rFonts w:hint="eastAsia"/>
+              </w:rPr>
+              <w:t>msg</w:t>
+            </w:r>
+            <w:r>
+              <w:t>:{‘</w:t>
+            </w:r>
+            <w:r>
+              <w:rPr>
+                <w:rFonts w:hint="eastAsia"/>
+              </w:rPr>
+              <w:t>维修单未找到</w:t>
+            </w:r>
+            <w:r>
+              <w:t>’</w:t>
+            </w:r>
+          </w:p>
+          <w:p>
+            <w:r>
+              <w:t>}</w:t>
+            </w:r>
+          </w:p>
+          <w:p>
+            <w:r>
+              <w:t>}</w:t>
+            </w:r>
           </w:p>
         </w:tc>
       </w:tr>
     </w:tbl>
+    <w:p/>
     <w:p>
       <w:pPr>
         <w:rPr>
@@ -172,7 +3339,7 @@
 </file>
 
 <file path=word/styles.xml><?xml version="1.0" encoding="utf-8"?>
-<w:styles xmlns:r="http://schemas.openxmlformats.org/officeDocument/2006/relationships" xmlns:w="http://schemas.openxmlformats.org/wordprocessingml/2006/main">
+<w:styles xmlns:mc="http://schemas.openxmlformats.org/markup-compatibility/2006" xmlns:r="http://schemas.openxmlformats.org/officeDocument/2006/relationships" xmlns:w="http://schemas.openxmlformats.org/wordprocessingml/2006/main" xmlns:w14="http://schemas.microsoft.com/office/word/2010/wordml" xmlns:w15="http://schemas.microsoft.com/office/word/2012/wordml" xmlns:w16cex="http://schemas.microsoft.com/office/word/2018/wordml/cex" xmlns:w16cid="http://schemas.microsoft.com/office/word/2016/wordml/cid" xmlns:w16="http://schemas.microsoft.com/office/word/2018/wordml" xmlns:w16se="http://schemas.microsoft.com/office/word/2015/wordml/symex" mc:Ignorable="w14 w15 w16se w16cid w16 w16cex">
   <w:docDefaults>
     <w:rPrDefault>
       <w:rPr>
@@ -185,149 +3352,388 @@
     </w:rPrDefault>
     <w:pPrDefault/>
   </w:docDefaults>
-  <w:latentStyles w:defLockedState="0" w:defUIPriority="99" w:defSemiHidden="1" w:defUnhideWhenUsed="1" w:defQFormat="0" w:count="267">
-    <w:lsdException w:name="Normal" w:semiHidden="0" w:uiPriority="0" w:unhideWhenUsed="0" w:qFormat="1"/>
-    <w:lsdException w:name="heading 1" w:semiHidden="0" w:uiPriority="9" w:unhideWhenUsed="0" w:qFormat="1"/>
-    <w:lsdException w:name="heading 2" w:uiPriority="9" w:qFormat="1"/>
-    <w:lsdException w:name="heading 3" w:uiPriority="9" w:qFormat="1"/>
-    <w:lsdException w:name="heading 4" w:uiPriority="9" w:qFormat="1"/>
-    <w:lsdException w:name="heading 5" w:uiPriority="9" w:qFormat="1"/>
-    <w:lsdException w:name="heading 6" w:uiPriority="9" w:qFormat="1"/>
-    <w:lsdException w:name="heading 7" w:uiPriority="9" w:qFormat="1"/>
-    <w:lsdException w:name="heading 8" w:uiPriority="9" w:qFormat="1"/>
-    <w:lsdException w:name="heading 9" w:uiPriority="9" w:qFormat="1"/>
-    <w:lsdException w:name="toc 1" w:uiPriority="39"/>
-    <w:lsdException w:name="toc 2" w:uiPriority="39"/>
-    <w:lsdException w:name="toc 3" w:uiPriority="39"/>
-    <w:lsdException w:name="toc 4" w:uiPriority="39"/>
-    <w:lsdException w:name="toc 5" w:uiPriority="39"/>
-    <w:lsdException w:name="toc 6" w:uiPriority="39"/>
-    <w:lsdException w:name="toc 7" w:uiPriority="39"/>
-    <w:lsdException w:name="toc 8" w:uiPriority="39"/>
-    <w:lsdException w:name="toc 9" w:uiPriority="39"/>
-    <w:lsdException w:name="caption" w:uiPriority="35" w:qFormat="1"/>
-    <w:lsdException w:name="Title" w:semiHidden="0" w:uiPriority="10" w:unhideWhenUsed="0" w:qFormat="1"/>
-    <w:lsdException w:name="Default Paragraph Font" w:uiPriority="1"/>
-    <w:lsdException w:name="Subtitle" w:semiHidden="0" w:uiPriority="11" w:unhideWhenUsed="0" w:qFormat="1"/>
-    <w:lsdException w:name="Strong" w:semiHidden="0" w:uiPriority="22" w:unhideWhenUsed="0" w:qFormat="1"/>
-    <w:lsdException w:name="Emphasis" w:semiHidden="0" w:uiPriority="20" w:unhideWhenUsed="0" w:qFormat="1"/>
-    <w:lsdException w:name="Table Grid" w:semiHidden="0" w:uiPriority="59" w:unhideWhenUsed="0"/>
-    <w:lsdException w:name="Placeholder Text" w:unhideWhenUsed="0"/>
-    <w:lsdException w:name="No Spacing" w:semiHidden="0" w:uiPriority="1" w:unhideWhenUsed="0" w:qFormat="1"/>
-    <w:lsdException w:name="Light Shading" w:semiHidden="0" w:uiPriority="60" w:unhideWhenUsed="0"/>
-    <w:lsdException w:name="Light List" w:semiHidden="0" w:uiPriority="61" w:unhideWhenUsed="0"/>
-    <w:lsdException w:name="Light Grid" w:semiHidden="0" w:uiPriority="62" w:unhideWhenUsed="0"/>
-    <w:lsdException w:name="Medium Shading 1" w:semiHidden="0" w:uiPriority="63" w:unhideWhenUsed="0"/>
-    <w:lsdException w:name="Medium Shading 2" w:semiHidden="0" w:uiPriority="64" w:unhideWhenUsed="0"/>
-    <w:lsdException w:name="Medium List 1" w:semiHidden="0" w:uiPriority="65" w:unhideWhenUsed="0"/>
-    <w:lsdException w:name="Medium List 2" w:semiHidden="0" w:uiPriority="66" w:unhideWhenUsed="0"/>
-    <w:lsdException w:name="Medium Grid 1" w:semiHidden="0" w:uiPriority="67" w:unhideWhenUsed="0"/>
-    <w:lsdException w:name="Medium Grid 2" w:semiHidden="0" w:uiPriority="68" w:unhideWhenUsed="0"/>
-    <w:lsdException w:name="Medium Grid 3" w:semiHidden="0" w:uiPriority="69" w:unhideWhenUsed="0"/>
-    <w:lsdException w:name="Dark List" w:semiHidden="0" w:uiPriority="70" w:unhideWhenUsed="0"/>
-    <w:lsdException w:name="Colorful Shading" w:semiHidden="0" w:uiPriority="71" w:unhideWhenUsed="0"/>
-    <w:lsdException w:name="Colorful List" w:semiHidden="0" w:uiPriority="72" w:unhideWhenUsed="0"/>
-    <w:lsdException w:name="Colorful Grid" w:semiHidden="0" w:uiPriority="73" w:unhideWhenUsed="0"/>
-    <w:lsdException w:name="Light Shading Accent 1" w:semiHidden="0" w:uiPriority="60" w:unhideWhenUsed="0"/>
-    <w:lsdException w:name="Light List Accent 1" w:semiHidden="0" w:uiPriority="61" w:unhideWhenUsed="0"/>
-    <w:lsdException w:name="Light Grid Accent 1" w:semiHidden="0" w:uiPriority="62" w:unhideWhenUsed="0"/>
-    <w:lsdException w:name="Medium Shading 1 Accent 1" w:semiHidden="0" w:uiPriority="63" w:unhideWhenUsed="0"/>
-    <w:lsdException w:name="Medium Shading 2 Accent 1" w:semiHidden="0" w:uiPriority="64" w:unhideWhenUsed="0"/>
-    <w:lsdException w:name="Medium List 1 Accent 1" w:semiHidden="0" w:uiPriority="65" w:unhideWhenUsed="0"/>
-    <w:lsdException w:name="Revision" w:unhideWhenUsed="0"/>
-    <w:lsdException w:name="List Paragraph" w:semiHidden="0" w:uiPriority="34" w:unhideWhenUsed="0" w:qFormat="1"/>
-    <w:lsdException w:name="Quote" w:semiHidden="0" w:uiPriority="29" w:unhideWhenUsed="0" w:qFormat="1"/>
-    <w:lsdException w:name="Intense Quote" w:semiHidden="0" w:uiPriority="30" w:unhideWhenUsed="0" w:qFormat="1"/>
-    <w:lsdException w:name="Medium List 2 Accent 1" w:semiHidden="0" w:uiPriority="66" w:unhideWhenUsed="0"/>
-    <w:lsdException w:name="Medium Grid 1 Accent 1" w:semiHidden="0" w:uiPriority="67" w:unhideWhenUsed="0"/>
-    <w:lsdException w:name="Medium Grid 2 Accent 1" w:semiHidden="0" w:uiPriority="68" w:unhideWhenUsed="0"/>
-    <w:lsdException w:name="Medium Grid 3 Accent 1" w:semiHidden="0" w:uiPriority="69" w:unhideWhenUsed="0"/>
-    <w:lsdException w:name="Dark List Accent 1" w:semiHidden="0" w:uiPriority="70" w:unhideWhenUsed="0"/>
-    <w:lsdException w:name="Colorful Shading Accent 1" w:semiHidden="0" w:uiPriority="71" w:unhideWhenUsed="0"/>
-    <w:lsdException w:name="Colorful List Accent 1" w:semiHidden="0" w:uiPriority="72" w:unhideWhenUsed="0"/>
-    <w:lsdException w:name="Colorful Grid Accent 1" w:semiHidden="0" w:uiPriority="73" w:unhideWhenUsed="0"/>
-    <w:lsdException w:name="Light Shading Accent 2" w:semiHidden="0" w:uiPriority="60" w:unhideWhenUsed="0"/>
-    <w:lsdException w:name="Light List Accent 2" w:semiHidden="0" w:uiPriority="61" w:unhideWhenUsed="0"/>
-    <w:lsdException w:name="Light Grid Accent 2" w:semiHidden="0" w:uiPriority="62" w:unhideWhenUsed="0"/>
-    <w:lsdException w:name="Medium Shading 1 Accent 2" w:semiHidden="0" w:uiPriority="63" w:unhideWhenUsed="0"/>
-    <w:lsdException w:name="Medium Shading 2 Accent 2" w:semiHidden="0" w:uiPriority="64" w:unhideWhenUsed="0"/>
-    <w:lsdException w:name="Medium List 1 Accent 2" w:semiHidden="0" w:uiPriority="65" w:unhideWhenUsed="0"/>
-    <w:lsdException w:name="Medium List 2 Accent 2" w:semiHidden="0" w:uiPriority="66" w:unhideWhenUsed="0"/>
-    <w:lsdException w:name="Medium Grid 1 Accent 2" w:semiHidden="0" w:uiPriority="67" w:unhideWhenUsed="0"/>
-    <w:lsdException w:name="Medium Grid 2 Accent 2" w:semiHidden="0" w:uiPriority="68" w:unhideWhenUsed="0"/>
-    <w:lsdException w:name="Medium Grid 3 Accent 2" w:semiHidden="0" w:uiPriority="69" w:unhideWhenUsed="0"/>
-    <w:lsdException w:name="Dark List Accent 2" w:semiHidden="0" w:uiPriority="70" w:unhideWhenUsed="0"/>
-    <w:lsdException w:name="Colorful Shading Accent 2" w:semiHidden="0" w:uiPriority="71" w:unhideWhenUsed="0"/>
-    <w:lsdException w:name="Colorful List Accent 2" w:semiHidden="0" w:uiPriority="72" w:unhideWhenUsed="0"/>
-    <w:lsdException w:name="Colorful Grid Accent 2" w:semiHidden="0" w:uiPriority="73" w:unhideWhenUsed="0"/>
-    <w:lsdException w:name="Light Shading Accent 3" w:semiHidden="0" w:uiPriority="60" w:unhideWhenUsed="0"/>
-    <w:lsdException w:name="Light List Accent 3" w:semiHidden="0" w:uiPriority="61" w:unhideWhenUsed="0"/>
-    <w:lsdException w:name="Light Grid Accent 3" w:semiHidden="0" w:uiPriority="62" w:unhideWhenUsed="0"/>
-    <w:lsdException w:name="Medium Shading 1 Accent 3" w:semiHidden="0" w:uiPriority="63" w:unhideWhenUsed="0"/>
-    <w:lsdException w:name="Medium Shading 2 Accent 3" w:semiHidden="0" w:uiPriority="64" w:unhideWhenUsed="0"/>
-    <w:lsdException w:name="Medium List 1 Accent 3" w:semiHidden="0" w:uiPriority="65" w:unhideWhenUsed="0"/>
-    <w:lsdException w:name="Medium List 2 Accent 3" w:semiHidden="0" w:uiPriority="66" w:unhideWhenUsed="0"/>
-    <w:lsdException w:name="Medium Grid 1 Accent 3" w:semiHidden="0" w:uiPriority="67" w:unhideWhenUsed="0"/>
-    <w:lsdException w:name="Medium Grid 2 Accent 3" w:semiHidden="0" w:uiPriority="68" w:unhideWhenUsed="0"/>
-    <w:lsdException w:name="Medium Grid 3 Accent 3" w:semiHidden="0" w:uiPriority="69" w:unhideWhenUsed="0"/>
-    <w:lsdException w:name="Dark List Accent 3" w:semiHidden="0" w:uiPriority="70" w:unhideWhenUsed="0"/>
-    <w:lsdException w:name="Colorful Shading Accent 3" w:semiHidden="0" w:uiPriority="71" w:unhideWhenUsed="0"/>
-    <w:lsdException w:name="Colorful List Accent 3" w:semiHidden="0" w:uiPriority="72" w:unhideWhenUsed="0"/>
-    <w:lsdException w:name="Colorful Grid Accent 3" w:semiHidden="0" w:uiPriority="73" w:unhideWhenUsed="0"/>
-    <w:lsdException w:name="Light Shading Accent 4" w:semiHidden="0" w:uiPriority="60" w:unhideWhenUsed="0"/>
-    <w:lsdException w:name="Light List Accent 4" w:semiHidden="0" w:uiPriority="61" w:unhideWhenUsed="0"/>
-    <w:lsdException w:name="Light Grid Accent 4" w:semiHidden="0" w:uiPriority="62" w:unhideWhenUsed="0"/>
-    <w:lsdException w:name="Medium Shading 1 Accent 4" w:semiHidden="0" w:uiPriority="63" w:unhideWhenUsed="0"/>
-    <w:lsdException w:name="Medium Shading 2 Accent 4" w:semiHidden="0" w:uiPriority="64" w:unhideWhenUsed="0"/>
-    <w:lsdException w:name="Medium List 1 Accent 4" w:semiHidden="0" w:uiPriority="65" w:unhideWhenUsed="0"/>
-    <w:lsdException w:name="Medium List 2 Accent 4" w:semiHidden="0" w:uiPriority="66" w:unhideWhenUsed="0"/>
-    <w:lsdException w:name="Medium Grid 1 Accent 4" w:semiHidden="0" w:uiPriority="67" w:unhideWhenUsed="0"/>
-    <w:lsdException w:name="Medium Grid 2 Accent 4" w:semiHidden="0" w:uiPriority="68" w:unhideWhenUsed="0"/>
-    <w:lsdException w:name="Medium Grid 3 Accent 4" w:semiHidden="0" w:uiPriority="69" w:unhideWhenUsed="0"/>
-    <w:lsdException w:name="Dark List Accent 4" w:semiHidden="0" w:uiPriority="70" w:unhideWhenUsed="0"/>
-    <w:lsdException w:name="Colorful Shading Accent 4" w:semiHidden="0" w:uiPriority="71" w:unhideWhenUsed="0"/>
-    <w:lsdException w:name="Colorful List Accent 4" w:semiHidden="0" w:uiPriority="72" w:unhideWhenUsed="0"/>
-    <w:lsdException w:name="Colorful Grid Accent 4" w:semiHidden="0" w:uiPriority="73" w:unhideWhenUsed="0"/>
-    <w:lsdException w:name="Light Shading Accent 5" w:semiHidden="0" w:uiPriority="60" w:unhideWhenUsed="0"/>
-    <w:lsdException w:name="Light List Accent 5" w:semiHidden="0" w:uiPriority="61" w:unhideWhenUsed="0"/>
-    <w:lsdException w:name="Light Grid Accent 5" w:semiHidden="0" w:uiPriority="62" w:unhideWhenUsed="0"/>
-    <w:lsdException w:name="Medium Shading 1 Accent 5" w:semiHidden="0" w:uiPriority="63" w:unhideWhenUsed="0"/>
-    <w:lsdException w:name="Medium Shading 2 Accent 5" w:semiHidden="0" w:uiPriority="64" w:unhideWhenUsed="0"/>
-    <w:lsdException w:name="Medium List 1 Accent 5" w:semiHidden="0" w:uiPriority="65" w:unhideWhenUsed="0"/>
-    <w:lsdException w:name="Medium List 2 Accent 5" w:semiHidden="0" w:uiPriority="66" w:unhideWhenUsed="0"/>
-    <w:lsdException w:name="Medium Grid 1 Accent 5" w:semiHidden="0" w:uiPriority="67" w:unhideWhenUsed="0"/>
-    <w:lsdException w:name="Medium Grid 2 Accent 5" w:semiHidden="0" w:uiPriority="68" w:unhideWhenUsed="0"/>
-    <w:lsdException w:name="Medium Grid 3 Accent 5" w:semiHidden="0" w:uiPriority="69" w:unhideWhenUsed="0"/>
-    <w:lsdException w:name="Dark List Accent 5" w:semiHidden="0" w:uiPriority="70" w:unhideWhenUsed="0"/>
-    <w:lsdException w:name="Colorful Shading Accent 5" w:semiHidden="0" w:uiPriority="71" w:unhideWhenUsed="0"/>
-    <w:lsdException w:name="Colorful List Accent 5" w:semiHidden="0" w:uiPriority="72" w:unhideWhenUsed="0"/>
-    <w:lsdException w:name="Colorful Grid Accent 5" w:semiHidden="0" w:uiPriority="73" w:unhideWhenUsed="0"/>
-    <w:lsdException w:name="Light Shading Accent 6" w:semiHidden="0" w:uiPriority="60" w:unhideWhenUsed="0"/>
-    <w:lsdException w:name="Light List Accent 6" w:semiHidden="0" w:uiPriority="61" w:unhideWhenUsed="0"/>
-    <w:lsdException w:name="Light Grid Accent 6" w:semiHidden="0" w:uiPriority="62" w:unhideWhenUsed="0"/>
-    <w:lsdException w:name="Medium Shading 1 Accent 6" w:semiHidden="0" w:uiPriority="63" w:unhideWhenUsed="0"/>
-    <w:lsdException w:name="Medium Shading 2 Accent 6" w:semiHidden="0" w:uiPriority="64" w:unhideWhenUsed="0"/>
-    <w:lsdException w:name="Medium List 1 Accent 6" w:semiHidden="0" w:uiPriority="65" w:unhideWhenUsed="0"/>
-    <w:lsdException w:name="Medium List 2 Accent 6" w:semiHidden="0" w:uiPriority="66" w:unhideWhenUsed="0"/>
-    <w:lsdException w:name="Medium Grid 1 Accent 6" w:semiHidden="0" w:uiPriority="67" w:unhideWhenUsed="0"/>
-    <w:lsdException w:name="Medium Grid 2 Accent 6" w:semiHidden="0" w:uiPriority="68" w:unhideWhenUsed="0"/>
-    <w:lsdException w:name="Medium Grid 3 Accent 6" w:semiHidden="0" w:uiPriority="69" w:unhideWhenUsed="0"/>
-    <w:lsdException w:name="Dark List Accent 6" w:semiHidden="0" w:uiPriority="70" w:unhideWhenUsed="0"/>
-    <w:lsdException w:name="Colorful Shading Accent 6" w:semiHidden="0" w:uiPriority="71" w:unhideWhenUsed="0"/>
-    <w:lsdException w:name="Colorful List Accent 6" w:semiHidden="0" w:uiPriority="72" w:unhideWhenUsed="0"/>
-    <w:lsdException w:name="Colorful Grid Accent 6" w:semiHidden="0" w:uiPriority="73" w:unhideWhenUsed="0"/>
-    <w:lsdException w:name="Subtle Emphasis" w:semiHidden="0" w:uiPriority="19" w:unhideWhenUsed="0" w:qFormat="1"/>
-    <w:lsdException w:name="Intense Emphasis" w:semiHidden="0" w:uiPriority="21" w:unhideWhenUsed="0" w:qFormat="1"/>
-    <w:lsdException w:name="Subtle Reference" w:semiHidden="0" w:uiPriority="31" w:unhideWhenUsed="0" w:qFormat="1"/>
-    <w:lsdException w:name="Intense Reference" w:semiHidden="0" w:uiPriority="32" w:unhideWhenUsed="0" w:qFormat="1"/>
-    <w:lsdException w:name="Book Title" w:semiHidden="0" w:uiPriority="33" w:unhideWhenUsed="0" w:qFormat="1"/>
-    <w:lsdException w:name="Bibliography" w:uiPriority="37"/>
-    <w:lsdException w:name="TOC Heading" w:uiPriority="39" w:qFormat="1"/>
+  <w:latentStyles w:defLockedState="0" w:defUIPriority="99" w:defSemiHidden="0" w:defUnhideWhenUsed="0" w:defQFormat="0" w:count="376">
+    <w:lsdException w:name="Normal" w:uiPriority="0" w:qFormat="1"/>
+    <w:lsdException w:name="heading 1" w:uiPriority="9" w:qFormat="1"/>
+    <w:lsdException w:name="heading 2" w:semiHidden="1" w:uiPriority="9" w:unhideWhenUsed="1" w:qFormat="1"/>
+    <w:lsdException w:name="heading 3" w:semiHidden="1" w:uiPriority="9" w:unhideWhenUsed="1" w:qFormat="1"/>
+    <w:lsdException w:name="heading 4" w:semiHidden="1" w:uiPriority="9" w:unhideWhenUsed="1" w:qFormat="1"/>
+    <w:lsdException w:name="heading 5" w:semiHidden="1" w:uiPriority="9" w:unhideWhenUsed="1" w:qFormat="1"/>
+    <w:lsdException w:name="heading 6" w:semiHidden="1" w:uiPriority="9" w:unhideWhenUsed="1" w:qFormat="1"/>
+    <w:lsdException w:name="heading 7" w:semiHidden="1" w:uiPriority="9" w:unhideWhenUsed="1" w:qFormat="1"/>
+    <w:lsdException w:name="heading 8" w:semiHidden="1" w:uiPriority="9" w:unhideWhenUsed="1" w:qFormat="1"/>
+    <w:lsdException w:name="heading 9" w:semiHidden="1" w:uiPriority="9" w:unhideWhenUsed="1" w:qFormat="1"/>
+    <w:lsdException w:name="index 1" w:semiHidden="1" w:unhideWhenUsed="1"/>
+    <w:lsdException w:name="index 2" w:semiHidden="1" w:unhideWhenUsed="1"/>
+    <w:lsdException w:name="index 3" w:semiHidden="1" w:unhideWhenUsed="1"/>
+    <w:lsdException w:name="index 4" w:semiHidden="1" w:unhideWhenUsed="1"/>
+    <w:lsdException w:name="index 5" w:semiHidden="1" w:unhideWhenUsed="1"/>
+    <w:lsdException w:name="index 6" w:semiHidden="1" w:unhideWhenUsed="1"/>
+    <w:lsdException w:name="index 7" w:semiHidden="1" w:unhideWhenUsed="1"/>
+    <w:lsdException w:name="index 8" w:semiHidden="1" w:unhideWhenUsed="1"/>
+    <w:lsdException w:name="index 9" w:semiHidden="1" w:unhideWhenUsed="1"/>
+    <w:lsdException w:name="toc 1" w:semiHidden="1" w:uiPriority="39" w:unhideWhenUsed="1"/>
+    <w:lsdException w:name="toc 2" w:semiHidden="1" w:uiPriority="39" w:unhideWhenUsed="1"/>
+    <w:lsdException w:name="toc 3" w:semiHidden="1" w:uiPriority="39" w:unhideWhenUsed="1"/>
+    <w:lsdException w:name="toc 4" w:semiHidden="1" w:uiPriority="39" w:unhideWhenUsed="1"/>
+    <w:lsdException w:name="toc 5" w:semiHidden="1" w:uiPriority="39" w:unhideWhenUsed="1"/>
+    <w:lsdException w:name="toc 6" w:semiHidden="1" w:uiPriority="39" w:unhideWhenUsed="1"/>
+    <w:lsdException w:name="toc 7" w:semiHidden="1" w:uiPriority="39" w:unhideWhenUsed="1"/>
+    <w:lsdException w:name="toc 8" w:semiHidden="1" w:uiPriority="39" w:unhideWhenUsed="1"/>
+    <w:lsdException w:name="toc 9" w:semiHidden="1" w:uiPriority="39" w:unhideWhenUsed="1"/>
+    <w:lsdException w:name="Normal Indent" w:semiHidden="1" w:unhideWhenUsed="1"/>
+    <w:lsdException w:name="footnote text" w:semiHidden="1" w:unhideWhenUsed="1"/>
+    <w:lsdException w:name="annotation text" w:semiHidden="1" w:unhideWhenUsed="1"/>
+    <w:lsdException w:name="header" w:semiHidden="1" w:unhideWhenUsed="1"/>
+    <w:lsdException w:name="footer" w:semiHidden="1" w:unhideWhenUsed="1"/>
+    <w:lsdException w:name="index heading" w:semiHidden="1" w:unhideWhenUsed="1"/>
+    <w:lsdException w:name="caption" w:semiHidden="1" w:uiPriority="35" w:unhideWhenUsed="1" w:qFormat="1"/>
+    <w:lsdException w:name="table of figures" w:semiHidden="1" w:unhideWhenUsed="1"/>
+    <w:lsdException w:name="envelope address" w:semiHidden="1" w:unhideWhenUsed="1"/>
+    <w:lsdException w:name="envelope return" w:semiHidden="1" w:unhideWhenUsed="1"/>
+    <w:lsdException w:name="footnote reference" w:semiHidden="1" w:unhideWhenUsed="1"/>
+    <w:lsdException w:name="annotation reference" w:semiHidden="1" w:unhideWhenUsed="1"/>
+    <w:lsdException w:name="line number" w:semiHidden="1" w:unhideWhenUsed="1"/>
+    <w:lsdException w:name="page number" w:semiHidden="1" w:unhideWhenUsed="1"/>
+    <w:lsdException w:name="endnote reference" w:semiHidden="1" w:unhideWhenUsed="1"/>
+    <w:lsdException w:name="endnote text" w:semiHidden="1" w:unhideWhenUsed="1"/>
+    <w:lsdException w:name="table of authorities" w:semiHidden="1" w:unhideWhenUsed="1"/>
+    <w:lsdException w:name="macro" w:semiHidden="1" w:unhideWhenUsed="1"/>
+    <w:lsdException w:name="toa heading" w:semiHidden="1" w:unhideWhenUsed="1"/>
+    <w:lsdException w:name="List" w:semiHidden="1" w:unhideWhenUsed="1"/>
+    <w:lsdException w:name="List Bullet" w:semiHidden="1" w:unhideWhenUsed="1"/>
+    <w:lsdException w:name="List Number" w:semiHidden="1" w:unhideWhenUsed="1"/>
+    <w:lsdException w:name="List 2" w:semiHidden="1" w:unhideWhenUsed="1"/>
+    <w:lsdException w:name="List 3" w:semiHidden="1" w:unhideWhenUsed="1"/>
+    <w:lsdException w:name="List 4" w:semiHidden="1" w:unhideWhenUsed="1"/>
+    <w:lsdException w:name="List 5" w:semiHidden="1" w:unhideWhenUsed="1"/>
+    <w:lsdException w:name="List Bullet 2" w:semiHidden="1" w:unhideWhenUsed="1"/>
+    <w:lsdException w:name="List Bullet 3" w:semiHidden="1" w:unhideWhenUsed="1"/>
+    <w:lsdException w:name="List Bullet 4" w:semiHidden="1" w:unhideWhenUsed="1"/>
+    <w:lsdException w:name="List Bullet 5" w:semiHidden="1" w:unhideWhenUsed="1"/>
+    <w:lsdException w:name="List Number 2" w:semiHidden="1" w:unhideWhenUsed="1"/>
+    <w:lsdException w:name="List Number 3" w:semiHidden="1" w:unhideWhenUsed="1"/>
+    <w:lsdException w:name="List Number 4" w:semiHidden="1" w:unhideWhenUsed="1"/>
+    <w:lsdException w:name="List Number 5" w:semiHidden="1" w:unhideWhenUsed="1"/>
+    <w:lsdException w:name="Title" w:uiPriority="10" w:qFormat="1"/>
+    <w:lsdException w:name="Closing" w:semiHidden="1" w:unhideWhenUsed="1"/>
+    <w:lsdException w:name="Signature" w:semiHidden="1" w:unhideWhenUsed="1"/>
+    <w:lsdException w:name="Default Paragraph Font" w:semiHidden="1" w:uiPriority="1" w:unhideWhenUsed="1"/>
+    <w:lsdException w:name="Body Text" w:semiHidden="1" w:unhideWhenUsed="1"/>
+    <w:lsdException w:name="Body Text Indent" w:semiHidden="1" w:unhideWhenUsed="1"/>
+    <w:lsdException w:name="List Continue" w:semiHidden="1" w:unhideWhenUsed="1"/>
+    <w:lsdException w:name="List Continue 2" w:semiHidden="1" w:unhideWhenUsed="1"/>
+    <w:lsdException w:name="List Continue 3" w:semiHidden="1" w:unhideWhenUsed="1"/>
+    <w:lsdException w:name="List Continue 4" w:semiHidden="1" w:unhideWhenUsed="1"/>
+    <w:lsdException w:name="List Continue 5" w:semiHidden="1" w:unhideWhenUsed="1"/>
+    <w:lsdException w:name="Message Header" w:semiHidden="1" w:unhideWhenUsed="1"/>
+    <w:lsdException w:name="Subtitle" w:uiPriority="11" w:qFormat="1"/>
+    <w:lsdException w:name="Salutation" w:semiHidden="1" w:unhideWhenUsed="1"/>
+    <w:lsdException w:name="Date" w:semiHidden="1" w:unhideWhenUsed="1"/>
+    <w:lsdException w:name="Body Text First Indent" w:semiHidden="1" w:unhideWhenUsed="1"/>
+    <w:lsdException w:name="Body Text First Indent 2" w:semiHidden="1" w:unhideWhenUsed="1"/>
+    <w:lsdException w:name="Note Heading" w:semiHidden="1" w:unhideWhenUsed="1"/>
+    <w:lsdException w:name="Body Text 2" w:semiHidden="1" w:unhideWhenUsed="1"/>
+    <w:lsdException w:name="Body Text 3" w:semiHidden="1" w:unhideWhenUsed="1"/>
+    <w:lsdException w:name="Body Text Indent 2" w:semiHidden="1" w:unhideWhenUsed="1"/>
+    <w:lsdException w:name="Body Text Indent 3" w:semiHidden="1" w:unhideWhenUsed="1"/>
+    <w:lsdException w:name="Block Text" w:semiHidden="1" w:unhideWhenUsed="1"/>
+    <w:lsdException w:name="Hyperlink" w:semiHidden="1" w:unhideWhenUsed="1"/>
+    <w:lsdException w:name="FollowedHyperlink" w:semiHidden="1" w:unhideWhenUsed="1"/>
+    <w:lsdException w:name="Strong" w:uiPriority="22" w:qFormat="1"/>
+    <w:lsdException w:name="Emphasis" w:uiPriority="20" w:qFormat="1"/>
+    <w:lsdException w:name="Document Map" w:semiHidden="1" w:unhideWhenUsed="1"/>
+    <w:lsdException w:name="Plain Text" w:semiHidden="1" w:unhideWhenUsed="1"/>
+    <w:lsdException w:name="E-mail Signature" w:semiHidden="1" w:unhideWhenUsed="1"/>
+    <w:lsdException w:name="HTML Top of Form" w:semiHidden="1" w:unhideWhenUsed="1"/>
+    <w:lsdException w:name="HTML Bottom of Form" w:semiHidden="1" w:unhideWhenUsed="1"/>
+    <w:lsdException w:name="Normal (Web)" w:semiHidden="1" w:unhideWhenUsed="1"/>
+    <w:lsdException w:name="HTML Acronym" w:semiHidden="1" w:unhideWhenUsed="1"/>
+    <w:lsdException w:name="HTML Address" w:semiHidden="1" w:unhideWhenUsed="1"/>
+    <w:lsdException w:name="HTML Cite" w:semiHidden="1" w:unhideWhenUsed="1"/>
+    <w:lsdException w:name="HTML Code" w:semiHidden="1" w:unhideWhenUsed="1"/>
+    <w:lsdException w:name="HTML Definition" w:semiHidden="1" w:unhideWhenUsed="1"/>
+    <w:lsdException w:name="HTML Keyboard" w:semiHidden="1" w:unhideWhenUsed="1"/>
+    <w:lsdException w:name="HTML Preformatted" w:semiHidden="1" w:unhideWhenUsed="1"/>
+    <w:lsdException w:name="HTML Sample" w:semiHidden="1" w:unhideWhenUsed="1"/>
+    <w:lsdException w:name="HTML Typewriter" w:semiHidden="1" w:unhideWhenUsed="1"/>
+    <w:lsdException w:name="HTML Variable" w:semiHidden="1" w:unhideWhenUsed="1"/>
+    <w:lsdException w:name="Normal Table" w:semiHidden="1" w:unhideWhenUsed="1"/>
+    <w:lsdException w:name="annotation subject" w:semiHidden="1" w:unhideWhenUsed="1"/>
+    <w:lsdException w:name="No List" w:semiHidden="1" w:unhideWhenUsed="1"/>
+    <w:lsdException w:name="Outline List 1" w:semiHidden="1" w:unhideWhenUsed="1"/>
+    <w:lsdException w:name="Outline List 2" w:semiHidden="1" w:unhideWhenUsed="1"/>
+    <w:lsdException w:name="Outline List 3" w:semiHidden="1" w:unhideWhenUsed="1"/>
+    <w:lsdException w:name="Table Simple 1" w:semiHidden="1" w:unhideWhenUsed="1"/>
+    <w:lsdException w:name="Table Simple 2" w:semiHidden="1" w:unhideWhenUsed="1"/>
+    <w:lsdException w:name="Table Simple 3" w:semiHidden="1" w:unhideWhenUsed="1"/>
+    <w:lsdException w:name="Table Classic 1" w:semiHidden="1" w:unhideWhenUsed="1"/>
+    <w:lsdException w:name="Table Classic 2" w:semiHidden="1" w:unhideWhenUsed="1"/>
+    <w:lsdException w:name="Table Classic 3" w:semiHidden="1" w:unhideWhenUsed="1"/>
+    <w:lsdException w:name="Table Classic 4" w:semiHidden="1" w:unhideWhenUsed="1"/>
+    <w:lsdException w:name="Table Colorful 1" w:semiHidden="1" w:unhideWhenUsed="1"/>
+    <w:lsdException w:name="Table Colorful 2" w:semiHidden="1" w:unhideWhenUsed="1"/>
+    <w:lsdException w:name="Table Colorful 3" w:semiHidden="1" w:unhideWhenUsed="1"/>
+    <w:lsdException w:name="Table Columns 1" w:semiHidden="1" w:unhideWhenUsed="1"/>
+    <w:lsdException w:name="Table Columns 2" w:semiHidden="1" w:unhideWhenUsed="1"/>
+    <w:lsdException w:name="Table Columns 3" w:semiHidden="1" w:unhideWhenUsed="1"/>
+    <w:lsdException w:name="Table Columns 4" w:semiHidden="1" w:unhideWhenUsed="1"/>
+    <w:lsdException w:name="Table Columns 5" w:semiHidden="1" w:unhideWhenUsed="1"/>
+    <w:lsdException w:name="Table Grid 1" w:semiHidden="1" w:unhideWhenUsed="1"/>
+    <w:lsdException w:name="Table Grid 2" w:semiHidden="1" w:unhideWhenUsed="1"/>
+    <w:lsdException w:name="Table Grid 3" w:semiHidden="1" w:unhideWhenUsed="1"/>
+    <w:lsdException w:name="Table Grid 4" w:semiHidden="1" w:unhideWhenUsed="1"/>
+    <w:lsdException w:name="Table Grid 5" w:semiHidden="1" w:unhideWhenUsed="1"/>
+    <w:lsdException w:name="Table Grid 6" w:semiHidden="1" w:unhideWhenUsed="1"/>
+    <w:lsdException w:name="Table Grid 7" w:semiHidden="1" w:unhideWhenUsed="1"/>
+    <w:lsdException w:name="Table Grid 8" w:semiHidden="1" w:unhideWhenUsed="1"/>
+    <w:lsdException w:name="Table List 1" w:semiHidden="1" w:unhideWhenUsed="1"/>
+    <w:lsdException w:name="Table List 2" w:semiHidden="1" w:unhideWhenUsed="1"/>
+    <w:lsdException w:name="Table List 3" w:semiHidden="1" w:unhideWhenUsed="1"/>
+    <w:lsdException w:name="Table List 4" w:semiHidden="1" w:unhideWhenUsed="1"/>
+    <w:lsdException w:name="Table List 5" w:semiHidden="1" w:unhideWhenUsed="1"/>
+    <w:lsdException w:name="Table List 6" w:semiHidden="1" w:unhideWhenUsed="1"/>
+    <w:lsdException w:name="Table List 7" w:semiHidden="1" w:unhideWhenUsed="1"/>
+    <w:lsdException w:name="Table List 8" w:semiHidden="1" w:unhideWhenUsed="1"/>
+    <w:lsdException w:name="Table 3D effects 1" w:semiHidden="1" w:unhideWhenUsed="1"/>
+    <w:lsdException w:name="Table 3D effects 2" w:semiHidden="1" w:unhideWhenUsed="1"/>
+    <w:lsdException w:name="Table 3D effects 3" w:semiHidden="1" w:unhideWhenUsed="1"/>
+    <w:lsdException w:name="Table Contemporary" w:semiHidden="1" w:unhideWhenUsed="1"/>
+    <w:lsdException w:name="Table Elegant" w:semiHidden="1" w:unhideWhenUsed="1"/>
+    <w:lsdException w:name="Table Professional" w:semiHidden="1" w:unhideWhenUsed="1"/>
+    <w:lsdException w:name="Table Subtle 1" w:semiHidden="1" w:unhideWhenUsed="1"/>
+    <w:lsdException w:name="Table Subtle 2" w:semiHidden="1" w:unhideWhenUsed="1"/>
+    <w:lsdException w:name="Table Web 1" w:semiHidden="1" w:unhideWhenUsed="1"/>
+    <w:lsdException w:name="Table Web 2" w:semiHidden="1" w:unhideWhenUsed="1"/>
+    <w:lsdException w:name="Table Web 3" w:semiHidden="1" w:unhideWhenUsed="1"/>
+    <w:lsdException w:name="Balloon Text" w:semiHidden="1" w:unhideWhenUsed="1"/>
+    <w:lsdException w:name="Table Grid" w:uiPriority="59"/>
+    <w:lsdException w:name="Table Theme" w:semiHidden="1" w:unhideWhenUsed="1"/>
+    <w:lsdException w:name="Placeholder Text" w:semiHidden="1"/>
+    <w:lsdException w:name="No Spacing" w:uiPriority="1" w:qFormat="1"/>
+    <w:lsdException w:name="Light Shading" w:uiPriority="60"/>
+    <w:lsdException w:name="Light List" w:uiPriority="61"/>
+    <w:lsdException w:name="Light Grid" w:uiPriority="62"/>
+    <w:lsdException w:name="Medium Shading 1" w:uiPriority="63"/>
+    <w:lsdException w:name="Medium Shading 2" w:uiPriority="64"/>
+    <w:lsdException w:name="Medium List 1" w:uiPriority="65"/>
+    <w:lsdException w:name="Medium List 2" w:uiPriority="66"/>
+    <w:lsdException w:name="Medium Grid 1" w:uiPriority="67"/>
+    <w:lsdException w:name="Medium Grid 2" w:uiPriority="68"/>
+    <w:lsdException w:name="Medium Grid 3" w:uiPriority="69"/>
+    <w:lsdException w:name="Dark List" w:uiPriority="70"/>
+    <w:lsdException w:name="Colorful Shading" w:uiPriority="71"/>
+    <w:lsdException w:name="Colorful List" w:uiPriority="72"/>
+    <w:lsdException w:name="Colorful Grid" w:uiPriority="73"/>
+    <w:lsdException w:name="Light Shading Accent 1" w:uiPriority="60"/>
+    <w:lsdException w:name="Light List Accent 1" w:uiPriority="61"/>
+    <w:lsdException w:name="Light Grid Accent 1" w:uiPriority="62"/>
+    <w:lsdException w:name="Medium Shading 1 Accent 1" w:uiPriority="63"/>
+    <w:lsdException w:name="Medium Shading 2 Accent 1" w:uiPriority="64"/>
+    <w:lsdException w:name="Medium List 1 Accent 1" w:uiPriority="65"/>
+    <w:lsdException w:name="Revision" w:semiHidden="1"/>
+    <w:lsdException w:name="List Paragraph" w:uiPriority="34" w:qFormat="1"/>
+    <w:lsdException w:name="Quote" w:uiPriority="29" w:qFormat="1"/>
+    <w:lsdException w:name="Intense Quote" w:uiPriority="30" w:qFormat="1"/>
+    <w:lsdException w:name="Medium List 2 Accent 1" w:uiPriority="66"/>
+    <w:lsdException w:name="Medium Grid 1 Accent 1" w:uiPriority="67"/>
+    <w:lsdException w:name="Medium Grid 2 Accent 1" w:uiPriority="68"/>
+    <w:lsdException w:name="Medium Grid 3 Accent 1" w:uiPriority="69"/>
+    <w:lsdException w:name="Dark List Accent 1" w:uiPriority="70"/>
+    <w:lsdException w:name="Colorful Shading Accent 1" w:uiPriority="71"/>
+    <w:lsdException w:name="Colorful List Accent 1" w:uiPriority="72"/>
+    <w:lsdException w:name="Colorful Grid Accent 1" w:uiPriority="73"/>
+    <w:lsdException w:name="Light Shading Accent 2" w:uiPriority="60"/>
+    <w:lsdException w:name="Light List Accent 2" w:uiPriority="61"/>
+    <w:lsdException w:name="Light Grid Accent 2" w:uiPriority="62"/>
+    <w:lsdException w:name="Medium Shading 1 Accent 2" w:uiPriority="63"/>
+    <w:lsdException w:name="Medium Shading 2 Accent 2" w:uiPriority="64"/>
+    <w:lsdException w:name="Medium List 1 Accent 2" w:uiPriority="65"/>
+    <w:lsdException w:name="Medium List 2 Accent 2" w:uiPriority="66"/>
+    <w:lsdException w:name="Medium Grid 1 Accent 2" w:uiPriority="67"/>
+    <w:lsdException w:name="Medium Grid 2 Accent 2" w:uiPriority="68"/>
+    <w:lsdException w:name="Medium Grid 3 Accent 2" w:uiPriority="69"/>
+    <w:lsdException w:name="Dark List Accent 2" w:uiPriority="70"/>
+    <w:lsdException w:name="Colorful Shading Accent 2" w:uiPriority="71"/>
+    <w:lsdException w:name="Colorful List Accent 2" w:uiPriority="72"/>
+    <w:lsdException w:name="Colorful Grid Accent 2" w:uiPriority="73"/>
+    <w:lsdException w:name="Light Shading Accent 3" w:uiPriority="60"/>
+    <w:lsdException w:name="Light List Accent 3" w:uiPriority="61"/>
+    <w:lsdException w:name="Light Grid Accent 3" w:uiPriority="62"/>
+    <w:lsdException w:name="Medium Shading 1 Accent 3" w:uiPriority="63"/>
+    <w:lsdException w:name="Medium Shading 2 Accent 3" w:uiPriority="64"/>
+    <w:lsdException w:name="Medium List 1 Accent 3" w:uiPriority="65"/>
+    <w:lsdException w:name="Medium List 2 Accent 3" w:uiPriority="66"/>
+    <w:lsdException w:name="Medium Grid 1 Accent 3" w:uiPriority="67"/>
+    <w:lsdException w:name="Medium Grid 2 Accent 3" w:uiPriority="68"/>
+    <w:lsdException w:name="Medium Grid 3 Accent 3" w:uiPriority="69"/>
+    <w:lsdException w:name="Dark List Accent 3" w:uiPriority="70"/>
+    <w:lsdException w:name="Colorful Shading Accent 3" w:uiPriority="71"/>
+    <w:lsdException w:name="Colorful List Accent 3" w:uiPriority="72"/>
+    <w:lsdException w:name="Colorful Grid Accent 3" w:uiPriority="73"/>
+    <w:lsdException w:name="Light Shading Accent 4" w:uiPriority="60"/>
+    <w:lsdException w:name="Light List Accent 4" w:uiPriority="61"/>
+    <w:lsdException w:name="Light Grid Accent 4" w:uiPriority="62"/>
+    <w:lsdException w:name="Medium Shading 1 Accent 4" w:uiPriority="63"/>
+    <w:lsdException w:name="Medium Shading 2 Accent 4" w:uiPriority="64"/>
+    <w:lsdException w:name="Medium List 1 Accent 4" w:uiPriority="65"/>
+    <w:lsdException w:name="Medium List 2 Accent 4" w:uiPriority="66"/>
+    <w:lsdException w:name="Medium Grid 1 Accent 4" w:uiPriority="67"/>
+    <w:lsdException w:name="Medium Grid 2 Accent 4" w:uiPriority="68"/>
+    <w:lsdException w:name="Medium Grid 3 Accent 4" w:uiPriority="69"/>
+    <w:lsdException w:name="Dark List Accent 4" w:uiPriority="70"/>
+    <w:lsdException w:name="Colorful Shading Accent 4" w:uiPriority="71"/>
+    <w:lsdException w:name="Colorful List Accent 4" w:uiPriority="72"/>
+    <w:lsdException w:name="Colorful Grid Accent 4" w:uiPriority="73"/>
+    <w:lsdException w:name="Light Shading Accent 5" w:uiPriority="60"/>
+    <w:lsdException w:name="Light List Accent 5" w:uiPriority="61"/>
+    <w:lsdException w:name="Light Grid Accent 5" w:uiPriority="62"/>
+    <w:lsdException w:name="Medium Shading 1 Accent 5" w:uiPriority="63"/>
+    <w:lsdException w:name="Medium Shading 2 Accent 5" w:uiPriority="64"/>
+    <w:lsdException w:name="Medium List 1 Accent 5" w:uiPriority="65"/>
+    <w:lsdException w:name="Medium List 2 Accent 5" w:uiPriority="66"/>
+    <w:lsdException w:name="Medium Grid 1 Accent 5" w:uiPriority="67"/>
+    <w:lsdException w:name="Medium Grid 2 Accent 5" w:uiPriority="68"/>
+    <w:lsdException w:name="Medium Grid 3 Accent 5" w:uiPriority="69"/>
+    <w:lsdException w:name="Dark List Accent 5" w:uiPriority="70"/>
+    <w:lsdException w:name="Colorful Shading Accent 5" w:uiPriority="71"/>
+    <w:lsdException w:name="Colorful List Accent 5" w:uiPriority="72"/>
+    <w:lsdException w:name="Colorful Grid Accent 5" w:uiPriority="73"/>
+    <w:lsdException w:name="Light Shading Accent 6" w:uiPriority="60"/>
+    <w:lsdException w:name="Light List Accent 6" w:uiPriority="61"/>
+    <w:lsdException w:name="Light Grid Accent 6" w:uiPriority="62"/>
+    <w:lsdException w:name="Medium Shading 1 Accent 6" w:uiPriority="63"/>
+    <w:lsdException w:name="Medium Shading 2 Accent 6" w:uiPriority="64"/>
+    <w:lsdException w:name="Medium List 1 Accent 6" w:uiPriority="65"/>
+    <w:lsdException w:name="Medium List 2 Accent 6" w:uiPriority="66"/>
+    <w:lsdException w:name="Medium Grid 1 Accent 6" w:uiPriority="67"/>
+    <w:lsdException w:name="Medium Grid 2 Accent 6" w:uiPriority="68"/>
+    <w:lsdException w:name="Medium Grid 3 Accent 6" w:uiPriority="69"/>
+    <w:lsdException w:name="Dark List Accent 6" w:uiPriority="70"/>
+    <w:lsdException w:name="Colorful Shading Accent 6" w:uiPriority="71"/>
+    <w:lsdException w:name="Colorful List Accent 6" w:uiPriority="72"/>
+    <w:lsdException w:name="Colorful Grid Accent 6" w:uiPriority="73"/>
+    <w:lsdException w:name="Subtle Emphasis" w:uiPriority="19" w:qFormat="1"/>
+    <w:lsdException w:name="Intense Emphasis" w:uiPriority="21" w:qFormat="1"/>
+    <w:lsdException w:name="Subtle Reference" w:uiPriority="31" w:qFormat="1"/>
+    <w:lsdException w:name="Intense Reference" w:uiPriority="32" w:qFormat="1"/>
+    <w:lsdException w:name="Book Title" w:uiPriority="33" w:qFormat="1"/>
+    <w:lsdException w:name="Bibliography" w:semiHidden="1" w:uiPriority="37" w:unhideWhenUsed="1"/>
+    <w:lsdException w:name="TOC Heading" w:semiHidden="1" w:uiPriority="39" w:unhideWhenUsed="1" w:qFormat="1"/>
+    <w:lsdException w:name="Plain Table 1" w:uiPriority="41"/>
+    <w:lsdException w:name="Plain Table 2" w:uiPriority="42"/>
+    <w:lsdException w:name="Plain Table 3" w:uiPriority="43"/>
+    <w:lsdException w:name="Plain Table 4" w:uiPriority="44"/>
+    <w:lsdException w:name="Plain Table 5" w:uiPriority="45"/>
+    <w:lsdException w:name="Grid Table Light" w:uiPriority="40"/>
+    <w:lsdException w:name="Grid Table 1 Light" w:uiPriority="46"/>
+    <w:lsdException w:name="Grid Table 2" w:uiPriority="47"/>
+    <w:lsdException w:name="Grid Table 3" w:uiPriority="48"/>
+    <w:lsdException w:name="Grid Table 4" w:uiPriority="49"/>
+    <w:lsdException w:name="Grid Table 5 Dark" w:uiPriority="50"/>
+    <w:lsdException w:name="Grid Table 6 Colorful" w:uiPriority="51"/>
+    <w:lsdException w:name="Grid Table 7 Colorful" w:uiPriority="52"/>
+    <w:lsdException w:name="Grid Table 1 Light Accent 1" w:uiPriority="46"/>
+    <w:lsdException w:name="Grid Table 2 Accent 1" w:uiPriority="47"/>
+    <w:lsdException w:name="Grid Table 3 Accent 1" w:uiPriority="48"/>
+    <w:lsdException w:name="Grid Table 4 Accent 1" w:uiPriority="49"/>
+    <w:lsdException w:name="Grid Table 5 Dark Accent 1" w:uiPriority="50"/>
+    <w:lsdException w:name="Grid Table 6 Colorful Accent 1" w:uiPriority="51"/>
+    <w:lsdException w:name="Grid Table 7 Colorful Accent 1" w:uiPriority="52"/>
+    <w:lsdException w:name="Grid Table 1 Light Accent 2" w:uiPriority="46"/>
+    <w:lsdException w:name="Grid Table 2 Accent 2" w:uiPriority="47"/>
+    <w:lsdException w:name="Grid Table 3 Accent 2" w:uiPriority="48"/>
+    <w:lsdException w:name="Grid Table 4 Accent 2" w:uiPriority="49"/>
+    <w:lsdException w:name="Grid Table 5 Dark Accent 2" w:uiPriority="50"/>
+    <w:lsdException w:name="Grid Table 6 Colorful Accent 2" w:uiPriority="51"/>
+    <w:lsdException w:name="Grid Table 7 Colorful Accent 2" w:uiPriority="52"/>
+    <w:lsdException w:name="Grid Table 1 Light Accent 3" w:uiPriority="46"/>
+    <w:lsdException w:name="Grid Table 2 Accent 3" w:uiPriority="47"/>
+    <w:lsdException w:name="Grid Table 3 Accent 3" w:uiPriority="48"/>
+    <w:lsdException w:name="Grid Table 4 Accent 3" w:uiPriority="49"/>
+    <w:lsdException w:name="Grid Table 5 Dark Accent 3" w:uiPriority="50"/>
+    <w:lsdException w:name="Grid Table 6 Colorful Accent 3" w:uiPriority="51"/>
+    <w:lsdException w:name="Grid Table 7 Colorful Accent 3" w:uiPriority="52"/>
+    <w:lsdException w:name="Grid Table 1 Light Accent 4" w:uiPriority="46"/>
+    <w:lsdException w:name="Grid Table 2 Accent 4" w:uiPriority="47"/>
+    <w:lsdException w:name="Grid Table 3 Accent 4" w:uiPriority="48"/>
+    <w:lsdException w:name="Grid Table 4 Accent 4" w:uiPriority="49"/>
+    <w:lsdException w:name="Grid Table 5 Dark Accent 4" w:uiPriority="50"/>
+    <w:lsdException w:name="Grid Table 6 Colorful Accent 4" w:uiPriority="51"/>
+    <w:lsdException w:name="Grid Table 7 Colorful Accent 4" w:uiPriority="52"/>
+    <w:lsdException w:name="Grid Table 1 Light Accent 5" w:uiPriority="46"/>
+    <w:lsdException w:name="Grid Table 2 Accent 5" w:uiPriority="47"/>
+    <w:lsdException w:name="Grid Table 3 Accent 5" w:uiPriority="48"/>
+    <w:lsdException w:name="Grid Table 4 Accent 5" w:uiPriority="49"/>
+    <w:lsdException w:name="Grid Table 5 Dark Accent 5" w:uiPriority="50"/>
+    <w:lsdException w:name="Grid Table 6 Colorful Accent 5" w:uiPriority="51"/>
+    <w:lsdException w:name="Grid Table 7 Colorful Accent 5" w:uiPriority="52"/>
+    <w:lsdException w:name="Grid Table 1 Light Accent 6" w:uiPriority="46"/>
+    <w:lsdException w:name="Grid Table 2 Accent 6" w:uiPriority="47"/>
+    <w:lsdException w:name="Grid Table 3 Accent 6" w:uiPriority="48"/>
+    <w:lsdException w:name="Grid Table 4 Accent 6" w:uiPriority="49"/>
+    <w:lsdException w:name="Grid Table 5 Dark Accent 6" w:uiPriority="50"/>
+    <w:lsdException w:name="Grid Table 6 Colorful Accent 6" w:uiPriority="51"/>
+    <w:lsdException w:name="Grid Table 7 Colorful Accent 6" w:uiPriority="52"/>
+    <w:lsdException w:name="List Table 1 Light" w:uiPriority="46"/>
+    <w:lsdException w:name="List Table 2" w:uiPriority="47"/>
+    <w:lsdException w:name="List Table 3" w:uiPriority="48"/>
+    <w:lsdException w:name="List Table 4" w:uiPriority="49"/>
+    <w:lsdException w:name="List Table 5 Dark" w:uiPriority="50"/>
+    <w:lsdException w:name="List Table 6 Colorful" w:uiPriority="51"/>
+    <w:lsdException w:name="List Table 7 Colorful" w:uiPriority="52"/>
+    <w:lsdException w:name="List Table 1 Light Accent 1" w:uiPriority="46"/>
+    <w:lsdException w:name="List Table 2 Accent 1" w:uiPriority="47"/>
+    <w:lsdException w:name="List Table 3 Accent 1" w:uiPriority="48"/>
+    <w:lsdException w:name="List Table 4 Accent 1" w:uiPriority="49"/>
+    <w:lsdException w:name="List Table 5 Dark Accent 1" w:uiPriority="50"/>
+    <w:lsdException w:name="List Table 6 Colorful Accent 1" w:uiPriority="51"/>
+    <w:lsdException w:name="List Table 7 Colorful Accent 1" w:uiPriority="52"/>
+    <w:lsdException w:name="List Table 1 Light Accent 2" w:uiPriority="46"/>
+    <w:lsdException w:name="List Table 2 Accent 2" w:uiPriority="47"/>
+    <w:lsdException w:name="List Table 3 Accent 2" w:uiPriority="48"/>
+    <w:lsdException w:name="List Table 4 Accent 2" w:uiPriority="49"/>
+    <w:lsdException w:name="List Table 5 Dark Accent 2" w:uiPriority="50"/>
+    <w:lsdException w:name="List Table 6 Colorful Accent 2" w:uiPriority="51"/>
+    <w:lsdException w:name="List Table 7 Colorful Accent 2" w:uiPriority="52"/>
+    <w:lsdException w:name="List Table 1 Light Accent 3" w:uiPriority="46"/>
+    <w:lsdException w:name="List Table 2 Accent 3" w:uiPriority="47"/>
+    <w:lsdException w:name="List Table 3 Accent 3" w:uiPriority="48"/>
+    <w:lsdException w:name="List Table 4 Accent 3" w:uiPriority="49"/>
+    <w:lsdException w:name="List Table 5 Dark Accent 3" w:uiPriority="50"/>
+    <w:lsdException w:name="List Table 6 Colorful Accent 3" w:uiPriority="51"/>
+    <w:lsdException w:name="List Table 7 Colorful Accent 3" w:uiPriority="52"/>
+    <w:lsdException w:name="List Table 1 Light Accent 4" w:uiPriority="46"/>
+    <w:lsdException w:name="List Table 2 Accent 4" w:uiPriority="47"/>
+    <w:lsdException w:name="List Table 3 Accent 4" w:uiPriority="48"/>
+    <w:lsdException w:name="List Table 4 Accent 4" w:uiPriority="49"/>
+    <w:lsdException w:name="List Table 5 Dark Accent 4" w:uiPriority="50"/>
+    <w:lsdException w:name="List Table 6 Colorful Accent 4" w:uiPriority="51"/>
+    <w:lsdException w:name="List Table 7 Colorful Accent 4" w:uiPriority="52"/>
+    <w:lsdException w:name="List Table 1 Light Accent 5" w:uiPriority="46"/>
+    <w:lsdException w:name="List Table 2 Accent 5" w:uiPriority="47"/>
+    <w:lsdException w:name="List Table 3 Accent 5" w:uiPriority="48"/>
+    <w:lsdException w:name="List Table 4 Accent 5" w:uiPriority="49"/>
+    <w:lsdException w:name="List Table 5 Dark Accent 5" w:uiPriority="50"/>
+    <w:lsdException w:name="List Table 6 Colorful Accent 5" w:uiPriority="51"/>
+    <w:lsdException w:name="List Table 7 Colorful Accent 5" w:uiPriority="52"/>
+    <w:lsdException w:name="List Table 1 Light Accent 6" w:uiPriority="46"/>
+    <w:lsdException w:name="List Table 2 Accent 6" w:uiPriority="47"/>
+    <w:lsdException w:name="List Table 3 Accent 6" w:uiPriority="48"/>
+    <w:lsdException w:name="List Table 4 Accent 6" w:uiPriority="49"/>
+    <w:lsdException w:name="List Table 5 Dark Accent 6" w:uiPriority="50"/>
+    <w:lsdException w:name="List Table 6 Colorful Accent 6" w:uiPriority="51"/>
+    <w:lsdException w:name="List Table 7 Colorful Accent 6" w:uiPriority="52"/>
+    <w:lsdException w:name="Mention" w:semiHidden="1" w:unhideWhenUsed="1"/>
+    <w:lsdException w:name="Smart Hyperlink" w:semiHidden="1" w:unhideWhenUsed="1"/>
+    <w:lsdException w:name="Hashtag" w:semiHidden="1" w:unhideWhenUsed="1"/>
+    <w:lsdException w:name="Unresolved Mention" w:semiHidden="1" w:unhideWhenUsed="1"/>
+    <w:lsdException w:name="Smart Link" w:semiHidden="1" w:unhideWhenUsed="1"/>
   </w:latentStyles>
   <w:style w:type="paragraph" w:default="1" w:styleId="a">
     <w:name w:val="Normal"/>
     <w:qFormat/>
-    <w:rsid w:val="00EE1785"/>
+    <w:rsid w:val="00572F6F"/>
     <w:pPr>
       <w:widowControl w:val="0"/>
       <w:jc w:val="both"/>
@@ -344,7 +3750,6 @@
     <w:uiPriority w:val="99"/>
     <w:semiHidden/>
     <w:unhideWhenUsed/>
-    <w:qFormat/>
     <w:tblPr>
       <w:tblInd w:w="0" w:type="dxa"/>
       <w:tblCellMar>
@@ -367,7 +3772,6 @@
     <w:uiPriority w:val="59"/>
     <w:rsid w:val="00990F51"/>
     <w:tblPr>
-      <w:tblInd w:w="0" w:type="dxa"/>
       <w:tblBorders>
         <w:top w:val="single" w:sz="4" w:space="0" w:color="auto"/>
         <w:left w:val="single" w:sz="4" w:space="0" w:color="auto"/>
@@ -376,13 +3780,30 @@
         <w:insideH w:val="single" w:sz="4" w:space="0" w:color="auto"/>
         <w:insideV w:val="single" w:sz="4" w:space="0" w:color="auto"/>
       </w:tblBorders>
-      <w:tblCellMar>
-        <w:top w:w="0" w:type="dxa"/>
-        <w:left w:w="108" w:type="dxa"/>
-        <w:bottom w:w="0" w:type="dxa"/>
-        <w:right w:w="108" w:type="dxa"/>
-      </w:tblCellMar>
     </w:tblPr>
+  </w:style>
+  <w:style w:type="character" w:styleId="a4">
+    <w:name w:val="Hyperlink"/>
+    <w:basedOn w:val="a0"/>
+    <w:uiPriority w:val="99"/>
+    <w:unhideWhenUsed/>
+    <w:rsid w:val="006A28CD"/>
+    <w:rPr>
+      <w:color w:val="0000FF" w:themeColor="hyperlink"/>
+      <w:u w:val="single"/>
+    </w:rPr>
+  </w:style>
+  <w:style w:type="character" w:styleId="a5">
+    <w:name w:val="Unresolved Mention"/>
+    <w:basedOn w:val="a0"/>
+    <w:uiPriority w:val="99"/>
+    <w:semiHidden/>
+    <w:unhideWhenUsed/>
+    <w:rsid w:val="006A28CD"/>
+    <w:rPr>
+      <w:color w:val="605E5C"/>
+      <w:shd w:val="clear" w:color="auto" w:fill="E1DFDD"/>
+    </w:rPr>
   </w:style>
 </w:styles>
 </file>
@@ -668,4 +4089,16 @@
   <a:objectDefaults/>
   <a:extraClrSchemeLst/>
 </a:theme>
+</file>
+
+<file path=customXml/item1.xml><?xml version="1.0" encoding="utf-8"?>
+<b:Sources xmlns:b="http://schemas.openxmlformats.org/officeDocument/2006/bibliography" xmlns="http://schemas.openxmlformats.org/officeDocument/2006/bibliography" SelectedStyle="\APASixthEditionOfficeOnline.xsl" StyleName="APA" Version="6"/>
+</file>
+
+<file path=customXml/itemProps1.xml><?xml version="1.0" encoding="utf-8"?>
+<ds:datastoreItem xmlns:ds="http://schemas.openxmlformats.org/officeDocument/2006/customXml" ds:itemID="{866781A2-EA36-41BC-81A8-DE194725E680}">
+  <ds:schemaRefs>
+    <ds:schemaRef ds:uri="http://schemas.openxmlformats.org/officeDocument/2006/bibliography"/>
+  </ds:schemaRefs>
+</ds:datastoreItem>
 </file>
--- a/接口文档.docx
+++ b/接口文档.docx
@@ -11,11 +11,6 @@
       </w:r>
     </w:p>
     <w:p>
-      <w:pPr>
-        <w:rPr>
-          <w:rFonts w:hint="eastAsia"/>
-        </w:rPr>
-      </w:pPr>
       <w:r>
         <w:rPr>
           <w:rFonts w:hint="eastAsia"/>
@@ -82,11 +77,6 @@
             <w:tcW w:w="1668" w:type="dxa"/>
           </w:tcPr>
           <w:p>
-            <w:pPr>
-              <w:rPr>
-                <w:rFonts w:hint="eastAsia"/>
-              </w:rPr>
-            </w:pPr>
             <w:proofErr w:type="spellStart"/>
             <w:r>
               <w:rPr>
@@ -111,11 +101,6 @@
             <w:vMerge w:val="restart"/>
           </w:tcPr>
           <w:p>
-            <w:pPr>
-              <w:rPr>
-                <w:rFonts w:hint="eastAsia"/>
-              </w:rPr>
-            </w:pPr>
             <w:r>
               <w:rPr>
                 <w:rFonts w:hint="eastAsia"/>
@@ -144,7 +129,7 @@
             <w:pPr>
               <w:widowControl/>
               <w:rPr>
-                <w:rFonts w:ascii="等线" w:eastAsia="等线" w:hAnsi="等线" w:hint="eastAsia"/>
+                <w:rFonts w:ascii="等线" w:eastAsia="等线" w:hAnsi="等线"/>
                 <w:color w:val="000000"/>
                 <w:sz w:val="22"/>
               </w:rPr>
@@ -207,13 +192,7 @@
             <w:tcW w:w="1668" w:type="dxa"/>
             <w:vMerge/>
           </w:tcPr>
-          <w:p>
-            <w:pPr>
-              <w:rPr>
-                <w:rFonts w:hint="eastAsia"/>
-              </w:rPr>
-            </w:pPr>
-          </w:p>
+          <w:p/>
         </w:tc>
         <w:tc>
           <w:tcPr>
@@ -234,15 +213,7 @@
                 <w:color w:val="000000"/>
                 <w:sz w:val="22"/>
               </w:rPr>
-              <w:t>P</w:t>
-            </w:r>
-            <w:r>
-              <w:rPr>
-                <w:rFonts w:ascii="等线" w:eastAsia="等线" w:hAnsi="等线"/>
-                <w:color w:val="000000"/>
-                <w:sz w:val="22"/>
-              </w:rPr>
-              <w:t>assword</w:t>
+              <w:t>Password</w:t>
             </w:r>
             <w:r>
               <w:rPr>
@@ -261,13 +232,7 @@
             <w:tcW w:w="1668" w:type="dxa"/>
             <w:vMerge/>
           </w:tcPr>
-          <w:p>
-            <w:pPr>
-              <w:rPr>
-                <w:rFonts w:hint="eastAsia"/>
-              </w:rPr>
-            </w:pPr>
-          </w:p>
+          <w:p/>
         </w:tc>
         <w:tc>
           <w:tcPr>
@@ -277,7 +242,7 @@
             <w:pPr>
               <w:widowControl/>
               <w:rPr>
-                <w:rFonts w:ascii="等线" w:eastAsia="等线" w:hAnsi="等线" w:hint="eastAsia"/>
+                <w:rFonts w:ascii="等线" w:eastAsia="等线" w:hAnsi="等线"/>
                 <w:color w:val="000000"/>
                 <w:sz w:val="22"/>
               </w:rPr>
@@ -288,15 +253,7 @@
                 <w:color w:val="000000"/>
                 <w:sz w:val="22"/>
               </w:rPr>
-              <w:t>T</w:t>
-            </w:r>
-            <w:r>
-              <w:rPr>
-                <w:rFonts w:ascii="等线" w:eastAsia="等线" w:hAnsi="等线"/>
-                <w:color w:val="000000"/>
-                <w:sz w:val="22"/>
-              </w:rPr>
-              <w:t>el</w:t>
+              <w:t>Tel</w:t>
             </w:r>
             <w:r>
               <w:rPr>
@@ -315,13 +272,7 @@
             <w:tcW w:w="1668" w:type="dxa"/>
             <w:vMerge/>
           </w:tcPr>
-          <w:p>
-            <w:pPr>
-              <w:rPr>
-                <w:rFonts w:hint="eastAsia"/>
-              </w:rPr>
-            </w:pPr>
-          </w:p>
+          <w:p/>
         </w:tc>
         <w:tc>
           <w:tcPr>
@@ -342,15 +293,7 @@
                 <w:color w:val="000000"/>
                 <w:sz w:val="22"/>
               </w:rPr>
-              <w:t>E</w:t>
-            </w:r>
-            <w:r>
-              <w:rPr>
-                <w:rFonts w:ascii="等线" w:eastAsia="等线" w:hAnsi="等线"/>
-                <w:color w:val="000000"/>
-                <w:sz w:val="22"/>
-              </w:rPr>
-              <w:t>mail</w:t>
+              <w:t>Email</w:t>
             </w:r>
             <w:r>
               <w:rPr>
@@ -369,13 +312,7 @@
             <w:tcW w:w="1668" w:type="dxa"/>
             <w:vMerge/>
           </w:tcPr>
-          <w:p>
-            <w:pPr>
-              <w:rPr>
-                <w:rFonts w:hint="eastAsia"/>
-              </w:rPr>
-            </w:pPr>
-          </w:p>
+          <w:p/>
         </w:tc>
         <w:tc>
           <w:tcPr>
@@ -508,11 +445,6 @@
             <w:tcW w:w="6854" w:type="dxa"/>
           </w:tcPr>
           <w:p>
-            <w:pPr>
-              <w:rPr>
-                <w:rFonts w:hint="eastAsia"/>
-              </w:rPr>
-            </w:pPr>
             <w:r>
               <w:rPr>
                 <w:rFonts w:hint="eastAsia"/>
@@ -521,10 +453,7 @@
             </w:r>
             <w:proofErr w:type="gramStart"/>
             <w:r>
-              <w:t>recode:</w:t>
-            </w:r>
-            <w:r>
-              <w:t>-</w:t>
+              <w:t>recode:-</w:t>
             </w:r>
             <w:proofErr w:type="gramEnd"/>
             <w:r>
@@ -532,11 +461,6 @@
             </w:r>
           </w:p>
           <w:p>
-            <w:pPr>
-              <w:rPr>
-                <w:rFonts w:hint="eastAsia"/>
-              </w:rPr>
-            </w:pPr>
             <w:r>
               <w:rPr>
                 <w:rFonts w:hint="eastAsia"/>
@@ -573,19 +497,8 @@
       </w:tr>
     </w:tbl>
     <w:p/>
+    <w:p/>
     <w:p>
-      <w:pPr>
-        <w:rPr>
-          <w:rFonts w:hint="eastAsia"/>
-        </w:rPr>
-      </w:pPr>
-    </w:p>
-    <w:p>
-      <w:pPr>
-        <w:rPr>
-          <w:rFonts w:hint="eastAsia"/>
-        </w:rPr>
-      </w:pPr>
       <w:r>
         <w:rPr>
           <w:rFonts w:hint="eastAsia"/>
@@ -599,13 +512,460 @@
         <w:rPr>
           <w:rFonts w:hint="eastAsia"/>
         </w:rPr>
+        <w:t>：登录接口</w:t>
+      </w:r>
+    </w:p>
+    <w:tbl>
+      <w:tblPr>
+        <w:tblStyle w:val="a3"/>
+        <w:tblW w:w="0" w:type="auto"/>
+        <w:tblLook w:val="04A0" w:firstRow="1" w:lastRow="0" w:firstColumn="1" w:lastColumn="0" w:noHBand="0" w:noVBand="1"/>
+      </w:tblPr>
+      <w:tblGrid>
+        <w:gridCol w:w="1668"/>
+        <w:gridCol w:w="6854"/>
+      </w:tblGrid>
+      <w:tr>
+        <w:tc>
+          <w:tcPr>
+            <w:tcW w:w="1668" w:type="dxa"/>
+          </w:tcPr>
+          <w:p>
+            <w:r>
+              <w:rPr>
+                <w:rFonts w:hint="eastAsia"/>
+              </w:rPr>
+              <w:t>请求类型</w:t>
+            </w:r>
+          </w:p>
+        </w:tc>
+        <w:tc>
+          <w:tcPr>
+            <w:tcW w:w="6854" w:type="dxa"/>
+          </w:tcPr>
+          <w:p>
+            <w:r>
+              <w:rPr>
+                <w:rFonts w:hint="eastAsia"/>
+              </w:rPr>
+              <w:t>P</w:t>
+            </w:r>
+            <w:r>
+              <w:t>ost</w:t>
+            </w:r>
+          </w:p>
+        </w:tc>
+      </w:tr>
+      <w:tr>
+        <w:tc>
+          <w:tcPr>
+            <w:tcW w:w="1668" w:type="dxa"/>
+          </w:tcPr>
+          <w:p>
+            <w:proofErr w:type="spellStart"/>
+            <w:r>
+              <w:rPr>
+                <w:rFonts w:hint="eastAsia"/>
+              </w:rPr>
+              <w:t>url</w:t>
+            </w:r>
+            <w:proofErr w:type="spellEnd"/>
+          </w:p>
+        </w:tc>
+        <w:tc>
+          <w:tcPr>
+            <w:tcW w:w="6854" w:type="dxa"/>
+          </w:tcPr>
+          <w:p/>
+        </w:tc>
+      </w:tr>
+      <w:tr>
+        <w:tc>
+          <w:tcPr>
+            <w:tcW w:w="1668" w:type="dxa"/>
+            <w:vMerge w:val="restart"/>
+          </w:tcPr>
+          <w:p>
+            <w:r>
+              <w:rPr>
+                <w:rFonts w:hint="eastAsia"/>
+              </w:rPr>
+              <w:t>参数个数（</w:t>
+            </w:r>
+            <w:r>
+              <w:rPr>
+                <w:rFonts w:hint="eastAsia"/>
+              </w:rPr>
+              <w:t>3</w:t>
+            </w:r>
+            <w:r>
+              <w:rPr>
+                <w:rFonts w:hint="eastAsia"/>
+              </w:rPr>
+              <w:t>个）</w:t>
+            </w:r>
+          </w:p>
+        </w:tc>
+        <w:tc>
+          <w:tcPr>
+            <w:tcW w:w="6854" w:type="dxa"/>
+          </w:tcPr>
+          <w:p>
+            <w:pPr>
+              <w:widowControl/>
+              <w:rPr>
+                <w:rFonts w:ascii="等线" w:eastAsia="等线" w:hAnsi="等线"/>
+                <w:color w:val="000000"/>
+                <w:sz w:val="22"/>
+              </w:rPr>
+            </w:pPr>
+            <w:proofErr w:type="spellStart"/>
+            <w:r>
+              <w:rPr>
+                <w:rFonts w:ascii="等线" w:eastAsia="等线" w:hAnsi="等线"/>
+                <w:color w:val="000000"/>
+                <w:sz w:val="22"/>
+              </w:rPr>
+              <w:t>personId</w:t>
+            </w:r>
+            <w:proofErr w:type="spellEnd"/>
+            <w:r>
+              <w:rPr>
+                <w:rFonts w:ascii="等线" w:eastAsia="等线" w:hAnsi="等线"/>
+                <w:color w:val="000000"/>
+                <w:sz w:val="22"/>
+              </w:rPr>
+              <w:t>:</w:t>
+            </w:r>
+            <w:r>
+              <w:rPr>
+                <w:rFonts w:hint="eastAsia"/>
+              </w:rPr>
+              <w:t xml:space="preserve"> </w:t>
+            </w:r>
+            <w:r>
+              <w:t>132</w:t>
+            </w:r>
+          </w:p>
+        </w:tc>
+      </w:tr>
+      <w:tr>
+        <w:tc>
+          <w:tcPr>
+            <w:tcW w:w="1668" w:type="dxa"/>
+            <w:vMerge/>
+          </w:tcPr>
+          <w:p/>
+        </w:tc>
+        <w:tc>
+          <w:tcPr>
+            <w:tcW w:w="6854" w:type="dxa"/>
+          </w:tcPr>
+          <w:p>
+            <w:pPr>
+              <w:widowControl/>
+              <w:rPr>
+                <w:rFonts w:ascii="等线" w:eastAsia="等线" w:hAnsi="等线"/>
+                <w:color w:val="000000"/>
+                <w:sz w:val="22"/>
+              </w:rPr>
+            </w:pPr>
+            <w:r>
+              <w:rPr>
+                <w:rFonts w:ascii="等线" w:eastAsia="等线" w:hAnsi="等线"/>
+                <w:color w:val="000000"/>
+                <w:sz w:val="22"/>
+              </w:rPr>
+              <w:t>Password</w:t>
+            </w:r>
+            <w:r>
+              <w:rPr>
+                <w:rFonts w:ascii="等线" w:eastAsia="等线" w:hAnsi="等线"/>
+                <w:color w:val="000000"/>
+                <w:sz w:val="22"/>
+              </w:rPr>
+              <w:t>:’ab123456’</w:t>
+            </w:r>
+          </w:p>
+        </w:tc>
+      </w:tr>
+      <w:tr>
+        <w:tc>
+          <w:tcPr>
+            <w:tcW w:w="1668" w:type="dxa"/>
+            <w:vMerge/>
+          </w:tcPr>
+          <w:p/>
+        </w:tc>
+        <w:tc>
+          <w:tcPr>
+            <w:tcW w:w="6854" w:type="dxa"/>
+          </w:tcPr>
+          <w:p>
+            <w:pPr>
+              <w:widowControl/>
+              <w:rPr>
+                <w:rFonts w:ascii="等线" w:eastAsia="等线" w:hAnsi="等线"/>
+                <w:color w:val="000000"/>
+                <w:sz w:val="22"/>
+              </w:rPr>
+            </w:pPr>
+            <w:r>
+              <w:rPr>
+                <w:rFonts w:ascii="等线" w:eastAsia="等线" w:hAnsi="等线"/>
+                <w:color w:val="000000"/>
+                <w:sz w:val="22"/>
+              </w:rPr>
+              <w:t>user_types:0/1/2  [</w:t>
+            </w:r>
+            <w:r>
+              <w:rPr>
+                <w:rFonts w:ascii="等线" w:eastAsia="等线" w:hAnsi="等线" w:hint="eastAsia"/>
+                <w:color w:val="000000"/>
+                <w:sz w:val="22"/>
+              </w:rPr>
+              <w:t>业主：0，物业人员：1，维修人员：2</w:t>
+            </w:r>
+            <w:r>
+              <w:rPr>
+                <w:rFonts w:ascii="等线" w:eastAsia="等线" w:hAnsi="等线"/>
+                <w:color w:val="000000"/>
+                <w:sz w:val="22"/>
+              </w:rPr>
+              <w:t>]</w:t>
+            </w:r>
+          </w:p>
+        </w:tc>
+      </w:tr>
+      <w:tr>
+        <w:tc>
+          <w:tcPr>
+            <w:tcW w:w="1668" w:type="dxa"/>
+          </w:tcPr>
+          <w:p>
+            <w:r>
+              <w:rPr>
+                <w:rFonts w:hint="eastAsia"/>
+              </w:rPr>
+              <w:t>正常返回</w:t>
+            </w:r>
+          </w:p>
+        </w:tc>
+        <w:tc>
+          <w:tcPr>
+            <w:tcW w:w="6854" w:type="dxa"/>
+          </w:tcPr>
+          <w:p>
+            <w:r>
+              <w:rPr>
+                <w:rFonts w:hint="eastAsia"/>
+              </w:rPr>
+              <w:t>{</w:t>
+            </w:r>
+            <w:r>
+              <w:t>retcode:</w:t>
+            </w:r>
+            <w:r>
+              <w:rPr>
+                <w:rFonts w:hint="eastAsia"/>
+              </w:rPr>
+              <w:t>0</w:t>
+            </w:r>
+            <w:r>
+              <w:rPr>
+                <w:rFonts w:hint="eastAsia"/>
+              </w:rPr>
+              <w:t>，</w:t>
+            </w:r>
+          </w:p>
+          <w:p>
+            <w:proofErr w:type="gramStart"/>
+            <w:r>
+              <w:rPr>
+                <w:rFonts w:hint="eastAsia"/>
+              </w:rPr>
+              <w:t>msg</w:t>
+            </w:r>
+            <w:r>
+              <w:t>:{</w:t>
+            </w:r>
+            <w:proofErr w:type="gramEnd"/>
+            <w:r>
+              <w:t>}</w:t>
+            </w:r>
+          </w:p>
+          <w:p>
+            <w:r>
+              <w:t>}</w:t>
+            </w:r>
+          </w:p>
+        </w:tc>
+      </w:tr>
+      <w:tr>
+        <w:tc>
+          <w:tcPr>
+            <w:tcW w:w="1668" w:type="dxa"/>
+            <w:vMerge w:val="restart"/>
+          </w:tcPr>
+          <w:p>
+            <w:r>
+              <w:rPr>
+                <w:rFonts w:hint="eastAsia"/>
+              </w:rPr>
+              <w:t>错误返回</w:t>
+            </w:r>
+          </w:p>
+        </w:tc>
+        <w:tc>
+          <w:tcPr>
+            <w:tcW w:w="6854" w:type="dxa"/>
+          </w:tcPr>
+          <w:p>
+            <w:r>
+              <w:rPr>
+                <w:rFonts w:hint="eastAsia"/>
+              </w:rPr>
+              <w:t>{</w:t>
+            </w:r>
+            <w:proofErr w:type="gramStart"/>
+            <w:r>
+              <w:t>recode:-</w:t>
+            </w:r>
+            <w:proofErr w:type="gramEnd"/>
+            <w:r>
+              <w:t>1</w:t>
+            </w:r>
+          </w:p>
+          <w:p>
+            <w:r>
+              <w:rPr>
+                <w:rFonts w:hint="eastAsia"/>
+              </w:rPr>
+              <w:t>msg</w:t>
+            </w:r>
+            <w:r>
+              <w:t>:{‘</w:t>
+            </w:r>
+            <w:r>
+              <w:rPr>
+                <w:rFonts w:hint="eastAsia"/>
+              </w:rPr>
+              <w:t>登录失败，该用户未注册</w:t>
+            </w:r>
+            <w:r>
+              <w:t>’</w:t>
+            </w:r>
+          </w:p>
+          <w:p>
+            <w:r>
+              <w:t>}</w:t>
+            </w:r>
+          </w:p>
+          <w:p>
+            <w:r>
+              <w:t>}</w:t>
+            </w:r>
+          </w:p>
+        </w:tc>
+      </w:tr>
+      <w:tr>
+        <w:tc>
+          <w:tcPr>
+            <w:tcW w:w="1668" w:type="dxa"/>
+            <w:vMerge/>
+          </w:tcPr>
+          <w:p/>
+        </w:tc>
+        <w:tc>
+          <w:tcPr>
+            <w:tcW w:w="6854" w:type="dxa"/>
+          </w:tcPr>
+          <w:p>
+            <w:r>
+              <w:rPr>
+                <w:rFonts w:hint="eastAsia"/>
+              </w:rPr>
+              <w:t>{</w:t>
+            </w:r>
+            <w:proofErr w:type="gramStart"/>
+            <w:r>
+              <w:t>recode:-</w:t>
+            </w:r>
+            <w:proofErr w:type="gramEnd"/>
+            <w:r>
+              <w:t>2</w:t>
+            </w:r>
+          </w:p>
+          <w:p>
+            <w:r>
+              <w:rPr>
+                <w:rFonts w:hint="eastAsia"/>
+              </w:rPr>
+              <w:t>msg</w:t>
+            </w:r>
+            <w:r>
+              <w:t>:{‘</w:t>
+            </w:r>
+            <w:r>
+              <w:rPr>
+                <w:rFonts w:hint="eastAsia"/>
+              </w:rPr>
+              <w:t>登录失败，密码错误</w:t>
+            </w:r>
+            <w:r>
+              <w:t>’</w:t>
+            </w:r>
+          </w:p>
+          <w:p>
+            <w:r>
+              <w:t>}</w:t>
+            </w:r>
+          </w:p>
+          <w:p>
+            <w:r>
+              <w:t>}</w:t>
+            </w:r>
+          </w:p>
+        </w:tc>
+      </w:tr>
+    </w:tbl>
+    <w:p/>
+    <w:p/>
+    <w:p/>
+    <w:p/>
+    <w:p/>
+    <w:p/>
+    <w:p/>
+    <w:p/>
+    <w:p>
+      <w:pPr>
+        <w:rPr>
+          <w:rFonts w:hint="eastAsia"/>
+        </w:rPr>
+      </w:pPr>
+    </w:p>
+    <w:p>
+      <w:r>
+        <w:rPr>
+          <w:rFonts w:hint="eastAsia"/>
+        </w:rPr>
+        <w:lastRenderedPageBreak/>
+        <w:t>接口</w:t>
+      </w:r>
+      <w:r>
+        <w:t>3</w:t>
+      </w:r>
+      <w:r>
+        <w:rPr>
+          <w:rFonts w:hint="eastAsia"/>
+        </w:rPr>
         <w:t>：</w:t>
       </w:r>
       <w:r>
         <w:rPr>
           <w:rFonts w:hint="eastAsia"/>
         </w:rPr>
-        <w:t>登录</w:t>
+        <w:t>提交报修单</w:t>
       </w:r>
       <w:r>
         <w:rPr>
@@ -661,33 +1021,113 @@
             <w:tcW w:w="1668" w:type="dxa"/>
           </w:tcPr>
           <w:p>
+            <w:proofErr w:type="spellStart"/>
+            <w:r>
+              <w:rPr>
+                <w:rFonts w:hint="eastAsia"/>
+              </w:rPr>
+              <w:t>url</w:t>
+            </w:r>
+            <w:proofErr w:type="spellEnd"/>
+          </w:p>
+        </w:tc>
+        <w:tc>
+          <w:tcPr>
+            <w:tcW w:w="6854" w:type="dxa"/>
+          </w:tcPr>
+          <w:p/>
+        </w:tc>
+      </w:tr>
+      <w:tr>
+        <w:tc>
+          <w:tcPr>
+            <w:tcW w:w="1668" w:type="dxa"/>
+            <w:vMerge w:val="restart"/>
+          </w:tcPr>
+          <w:p>
+            <w:r>
+              <w:rPr>
+                <w:rFonts w:hint="eastAsia"/>
+              </w:rPr>
+              <w:t>参数个数（</w:t>
+            </w:r>
+            <w:r>
+              <w:rPr>
+                <w:rFonts w:hint="eastAsia"/>
+              </w:rPr>
+              <w:t>5</w:t>
+            </w:r>
+            <w:r>
+              <w:rPr>
+                <w:rFonts w:hint="eastAsia"/>
+              </w:rPr>
+              <w:t>个）</w:t>
+            </w:r>
+          </w:p>
+        </w:tc>
+        <w:tc>
+          <w:tcPr>
+            <w:tcW w:w="6854" w:type="dxa"/>
+          </w:tcPr>
+          <w:p>
             <w:pPr>
-              <w:rPr>
-                <w:rFonts w:hint="eastAsia"/>
+              <w:widowControl/>
+              <w:rPr>
+                <w:rFonts w:ascii="等线" w:eastAsia="等线" w:hAnsi="等线"/>
+                <w:color w:val="000000"/>
+                <w:sz w:val="22"/>
               </w:rPr>
             </w:pPr>
             <w:proofErr w:type="spellStart"/>
             <w:r>
               <w:rPr>
-                <w:rFonts w:hint="eastAsia"/>
-              </w:rPr>
-              <w:t>url</w:t>
+                <w:rFonts w:ascii="等线" w:eastAsia="等线" w:hAnsi="等线"/>
+                <w:color w:val="000000"/>
+                <w:sz w:val="22"/>
+              </w:rPr>
+              <w:t>person</w:t>
+            </w:r>
+            <w:r>
+              <w:rPr>
+                <w:rFonts w:ascii="等线" w:eastAsia="等线" w:hAnsi="等线"/>
+                <w:color w:val="000000"/>
+                <w:sz w:val="22"/>
+              </w:rPr>
+              <w:t>I</w:t>
+            </w:r>
+            <w:r>
+              <w:rPr>
+                <w:rFonts w:ascii="等线" w:eastAsia="等线" w:hAnsi="等线"/>
+                <w:color w:val="000000"/>
+                <w:sz w:val="22"/>
+              </w:rPr>
+              <w:t>d</w:t>
             </w:r>
             <w:proofErr w:type="spellEnd"/>
-          </w:p>
-        </w:tc>
-        <w:tc>
-          <w:tcPr>
-            <w:tcW w:w="6854" w:type="dxa"/>
-          </w:tcPr>
-          <w:p/>
+            <w:r>
+              <w:rPr>
+                <w:rFonts w:ascii="等线" w:eastAsia="等线" w:hAnsi="等线" w:hint="eastAsia"/>
+                <w:color w:val="000000"/>
+                <w:sz w:val="22"/>
+              </w:rPr>
+              <w:t>：0</w:t>
+            </w:r>
+            <w:r>
+              <w:rPr>
+                <w:rFonts w:ascii="等线" w:eastAsia="等线" w:hAnsi="等线"/>
+                <w:color w:val="000000"/>
+                <w:sz w:val="22"/>
+              </w:rPr>
+              <w:t>001</w:t>
+            </w:r>
+          </w:p>
         </w:tc>
       </w:tr>
       <w:tr>
         <w:tc>
           <w:tcPr>
             <w:tcW w:w="1668" w:type="dxa"/>
-            <w:vMerge w:val="restart"/>
+            <w:vMerge/>
           </w:tcPr>
           <w:p>
             <w:pPr>
@@ -695,24 +1135,6 @@
                 <w:rFonts w:hint="eastAsia"/>
               </w:rPr>
             </w:pPr>
-            <w:r>
-              <w:rPr>
-                <w:rFonts w:hint="eastAsia"/>
-              </w:rPr>
-              <w:t>参数个数（</w:t>
-            </w:r>
-            <w:r>
-              <w:rPr>
-                <w:rFonts w:hint="eastAsia"/>
-              </w:rPr>
-              <w:t>3</w:t>
-            </w:r>
-            <w:r>
-              <w:rPr>
-                <w:rFonts w:hint="eastAsia"/>
-              </w:rPr>
-              <w:t>个）</w:t>
-            </w:r>
           </w:p>
         </w:tc>
         <w:tc>
@@ -735,25 +1157,516 @@
                 <w:color w:val="000000"/>
                 <w:sz w:val="22"/>
               </w:rPr>
-              <w:t>personId</w:t>
+              <w:t>itemType</w:t>
             </w:r>
             <w:proofErr w:type="spellEnd"/>
             <w:r>
               <w:rPr>
-                <w:rFonts w:ascii="等线" w:eastAsia="等线" w:hAnsi="等线"/>
-                <w:color w:val="000000"/>
-                <w:sz w:val="22"/>
-              </w:rPr>
-              <w:t>:</w:t>
-            </w:r>
-            <w:r>
-              <w:rPr>
-                <w:rFonts w:hint="eastAsia"/>
+                <w:rFonts w:ascii="等线" w:eastAsia="等线" w:hAnsi="等线" w:hint="eastAsia"/>
+                <w:color w:val="000000"/>
+                <w:sz w:val="22"/>
+              </w:rPr>
+              <w:t>：</w:t>
+            </w:r>
+            <w:r>
+              <w:rPr>
+                <w:rFonts w:ascii="等线" w:eastAsia="等线" w:hAnsi="等线"/>
+                <w:color w:val="000000"/>
+                <w:sz w:val="22"/>
+              </w:rPr>
+              <w:t>’</w:t>
+            </w:r>
+            <w:r>
+              <w:t xml:space="preserve"> c</w:t>
+            </w:r>
+            <w:r>
+              <w:rPr>
+                <w:rFonts w:ascii="等线" w:eastAsia="等线" w:hAnsi="等线"/>
+                <w:color w:val="000000"/>
+                <w:sz w:val="22"/>
+              </w:rPr>
+              <w:t>onduit</w:t>
+            </w:r>
+            <w:proofErr w:type="gramStart"/>
+            <w:r>
+              <w:rPr>
+                <w:rFonts w:ascii="等线" w:eastAsia="等线" w:hAnsi="等线"/>
+                <w:color w:val="000000"/>
+                <w:sz w:val="22"/>
+              </w:rPr>
+              <w:t>’</w:t>
+            </w:r>
+            <w:proofErr w:type="gramEnd"/>
+            <w:r>
+              <w:rPr>
+                <w:rFonts w:ascii="等线" w:eastAsia="等线" w:hAnsi="等线"/>
+                <w:color w:val="000000"/>
+                <w:sz w:val="22"/>
+              </w:rPr>
+              <w:t>/</w:t>
+            </w:r>
+            <w:proofErr w:type="gramStart"/>
+            <w:r>
+              <w:rPr>
+                <w:rFonts w:ascii="等线" w:eastAsia="等线" w:hAnsi="等线"/>
+                <w:color w:val="000000"/>
+                <w:sz w:val="22"/>
+              </w:rPr>
+              <w:t>’</w:t>
+            </w:r>
+            <w:proofErr w:type="gramEnd"/>
+            <w:r>
+              <w:rPr>
+                <w:rFonts w:ascii="等线" w:eastAsia="等线" w:hAnsi="等线"/>
+                <w:color w:val="000000"/>
+                <w:sz w:val="22"/>
+              </w:rPr>
+              <w:t>w</w:t>
+            </w:r>
+            <w:r>
+              <w:rPr>
+                <w:rFonts w:ascii="等线" w:eastAsia="等线" w:hAnsi="等线" w:hint="eastAsia"/>
+                <w:color w:val="000000"/>
+                <w:sz w:val="22"/>
+              </w:rPr>
+              <w:t>a</w:t>
+            </w:r>
+            <w:r>
+              <w:rPr>
+                <w:rFonts w:ascii="等线" w:eastAsia="等线" w:hAnsi="等线"/>
+                <w:color w:val="000000"/>
+                <w:sz w:val="22"/>
+              </w:rPr>
+              <w:t>rm</w:t>
+            </w:r>
+            <w:proofErr w:type="gramStart"/>
+            <w:r>
+              <w:rPr>
+                <w:rFonts w:ascii="等线" w:eastAsia="等线" w:hAnsi="等线"/>
+                <w:color w:val="000000"/>
+                <w:sz w:val="22"/>
+              </w:rPr>
+              <w:t>’</w:t>
+            </w:r>
+            <w:proofErr w:type="gramEnd"/>
+            <w:r>
+              <w:rPr>
+                <w:rFonts w:ascii="等线" w:eastAsia="等线" w:hAnsi="等线"/>
+                <w:color w:val="000000"/>
+                <w:sz w:val="22"/>
+              </w:rPr>
+              <w:t>/</w:t>
+            </w:r>
+            <w:proofErr w:type="gramStart"/>
+            <w:r>
+              <w:rPr>
+                <w:rFonts w:ascii="等线" w:eastAsia="等线" w:hAnsi="等线"/>
+                <w:color w:val="000000"/>
+                <w:sz w:val="22"/>
+              </w:rPr>
+              <w:t>’</w:t>
+            </w:r>
+            <w:proofErr w:type="gramEnd"/>
+            <w:r>
+              <w:rPr>
+                <w:rFonts w:ascii="等线" w:eastAsia="等线" w:hAnsi="等线" w:hint="eastAsia"/>
+                <w:color w:val="000000"/>
+                <w:sz w:val="22"/>
+              </w:rPr>
+              <w:t>lift</w:t>
+            </w:r>
+            <w:proofErr w:type="gramStart"/>
+            <w:r>
+              <w:rPr>
+                <w:rFonts w:ascii="等线" w:eastAsia="等线" w:hAnsi="等线"/>
+                <w:color w:val="000000"/>
+                <w:sz w:val="22"/>
+              </w:rPr>
+              <w:t>’</w:t>
+            </w:r>
+            <w:proofErr w:type="gramEnd"/>
+            <w:r>
+              <w:rPr>
+                <w:rFonts w:ascii="等线" w:eastAsia="等线" w:hAnsi="等线"/>
+                <w:color w:val="000000"/>
+                <w:sz w:val="22"/>
+              </w:rPr>
+              <w:t>/</w:t>
+            </w:r>
+            <w:proofErr w:type="gramStart"/>
+            <w:r>
+              <w:rPr>
+                <w:rFonts w:ascii="等线" w:eastAsia="等线" w:hAnsi="等线"/>
+                <w:color w:val="000000"/>
+                <w:sz w:val="22"/>
+              </w:rPr>
+              <w:t>’</w:t>
+            </w:r>
+            <w:proofErr w:type="gramEnd"/>
+            <w:r>
+              <w:rPr>
+                <w:rFonts w:ascii="等线" w:eastAsia="等线" w:hAnsi="等线"/>
+                <w:color w:val="000000"/>
+                <w:sz w:val="22"/>
+              </w:rPr>
+              <w:t>home</w:t>
+            </w:r>
+            <w:proofErr w:type="gramStart"/>
+            <w:r>
+              <w:rPr>
+                <w:rFonts w:ascii="等线" w:eastAsia="等线" w:hAnsi="等线"/>
+                <w:color w:val="000000"/>
+                <w:sz w:val="22"/>
+              </w:rPr>
+              <w:t>’</w:t>
+            </w:r>
+            <w:proofErr w:type="gramEnd"/>
+            <w:r>
+              <w:rPr>
+                <w:rFonts w:ascii="等线" w:eastAsia="等线" w:hAnsi="等线"/>
+                <w:color w:val="000000"/>
+                <w:sz w:val="22"/>
+              </w:rPr>
+              <w:t>/</w:t>
+            </w:r>
+            <w:proofErr w:type="gramStart"/>
+            <w:r>
+              <w:rPr>
+                <w:rFonts w:ascii="等线" w:eastAsia="等线" w:hAnsi="等线"/>
+                <w:color w:val="000000"/>
+                <w:sz w:val="22"/>
+              </w:rPr>
+              <w:t>’</w:t>
+            </w:r>
+            <w:proofErr w:type="spellStart"/>
+            <w:proofErr w:type="gramEnd"/>
+            <w:r>
+              <w:rPr>
+                <w:rFonts w:ascii="等线" w:eastAsia="等线" w:hAnsi="等线"/>
+                <w:color w:val="000000"/>
+                <w:sz w:val="22"/>
+              </w:rPr>
+              <w:t>elc</w:t>
+            </w:r>
+            <w:proofErr w:type="spellEnd"/>
+            <w:proofErr w:type="gramStart"/>
+            <w:r>
+              <w:rPr>
+                <w:rFonts w:ascii="等线" w:eastAsia="等线" w:hAnsi="等线"/>
+                <w:color w:val="000000"/>
+                <w:sz w:val="22"/>
+              </w:rPr>
+              <w:t>’</w:t>
+            </w:r>
+            <w:proofErr w:type="gramEnd"/>
+            <w:r>
+              <w:rPr>
+                <w:rFonts w:ascii="等线" w:eastAsia="等线" w:hAnsi="等线"/>
+                <w:color w:val="000000"/>
+                <w:sz w:val="22"/>
+              </w:rPr>
+              <w:t>/</w:t>
+            </w:r>
+            <w:proofErr w:type="gramStart"/>
+            <w:r>
+              <w:rPr>
+                <w:rFonts w:ascii="等线" w:eastAsia="等线" w:hAnsi="等线"/>
+                <w:color w:val="000000"/>
+                <w:sz w:val="22"/>
+              </w:rPr>
+              <w:t>’</w:t>
+            </w:r>
+            <w:proofErr w:type="gramEnd"/>
+            <w:r>
+              <w:rPr>
+                <w:rFonts w:ascii="等线" w:eastAsia="等线" w:hAnsi="等线"/>
+                <w:color w:val="000000"/>
+                <w:sz w:val="22"/>
+              </w:rPr>
+              <w:t>gas</w:t>
+            </w:r>
+            <w:proofErr w:type="gramStart"/>
+            <w:r>
+              <w:rPr>
+                <w:rFonts w:ascii="等线" w:eastAsia="等线" w:hAnsi="等线"/>
+                <w:color w:val="000000"/>
+                <w:sz w:val="22"/>
+              </w:rPr>
+              <w:t>’</w:t>
+            </w:r>
+            <w:proofErr w:type="gramEnd"/>
+            <w:r>
+              <w:rPr>
+                <w:rFonts w:ascii="等线" w:eastAsia="等线" w:hAnsi="等线"/>
+                <w:color w:val="000000"/>
+                <w:sz w:val="22"/>
+              </w:rPr>
+              <w:t xml:space="preserve"> [</w:t>
+            </w:r>
+            <w:r>
+              <w:rPr>
+                <w:rFonts w:ascii="等线" w:eastAsia="等线" w:hAnsi="等线" w:hint="eastAsia"/>
+                <w:color w:val="000000"/>
+                <w:sz w:val="22"/>
+              </w:rPr>
+              <w:t>管道:</w:t>
+            </w:r>
+            <w:r>
+              <w:rPr>
+                <w:rFonts w:ascii="等线" w:eastAsia="等线" w:hAnsi="等线"/>
+                <w:color w:val="000000"/>
+                <w:sz w:val="22"/>
               </w:rPr>
               <w:t xml:space="preserve"> </w:t>
             </w:r>
-            <w:r>
-              <w:t>132</w:t>
+            <w:proofErr w:type="gramStart"/>
+            <w:r>
+              <w:rPr>
+                <w:rFonts w:ascii="等线" w:eastAsia="等线" w:hAnsi="等线"/>
+                <w:color w:val="000000"/>
+                <w:sz w:val="22"/>
+              </w:rPr>
+              <w:t>’</w:t>
+            </w:r>
+            <w:proofErr w:type="gramEnd"/>
+            <w:r>
+              <w:t xml:space="preserve"> c</w:t>
+            </w:r>
+            <w:r>
+              <w:rPr>
+                <w:rFonts w:ascii="等线" w:eastAsia="等线" w:hAnsi="等线"/>
+                <w:color w:val="000000"/>
+                <w:sz w:val="22"/>
+              </w:rPr>
+              <w:t>onduit</w:t>
+            </w:r>
+            <w:proofErr w:type="gramStart"/>
+            <w:r>
+              <w:rPr>
+                <w:rFonts w:ascii="等线" w:eastAsia="等线" w:hAnsi="等线"/>
+                <w:color w:val="000000"/>
+                <w:sz w:val="22"/>
+              </w:rPr>
+              <w:t>’</w:t>
+            </w:r>
+            <w:proofErr w:type="gramEnd"/>
+            <w:r>
+              <w:rPr>
+                <w:rFonts w:ascii="等线" w:eastAsia="等线" w:hAnsi="等线" w:hint="eastAsia"/>
+                <w:color w:val="000000"/>
+                <w:sz w:val="22"/>
+              </w:rPr>
+              <w:t>，供暖：</w:t>
+            </w:r>
+            <w:r>
+              <w:rPr>
+                <w:rFonts w:ascii="等线" w:eastAsia="等线" w:hAnsi="等线"/>
+                <w:color w:val="000000"/>
+                <w:sz w:val="22"/>
+              </w:rPr>
+              <w:t xml:space="preserve"> </w:t>
+            </w:r>
+            <w:proofErr w:type="gramStart"/>
+            <w:r>
+              <w:rPr>
+                <w:rFonts w:ascii="等线" w:eastAsia="等线" w:hAnsi="等线"/>
+                <w:color w:val="000000"/>
+                <w:sz w:val="22"/>
+              </w:rPr>
+              <w:t>’</w:t>
+            </w:r>
+            <w:proofErr w:type="gramEnd"/>
+            <w:r>
+              <w:rPr>
+                <w:rFonts w:ascii="等线" w:eastAsia="等线" w:hAnsi="等线"/>
+                <w:color w:val="000000"/>
+                <w:sz w:val="22"/>
+              </w:rPr>
+              <w:t>w</w:t>
+            </w:r>
+            <w:r>
+              <w:rPr>
+                <w:rFonts w:ascii="等线" w:eastAsia="等线" w:hAnsi="等线" w:hint="eastAsia"/>
+                <w:color w:val="000000"/>
+                <w:sz w:val="22"/>
+              </w:rPr>
+              <w:t>a</w:t>
+            </w:r>
+            <w:r>
+              <w:rPr>
+                <w:rFonts w:ascii="等线" w:eastAsia="等线" w:hAnsi="等线"/>
+                <w:color w:val="000000"/>
+                <w:sz w:val="22"/>
+              </w:rPr>
+              <w:t>rm</w:t>
+            </w:r>
+            <w:proofErr w:type="gramStart"/>
+            <w:r>
+              <w:rPr>
+                <w:rFonts w:ascii="等线" w:eastAsia="等线" w:hAnsi="等线"/>
+                <w:color w:val="000000"/>
+                <w:sz w:val="22"/>
+              </w:rPr>
+              <w:t>’</w:t>
+            </w:r>
+            <w:proofErr w:type="gramEnd"/>
+            <w:r>
+              <w:rPr>
+                <w:rFonts w:ascii="等线" w:eastAsia="等线" w:hAnsi="等线" w:hint="eastAsia"/>
+                <w:color w:val="000000"/>
+                <w:sz w:val="22"/>
+              </w:rPr>
+              <w:t>，电梯：</w:t>
+            </w:r>
+            <w:proofErr w:type="gramStart"/>
+            <w:r>
+              <w:rPr>
+                <w:rFonts w:ascii="等线" w:eastAsia="等线" w:hAnsi="等线"/>
+                <w:color w:val="000000"/>
+                <w:sz w:val="22"/>
+              </w:rPr>
+              <w:t>’</w:t>
+            </w:r>
+            <w:proofErr w:type="gramEnd"/>
+            <w:r>
+              <w:rPr>
+                <w:rFonts w:ascii="等线" w:eastAsia="等线" w:hAnsi="等线" w:hint="eastAsia"/>
+                <w:color w:val="000000"/>
+                <w:sz w:val="22"/>
+              </w:rPr>
+              <w:t>lift</w:t>
+            </w:r>
+            <w:proofErr w:type="gramStart"/>
+            <w:r>
+              <w:rPr>
+                <w:rFonts w:ascii="等线" w:eastAsia="等线" w:hAnsi="等线"/>
+                <w:color w:val="000000"/>
+                <w:sz w:val="22"/>
+              </w:rPr>
+              <w:t>’</w:t>
+            </w:r>
+            <w:proofErr w:type="gramEnd"/>
+            <w:r>
+              <w:rPr>
+                <w:rFonts w:ascii="等线" w:eastAsia="等线" w:hAnsi="等线" w:hint="eastAsia"/>
+                <w:color w:val="000000"/>
+                <w:sz w:val="22"/>
+              </w:rPr>
+              <w:t>，</w:t>
+            </w:r>
+            <w:r>
+              <w:rPr>
+                <w:rFonts w:ascii="等线" w:eastAsia="等线" w:hAnsi="等线" w:hint="eastAsia"/>
+                <w:color w:val="000000"/>
+                <w:sz w:val="22"/>
+              </w:rPr>
+              <w:t>房屋：</w:t>
+            </w:r>
+            <w:proofErr w:type="gramStart"/>
+            <w:r>
+              <w:rPr>
+                <w:rFonts w:ascii="等线" w:eastAsia="等线" w:hAnsi="等线"/>
+                <w:color w:val="000000"/>
+                <w:sz w:val="22"/>
+              </w:rPr>
+              <w:t>’</w:t>
+            </w:r>
+            <w:proofErr w:type="gramEnd"/>
+            <w:r>
+              <w:rPr>
+                <w:rFonts w:ascii="等线" w:eastAsia="等线" w:hAnsi="等线"/>
+                <w:color w:val="000000"/>
+                <w:sz w:val="22"/>
+              </w:rPr>
+              <w:t>home</w:t>
+            </w:r>
+            <w:proofErr w:type="gramStart"/>
+            <w:r>
+              <w:rPr>
+                <w:rFonts w:ascii="等线" w:eastAsia="等线" w:hAnsi="等线"/>
+                <w:color w:val="000000"/>
+                <w:sz w:val="22"/>
+              </w:rPr>
+              <w:t>’</w:t>
+            </w:r>
+            <w:proofErr w:type="gramEnd"/>
+            <w:r>
+              <w:rPr>
+                <w:rFonts w:ascii="等线" w:eastAsia="等线" w:hAnsi="等线" w:hint="eastAsia"/>
+                <w:color w:val="000000"/>
+                <w:sz w:val="22"/>
+              </w:rPr>
+              <w:t>，供电系统：</w:t>
+            </w:r>
+            <w:proofErr w:type="gramStart"/>
+            <w:r>
+              <w:rPr>
+                <w:rFonts w:ascii="等线" w:eastAsia="等线" w:hAnsi="等线"/>
+                <w:color w:val="000000"/>
+                <w:sz w:val="22"/>
+              </w:rPr>
+              <w:t>’</w:t>
+            </w:r>
+            <w:proofErr w:type="spellStart"/>
+            <w:proofErr w:type="gramEnd"/>
+            <w:r>
+              <w:rPr>
+                <w:rFonts w:ascii="等线" w:eastAsia="等线" w:hAnsi="等线"/>
+                <w:color w:val="000000"/>
+                <w:sz w:val="22"/>
+              </w:rPr>
+              <w:t>elc</w:t>
+            </w:r>
+            <w:proofErr w:type="spellEnd"/>
+            <w:proofErr w:type="gramStart"/>
+            <w:r>
+              <w:rPr>
+                <w:rFonts w:ascii="等线" w:eastAsia="等线" w:hAnsi="等线"/>
+                <w:color w:val="000000"/>
+                <w:sz w:val="22"/>
+              </w:rPr>
+              <w:t>’</w:t>
+            </w:r>
+            <w:proofErr w:type="gramEnd"/>
+            <w:r>
+              <w:rPr>
+                <w:rFonts w:ascii="等线" w:eastAsia="等线" w:hAnsi="等线" w:hint="eastAsia"/>
+                <w:color w:val="000000"/>
+                <w:sz w:val="22"/>
+              </w:rPr>
+              <w:t>，</w:t>
+            </w:r>
+            <w:r>
+              <w:rPr>
+                <w:rFonts w:ascii="等线" w:eastAsia="等线" w:hAnsi="等线" w:hint="eastAsia"/>
+                <w:color w:val="000000"/>
+                <w:sz w:val="22"/>
+              </w:rPr>
+              <w:t>煤气/天然气</w:t>
+            </w:r>
+            <w:r>
+              <w:rPr>
+                <w:rFonts w:ascii="等线" w:eastAsia="等线" w:hAnsi="等线" w:hint="eastAsia"/>
+                <w:color w:val="000000"/>
+                <w:sz w:val="22"/>
+              </w:rPr>
+              <w:t>：‘</w:t>
+            </w:r>
+            <w:r>
+              <w:rPr>
+                <w:rFonts w:ascii="等线" w:eastAsia="等线" w:hAnsi="等线"/>
+                <w:color w:val="000000"/>
+                <w:sz w:val="22"/>
+              </w:rPr>
+              <w:t>gas’</w:t>
+            </w:r>
+            <w:r>
+              <w:rPr>
+                <w:rFonts w:ascii="等线" w:eastAsia="等线" w:hAnsi="等线"/>
+                <w:color w:val="000000"/>
+                <w:sz w:val="22"/>
+              </w:rPr>
+              <w:t>]</w:t>
             </w:r>
           </w:p>
         </w:tc>
@@ -791,15 +1704,47 @@
                 <w:color w:val="000000"/>
                 <w:sz w:val="22"/>
               </w:rPr>
-              <w:t>Password</w:t>
-            </w:r>
-            <w:r>
-              <w:rPr>
-                <w:rFonts w:ascii="等线" w:eastAsia="等线" w:hAnsi="等线"/>
-                <w:color w:val="000000"/>
-                <w:sz w:val="22"/>
-              </w:rPr>
-              <w:t>:’ab123456’</w:t>
+              <w:t>m</w:t>
+            </w:r>
+            <w:r>
+              <w:rPr>
+                <w:rFonts w:ascii="等线" w:eastAsia="等线" w:hAnsi="等线"/>
+                <w:color w:val="000000"/>
+                <w:sz w:val="22"/>
+              </w:rPr>
+              <w:t>essage</w:t>
+            </w:r>
+            <w:r>
+              <w:rPr>
+                <w:rFonts w:ascii="等线" w:eastAsia="等线" w:hAnsi="等线" w:hint="eastAsia"/>
+                <w:color w:val="000000"/>
+                <w:sz w:val="22"/>
+              </w:rPr>
+              <w:t>：</w:t>
+            </w:r>
+            <w:r>
+              <w:rPr>
+                <w:rFonts w:ascii="等线" w:eastAsia="等线" w:hAnsi="等线" w:hint="eastAsia"/>
+                <w:color w:val="000000"/>
+                <w:sz w:val="22"/>
+              </w:rPr>
+              <w:t>‘x</w:t>
+            </w:r>
+            <w:r>
+              <w:rPr>
+                <w:rFonts w:ascii="等线" w:eastAsia="等线" w:hAnsi="等线"/>
+                <w:color w:val="000000"/>
+                <w:sz w:val="22"/>
+              </w:rPr>
+              <w:t>x</w:t>
+            </w:r>
+            <w:r>
+              <w:rPr>
+                <w:rFonts w:ascii="等线" w:eastAsia="等线" w:hAnsi="等线" w:hint="eastAsia"/>
+                <w:color w:val="000000"/>
+                <w:sz w:val="22"/>
+              </w:rPr>
+              <w:t>出问题了，他不能发热之类的’</w:t>
             </w:r>
           </w:p>
         </w:tc>
@@ -826,7 +1771,7 @@
             <w:pPr>
               <w:widowControl/>
               <w:rPr>
-                <w:rFonts w:ascii="等线" w:eastAsia="等线" w:hAnsi="等线"/>
+                <w:rFonts w:ascii="等线" w:eastAsia="等线" w:hAnsi="等线" w:hint="eastAsia"/>
                 <w:color w:val="000000"/>
                 <w:sz w:val="22"/>
               </w:rPr>
@@ -837,23 +1782,39 @@
                 <w:color w:val="000000"/>
                 <w:sz w:val="22"/>
               </w:rPr>
-              <w:t>user_types:0/1/2  [</w:t>
-            </w:r>
-            <w:r>
-              <w:rPr>
-                <w:rFonts w:ascii="等线" w:eastAsia="等线" w:hAnsi="等线" w:hint="eastAsia"/>
-                <w:color w:val="000000"/>
-                <w:sz w:val="22"/>
-              </w:rPr>
-              <w:t>业主：0，物业人员：1，维修人员：2</w:t>
-            </w:r>
-            <w:r>
-              <w:rPr>
-                <w:rFonts w:ascii="等线" w:eastAsia="等线" w:hAnsi="等线"/>
-                <w:color w:val="000000"/>
-                <w:sz w:val="22"/>
-              </w:rPr>
-              <w:t>]</w:t>
+              <w:t>address</w:t>
+            </w:r>
+            <w:r>
+              <w:rPr>
+                <w:rFonts w:ascii="等线" w:eastAsia="等线" w:hAnsi="等线" w:hint="eastAsia"/>
+                <w:color w:val="000000"/>
+                <w:sz w:val="22"/>
+              </w:rPr>
+              <w:t>：</w:t>
+            </w:r>
+            <w:r>
+              <w:rPr>
+                <w:rFonts w:ascii="等线" w:eastAsia="等线" w:hAnsi="等线" w:hint="eastAsia"/>
+                <w:color w:val="000000"/>
+                <w:sz w:val="22"/>
+              </w:rPr>
+              <w:t>‘2栋1单元3</w:t>
+            </w:r>
+            <w:r>
+              <w:rPr>
+                <w:rFonts w:ascii="等线" w:eastAsia="等线" w:hAnsi="等线"/>
+                <w:color w:val="000000"/>
+                <w:sz w:val="22"/>
+              </w:rPr>
+              <w:t>02</w:t>
+            </w:r>
+            <w:r>
+              <w:rPr>
+                <w:rFonts w:ascii="等线" w:eastAsia="等线" w:hAnsi="等线" w:hint="eastAsia"/>
+                <w:color w:val="000000"/>
+                <w:sz w:val="22"/>
+              </w:rPr>
+              <w:t>室’</w:t>
             </w:r>
           </w:p>
         </w:tc>
@@ -862,14 +1823,14 @@
         <w:tc>
           <w:tcPr>
             <w:tcW w:w="1668" w:type="dxa"/>
-          </w:tcPr>
-          <w:p>
-            <w:r>
-              <w:rPr>
-                <w:rFonts w:hint="eastAsia"/>
-              </w:rPr>
-              <w:t>正常返回</w:t>
-            </w:r>
+            <w:vMerge/>
+          </w:tcPr>
+          <w:p>
+            <w:pPr>
+              <w:rPr>
+                <w:rFonts w:hint="eastAsia"/>
+              </w:rPr>
+            </w:pPr>
           </w:p>
         </w:tc>
         <w:tc>
@@ -877,47 +1838,63 @@
             <w:tcW w:w="6854" w:type="dxa"/>
           </w:tcPr>
           <w:p>
-            <w:r>
-              <w:rPr>
-                <w:rFonts w:hint="eastAsia"/>
-              </w:rPr>
-              <w:t>{</w:t>
-            </w:r>
-            <w:r>
-              <w:t>retcode:</w:t>
-            </w:r>
-            <w:r>
-              <w:rPr>
-                <w:rFonts w:hint="eastAsia"/>
-              </w:rPr>
-              <w:t>0</w:t>
-            </w:r>
-            <w:r>
-              <w:rPr>
-                <w:rFonts w:hint="eastAsia"/>
-              </w:rPr>
-              <w:t>，</w:t>
-            </w:r>
-          </w:p>
-          <w:p>
-            <w:proofErr w:type="gramStart"/>
-            <w:r>
-              <w:rPr>
-                <w:rFonts w:hint="eastAsia"/>
-              </w:rPr>
-              <w:t>msg</w:t>
-            </w:r>
-            <w:r>
-              <w:t>:{</w:t>
-            </w:r>
-            <w:proofErr w:type="gramEnd"/>
-            <w:r>
-              <w:t>}</w:t>
-            </w:r>
-          </w:p>
-          <w:p>
-            <w:r>
-              <w:t>}</w:t>
+            <w:pPr>
+              <w:widowControl/>
+              <w:rPr>
+                <w:rFonts w:ascii="等线" w:eastAsia="等线" w:hAnsi="等线"/>
+                <w:color w:val="000000"/>
+                <w:sz w:val="22"/>
+              </w:rPr>
+            </w:pPr>
+            <w:proofErr w:type="spellStart"/>
+            <w:r>
+              <w:rPr>
+                <w:rFonts w:ascii="等线" w:eastAsia="等线" w:hAnsi="等线"/>
+                <w:color w:val="000000"/>
+                <w:sz w:val="22"/>
+              </w:rPr>
+              <w:t>tel</w:t>
+            </w:r>
+            <w:proofErr w:type="spellEnd"/>
+            <w:r>
+              <w:rPr>
+                <w:rFonts w:ascii="等线" w:eastAsia="等线" w:hAnsi="等线"/>
+                <w:color w:val="000000"/>
+                <w:sz w:val="22"/>
+              </w:rPr>
+              <w:t>:</w:t>
+            </w:r>
+            <w:r>
+              <w:rPr>
+                <w:rFonts w:ascii="等线" w:eastAsia="等线" w:hAnsi="等线"/>
+                <w:color w:val="000000"/>
+                <w:sz w:val="22"/>
+              </w:rPr>
+              <w:t xml:space="preserve"> </w:t>
+            </w:r>
+            <w:r>
+              <w:rPr>
+                <w:rFonts w:ascii="等线" w:eastAsia="等线" w:hAnsi="等线" w:hint="eastAsia"/>
+                <w:color w:val="000000"/>
+                <w:sz w:val="22"/>
+              </w:rPr>
+              <w:t>‘1</w:t>
+            </w:r>
+            <w:r>
+              <w:rPr>
+                <w:rFonts w:ascii="等线" w:eastAsia="等线" w:hAnsi="等线"/>
+                <w:color w:val="000000"/>
+                <w:sz w:val="22"/>
+              </w:rPr>
+              <w:t>3596485961</w:t>
+            </w:r>
+            <w:r>
+              <w:rPr>
+                <w:rFonts w:ascii="等线" w:eastAsia="等线" w:hAnsi="等线" w:hint="eastAsia"/>
+                <w:color w:val="000000"/>
+                <w:sz w:val="22"/>
+              </w:rPr>
+              <w:t>’</w:t>
             </w:r>
           </w:p>
         </w:tc>
@@ -926,14 +1903,13 @@
         <w:tc>
           <w:tcPr>
             <w:tcW w:w="1668" w:type="dxa"/>
-            <w:vMerge w:val="restart"/>
-          </w:tcPr>
-          <w:p>
-            <w:r>
-              <w:rPr>
-                <w:rFonts w:hint="eastAsia"/>
-              </w:rPr>
-              <w:t>错误返回</w:t>
+          </w:tcPr>
+          <w:p>
+            <w:r>
+              <w:rPr>
+                <w:rFonts w:hint="eastAsia"/>
+              </w:rPr>
+              <w:t>正常返回</w:t>
             </w:r>
           </w:p>
         </w:tc>
@@ -942,79 +1918,45 @@
             <w:tcW w:w="6854" w:type="dxa"/>
           </w:tcPr>
           <w:p>
-            <w:pPr>
-              <w:rPr>
-                <w:rFonts w:hint="eastAsia"/>
-              </w:rPr>
-            </w:pPr>
             <w:r>
               <w:rPr>
                 <w:rFonts w:hint="eastAsia"/>
               </w:rPr>
               <w:t>{</w:t>
             </w:r>
+            <w:r>
+              <w:t>retcode:</w:t>
+            </w:r>
+            <w:r>
+              <w:rPr>
+                <w:rFonts w:hint="eastAsia"/>
+              </w:rPr>
+              <w:t>0</w:t>
+            </w:r>
+            <w:r>
+              <w:rPr>
+                <w:rFonts w:hint="eastAsia"/>
+              </w:rPr>
+              <w:t>，</w:t>
+            </w:r>
+          </w:p>
+          <w:p>
             <w:proofErr w:type="gramStart"/>
             <w:r>
-              <w:t>recode:-</w:t>
+              <w:rPr>
+                <w:rFonts w:hint="eastAsia"/>
+              </w:rPr>
+              <w:t>msg</w:t>
+            </w:r>
+            <w:r>
+              <w:t>:{</w:t>
             </w:r>
             <w:proofErr w:type="gramEnd"/>
             <w:r>
-              <w:t>1</w:t>
-            </w:r>
-          </w:p>
-          <w:p>
-            <w:pPr>
-              <w:rPr>
-                <w:rFonts w:hint="eastAsia"/>
-              </w:rPr>
-            </w:pPr>
-            <w:r>
-              <w:rPr>
-                <w:rFonts w:hint="eastAsia"/>
-              </w:rPr>
-              <w:t>msg</w:t>
-            </w:r>
-            <w:r>
-              <w:t>:{‘</w:t>
-            </w:r>
-            <w:r>
-              <w:rPr>
-                <w:rFonts w:hint="eastAsia"/>
-              </w:rPr>
-              <w:t>登录</w:t>
-            </w:r>
-            <w:r>
-              <w:rPr>
-                <w:rFonts w:hint="eastAsia"/>
-              </w:rPr>
-              <w:t>失败</w:t>
-            </w:r>
-            <w:r>
-              <w:rPr>
-                <w:rFonts w:hint="eastAsia"/>
-              </w:rPr>
-              <w:t>，该用户未注册</w:t>
-            </w:r>
-            <w:r>
-              <w:t>’</w:t>
-            </w:r>
-          </w:p>
-          <w:p>
-            <w:pPr>
-              <w:rPr>
-                <w:rFonts w:hint="eastAsia"/>
-              </w:rPr>
-            </w:pPr>
-            <w:r>
               <w:t>}</w:t>
             </w:r>
           </w:p>
           <w:p>
-            <w:pPr>
-              <w:rPr>
-                <w:rFonts w:hint="eastAsia"/>
-              </w:rPr>
-            </w:pPr>
             <w:r>
               <w:t>}</w:t>
             </w:r>
@@ -1025,14 +1967,14 @@
         <w:tc>
           <w:tcPr>
             <w:tcW w:w="1668" w:type="dxa"/>
-            <w:vMerge/>
-          </w:tcPr>
-          <w:p>
-            <w:pPr>
-              <w:rPr>
-                <w:rFonts w:hint="eastAsia"/>
-              </w:rPr>
-            </w:pPr>
+          </w:tcPr>
+          <w:p>
+            <w:r>
+              <w:rPr>
+                <w:rFonts w:hint="eastAsia"/>
+              </w:rPr>
+              <w:t>错误返回</w:t>
+            </w:r>
           </w:p>
         </w:tc>
         <w:tc>
@@ -1040,11 +1982,6 @@
             <w:tcW w:w="6854" w:type="dxa"/>
           </w:tcPr>
           <w:p>
-            <w:pPr>
-              <w:rPr>
-                <w:rFonts w:hint="eastAsia"/>
-              </w:rPr>
-            </w:pPr>
             <w:r>
               <w:rPr>
                 <w:rFonts w:hint="eastAsia"/>
@@ -1057,15 +1994,10 @@
             </w:r>
             <w:proofErr w:type="gramEnd"/>
             <w:r>
-              <w:t>2</w:t>
-            </w:r>
-          </w:p>
-          <w:p>
-            <w:pPr>
-              <w:rPr>
-                <w:rFonts w:hint="eastAsia"/>
-              </w:rPr>
-            </w:pPr>
+              <w:t>1</w:t>
+            </w:r>
+          </w:p>
+          <w:p>
             <w:r>
               <w:rPr>
                 <w:rFonts w:hint="eastAsia"/>
@@ -1079,34 +2011,24 @@
               <w:rPr>
                 <w:rFonts w:hint="eastAsia"/>
               </w:rPr>
-              <w:t>登录失败，</w:t>
-            </w:r>
-            <w:r>
-              <w:rPr>
-                <w:rFonts w:hint="eastAsia"/>
-              </w:rPr>
-              <w:t>密码错误</w:t>
+              <w:t>提交</w:t>
+            </w:r>
+            <w:r>
+              <w:rPr>
+                <w:rFonts w:hint="eastAsia"/>
+              </w:rPr>
+              <w:t>失败</w:t>
             </w:r>
             <w:r>
               <w:t>’</w:t>
             </w:r>
           </w:p>
           <w:p>
-            <w:pPr>
-              <w:rPr>
-                <w:rFonts w:hint="eastAsia"/>
-              </w:rPr>
-            </w:pPr>
             <w:r>
               <w:t>}</w:t>
             </w:r>
           </w:p>
           <w:p>
-            <w:pPr>
-              <w:rPr>
-                <w:rFonts w:hint="eastAsia"/>
-              </w:rPr>
-            </w:pPr>
             <w:r>
               <w:t>}</w:t>
             </w:r>
@@ -1114,6 +2036,1291 @@
         </w:tc>
       </w:tr>
     </w:tbl>
+    <w:p/>
+    <w:p>
+      <w:r>
+        <w:rPr>
+          <w:rFonts w:hint="eastAsia"/>
+        </w:rPr>
+        <w:t>接口</w:t>
+      </w:r>
+      <w:r>
+        <w:t>4</w:t>
+      </w:r>
+      <w:r>
+        <w:rPr>
+          <w:rFonts w:hint="eastAsia"/>
+        </w:rPr>
+        <w:t>：</w:t>
+      </w:r>
+      <w:r>
+        <w:rPr>
+          <w:rFonts w:hint="eastAsia"/>
+        </w:rPr>
+        <w:t>查询</w:t>
+      </w:r>
+      <w:r>
+        <w:rPr>
+          <w:rFonts w:hint="eastAsia"/>
+        </w:rPr>
+        <w:t>报修单接口</w:t>
+      </w:r>
+    </w:p>
+    <w:tbl>
+      <w:tblPr>
+        <w:tblStyle w:val="a3"/>
+        <w:tblW w:w="0" w:type="auto"/>
+        <w:tblLook w:val="04A0" w:firstRow="1" w:lastRow="0" w:firstColumn="1" w:lastColumn="0" w:noHBand="0" w:noVBand="1"/>
+      </w:tblPr>
+      <w:tblGrid>
+        <w:gridCol w:w="1668"/>
+        <w:gridCol w:w="6854"/>
+      </w:tblGrid>
+      <w:tr>
+        <w:tc>
+          <w:tcPr>
+            <w:tcW w:w="1668" w:type="dxa"/>
+          </w:tcPr>
+          <w:p>
+            <w:r>
+              <w:rPr>
+                <w:rFonts w:hint="eastAsia"/>
+              </w:rPr>
+              <w:t>请求类型</w:t>
+            </w:r>
+          </w:p>
+        </w:tc>
+        <w:tc>
+          <w:tcPr>
+            <w:tcW w:w="6854" w:type="dxa"/>
+          </w:tcPr>
+          <w:p>
+            <w:r>
+              <w:rPr>
+                <w:rFonts w:hint="eastAsia"/>
+              </w:rPr>
+              <w:t>P</w:t>
+            </w:r>
+            <w:r>
+              <w:t>ost</w:t>
+            </w:r>
+          </w:p>
+        </w:tc>
+      </w:tr>
+      <w:tr>
+        <w:tc>
+          <w:tcPr>
+            <w:tcW w:w="1668" w:type="dxa"/>
+          </w:tcPr>
+          <w:p>
+            <w:proofErr w:type="spellStart"/>
+            <w:r>
+              <w:rPr>
+                <w:rFonts w:hint="eastAsia"/>
+              </w:rPr>
+              <w:t>url</w:t>
+            </w:r>
+            <w:proofErr w:type="spellEnd"/>
+          </w:p>
+        </w:tc>
+        <w:tc>
+          <w:tcPr>
+            <w:tcW w:w="6854" w:type="dxa"/>
+          </w:tcPr>
+          <w:p/>
+        </w:tc>
+      </w:tr>
+      <w:tr>
+        <w:tc>
+          <w:tcPr>
+            <w:tcW w:w="1668" w:type="dxa"/>
+          </w:tcPr>
+          <w:p>
+            <w:r>
+              <w:rPr>
+                <w:rFonts w:hint="eastAsia"/>
+              </w:rPr>
+              <w:t>参数个数（</w:t>
+            </w:r>
+            <w:r>
+              <w:rPr>
+                <w:rFonts w:hint="eastAsia"/>
+              </w:rPr>
+              <w:t>1</w:t>
+            </w:r>
+            <w:r>
+              <w:rPr>
+                <w:rFonts w:hint="eastAsia"/>
+              </w:rPr>
+              <w:t>个）</w:t>
+            </w:r>
+          </w:p>
+        </w:tc>
+        <w:tc>
+          <w:tcPr>
+            <w:tcW w:w="6854" w:type="dxa"/>
+          </w:tcPr>
+          <w:p>
+            <w:pPr>
+              <w:widowControl/>
+              <w:rPr>
+                <w:rFonts w:ascii="等线" w:eastAsia="等线" w:hAnsi="等线"/>
+                <w:color w:val="000000"/>
+                <w:sz w:val="22"/>
+              </w:rPr>
+            </w:pPr>
+            <w:proofErr w:type="spellStart"/>
+            <w:r>
+              <w:rPr>
+                <w:rFonts w:ascii="等线" w:eastAsia="等线" w:hAnsi="等线"/>
+                <w:color w:val="000000"/>
+                <w:sz w:val="22"/>
+              </w:rPr>
+              <w:t>form</w:t>
+            </w:r>
+            <w:r>
+              <w:rPr>
+                <w:rFonts w:ascii="等线" w:eastAsia="等线" w:hAnsi="等线"/>
+                <w:color w:val="000000"/>
+                <w:sz w:val="22"/>
+              </w:rPr>
+              <w:t>I</w:t>
+            </w:r>
+            <w:r>
+              <w:rPr>
+                <w:rFonts w:ascii="等线" w:eastAsia="等线" w:hAnsi="等线" w:hint="eastAsia"/>
+                <w:color w:val="000000"/>
+                <w:sz w:val="22"/>
+              </w:rPr>
+              <w:t>d</w:t>
+            </w:r>
+            <w:proofErr w:type="spellEnd"/>
+            <w:r>
+              <w:rPr>
+                <w:rFonts w:ascii="等线" w:eastAsia="等线" w:hAnsi="等线" w:hint="eastAsia"/>
+                <w:color w:val="000000"/>
+                <w:sz w:val="22"/>
+              </w:rPr>
+              <w:t>：0</w:t>
+            </w:r>
+            <w:r>
+              <w:rPr>
+                <w:rFonts w:ascii="等线" w:eastAsia="等线" w:hAnsi="等线"/>
+                <w:color w:val="000000"/>
+                <w:sz w:val="22"/>
+              </w:rPr>
+              <w:t>001</w:t>
+            </w:r>
+          </w:p>
+        </w:tc>
+      </w:tr>
+      <w:tr>
+        <w:tc>
+          <w:tcPr>
+            <w:tcW w:w="1668" w:type="dxa"/>
+          </w:tcPr>
+          <w:p>
+            <w:r>
+              <w:rPr>
+                <w:rFonts w:hint="eastAsia"/>
+              </w:rPr>
+              <w:t>正常返回</w:t>
+            </w:r>
+          </w:p>
+        </w:tc>
+        <w:tc>
+          <w:tcPr>
+            <w:tcW w:w="6854" w:type="dxa"/>
+          </w:tcPr>
+          <w:p>
+            <w:r>
+              <w:rPr>
+                <w:rFonts w:hint="eastAsia"/>
+              </w:rPr>
+              <w:t>{</w:t>
+            </w:r>
+            <w:proofErr w:type="spellStart"/>
+            <w:proofErr w:type="gramStart"/>
+            <w:r>
+              <w:t>retcode</w:t>
+            </w:r>
+            <w:proofErr w:type="spellEnd"/>
+            <w:r>
+              <w:t>:</w:t>
+            </w:r>
+            <w:r>
+              <w:t>{</w:t>
+            </w:r>
+            <w:proofErr w:type="gramEnd"/>
+            <w:r>
+              <w:t>“</w:t>
+            </w:r>
+            <w:proofErr w:type="spellStart"/>
+            <w:r>
+              <w:t>formI</w:t>
+            </w:r>
+            <w:r>
+              <w:rPr>
+                <w:rFonts w:hint="eastAsia"/>
+              </w:rPr>
+              <w:t>d</w:t>
+            </w:r>
+            <w:proofErr w:type="spellEnd"/>
+            <w:r>
+              <w:t>”</w:t>
+            </w:r>
+            <w:r>
+              <w:t xml:space="preserve"> </w:t>
+            </w:r>
+            <w:r>
+              <w:t>:</w:t>
+            </w:r>
+            <w:r>
+              <w:t xml:space="preserve"> </w:t>
+            </w:r>
+            <w:r>
+              <w:t>0001,</w:t>
+            </w:r>
+            <w:r>
+              <w:t xml:space="preserve"> </w:t>
+            </w:r>
+          </w:p>
+          <w:p>
+            <w:r>
+              <w:t>“</w:t>
+            </w:r>
+            <w:proofErr w:type="spellStart"/>
+            <w:r>
+              <w:t>personId</w:t>
+            </w:r>
+            <w:proofErr w:type="spellEnd"/>
+            <w:r>
+              <w:t>”</w:t>
+            </w:r>
+            <w:r>
+              <w:rPr>
+                <w:rFonts w:hint="eastAsia"/>
+              </w:rPr>
+              <w:t>：</w:t>
+            </w:r>
+            <w:r>
+              <w:rPr>
+                <w:rFonts w:hint="eastAsia"/>
+              </w:rPr>
+              <w:t>0</w:t>
+            </w:r>
+            <w:r>
+              <w:t>001</w:t>
+            </w:r>
+            <w:r>
+              <w:t>,</w:t>
+            </w:r>
+          </w:p>
+          <w:p>
+            <w:proofErr w:type="gramStart"/>
+            <w:r>
+              <w:t>”</w:t>
+            </w:r>
+            <w:proofErr w:type="spellStart"/>
+            <w:r>
+              <w:t>whetherPublic</w:t>
+            </w:r>
+            <w:proofErr w:type="spellEnd"/>
+            <w:proofErr w:type="gramEnd"/>
+            <w:r>
+              <w:t>”</w:t>
+            </w:r>
+            <w:r>
+              <w:t xml:space="preserve"> </w:t>
+            </w:r>
+            <w:r>
+              <w:t>:</w:t>
+            </w:r>
+            <w:r>
+              <w:t xml:space="preserve"> false</w:t>
+            </w:r>
+            <w:r>
+              <w:t>,</w:t>
+            </w:r>
+          </w:p>
+          <w:p>
+            <w:r>
+              <w:t>”</w:t>
+            </w:r>
+            <w:r>
+              <w:t xml:space="preserve"> </w:t>
+            </w:r>
+            <w:proofErr w:type="spellStart"/>
+            <w:r>
+              <w:t>itemType</w:t>
+            </w:r>
+            <w:proofErr w:type="spellEnd"/>
+            <w:proofErr w:type="gramStart"/>
+            <w:r>
+              <w:t>”</w:t>
+            </w:r>
+            <w:proofErr w:type="gramEnd"/>
+            <w:r>
+              <w:t xml:space="preserve"> </w:t>
+            </w:r>
+            <w:r>
+              <w:t>:</w:t>
+            </w:r>
+            <w:r>
+              <w:t xml:space="preserve"> </w:t>
+            </w:r>
+            <w:r>
+              <w:t xml:space="preserve"> </w:t>
+            </w:r>
+            <w:r>
+              <w:t>’</w:t>
+            </w:r>
+            <w:r>
+              <w:t xml:space="preserve"> c</w:t>
+            </w:r>
+            <w:r>
+              <w:t>onduit</w:t>
+            </w:r>
+            <w:proofErr w:type="gramStart"/>
+            <w:r>
+              <w:t>’</w:t>
+            </w:r>
+            <w:proofErr w:type="gramEnd"/>
+            <w:r>
+              <w:rPr>
+                <w:rFonts w:hint="eastAsia"/>
+              </w:rPr>
+              <w:t>，</w:t>
+            </w:r>
+          </w:p>
+          <w:p>
+            <w:r>
+              <w:t>”</w:t>
+            </w:r>
+            <w:r>
+              <w:t xml:space="preserve"> </w:t>
+            </w:r>
+            <w:r>
+              <w:t>message</w:t>
+            </w:r>
+            <w:proofErr w:type="gramStart"/>
+            <w:r>
+              <w:t>”</w:t>
+            </w:r>
+            <w:proofErr w:type="gramEnd"/>
+            <w:r>
+              <w:t xml:space="preserve"> : ”</w:t>
+            </w:r>
+            <w:r>
+              <w:rPr>
+                <w:rFonts w:hint="eastAsia"/>
+              </w:rPr>
+              <w:t>供暖片坏了</w:t>
+            </w:r>
+            <w:proofErr w:type="gramStart"/>
+            <w:r>
+              <w:t>”</w:t>
+            </w:r>
+            <w:proofErr w:type="gramEnd"/>
+            <w:r>
+              <w:rPr>
+                <w:rFonts w:hint="eastAsia"/>
+              </w:rPr>
+              <w:t>，</w:t>
+            </w:r>
+          </w:p>
+          <w:p>
+            <w:r>
+              <w:t>“</w:t>
+            </w:r>
+            <w:r>
+              <w:t>address</w:t>
+            </w:r>
+            <w:r>
+              <w:t>”:</w:t>
+            </w:r>
+            <w:r>
+              <w:rPr>
+                <w:rFonts w:hint="eastAsia"/>
+              </w:rPr>
+              <w:t xml:space="preserve"> </w:t>
+            </w:r>
+            <w:r>
+              <w:rPr>
+                <w:rFonts w:hint="eastAsia"/>
+              </w:rPr>
+              <w:t>‘</w:t>
+            </w:r>
+            <w:r>
+              <w:rPr>
+                <w:rFonts w:hint="eastAsia"/>
+              </w:rPr>
+              <w:t>2</w:t>
+            </w:r>
+            <w:r>
+              <w:rPr>
+                <w:rFonts w:hint="eastAsia"/>
+              </w:rPr>
+              <w:t>栋</w:t>
+            </w:r>
+            <w:r>
+              <w:rPr>
+                <w:rFonts w:hint="eastAsia"/>
+              </w:rPr>
+              <w:t>1</w:t>
+            </w:r>
+            <w:r>
+              <w:rPr>
+                <w:rFonts w:hint="eastAsia"/>
+              </w:rPr>
+              <w:t>单元</w:t>
+            </w:r>
+            <w:r>
+              <w:rPr>
+                <w:rFonts w:hint="eastAsia"/>
+              </w:rPr>
+              <w:t>3</w:t>
+            </w:r>
+            <w:r>
+              <w:t>02</w:t>
+            </w:r>
+            <w:r>
+              <w:rPr>
+                <w:rFonts w:hint="eastAsia"/>
+              </w:rPr>
+              <w:t>室’</w:t>
+            </w:r>
+            <w:r>
+              <w:rPr>
+                <w:rFonts w:hint="eastAsia"/>
+              </w:rPr>
+              <w:t>,</w:t>
+            </w:r>
+          </w:p>
+          <w:p>
+            <w:r>
+              <w:t>“</w:t>
+            </w:r>
+            <w:proofErr w:type="spellStart"/>
+            <w:r>
+              <w:t>tel</w:t>
+            </w:r>
+            <w:proofErr w:type="spellEnd"/>
+            <w:r>
+              <w:t>”:</w:t>
+            </w:r>
+            <w:r>
+              <w:rPr>
+                <w:rFonts w:hint="eastAsia"/>
+              </w:rPr>
+              <w:t xml:space="preserve"> </w:t>
+            </w:r>
+            <w:r>
+              <w:rPr>
+                <w:rFonts w:hint="eastAsia"/>
+              </w:rPr>
+              <w:t>‘</w:t>
+            </w:r>
+            <w:r>
+              <w:rPr>
+                <w:rFonts w:hint="eastAsia"/>
+              </w:rPr>
+              <w:t>1</w:t>
+            </w:r>
+            <w:r>
+              <w:t>3596485961</w:t>
+            </w:r>
+            <w:r>
+              <w:rPr>
+                <w:rFonts w:hint="eastAsia"/>
+              </w:rPr>
+              <w:t>’</w:t>
+            </w:r>
+            <w:r>
+              <w:rPr>
+                <w:rFonts w:hint="eastAsia"/>
+              </w:rPr>
+              <w:t>,</w:t>
+            </w:r>
+          </w:p>
+          <w:p>
+            <w:r>
+              <w:t>“</w:t>
+            </w:r>
+            <w:proofErr w:type="spellStart"/>
+            <w:r>
+              <w:t>whetherPay</w:t>
+            </w:r>
+            <w:proofErr w:type="spellEnd"/>
+            <w:r>
+              <w:t>”: true,</w:t>
+            </w:r>
+          </w:p>
+          <w:p>
+            <w:r>
+              <w:t>“</w:t>
+            </w:r>
+            <w:proofErr w:type="spellStart"/>
+            <w:r>
+              <w:t>stateRepair</w:t>
+            </w:r>
+            <w:proofErr w:type="spellEnd"/>
+            <w:r>
+              <w:t>”: 1</w:t>
+            </w:r>
+          </w:p>
+          <w:p>
+            <w:r>
+              <w:t>“</w:t>
+            </w:r>
+            <w:proofErr w:type="spellStart"/>
+            <w:r>
+              <w:t>repairDate</w:t>
+            </w:r>
+            <w:proofErr w:type="spellEnd"/>
+            <w:r>
+              <w:t>”: “2020/12/29”</w:t>
+            </w:r>
+          </w:p>
+          <w:p>
+            <w:r>
+              <w:t>“</w:t>
+            </w:r>
+            <w:proofErr w:type="spellStart"/>
+            <w:proofErr w:type="gramStart"/>
+            <w:r>
+              <w:t>evaluationStar</w:t>
+            </w:r>
+            <w:proofErr w:type="spellEnd"/>
+            <w:r>
+              <w:t>”  :</w:t>
+            </w:r>
+            <w:proofErr w:type="gramEnd"/>
+            <w:r>
+              <w:t xml:space="preserve">  0</w:t>
+            </w:r>
+          </w:p>
+          <w:p>
+            <w:pPr>
+              <w:rPr>
+                <w:rFonts w:hint="eastAsia"/>
+              </w:rPr>
+            </w:pPr>
+            <w:r>
+              <w:t>“</w:t>
+            </w:r>
+            <w:proofErr w:type="spellStart"/>
+            <w:proofErr w:type="gramStart"/>
+            <w:r>
+              <w:t>evaluationNote</w:t>
+            </w:r>
+            <w:proofErr w:type="spellEnd"/>
+            <w:r>
+              <w:t>”  :</w:t>
+            </w:r>
+            <w:proofErr w:type="gramEnd"/>
+            <w:r>
+              <w:t xml:space="preserve">  “null”}</w:t>
+            </w:r>
+          </w:p>
+          <w:p>
+            <w:r>
+              <w:rPr>
+                <w:rFonts w:hint="eastAsia"/>
+              </w:rPr>
+              <w:t>msg</w:t>
+            </w:r>
+            <w:r>
+              <w:t>:{</w:t>
+            </w:r>
+            <w:r>
+              <w:rPr>
+                <w:rFonts w:hint="eastAsia"/>
+              </w:rPr>
+              <w:t>传回整个表各项数据</w:t>
+            </w:r>
+            <w:r>
+              <w:t>}</w:t>
+            </w:r>
+          </w:p>
+          <w:p>
+            <w:r>
+              <w:t>}</w:t>
+            </w:r>
+          </w:p>
+        </w:tc>
+      </w:tr>
+      <w:tr>
+        <w:tc>
+          <w:tcPr>
+            <w:tcW w:w="1668" w:type="dxa"/>
+          </w:tcPr>
+          <w:p>
+            <w:r>
+              <w:rPr>
+                <w:rFonts w:hint="eastAsia"/>
+              </w:rPr>
+              <w:t>错误返回</w:t>
+            </w:r>
+          </w:p>
+        </w:tc>
+        <w:tc>
+          <w:tcPr>
+            <w:tcW w:w="6854" w:type="dxa"/>
+          </w:tcPr>
+          <w:p>
+            <w:r>
+              <w:rPr>
+                <w:rFonts w:hint="eastAsia"/>
+              </w:rPr>
+              <w:t>{</w:t>
+            </w:r>
+            <w:proofErr w:type="gramStart"/>
+            <w:r>
+              <w:t>recode:-</w:t>
+            </w:r>
+            <w:proofErr w:type="gramEnd"/>
+            <w:r>
+              <w:t>1</w:t>
+            </w:r>
+          </w:p>
+          <w:p>
+            <w:r>
+              <w:rPr>
+                <w:rFonts w:hint="eastAsia"/>
+              </w:rPr>
+              <w:t>msg</w:t>
+            </w:r>
+            <w:r>
+              <w:t>:{‘</w:t>
+            </w:r>
+            <w:r>
+              <w:rPr>
+                <w:rFonts w:hint="eastAsia"/>
+              </w:rPr>
+              <w:t>报修单未找到</w:t>
+            </w:r>
+            <w:r>
+              <w:t>’</w:t>
+            </w:r>
+          </w:p>
+          <w:p>
+            <w:r>
+              <w:t>}</w:t>
+            </w:r>
+          </w:p>
+          <w:p>
+            <w:r>
+              <w:t>}</w:t>
+            </w:r>
+          </w:p>
+        </w:tc>
+      </w:tr>
+    </w:tbl>
+    <w:p/>
+    <w:p/>
+    <w:p/>
+    <w:p>
+      <w:pPr>
+        <w:rPr>
+          <w:rFonts w:hint="eastAsia"/>
+        </w:rPr>
+      </w:pPr>
+    </w:p>
+    <w:p>
+      <w:pPr>
+        <w:rPr>
+          <w:rFonts w:hint="eastAsia"/>
+        </w:rPr>
+      </w:pPr>
+      <w:r>
+        <w:rPr>
+          <w:rFonts w:hint="eastAsia"/>
+        </w:rPr>
+        <w:lastRenderedPageBreak/>
+        <w:t>接口</w:t>
+      </w:r>
+      <w:r>
+        <w:t>5</w:t>
+      </w:r>
+      <w:r>
+        <w:rPr>
+          <w:rFonts w:hint="eastAsia"/>
+        </w:rPr>
+        <w:t>：</w:t>
+      </w:r>
+      <w:r>
+        <w:rPr>
+          <w:rFonts w:hint="eastAsia"/>
+        </w:rPr>
+        <w:t>修改</w:t>
+      </w:r>
+      <w:r>
+        <w:rPr>
+          <w:rFonts w:hint="eastAsia"/>
+        </w:rPr>
+        <w:t>报修</w:t>
+      </w:r>
+      <w:proofErr w:type="gramStart"/>
+      <w:r>
+        <w:rPr>
+          <w:rFonts w:hint="eastAsia"/>
+        </w:rPr>
+        <w:t>单</w:t>
+      </w:r>
+      <w:r>
+        <w:rPr>
+          <w:rFonts w:hint="eastAsia"/>
+        </w:rPr>
+        <w:t>状况</w:t>
+      </w:r>
+      <w:proofErr w:type="gramEnd"/>
+      <w:r>
+        <w:rPr>
+          <w:rFonts w:hint="eastAsia"/>
+        </w:rPr>
+        <w:t>接口</w:t>
+      </w:r>
+    </w:p>
+    <w:tbl>
+      <w:tblPr>
+        <w:tblStyle w:val="a3"/>
+        <w:tblW w:w="0" w:type="auto"/>
+        <w:tblLook w:val="04A0" w:firstRow="1" w:lastRow="0" w:firstColumn="1" w:lastColumn="0" w:noHBand="0" w:noVBand="1"/>
+      </w:tblPr>
+      <w:tblGrid>
+        <w:gridCol w:w="1668"/>
+        <w:gridCol w:w="6854"/>
+      </w:tblGrid>
+      <w:tr>
+        <w:tc>
+          <w:tcPr>
+            <w:tcW w:w="1668" w:type="dxa"/>
+          </w:tcPr>
+          <w:p>
+            <w:r>
+              <w:rPr>
+                <w:rFonts w:hint="eastAsia"/>
+              </w:rPr>
+              <w:t>请求类型</w:t>
+            </w:r>
+          </w:p>
+        </w:tc>
+        <w:tc>
+          <w:tcPr>
+            <w:tcW w:w="6854" w:type="dxa"/>
+          </w:tcPr>
+          <w:p>
+            <w:r>
+              <w:rPr>
+                <w:rFonts w:hint="eastAsia"/>
+              </w:rPr>
+              <w:t>P</w:t>
+            </w:r>
+            <w:r>
+              <w:t>ost</w:t>
+            </w:r>
+          </w:p>
+        </w:tc>
+      </w:tr>
+      <w:tr>
+        <w:tc>
+          <w:tcPr>
+            <w:tcW w:w="1668" w:type="dxa"/>
+          </w:tcPr>
+          <w:p>
+            <w:proofErr w:type="spellStart"/>
+            <w:r>
+              <w:rPr>
+                <w:rFonts w:hint="eastAsia"/>
+              </w:rPr>
+              <w:t>url</w:t>
+            </w:r>
+            <w:proofErr w:type="spellEnd"/>
+          </w:p>
+        </w:tc>
+        <w:tc>
+          <w:tcPr>
+            <w:tcW w:w="6854" w:type="dxa"/>
+          </w:tcPr>
+          <w:p/>
+        </w:tc>
+      </w:tr>
+      <w:tr>
+        <w:tc>
+          <w:tcPr>
+            <w:tcW w:w="1668" w:type="dxa"/>
+            <w:vMerge w:val="restart"/>
+          </w:tcPr>
+          <w:p>
+            <w:r>
+              <w:rPr>
+                <w:rFonts w:hint="eastAsia"/>
+              </w:rPr>
+              <w:t>参数个数（</w:t>
+            </w:r>
+            <w:r>
+              <w:rPr>
+                <w:rFonts w:hint="eastAsia"/>
+              </w:rPr>
+              <w:t>5</w:t>
+            </w:r>
+            <w:r>
+              <w:rPr>
+                <w:rFonts w:hint="eastAsia"/>
+              </w:rPr>
+              <w:t>个）</w:t>
+            </w:r>
+          </w:p>
+        </w:tc>
+        <w:tc>
+          <w:tcPr>
+            <w:tcW w:w="6854" w:type="dxa"/>
+          </w:tcPr>
+          <w:p>
+            <w:pPr>
+              <w:widowControl/>
+              <w:rPr>
+                <w:rFonts w:ascii="等线" w:eastAsia="等线" w:hAnsi="等线"/>
+                <w:color w:val="000000"/>
+                <w:sz w:val="22"/>
+              </w:rPr>
+            </w:pPr>
+            <w:proofErr w:type="spellStart"/>
+            <w:r>
+              <w:rPr>
+                <w:rFonts w:ascii="等线" w:eastAsia="等线" w:hAnsi="等线"/>
+                <w:color w:val="000000"/>
+                <w:sz w:val="22"/>
+              </w:rPr>
+              <w:t>form</w:t>
+            </w:r>
+            <w:r>
+              <w:rPr>
+                <w:rFonts w:ascii="等线" w:eastAsia="等线" w:hAnsi="等线"/>
+                <w:color w:val="000000"/>
+                <w:sz w:val="22"/>
+              </w:rPr>
+              <w:t>I</w:t>
+            </w:r>
+            <w:r>
+              <w:rPr>
+                <w:rFonts w:ascii="等线" w:eastAsia="等线" w:hAnsi="等线" w:hint="eastAsia"/>
+                <w:color w:val="000000"/>
+                <w:sz w:val="22"/>
+              </w:rPr>
+              <w:t>d</w:t>
+            </w:r>
+            <w:proofErr w:type="spellEnd"/>
+            <w:r>
+              <w:rPr>
+                <w:rFonts w:ascii="等线" w:eastAsia="等线" w:hAnsi="等线" w:hint="eastAsia"/>
+                <w:color w:val="000000"/>
+                <w:sz w:val="22"/>
+              </w:rPr>
+              <w:t>：0</w:t>
+            </w:r>
+            <w:r>
+              <w:rPr>
+                <w:rFonts w:ascii="等线" w:eastAsia="等线" w:hAnsi="等线"/>
+                <w:color w:val="000000"/>
+                <w:sz w:val="22"/>
+              </w:rPr>
+              <w:t>001</w:t>
+            </w:r>
+          </w:p>
+        </w:tc>
+      </w:tr>
+      <w:tr>
+        <w:tc>
+          <w:tcPr>
+            <w:tcW w:w="1668" w:type="dxa"/>
+            <w:vMerge/>
+          </w:tcPr>
+          <w:p>
+            <w:pPr>
+              <w:rPr>
+                <w:rFonts w:hint="eastAsia"/>
+              </w:rPr>
+            </w:pPr>
+          </w:p>
+        </w:tc>
+        <w:tc>
+          <w:tcPr>
+            <w:tcW w:w="6854" w:type="dxa"/>
+          </w:tcPr>
+          <w:p>
+            <w:pPr>
+              <w:widowControl/>
+              <w:rPr>
+                <w:rFonts w:ascii="等线" w:eastAsia="等线" w:hAnsi="等线" w:hint="eastAsia"/>
+                <w:color w:val="000000"/>
+                <w:sz w:val="22"/>
+              </w:rPr>
+            </w:pPr>
+            <w:proofErr w:type="spellStart"/>
+            <w:r>
+              <w:rPr>
+                <w:rFonts w:ascii="等线" w:eastAsia="等线" w:hAnsi="等线"/>
+                <w:color w:val="000000"/>
+                <w:sz w:val="22"/>
+              </w:rPr>
+              <w:t>whetherPay</w:t>
+            </w:r>
+            <w:proofErr w:type="spellEnd"/>
+            <w:r>
+              <w:rPr>
+                <w:rFonts w:ascii="等线" w:eastAsia="等线" w:hAnsi="等线"/>
+                <w:color w:val="000000"/>
+                <w:sz w:val="22"/>
+              </w:rPr>
+              <w:t xml:space="preserve">: </w:t>
+            </w:r>
+            <w:r>
+              <w:rPr>
+                <w:rFonts w:ascii="等线" w:eastAsia="等线" w:hAnsi="等线"/>
+                <w:color w:val="000000"/>
+                <w:sz w:val="22"/>
+              </w:rPr>
+              <w:t>true</w:t>
+            </w:r>
+          </w:p>
+        </w:tc>
+      </w:tr>
+      <w:tr>
+        <w:tc>
+          <w:tcPr>
+            <w:tcW w:w="1668" w:type="dxa"/>
+            <w:vMerge/>
+          </w:tcPr>
+          <w:p>
+            <w:pPr>
+              <w:rPr>
+                <w:rFonts w:hint="eastAsia"/>
+              </w:rPr>
+            </w:pPr>
+          </w:p>
+        </w:tc>
+        <w:tc>
+          <w:tcPr>
+            <w:tcW w:w="6854" w:type="dxa"/>
+          </w:tcPr>
+          <w:p>
+            <w:pPr>
+              <w:widowControl/>
+              <w:rPr>
+                <w:rFonts w:ascii="等线" w:eastAsia="等线" w:hAnsi="等线" w:hint="eastAsia"/>
+                <w:color w:val="000000"/>
+                <w:sz w:val="22"/>
+              </w:rPr>
+            </w:pPr>
+            <w:proofErr w:type="spellStart"/>
+            <w:r>
+              <w:rPr>
+                <w:rFonts w:ascii="等线" w:eastAsia="等线" w:hAnsi="等线"/>
+                <w:color w:val="000000"/>
+                <w:sz w:val="22"/>
+              </w:rPr>
+              <w:t>stateRepair</w:t>
+            </w:r>
+            <w:proofErr w:type="spellEnd"/>
+            <w:r>
+              <w:rPr>
+                <w:rFonts w:ascii="等线" w:eastAsia="等线" w:hAnsi="等线"/>
+                <w:color w:val="000000"/>
+                <w:sz w:val="22"/>
+              </w:rPr>
+              <w:t xml:space="preserve"> : 1/2/3  [</w:t>
+            </w:r>
+            <w:r>
+              <w:rPr>
+                <w:rFonts w:ascii="等线" w:eastAsia="等线" w:hAnsi="等线" w:hint="eastAsia"/>
+                <w:color w:val="000000"/>
+                <w:sz w:val="22"/>
+              </w:rPr>
+              <w:t>未维修/</w:t>
+            </w:r>
+            <w:r>
+              <w:rPr>
+                <w:rFonts w:ascii="等线" w:eastAsia="等线" w:hAnsi="等线" w:hint="eastAsia"/>
+                <w:color w:val="000000"/>
+                <w:sz w:val="22"/>
+              </w:rPr>
+              <w:t>维修</w:t>
+            </w:r>
+            <w:r>
+              <w:rPr>
+                <w:rFonts w:ascii="等线" w:eastAsia="等线" w:hAnsi="等线" w:hint="eastAsia"/>
+                <w:color w:val="000000"/>
+                <w:sz w:val="22"/>
+              </w:rPr>
+              <w:t>中/</w:t>
+            </w:r>
+            <w:r>
+              <w:rPr>
+                <w:rFonts w:ascii="等线" w:eastAsia="等线" w:hAnsi="等线" w:hint="eastAsia"/>
+                <w:color w:val="000000"/>
+                <w:sz w:val="22"/>
+              </w:rPr>
+              <w:t>维修</w:t>
+            </w:r>
+            <w:r>
+              <w:rPr>
+                <w:rFonts w:ascii="等线" w:eastAsia="等线" w:hAnsi="等线" w:hint="eastAsia"/>
+                <w:color w:val="000000"/>
+                <w:sz w:val="22"/>
+              </w:rPr>
+              <w:t>结束]</w:t>
+            </w:r>
+          </w:p>
+        </w:tc>
+      </w:tr>
+      <w:tr>
+        <w:tc>
+          <w:tcPr>
+            <w:tcW w:w="1668" w:type="dxa"/>
+            <w:vMerge/>
+          </w:tcPr>
+          <w:p>
+            <w:pPr>
+              <w:rPr>
+                <w:rFonts w:hint="eastAsia"/>
+              </w:rPr>
+            </w:pPr>
+          </w:p>
+        </w:tc>
+        <w:tc>
+          <w:tcPr>
+            <w:tcW w:w="6854" w:type="dxa"/>
+          </w:tcPr>
+          <w:p>
+            <w:pPr>
+              <w:widowControl/>
+              <w:rPr>
+                <w:rFonts w:ascii="等线" w:eastAsia="等线" w:hAnsi="等线" w:hint="eastAsia"/>
+                <w:color w:val="000000"/>
+                <w:sz w:val="22"/>
+              </w:rPr>
+            </w:pPr>
+            <w:proofErr w:type="spellStart"/>
+            <w:r>
+              <w:rPr>
+                <w:rFonts w:ascii="等线" w:eastAsia="等线" w:hAnsi="等线"/>
+                <w:color w:val="000000"/>
+                <w:sz w:val="22"/>
+              </w:rPr>
+              <w:t>evaluationStar</w:t>
+            </w:r>
+            <w:proofErr w:type="spellEnd"/>
+            <w:r>
+              <w:rPr>
+                <w:rFonts w:ascii="等线" w:eastAsia="等线" w:hAnsi="等线" w:hint="eastAsia"/>
+                <w:color w:val="000000"/>
+                <w:sz w:val="22"/>
+              </w:rPr>
+              <w:t>：5</w:t>
+            </w:r>
+          </w:p>
+        </w:tc>
+      </w:tr>
+      <w:tr>
+        <w:tc>
+          <w:tcPr>
+            <w:tcW w:w="1668" w:type="dxa"/>
+            <w:vMerge/>
+          </w:tcPr>
+          <w:p>
+            <w:pPr>
+              <w:rPr>
+                <w:rFonts w:hint="eastAsia"/>
+              </w:rPr>
+            </w:pPr>
+          </w:p>
+        </w:tc>
+        <w:tc>
+          <w:tcPr>
+            <w:tcW w:w="6854" w:type="dxa"/>
+          </w:tcPr>
+          <w:p>
+            <w:pPr>
+              <w:widowControl/>
+              <w:rPr>
+                <w:rFonts w:ascii="等线" w:eastAsia="等线" w:hAnsi="等线"/>
+                <w:color w:val="000000"/>
+                <w:sz w:val="22"/>
+              </w:rPr>
+            </w:pPr>
+            <w:proofErr w:type="spellStart"/>
+            <w:r>
+              <w:rPr>
+                <w:rFonts w:ascii="等线" w:eastAsia="等线" w:hAnsi="等线"/>
+                <w:color w:val="000000"/>
+                <w:sz w:val="22"/>
+              </w:rPr>
+              <w:t>evaluationNote</w:t>
+            </w:r>
+            <w:proofErr w:type="spellEnd"/>
+            <w:r>
+              <w:rPr>
+                <w:rFonts w:ascii="等线" w:eastAsia="等线" w:hAnsi="等线" w:hint="eastAsia"/>
+                <w:color w:val="000000"/>
+                <w:sz w:val="22"/>
+              </w:rPr>
+              <w:t>：“很好，维修态度</w:t>
+            </w:r>
+            <w:proofErr w:type="gramStart"/>
+            <w:r>
+              <w:rPr>
+                <w:rFonts w:ascii="等线" w:eastAsia="等线" w:hAnsi="等线" w:hint="eastAsia"/>
+                <w:color w:val="000000"/>
+                <w:sz w:val="22"/>
+              </w:rPr>
+              <w:t>特别</w:t>
+            </w:r>
+            <w:proofErr w:type="gramEnd"/>
+            <w:r>
+              <w:rPr>
+                <w:rFonts w:ascii="等线" w:eastAsia="等线" w:hAnsi="等线" w:hint="eastAsia"/>
+                <w:color w:val="000000"/>
+                <w:sz w:val="22"/>
+              </w:rPr>
+              <w:t>棒，维修效果较好”</w:t>
+            </w:r>
+          </w:p>
+        </w:tc>
+      </w:tr>
+      <w:tr>
+        <w:tc>
+          <w:tcPr>
+            <w:tcW w:w="1668" w:type="dxa"/>
+          </w:tcPr>
+          <w:p>
+            <w:r>
+              <w:rPr>
+                <w:rFonts w:hint="eastAsia"/>
+              </w:rPr>
+              <w:t>正常返回</w:t>
+            </w:r>
+          </w:p>
+        </w:tc>
+        <w:tc>
+          <w:tcPr>
+            <w:tcW w:w="6854" w:type="dxa"/>
+          </w:tcPr>
+          <w:p>
+            <w:r>
+              <w:rPr>
+                <w:rFonts w:hint="eastAsia"/>
+              </w:rPr>
+              <w:t>{</w:t>
+            </w:r>
+            <w:r>
+              <w:t>retcode:</w:t>
+            </w:r>
+            <w:r>
+              <w:rPr>
+                <w:rFonts w:hint="eastAsia"/>
+              </w:rPr>
+              <w:t>0</w:t>
+            </w:r>
+            <w:r>
+              <w:rPr>
+                <w:rFonts w:hint="eastAsia"/>
+              </w:rPr>
+              <w:t>，</w:t>
+            </w:r>
+          </w:p>
+          <w:p>
+            <w:proofErr w:type="gramStart"/>
+            <w:r>
+              <w:rPr>
+                <w:rFonts w:hint="eastAsia"/>
+              </w:rPr>
+              <w:t>msg</w:t>
+            </w:r>
+            <w:r>
+              <w:t>:{</w:t>
+            </w:r>
+            <w:proofErr w:type="gramEnd"/>
+            <w:r>
+              <w:t>}</w:t>
+            </w:r>
+          </w:p>
+          <w:p>
+            <w:r>
+              <w:t>}</w:t>
+            </w:r>
+          </w:p>
+        </w:tc>
+      </w:tr>
+      <w:tr>
+        <w:tc>
+          <w:tcPr>
+            <w:tcW w:w="1668" w:type="dxa"/>
+          </w:tcPr>
+          <w:p>
+            <w:r>
+              <w:rPr>
+                <w:rFonts w:hint="eastAsia"/>
+              </w:rPr>
+              <w:t>错误返回</w:t>
+            </w:r>
+          </w:p>
+        </w:tc>
+        <w:tc>
+          <w:tcPr>
+            <w:tcW w:w="6854" w:type="dxa"/>
+          </w:tcPr>
+          <w:p>
+            <w:r>
+              <w:rPr>
+                <w:rFonts w:hint="eastAsia"/>
+              </w:rPr>
+              <w:t>{</w:t>
+            </w:r>
+            <w:proofErr w:type="gramStart"/>
+            <w:r>
+              <w:t>recode:-</w:t>
+            </w:r>
+            <w:proofErr w:type="gramEnd"/>
+            <w:r>
+              <w:t>1</w:t>
+            </w:r>
+          </w:p>
+          <w:p>
+            <w:r>
+              <w:rPr>
+                <w:rFonts w:hint="eastAsia"/>
+              </w:rPr>
+              <w:t>msg</w:t>
+            </w:r>
+            <w:r>
+              <w:t>:{‘</w:t>
+            </w:r>
+            <w:r>
+              <w:rPr>
+                <w:rFonts w:hint="eastAsia"/>
+              </w:rPr>
+              <w:t>维修单未找到</w:t>
+            </w:r>
+            <w:r>
+              <w:t>’</w:t>
+            </w:r>
+          </w:p>
+          <w:p>
+            <w:r>
+              <w:t>}</w:t>
+            </w:r>
+          </w:p>
+          <w:p>
+            <w:r>
+              <w:t>}</w:t>
+            </w:r>
+          </w:p>
+        </w:tc>
+      </w:tr>
+    </w:tbl>
+    <w:p/>
     <w:p>
       <w:pPr>
         <w:rPr>
@@ -1300,7 +3507,7 @@
     <w:lsdException w:name="Table Web 2" w:semiHidden="1" w:unhideWhenUsed="1"/>
     <w:lsdException w:name="Table Web 3" w:semiHidden="1" w:unhideWhenUsed="1"/>
     <w:lsdException w:name="Balloon Text" w:semiHidden="1" w:unhideWhenUsed="1"/>
-    <w:lsdException w:name="Table Grid" w:semiHidden="1" w:uiPriority="59" w:unhideWhenUsed="1"/>
+    <w:lsdException w:name="Table Grid" w:uiPriority="59"/>
     <w:lsdException w:name="Table Theme" w:semiHidden="1" w:unhideWhenUsed="1"/>
     <w:lsdException w:name="Placeholder Text" w:semiHidden="1"/>
     <w:lsdException w:name="No Spacing" w:uiPriority="1" w:qFormat="1"/>
@@ -1882,4 +4089,16 @@
   <a:objectDefaults/>
   <a:extraClrSchemeLst/>
 </a:theme>
+</file>
+
+<file path=customXml/item1.xml><?xml version="1.0" encoding="utf-8"?>
+<b:Sources xmlns:b="http://schemas.openxmlformats.org/officeDocument/2006/bibliography" xmlns="http://schemas.openxmlformats.org/officeDocument/2006/bibliography" SelectedStyle="\APASixthEditionOfficeOnline.xsl" StyleName="APA" Version="6"/>
+</file>
+
+<file path=customXml/itemProps1.xml><?xml version="1.0" encoding="utf-8"?>
+<ds:datastoreItem xmlns:ds="http://schemas.openxmlformats.org/officeDocument/2006/customXml" ds:itemID="{866781A2-EA36-41BC-81A8-DE194725E680}">
+  <ds:schemaRefs>
+    <ds:schemaRef ds:uri="http://schemas.openxmlformats.org/officeDocument/2006/bibliography"/>
+  </ds:schemaRefs>
+</ds:datastoreItem>
 </file>
--- a/接口文档.docx
+++ b/接口文档.docx
@@ -11,11 +11,6 @@
       </w:r>
     </w:p>
     <w:p>
-      <w:pPr>
-        <w:rPr>
-          <w:rFonts w:hint="eastAsia"/>
-        </w:rPr>
-      </w:pPr>
       <w:r>
         <w:rPr>
           <w:rFonts w:hint="eastAsia"/>
@@ -82,11 +77,6 @@
             <w:tcW w:w="1668" w:type="dxa"/>
           </w:tcPr>
           <w:p>
-            <w:pPr>
-              <w:rPr>
-                <w:rFonts w:hint="eastAsia"/>
-              </w:rPr>
-            </w:pPr>
             <w:proofErr w:type="spellStart"/>
             <w:r>
               <w:rPr>
@@ -111,11 +101,6 @@
             <w:vMerge w:val="restart"/>
           </w:tcPr>
           <w:p>
-            <w:pPr>
-              <w:rPr>
-                <w:rFonts w:hint="eastAsia"/>
-              </w:rPr>
-            </w:pPr>
             <w:r>
               <w:rPr>
                 <w:rFonts w:hint="eastAsia"/>
@@ -144,7 +129,7 @@
             <w:pPr>
               <w:widowControl/>
               <w:rPr>
-                <w:rFonts w:ascii="等线" w:eastAsia="等线" w:hAnsi="等线" w:hint="eastAsia"/>
+                <w:rFonts w:ascii="等线" w:eastAsia="等线" w:hAnsi="等线"/>
                 <w:color w:val="000000"/>
                 <w:sz w:val="22"/>
               </w:rPr>
@@ -207,13 +192,7 @@
             <w:tcW w:w="1668" w:type="dxa"/>
             <w:vMerge/>
           </w:tcPr>
-          <w:p>
-            <w:pPr>
-              <w:rPr>
-                <w:rFonts w:hint="eastAsia"/>
-              </w:rPr>
-            </w:pPr>
-          </w:p>
+          <w:p/>
         </w:tc>
         <w:tc>
           <w:tcPr>
@@ -234,7 +213,7 @@
                 <w:color w:val="000000"/>
                 <w:sz w:val="22"/>
               </w:rPr>
-              <w:t>P</w:t>
+              <w:t>p</w:t>
             </w:r>
             <w:r>
               <w:rPr>
@@ -261,13 +240,7 @@
             <w:tcW w:w="1668" w:type="dxa"/>
             <w:vMerge/>
           </w:tcPr>
-          <w:p>
-            <w:pPr>
-              <w:rPr>
-                <w:rFonts w:hint="eastAsia"/>
-              </w:rPr>
-            </w:pPr>
-          </w:p>
+          <w:p/>
         </w:tc>
         <w:tc>
           <w:tcPr>
@@ -277,7 +250,7 @@
             <w:pPr>
               <w:widowControl/>
               <w:rPr>
-                <w:rFonts w:ascii="等线" w:eastAsia="等线" w:hAnsi="等线" w:hint="eastAsia"/>
+                <w:rFonts w:ascii="等线" w:eastAsia="等线" w:hAnsi="等线"/>
                 <w:color w:val="000000"/>
                 <w:sz w:val="22"/>
               </w:rPr>
@@ -288,7 +261,7 @@
                 <w:color w:val="000000"/>
                 <w:sz w:val="22"/>
               </w:rPr>
-              <w:t>T</w:t>
+              <w:t>t</w:t>
             </w:r>
             <w:r>
               <w:rPr>
@@ -315,13 +288,7 @@
             <w:tcW w:w="1668" w:type="dxa"/>
             <w:vMerge/>
           </w:tcPr>
-          <w:p>
-            <w:pPr>
-              <w:rPr>
-                <w:rFonts w:hint="eastAsia"/>
-              </w:rPr>
-            </w:pPr>
-          </w:p>
+          <w:p/>
         </w:tc>
         <w:tc>
           <w:tcPr>
@@ -342,7 +309,7 @@
                 <w:color w:val="000000"/>
                 <w:sz w:val="22"/>
               </w:rPr>
-              <w:t>E</w:t>
+              <w:t>e</w:t>
             </w:r>
             <w:r>
               <w:rPr>
@@ -369,13 +336,7 @@
             <w:tcW w:w="1668" w:type="dxa"/>
             <w:vMerge/>
           </w:tcPr>
-          <w:p>
-            <w:pPr>
-              <w:rPr>
-                <w:rFonts w:hint="eastAsia"/>
-              </w:rPr>
-            </w:pPr>
-          </w:p>
+          <w:p/>
         </w:tc>
         <w:tc>
           <w:tcPr>
@@ -508,11 +469,6 @@
             <w:tcW w:w="6854" w:type="dxa"/>
           </w:tcPr>
           <w:p>
-            <w:pPr>
-              <w:rPr>
-                <w:rFonts w:hint="eastAsia"/>
-              </w:rPr>
-            </w:pPr>
             <w:r>
               <w:rPr>
                 <w:rFonts w:hint="eastAsia"/>
@@ -521,10 +477,7 @@
             </w:r>
             <w:proofErr w:type="gramStart"/>
             <w:r>
-              <w:t>recode:</w:t>
-            </w:r>
-            <w:r>
-              <w:t>-</w:t>
+              <w:t>recode:-</w:t>
             </w:r>
             <w:proofErr w:type="gramEnd"/>
             <w:r>
@@ -532,11 +485,6 @@
             </w:r>
           </w:p>
           <w:p>
-            <w:pPr>
-              <w:rPr>
-                <w:rFonts w:hint="eastAsia"/>
-              </w:rPr>
-            </w:pPr>
             <w:r>
               <w:rPr>
                 <w:rFonts w:hint="eastAsia"/>
@@ -573,19 +521,8 @@
       </w:tr>
     </w:tbl>
     <w:p/>
+    <w:p/>
     <w:p>
-      <w:pPr>
-        <w:rPr>
-          <w:rFonts w:hint="eastAsia"/>
-        </w:rPr>
-      </w:pPr>
-    </w:p>
-    <w:p>
-      <w:pPr>
-        <w:rPr>
-          <w:rFonts w:hint="eastAsia"/>
-        </w:rPr>
-      </w:pPr>
       <w:r>
         <w:rPr>
           <w:rFonts w:hint="eastAsia"/>
@@ -599,19 +536,7 @@
         <w:rPr>
           <w:rFonts w:hint="eastAsia"/>
         </w:rPr>
-        <w:t>：</w:t>
-      </w:r>
-      <w:r>
-        <w:rPr>
-          <w:rFonts w:hint="eastAsia"/>
-        </w:rPr>
-        <w:t>登录</w:t>
-      </w:r>
-      <w:r>
-        <w:rPr>
-          <w:rFonts w:hint="eastAsia"/>
-        </w:rPr>
-        <w:t>接口</w:t>
+        <w:t>：登录接口</w:t>
       </w:r>
     </w:p>
     <w:tbl>
@@ -661,59 +586,100 @@
             <w:tcW w:w="1668" w:type="dxa"/>
           </w:tcPr>
           <w:p>
+            <w:proofErr w:type="spellStart"/>
+            <w:r>
+              <w:rPr>
+                <w:rFonts w:hint="eastAsia"/>
+              </w:rPr>
+              <w:t>url</w:t>
+            </w:r>
+            <w:proofErr w:type="spellEnd"/>
+          </w:p>
+        </w:tc>
+        <w:tc>
+          <w:tcPr>
+            <w:tcW w:w="6854" w:type="dxa"/>
+          </w:tcPr>
+          <w:p/>
+        </w:tc>
+      </w:tr>
+      <w:tr>
+        <w:tc>
+          <w:tcPr>
+            <w:tcW w:w="1668" w:type="dxa"/>
+            <w:vMerge w:val="restart"/>
+          </w:tcPr>
+          <w:p>
+            <w:r>
+              <w:rPr>
+                <w:rFonts w:hint="eastAsia"/>
+              </w:rPr>
+              <w:t>参数个数（</w:t>
+            </w:r>
+            <w:r>
+              <w:rPr>
+                <w:rFonts w:hint="eastAsia"/>
+              </w:rPr>
+              <w:t>3</w:t>
+            </w:r>
+            <w:r>
+              <w:rPr>
+                <w:rFonts w:hint="eastAsia"/>
+              </w:rPr>
+              <w:t>个）</w:t>
+            </w:r>
+          </w:p>
+        </w:tc>
+        <w:tc>
+          <w:tcPr>
+            <w:tcW w:w="6854" w:type="dxa"/>
+          </w:tcPr>
+          <w:p>
             <w:pPr>
-              <w:rPr>
-                <w:rFonts w:hint="eastAsia"/>
+              <w:widowControl/>
+              <w:rPr>
+                <w:rFonts w:ascii="等线" w:eastAsia="等线" w:hAnsi="等线"/>
+                <w:color w:val="000000"/>
+                <w:sz w:val="22"/>
               </w:rPr>
             </w:pPr>
             <w:proofErr w:type="spellStart"/>
             <w:r>
               <w:rPr>
-                <w:rFonts w:hint="eastAsia"/>
-              </w:rPr>
-              <w:t>url</w:t>
+                <w:rFonts w:ascii="等线" w:eastAsia="等线" w:hAnsi="等线"/>
+                <w:color w:val="000000"/>
+                <w:sz w:val="22"/>
+              </w:rPr>
+              <w:t>personId</w:t>
             </w:r>
             <w:proofErr w:type="spellEnd"/>
-          </w:p>
-        </w:tc>
-        <w:tc>
-          <w:tcPr>
-            <w:tcW w:w="6854" w:type="dxa"/>
-          </w:tcPr>
-          <w:p/>
+            <w:r>
+              <w:rPr>
+                <w:rFonts w:ascii="等线" w:eastAsia="等线" w:hAnsi="等线"/>
+                <w:color w:val="000000"/>
+                <w:sz w:val="22"/>
+              </w:rPr>
+              <w:t>:</w:t>
+            </w:r>
+            <w:r>
+              <w:rPr>
+                <w:rFonts w:hint="eastAsia"/>
+              </w:rPr>
+              <w:t xml:space="preserve"> </w:t>
+            </w:r>
+            <w:r>
+              <w:t>132</w:t>
+            </w:r>
+          </w:p>
         </w:tc>
       </w:tr>
       <w:tr>
         <w:tc>
           <w:tcPr>
             <w:tcW w:w="1668" w:type="dxa"/>
-            <w:vMerge w:val="restart"/>
-          </w:tcPr>
-          <w:p>
-            <w:pPr>
-              <w:rPr>
-                <w:rFonts w:hint="eastAsia"/>
-              </w:rPr>
-            </w:pPr>
-            <w:r>
-              <w:rPr>
-                <w:rFonts w:hint="eastAsia"/>
-              </w:rPr>
-              <w:t>参数个数（</w:t>
-            </w:r>
-            <w:r>
-              <w:rPr>
-                <w:rFonts w:hint="eastAsia"/>
-              </w:rPr>
-              <w:t>3</w:t>
-            </w:r>
-            <w:r>
-              <w:rPr>
-                <w:rFonts w:hint="eastAsia"/>
-              </w:rPr>
-              <w:t>个）</w:t>
-            </w:r>
-          </w:p>
+            <w:vMerge/>
+          </w:tcPr>
+          <w:p/>
         </w:tc>
         <w:tc>
           <w:tcPr>
@@ -723,37 +689,34 @@
             <w:pPr>
               <w:widowControl/>
               <w:rPr>
-                <w:rFonts w:ascii="等线" w:eastAsia="等线" w:hAnsi="等线" w:hint="eastAsia"/>
+                <w:rFonts w:ascii="等线" w:eastAsia="等线" w:hAnsi="等线"/>
                 <w:color w:val="000000"/>
                 <w:sz w:val="22"/>
               </w:rPr>
             </w:pPr>
-            <w:proofErr w:type="spellStart"/>
-            <w:r>
-              <w:rPr>
-                <w:rFonts w:ascii="等线" w:eastAsia="等线" w:hAnsi="等线"/>
-                <w:color w:val="000000"/>
-                <w:sz w:val="22"/>
-              </w:rPr>
-              <w:t>personId</w:t>
-            </w:r>
-            <w:proofErr w:type="spellEnd"/>
-            <w:r>
-              <w:rPr>
-                <w:rFonts w:ascii="等线" w:eastAsia="等线" w:hAnsi="等线"/>
-                <w:color w:val="000000"/>
-                <w:sz w:val="22"/>
-              </w:rPr>
-              <w:t>:</w:t>
-            </w:r>
-            <w:r>
-              <w:rPr>
-                <w:rFonts w:hint="eastAsia"/>
-              </w:rPr>
-              <w:t xml:space="preserve"> </w:t>
-            </w:r>
-            <w:r>
-              <w:t>132</w:t>
+            <w:r>
+              <w:rPr>
+                <w:rFonts w:ascii="等线" w:eastAsia="等线" w:hAnsi="等线"/>
+                <w:color w:val="000000"/>
+                <w:sz w:val="22"/>
+              </w:rPr>
+              <w:t>p</w:t>
+            </w:r>
+            <w:r>
+              <w:rPr>
+                <w:rFonts w:ascii="等线" w:eastAsia="等线" w:hAnsi="等线"/>
+                <w:color w:val="000000"/>
+                <w:sz w:val="22"/>
+              </w:rPr>
+              <w:t>assword</w:t>
+            </w:r>
+            <w:r>
+              <w:rPr>
+                <w:rFonts w:ascii="等线" w:eastAsia="等线" w:hAnsi="等线"/>
+                <w:color w:val="000000"/>
+                <w:sz w:val="22"/>
+              </w:rPr>
+              <w:t>:’ab123456’</w:t>
             </w:r>
           </w:p>
         </w:tc>
@@ -764,13 +727,7 @@
             <w:tcW w:w="1668" w:type="dxa"/>
             <w:vMerge/>
           </w:tcPr>
-          <w:p>
-            <w:pPr>
-              <w:rPr>
-                <w:rFonts w:hint="eastAsia"/>
-              </w:rPr>
-            </w:pPr>
-          </w:p>
+          <w:p/>
         </w:tc>
         <w:tc>
           <w:tcPr>
@@ -791,15 +748,39 @@
                 <w:color w:val="000000"/>
                 <w:sz w:val="22"/>
               </w:rPr>
-              <w:t>Password</w:t>
-            </w:r>
-            <w:r>
-              <w:rPr>
-                <w:rFonts w:ascii="等线" w:eastAsia="等线" w:hAnsi="等线"/>
-                <w:color w:val="000000"/>
-                <w:sz w:val="22"/>
-              </w:rPr>
-              <w:t>:’ab123456’</w:t>
+              <w:t>user</w:t>
+            </w:r>
+            <w:r>
+              <w:rPr>
+                <w:rFonts w:ascii="等线" w:eastAsia="等线" w:hAnsi="等线"/>
+                <w:color w:val="000000"/>
+                <w:sz w:val="22"/>
+              </w:rPr>
+              <w:t>T</w:t>
+            </w:r>
+            <w:r>
+              <w:rPr>
+                <w:rFonts w:ascii="等线" w:eastAsia="等线" w:hAnsi="等线"/>
+                <w:color w:val="000000"/>
+                <w:sz w:val="22"/>
+              </w:rPr>
+              <w:t>ypes:0/1/2  [</w:t>
+            </w:r>
+            <w:r>
+              <w:rPr>
+                <w:rFonts w:ascii="等线" w:eastAsia="等线" w:hAnsi="等线" w:hint="eastAsia"/>
+                <w:color w:val="000000"/>
+                <w:sz w:val="22"/>
+              </w:rPr>
+              <w:t>业主：0，物业人员：1，维修人员：2</w:t>
+            </w:r>
+            <w:r>
+              <w:rPr>
+                <w:rFonts w:ascii="等线" w:eastAsia="等线" w:hAnsi="等线"/>
+                <w:color w:val="000000"/>
+                <w:sz w:val="22"/>
+              </w:rPr>
+              <w:t>]</w:t>
             </w:r>
           </w:p>
         </w:tc>
@@ -808,14 +789,14 @@
         <w:tc>
           <w:tcPr>
             <w:tcW w:w="1668" w:type="dxa"/>
-            <w:vMerge/>
-          </w:tcPr>
-          <w:p>
-            <w:pPr>
-              <w:rPr>
-                <w:rFonts w:hint="eastAsia"/>
-              </w:rPr>
-            </w:pPr>
+          </w:tcPr>
+          <w:p>
+            <w:r>
+              <w:rPr>
+                <w:rFonts w:hint="eastAsia"/>
+              </w:rPr>
+              <w:t>正常返回</w:t>
+            </w:r>
           </w:p>
         </w:tc>
         <w:tc>
@@ -823,37 +804,47 @@
             <w:tcW w:w="6854" w:type="dxa"/>
           </w:tcPr>
           <w:p>
-            <w:pPr>
-              <w:widowControl/>
-              <w:rPr>
-                <w:rFonts w:ascii="等线" w:eastAsia="等线" w:hAnsi="等线"/>
-                <w:color w:val="000000"/>
-                <w:sz w:val="22"/>
-              </w:rPr>
-            </w:pPr>
-            <w:r>
-              <w:rPr>
-                <w:rFonts w:ascii="等线" w:eastAsia="等线" w:hAnsi="等线"/>
-                <w:color w:val="000000"/>
-                <w:sz w:val="22"/>
-              </w:rPr>
-              <w:t>user_types:0/1/2  [</w:t>
-            </w:r>
-            <w:r>
-              <w:rPr>
-                <w:rFonts w:ascii="等线" w:eastAsia="等线" w:hAnsi="等线" w:hint="eastAsia"/>
-                <w:color w:val="000000"/>
-                <w:sz w:val="22"/>
-              </w:rPr>
-              <w:t>业主：0，物业人员：1，维修人员：2</w:t>
-            </w:r>
-            <w:r>
-              <w:rPr>
-                <w:rFonts w:ascii="等线" w:eastAsia="等线" w:hAnsi="等线"/>
-                <w:color w:val="000000"/>
-                <w:sz w:val="22"/>
-              </w:rPr>
-              <w:t>]</w:t>
+            <w:r>
+              <w:rPr>
+                <w:rFonts w:hint="eastAsia"/>
+              </w:rPr>
+              <w:t>{</w:t>
+            </w:r>
+            <w:r>
+              <w:t>retcode:</w:t>
+            </w:r>
+            <w:r>
+              <w:rPr>
+                <w:rFonts w:hint="eastAsia"/>
+              </w:rPr>
+              <w:t>0</w:t>
+            </w:r>
+            <w:r>
+              <w:rPr>
+                <w:rFonts w:hint="eastAsia"/>
+              </w:rPr>
+              <w:t>，</w:t>
+            </w:r>
+          </w:p>
+          <w:p>
+            <w:proofErr w:type="gramStart"/>
+            <w:r>
+              <w:rPr>
+                <w:rFonts w:hint="eastAsia"/>
+              </w:rPr>
+              <w:t>msg</w:t>
+            </w:r>
+            <w:r>
+              <w:t>:{</w:t>
+            </w:r>
+            <w:proofErr w:type="gramEnd"/>
+            <w:r>
+              <w:t>}</w:t>
+            </w:r>
+          </w:p>
+          <w:p>
+            <w:r>
+              <w:t>}</w:t>
             </w:r>
           </w:p>
         </w:tc>
@@ -862,13 +853,14 @@
         <w:tc>
           <w:tcPr>
             <w:tcW w:w="1668" w:type="dxa"/>
-          </w:tcPr>
-          <w:p>
-            <w:r>
-              <w:rPr>
-                <w:rFonts w:hint="eastAsia"/>
-              </w:rPr>
-              <w:t>正常返回</w:t>
+            <w:vMerge w:val="restart"/>
+          </w:tcPr>
+          <w:p>
+            <w:r>
+              <w:rPr>
+                <w:rFonts w:hint="eastAsia"/>
+              </w:rPr>
+              <w:t>错误返回</w:t>
             </w:r>
           </w:p>
         </w:tc>
@@ -883,34 +875,36 @@
               </w:rPr>
               <w:t>{</w:t>
             </w:r>
-            <w:r>
-              <w:t>retcode:</w:t>
-            </w:r>
-            <w:r>
-              <w:rPr>
-                <w:rFonts w:hint="eastAsia"/>
-              </w:rPr>
-              <w:t>0</w:t>
-            </w:r>
-            <w:r>
-              <w:rPr>
-                <w:rFonts w:hint="eastAsia"/>
-              </w:rPr>
-              <w:t>，</w:t>
-            </w:r>
-          </w:p>
-          <w:p>
             <w:proofErr w:type="gramStart"/>
             <w:r>
+              <w:t>recode:-</w:t>
+            </w:r>
+            <w:proofErr w:type="gramEnd"/>
+            <w:r>
+              <w:t>1</w:t>
+            </w:r>
+          </w:p>
+          <w:p>
+            <w:r>
               <w:rPr>
                 <w:rFonts w:hint="eastAsia"/>
               </w:rPr>
               <w:t>msg</w:t>
             </w:r>
             <w:r>
-              <w:t>:{</w:t>
-            </w:r>
-            <w:proofErr w:type="gramEnd"/>
+              <w:t>:{‘</w:t>
+            </w:r>
+            <w:r>
+              <w:rPr>
+                <w:rFonts w:hint="eastAsia"/>
+              </w:rPr>
+              <w:t>登录失败，该用户未注册</w:t>
+            </w:r>
+            <w:r>
+              <w:t>’</w:t>
+            </w:r>
+          </w:p>
+          <w:p>
             <w:r>
               <w:t>}</w:t>
             </w:r>
@@ -926,27 +920,15 @@
         <w:tc>
           <w:tcPr>
             <w:tcW w:w="1668" w:type="dxa"/>
-            <w:vMerge w:val="restart"/>
-          </w:tcPr>
-          <w:p>
-            <w:r>
-              <w:rPr>
-                <w:rFonts w:hint="eastAsia"/>
-              </w:rPr>
-              <w:t>错误返回</w:t>
-            </w:r>
-          </w:p>
+            <w:vMerge/>
+          </w:tcPr>
+          <w:p/>
         </w:tc>
         <w:tc>
           <w:tcPr>
             <w:tcW w:w="6854" w:type="dxa"/>
           </w:tcPr>
           <w:p>
-            <w:pPr>
-              <w:rPr>
-                <w:rFonts w:hint="eastAsia"/>
-              </w:rPr>
-            </w:pPr>
             <w:r>
               <w:rPr>
                 <w:rFonts w:hint="eastAsia"/>
@@ -959,15 +941,10 @@
             </w:r>
             <w:proofErr w:type="gramEnd"/>
             <w:r>
-              <w:t>1</w:t>
-            </w:r>
-          </w:p>
-          <w:p>
-            <w:pPr>
-              <w:rPr>
-                <w:rFonts w:hint="eastAsia"/>
-              </w:rPr>
-            </w:pPr>
+              <w:t>2</w:t>
+            </w:r>
+          </w:p>
+          <w:p>
             <w:r>
               <w:rPr>
                 <w:rFonts w:hint="eastAsia"/>
@@ -981,132 +958,18 @@
               <w:rPr>
                 <w:rFonts w:hint="eastAsia"/>
               </w:rPr>
-              <w:t>登录</w:t>
-            </w:r>
-            <w:r>
-              <w:rPr>
-                <w:rFonts w:hint="eastAsia"/>
-              </w:rPr>
-              <w:t>失败</w:t>
-            </w:r>
-            <w:r>
-              <w:rPr>
-                <w:rFonts w:hint="eastAsia"/>
-              </w:rPr>
-              <w:t>，该用户未注册</w:t>
+              <w:t>登录失败，密码错误</w:t>
             </w:r>
             <w:r>
               <w:t>’</w:t>
             </w:r>
           </w:p>
           <w:p>
-            <w:pPr>
-              <w:rPr>
-                <w:rFonts w:hint="eastAsia"/>
-              </w:rPr>
-            </w:pPr>
             <w:r>
               <w:t>}</w:t>
             </w:r>
           </w:p>
           <w:p>
-            <w:pPr>
-              <w:rPr>
-                <w:rFonts w:hint="eastAsia"/>
-              </w:rPr>
-            </w:pPr>
-            <w:r>
-              <w:t>}</w:t>
-            </w:r>
-          </w:p>
-        </w:tc>
-      </w:tr>
-      <w:tr>
-        <w:tc>
-          <w:tcPr>
-            <w:tcW w:w="1668" w:type="dxa"/>
-            <w:vMerge/>
-          </w:tcPr>
-          <w:p>
-            <w:pPr>
-              <w:rPr>
-                <w:rFonts w:hint="eastAsia"/>
-              </w:rPr>
-            </w:pPr>
-          </w:p>
-        </w:tc>
-        <w:tc>
-          <w:tcPr>
-            <w:tcW w:w="6854" w:type="dxa"/>
-          </w:tcPr>
-          <w:p>
-            <w:pPr>
-              <w:rPr>
-                <w:rFonts w:hint="eastAsia"/>
-              </w:rPr>
-            </w:pPr>
-            <w:r>
-              <w:rPr>
-                <w:rFonts w:hint="eastAsia"/>
-              </w:rPr>
-              <w:t>{</w:t>
-            </w:r>
-            <w:proofErr w:type="gramStart"/>
-            <w:r>
-              <w:t>recode:-</w:t>
-            </w:r>
-            <w:proofErr w:type="gramEnd"/>
-            <w:r>
-              <w:t>2</w:t>
-            </w:r>
-          </w:p>
-          <w:p>
-            <w:pPr>
-              <w:rPr>
-                <w:rFonts w:hint="eastAsia"/>
-              </w:rPr>
-            </w:pPr>
-            <w:r>
-              <w:rPr>
-                <w:rFonts w:hint="eastAsia"/>
-              </w:rPr>
-              <w:t>msg</w:t>
-            </w:r>
-            <w:r>
-              <w:t>:{‘</w:t>
-            </w:r>
-            <w:r>
-              <w:rPr>
-                <w:rFonts w:hint="eastAsia"/>
-              </w:rPr>
-              <w:t>登录失败，</w:t>
-            </w:r>
-            <w:r>
-              <w:rPr>
-                <w:rFonts w:hint="eastAsia"/>
-              </w:rPr>
-              <w:t>密码错误</w:t>
-            </w:r>
-            <w:r>
-              <w:t>’</w:t>
-            </w:r>
-          </w:p>
-          <w:p>
-            <w:pPr>
-              <w:rPr>
-                <w:rFonts w:hint="eastAsia"/>
-              </w:rPr>
-            </w:pPr>
-            <w:r>
-              <w:t>}</w:t>
-            </w:r>
-          </w:p>
-          <w:p>
-            <w:pPr>
-              <w:rPr>
-                <w:rFonts w:hint="eastAsia"/>
-              </w:rPr>
-            </w:pPr>
             <w:r>
               <w:t>}</w:t>
             </w:r>
@@ -1114,13 +977,7 @@
         </w:tc>
       </w:tr>
     </w:tbl>
-    <w:p>
-      <w:pPr>
-        <w:rPr>
-          <w:rFonts w:hint="eastAsia"/>
-        </w:rPr>
-      </w:pPr>
-    </w:p>
+    <w:p/>
     <w:sectPr>
       <w:pgSz w:w="11906" w:h="16838"/>
       <w:pgMar w:top="1440" w:right="1800" w:bottom="1440" w:left="1800" w:header="851" w:footer="992" w:gutter="0"/>
@@ -1300,7 +1157,7 @@
     <w:lsdException w:name="Table Web 2" w:semiHidden="1" w:unhideWhenUsed="1"/>
     <w:lsdException w:name="Table Web 3" w:semiHidden="1" w:unhideWhenUsed="1"/>
     <w:lsdException w:name="Balloon Text" w:semiHidden="1" w:unhideWhenUsed="1"/>
-    <w:lsdException w:name="Table Grid" w:semiHidden="1" w:uiPriority="59" w:unhideWhenUsed="1"/>
+    <w:lsdException w:name="Table Grid" w:uiPriority="59"/>
     <w:lsdException w:name="Table Theme" w:semiHidden="1" w:unhideWhenUsed="1"/>
     <w:lsdException w:name="Placeholder Text" w:semiHidden="1"/>
     <w:lsdException w:name="No Spacing" w:uiPriority="1" w:qFormat="1"/>

--- a/接口文档.docx
+++ b/接口文档.docx
@@ -213,7 +213,15 @@
                 <w:color w:val="000000"/>
                 <w:sz w:val="22"/>
               </w:rPr>
-              <w:t>Password</w:t>
+              <w:t>p</w:t>
+            </w:r>
+            <w:r>
+              <w:rPr>
+                <w:rFonts w:ascii="等线" w:eastAsia="等线" w:hAnsi="等线"/>
+                <w:color w:val="000000"/>
+                <w:sz w:val="22"/>
+              </w:rPr>
+              <w:t>assword</w:t>
             </w:r>
             <w:r>
               <w:rPr>
@@ -333,7 +341,23 @@
                 <w:color w:val="000000"/>
                 <w:sz w:val="22"/>
               </w:rPr>
-              <w:t>user_types</w:t>
+              <w:t>user</w:t>
+            </w:r>
+            <w:r>
+              <w:rPr>
+                <w:rFonts w:ascii="等线" w:eastAsia="等线" w:hAnsi="等线" w:hint="eastAsia"/>
+                <w:color w:val="000000"/>
+                <w:sz w:val="22"/>
+              </w:rPr>
+              <w:t>T</w:t>
+            </w:r>
+            <w:r>
+              <w:rPr>
+                <w:rFonts w:ascii="等线" w:eastAsia="等线" w:hAnsi="等线"/>
+                <w:color w:val="000000"/>
+                <w:sz w:val="22"/>
+              </w:rPr>
+              <w:t>ypes</w:t>
             </w:r>
             <w:r>
               <w:rPr>
@@ -404,7 +428,6 @@
             </w:r>
           </w:p>
           <w:p>
-            <w:proofErr w:type="gramStart"/>
             <w:r>
               <w:rPr>
                 <w:rFonts w:hint="eastAsia"/>
@@ -414,7 +437,31 @@
             <w:r>
               <w:t>:{</w:t>
             </w:r>
-            <w:proofErr w:type="gramEnd"/>
+            <w:proofErr w:type="spellStart"/>
+            <w:r>
+              <w:rPr>
+                <w:rFonts w:hint="eastAsia"/>
+              </w:rPr>
+              <w:t>p</w:t>
+            </w:r>
+            <w:r>
+              <w:t>ersonId</w:t>
+            </w:r>
+            <w:proofErr w:type="spellEnd"/>
+            <w:r>
+              <w:t>[</w:t>
+            </w:r>
+            <w:r>
+              <w:rPr>
+                <w:rFonts w:hint="eastAsia"/>
+              </w:rPr>
+              <w:t>后台生成给用户</w:t>
+            </w:r>
+            <w:r>
+              <w:t>]</w:t>
+            </w:r>
+          </w:p>
+          <w:p>
             <w:r>
               <w:t>}</w:t>
             </w:r>
@@ -451,13 +498,8 @@
               </w:rPr>
               <w:t>{</w:t>
             </w:r>
-            <w:proofErr w:type="gramStart"/>
-            <w:r>
-              <w:t>recode:-</w:t>
-            </w:r>
-            <w:proofErr w:type="gramEnd"/>
-            <w:r>
-              <w:t>1</w:t>
+            <w:r>
+              <w:t>recode:-1</w:t>
             </w:r>
           </w:p>
           <w:p>
@@ -716,7 +758,23 @@
                 <w:color w:val="000000"/>
                 <w:sz w:val="22"/>
               </w:rPr>
-              <w:t>user_types:0/1/2  [</w:t>
+              <w:t>user</w:t>
+            </w:r>
+            <w:r>
+              <w:rPr>
+                <w:rFonts w:ascii="等线" w:eastAsia="等线" w:hAnsi="等线"/>
+                <w:color w:val="000000"/>
+                <w:sz w:val="22"/>
+              </w:rPr>
+              <w:t>T</w:t>
+            </w:r>
+            <w:r>
+              <w:rPr>
+                <w:rFonts w:ascii="等线" w:eastAsia="等线" w:hAnsi="等线"/>
+                <w:color w:val="000000"/>
+                <w:sz w:val="22"/>
+              </w:rPr>
+              <w:t>ypes:0/1/2  [</w:t>
             </w:r>
             <w:r>
               <w:rPr>
@@ -766,12 +824,74 @@
               <w:t>retcode:</w:t>
             </w:r>
             <w:r>
+              <w:t>0,</w:t>
+            </w:r>
+          </w:p>
+          <w:p>
+            <w:r>
+              <w:t>msg:</w:t>
+            </w:r>
+            <w:r>
+              <w:t>{</w:t>
+            </w:r>
+            <w:r>
+              <w:t xml:space="preserve"> </w:t>
+            </w:r>
+          </w:p>
+          <w:p>
+            <w:r>
+              <w:t>“</w:t>
+            </w:r>
+            <w:proofErr w:type="spellStart"/>
+            <w:r>
+              <w:t>personId</w:t>
+            </w:r>
+            <w:proofErr w:type="spellEnd"/>
+            <w:r>
+              <w:t>”</w:t>
+            </w:r>
+            <w:r>
+              <w:rPr>
+                <w:rFonts w:hint="eastAsia"/>
+              </w:rPr>
+              <w:t>：</w:t>
+            </w:r>
+            <w:r>
               <w:rPr>
                 <w:rFonts w:hint="eastAsia"/>
               </w:rPr>
               <w:t>0</w:t>
             </w:r>
             <w:r>
+              <w:t>001,</w:t>
+            </w:r>
+          </w:p>
+          <w:p>
+            <w:r>
+              <w:t>”</w:t>
+            </w:r>
+            <w:r>
+              <w:t xml:space="preserve"> </w:t>
+            </w:r>
+            <w:r>
+              <w:t>name</w:t>
+            </w:r>
+            <w:r>
+              <w:t>” :  ’</w:t>
+            </w:r>
+            <w:r>
+              <w:t xml:space="preserve"> </w:t>
+            </w:r>
+            <w:r>
+              <w:rPr>
+                <w:rFonts w:hint="eastAsia"/>
+              </w:rPr>
+              <w:t>丁磊</w:t>
+            </w:r>
+            <w:r>
+              <w:t>’</w:t>
+            </w:r>
+            <w:r>
               <w:rPr>
                 <w:rFonts w:hint="eastAsia"/>
               </w:rPr>
@@ -779,23 +899,107 @@
             </w:r>
           </w:p>
           <w:p>
-            <w:proofErr w:type="gramStart"/>
-            <w:r>
-              <w:rPr>
-                <w:rFonts w:hint="eastAsia"/>
-              </w:rPr>
-              <w:t>msg</w:t>
-            </w:r>
-            <w:r>
-              <w:t>:{</w:t>
-            </w:r>
-            <w:proofErr w:type="gramEnd"/>
+            <w:r>
+              <w:t>“</w:t>
+            </w:r>
+            <w:proofErr w:type="spellStart"/>
+            <w:r>
+              <w:t>tel</w:t>
+            </w:r>
+            <w:proofErr w:type="spellEnd"/>
+            <w:r>
+              <w:t>”:</w:t>
+            </w:r>
+            <w:r>
+              <w:rPr>
+                <w:rFonts w:hint="eastAsia"/>
+              </w:rPr>
+              <w:t xml:space="preserve"> </w:t>
+            </w:r>
+            <w:r>
+              <w:rPr>
+                <w:rFonts w:hint="eastAsia"/>
+              </w:rPr>
+              <w:t>‘</w:t>
+            </w:r>
+            <w:r>
+              <w:rPr>
+                <w:rFonts w:hint="eastAsia"/>
+              </w:rPr>
+              <w:t>1</w:t>
+            </w:r>
+            <w:r>
+              <w:t>3596485961</w:t>
+            </w:r>
+            <w:r>
+              <w:rPr>
+                <w:rFonts w:hint="eastAsia"/>
+              </w:rPr>
+              <w:t>’</w:t>
+            </w:r>
+            <w:r>
+              <w:rPr>
+                <w:rFonts w:hint="eastAsia"/>
+              </w:rPr>
+              <w:t>,</w:t>
+            </w:r>
+          </w:p>
+          <w:p>
+            <w:r>
+              <w:t>“</w:t>
+            </w:r>
+            <w:r>
+              <w:t>email</w:t>
+            </w:r>
+            <w:r>
+              <w:t xml:space="preserve">”: </w:t>
+            </w:r>
+            <w:r>
+              <w:t>‘1354531@qq.com’</w:t>
+            </w:r>
+          </w:p>
+          <w:p>
+            <w:r>
+              <w:t>“</w:t>
+            </w:r>
+            <w:proofErr w:type="spellStart"/>
+            <w:r>
+              <w:t>repairDate</w:t>
+            </w:r>
+            <w:proofErr w:type="spellEnd"/>
+            <w:r>
+              <w:t>”: “2020/12/29”</w:t>
+            </w:r>
+          </w:p>
+          <w:p>
+            <w:r>
+              <w:t>“</w:t>
+            </w:r>
+            <w:proofErr w:type="spellStart"/>
+            <w:r>
+              <w:t>userTypes</w:t>
+            </w:r>
+            <w:proofErr w:type="spellEnd"/>
+            <w:r>
+              <w:t>” :  “</w:t>
+            </w:r>
+            <w:r>
+              <w:t>1</w:t>
+            </w:r>
+            <w:r>
+              <w:t>”</w:t>
+            </w:r>
+          </w:p>
+          <w:p>
             <w:r>
               <w:t>}</w:t>
             </w:r>
           </w:p>
           <w:p>
             <w:r>
+              <w:rPr>
+                <w:rFonts w:hint="eastAsia"/>
+              </w:rPr>
               <w:t>}</w:t>
             </w:r>
           </w:p>
@@ -827,13 +1031,8 @@
               </w:rPr>
               <w:t>{</w:t>
             </w:r>
-            <w:proofErr w:type="gramStart"/>
-            <w:r>
-              <w:t>recode:-</w:t>
-            </w:r>
-            <w:proofErr w:type="gramEnd"/>
-            <w:r>
-              <w:t>1</w:t>
+            <w:r>
+              <w:t>recode:-1</w:t>
             </w:r>
           </w:p>
           <w:p>
@@ -887,20 +1086,74 @@
               </w:rPr>
               <w:t>{</w:t>
             </w:r>
-            <w:proofErr w:type="gramStart"/>
+            <w:r>
+              <w:t>recode:-2</w:t>
+            </w:r>
+          </w:p>
+          <w:p>
+            <w:r>
+              <w:rPr>
+                <w:rFonts w:hint="eastAsia"/>
+              </w:rPr>
+              <w:t>msg</w:t>
+            </w:r>
+            <w:r>
+              <w:t>:{‘</w:t>
+            </w:r>
+            <w:r>
+              <w:rPr>
+                <w:rFonts w:hint="eastAsia"/>
+              </w:rPr>
+              <w:t>登录失败，密码错误</w:t>
+            </w:r>
+            <w:r>
+              <w:t>’</w:t>
+            </w:r>
+          </w:p>
+          <w:p>
+            <w:r>
+              <w:t>}</w:t>
+            </w:r>
+          </w:p>
+          <w:p>
+            <w:r>
+              <w:t>}</w:t>
+            </w:r>
+          </w:p>
+        </w:tc>
+      </w:tr>
+      <w:tr>
+        <w:tc>
+          <w:tcPr>
+            <w:tcW w:w="1668" w:type="dxa"/>
+            <w:vMerge/>
+          </w:tcPr>
+          <w:p/>
+        </w:tc>
+        <w:tc>
+          <w:tcPr>
+            <w:tcW w:w="6854" w:type="dxa"/>
+          </w:tcPr>
+          <w:p>
+            <w:r>
+              <w:rPr>
+                <w:rFonts w:hint="eastAsia"/>
+              </w:rPr>
+              <w:t>{</w:t>
+            </w:r>
             <w:r>
               <w:t>recode:-</w:t>
             </w:r>
-            <w:proofErr w:type="gramEnd"/>
-            <w:r>
-              <w:t>2</w:t>
-            </w:r>
-          </w:p>
-          <w:p>
-            <w:r>
-              <w:rPr>
-                <w:rFonts w:hint="eastAsia"/>
-              </w:rPr>
+            <w:r>
+              <w:t>3</w:t>
+            </w:r>
+          </w:p>
+          <w:p>
+            <w:r>
+              <w:rPr>
+                <w:rFonts w:hint="eastAsia"/>
+              </w:rPr>
+              <w:lastRenderedPageBreak/>
               <w:t>msg</w:t>
             </w:r>
             <w:r>
@@ -910,7 +1163,7 @@
               <w:rPr>
                 <w:rFonts w:hint="eastAsia"/>
               </w:rPr>
-              <w:t>登录失败，密码错误</w:t>
+              <w:t>登录失败，用户身份错误</w:t>
             </w:r>
             <w:r>
               <w:t>’</w:t>
@@ -922,6 +1175,11 @@
             </w:r>
           </w:p>
           <w:p>
+            <w:pPr>
+              <w:rPr>
+                <w:rFonts w:hint="eastAsia"/>
+              </w:rPr>
+            </w:pPr>
             <w:r>
               <w:t>}</w:t>
             </w:r>
@@ -937,19 +1195,12 @@
     <w:p/>
     <w:p/>
     <w:p/>
-    <w:p>
-      <w:pPr>
-        <w:rPr>
-          <w:rFonts w:hint="eastAsia"/>
-        </w:rPr>
-      </w:pPr>
-    </w:p>
+    <w:p/>
     <w:p>
       <w:r>
         <w:rPr>
           <w:rFonts w:hint="eastAsia"/>
         </w:rPr>
-        <w:lastRenderedPageBreak/>
         <w:t>接口</w:t>
       </w:r>
       <w:r>
@@ -959,19 +1210,7 @@
         <w:rPr>
           <w:rFonts w:hint="eastAsia"/>
         </w:rPr>
-        <w:t>：</w:t>
-      </w:r>
-      <w:r>
-        <w:rPr>
-          <w:rFonts w:hint="eastAsia"/>
-        </w:rPr>
-        <w:t>提交报修单</w:t>
-      </w:r>
-      <w:r>
-        <w:rPr>
-          <w:rFonts w:hint="eastAsia"/>
-        </w:rPr>
-        <w:t>接口</w:t>
+        <w:t>：提交报修单接口</w:t>
       </w:r>
     </w:p>
     <w:tbl>
@@ -1129,13 +1368,7 @@
             <w:tcW w:w="1668" w:type="dxa"/>
             <w:vMerge/>
           </w:tcPr>
-          <w:p>
-            <w:pPr>
-              <w:rPr>
-                <w:rFonts w:hint="eastAsia"/>
-              </w:rPr>
-            </w:pPr>
-          </w:p>
+          <w:p/>
         </w:tc>
         <w:tc>
           <w:tcPr>
@@ -1145,7 +1378,7 @@
             <w:pPr>
               <w:widowControl/>
               <w:rPr>
-                <w:rFonts w:ascii="等线" w:eastAsia="等线" w:hAnsi="等线" w:hint="eastAsia"/>
+                <w:rFonts w:ascii="等线" w:eastAsia="等线" w:hAnsi="等线"/>
                 <w:color w:val="000000"/>
                 <w:sz w:val="22"/>
               </w:rPr>
@@ -1187,7 +1420,91 @@
               </w:rPr>
               <w:t>onduit</w:t>
             </w:r>
-            <w:proofErr w:type="gramStart"/>
+            <w:r>
+              <w:rPr>
+                <w:rFonts w:ascii="等线" w:eastAsia="等线" w:hAnsi="等线"/>
+                <w:color w:val="000000"/>
+                <w:sz w:val="22"/>
+              </w:rPr>
+              <w:t>’/’w</w:t>
+            </w:r>
+            <w:r>
+              <w:rPr>
+                <w:rFonts w:ascii="等线" w:eastAsia="等线" w:hAnsi="等线" w:hint="eastAsia"/>
+                <w:color w:val="000000"/>
+                <w:sz w:val="22"/>
+              </w:rPr>
+              <w:t>a</w:t>
+            </w:r>
+            <w:r>
+              <w:rPr>
+                <w:rFonts w:ascii="等线" w:eastAsia="等线" w:hAnsi="等线"/>
+                <w:color w:val="000000"/>
+                <w:sz w:val="22"/>
+              </w:rPr>
+              <w:t>rm’/’</w:t>
+            </w:r>
+            <w:r>
+              <w:rPr>
+                <w:rFonts w:ascii="等线" w:eastAsia="等线" w:hAnsi="等线" w:hint="eastAsia"/>
+                <w:color w:val="000000"/>
+                <w:sz w:val="22"/>
+              </w:rPr>
+              <w:t>lift</w:t>
+            </w:r>
+            <w:r>
+              <w:rPr>
+                <w:rFonts w:ascii="等线" w:eastAsia="等线" w:hAnsi="等线"/>
+                <w:color w:val="000000"/>
+                <w:sz w:val="22"/>
+              </w:rPr>
+              <w:t>’/’home’/’</w:t>
+            </w:r>
+            <w:proofErr w:type="spellStart"/>
+            <w:r>
+              <w:rPr>
+                <w:rFonts w:ascii="等线" w:eastAsia="等线" w:hAnsi="等线"/>
+                <w:color w:val="000000"/>
+                <w:sz w:val="22"/>
+              </w:rPr>
+              <w:t>elc</w:t>
+            </w:r>
+            <w:proofErr w:type="spellEnd"/>
+            <w:r>
+              <w:rPr>
+                <w:rFonts w:ascii="等线" w:eastAsia="等线" w:hAnsi="等线"/>
+                <w:color w:val="000000"/>
+                <w:sz w:val="22"/>
+              </w:rPr>
+              <w:t>’/’gas’ [</w:t>
+            </w:r>
+            <w:r>
+              <w:rPr>
+                <w:rFonts w:ascii="等线" w:eastAsia="等线" w:hAnsi="等线" w:hint="eastAsia"/>
+                <w:color w:val="000000"/>
+                <w:sz w:val="22"/>
+              </w:rPr>
+              <w:t>管道:</w:t>
+            </w:r>
+            <w:r>
+              <w:rPr>
+                <w:rFonts w:ascii="等线" w:eastAsia="等线" w:hAnsi="等线"/>
+                <w:color w:val="000000"/>
+                <w:sz w:val="22"/>
+              </w:rPr>
+              <w:t xml:space="preserve"> ’</w:t>
+            </w:r>
+            <w:r>
+              <w:t xml:space="preserve"> c</w:t>
+            </w:r>
+            <w:r>
+              <w:rPr>
+                <w:rFonts w:ascii="等线" w:eastAsia="等线" w:hAnsi="等线"/>
+                <w:color w:val="000000"/>
+                <w:sz w:val="22"/>
+              </w:rPr>
+              <w:t>onduit</w:t>
+            </w:r>
             <w:r>
               <w:rPr>
                 <w:rFonts w:ascii="等线" w:eastAsia="等线" w:hAnsi="等线"/>
@@ -1196,16 +1513,46 @@
               </w:rPr>
               <w:t>’</w:t>
             </w:r>
-            <w:proofErr w:type="gramEnd"/>
-            <w:r>
-              <w:rPr>
-                <w:rFonts w:ascii="等线" w:eastAsia="等线" w:hAnsi="等线"/>
-                <w:color w:val="000000"/>
-                <w:sz w:val="22"/>
-              </w:rPr>
-              <w:t>/</w:t>
-            </w:r>
-            <w:proofErr w:type="gramStart"/>
+            <w:r>
+              <w:rPr>
+                <w:rFonts w:ascii="等线" w:eastAsia="等线" w:hAnsi="等线" w:hint="eastAsia"/>
+                <w:color w:val="000000"/>
+                <w:sz w:val="22"/>
+              </w:rPr>
+              <w:t>，供暖：</w:t>
+            </w:r>
+            <w:r>
+              <w:rPr>
+                <w:rFonts w:ascii="等线" w:eastAsia="等线" w:hAnsi="等线"/>
+                <w:color w:val="000000"/>
+                <w:sz w:val="22"/>
+              </w:rPr>
+              <w:t xml:space="preserve"> ’w</w:t>
+            </w:r>
+            <w:r>
+              <w:rPr>
+                <w:rFonts w:ascii="等线" w:eastAsia="等线" w:hAnsi="等线" w:hint="eastAsia"/>
+                <w:color w:val="000000"/>
+                <w:sz w:val="22"/>
+              </w:rPr>
+              <w:t>a</w:t>
+            </w:r>
+            <w:r>
+              <w:rPr>
+                <w:rFonts w:ascii="等线" w:eastAsia="等线" w:hAnsi="等线"/>
+                <w:color w:val="000000"/>
+                <w:sz w:val="22"/>
+              </w:rPr>
+              <w:t>rm’</w:t>
+            </w:r>
+            <w:r>
+              <w:rPr>
+                <w:rFonts w:ascii="等线" w:eastAsia="等线" w:hAnsi="等线" w:hint="eastAsia"/>
+                <w:color w:val="000000"/>
+                <w:sz w:val="22"/>
+              </w:rPr>
+              <w:t>，电梯：</w:t>
+            </w:r>
             <w:r>
               <w:rPr>
                 <w:rFonts w:ascii="等线" w:eastAsia="等线" w:hAnsi="等线"/>
@@ -1214,32 +1561,14 @@
               </w:rPr>
               <w:t>’</w:t>
             </w:r>
-            <w:proofErr w:type="gramEnd"/>
-            <w:r>
-              <w:rPr>
-                <w:rFonts w:ascii="等线" w:eastAsia="等线" w:hAnsi="等线"/>
-                <w:color w:val="000000"/>
-                <w:sz w:val="22"/>
-              </w:rPr>
-              <w:t>w</w:t>
-            </w:r>
-            <w:r>
-              <w:rPr>
-                <w:rFonts w:ascii="等线" w:eastAsia="等线" w:hAnsi="等线" w:hint="eastAsia"/>
-                <w:color w:val="000000"/>
-                <w:sz w:val="22"/>
-              </w:rPr>
-              <w:t>a</w:t>
-            </w:r>
-            <w:r>
-              <w:rPr>
-                <w:rFonts w:ascii="等线" w:eastAsia="等线" w:hAnsi="等线"/>
-                <w:color w:val="000000"/>
-                <w:sz w:val="22"/>
-              </w:rPr>
-              <w:t>rm</w:t>
-            </w:r>
-            <w:proofErr w:type="gramStart"/>
+            <w:r>
+              <w:rPr>
+                <w:rFonts w:ascii="等线" w:eastAsia="等线" w:hAnsi="等线" w:hint="eastAsia"/>
+                <w:color w:val="000000"/>
+                <w:sz w:val="22"/>
+              </w:rPr>
+              <w:t>lift</w:t>
+            </w:r>
             <w:r>
               <w:rPr>
                 <w:rFonts w:ascii="等线" w:eastAsia="等线" w:hAnsi="等线"/>
@@ -1248,16 +1577,38 @@
               </w:rPr>
               <w:t>’</w:t>
             </w:r>
-            <w:proofErr w:type="gramEnd"/>
-            <w:r>
-              <w:rPr>
-                <w:rFonts w:ascii="等线" w:eastAsia="等线" w:hAnsi="等线"/>
-                <w:color w:val="000000"/>
-                <w:sz w:val="22"/>
-              </w:rPr>
-              <w:t>/</w:t>
-            </w:r>
-            <w:proofErr w:type="gramStart"/>
+            <w:r>
+              <w:rPr>
+                <w:rFonts w:ascii="等线" w:eastAsia="等线" w:hAnsi="等线" w:hint="eastAsia"/>
+                <w:color w:val="000000"/>
+                <w:sz w:val="22"/>
+              </w:rPr>
+              <w:t>，</w:t>
+            </w:r>
+            <w:r>
+              <w:rPr>
+                <w:rFonts w:ascii="等线" w:eastAsia="等线" w:hAnsi="等线" w:hint="eastAsia"/>
+                <w:color w:val="000000"/>
+                <w:sz w:val="22"/>
+              </w:rPr>
+              <w:t>房屋：</w:t>
+            </w:r>
+            <w:r>
+              <w:rPr>
+                <w:rFonts w:ascii="等线" w:eastAsia="等线" w:hAnsi="等线"/>
+                <w:color w:val="000000"/>
+                <w:sz w:val="22"/>
+              </w:rPr>
+              <w:t>’home’</w:t>
+            </w:r>
+            <w:r>
+              <w:rPr>
+                <w:rFonts w:ascii="等线" w:eastAsia="等线" w:hAnsi="等线" w:hint="eastAsia"/>
+                <w:color w:val="000000"/>
+                <w:sz w:val="22"/>
+              </w:rPr>
+              <w:t>，供电系统：</w:t>
+            </w:r>
             <w:r>
               <w:rPr>
                 <w:rFonts w:ascii="等线" w:eastAsia="等线" w:hAnsi="等线"/>
@@ -1266,16 +1617,16 @@
               </w:rPr>
               <w:t>’</w:t>
             </w:r>
-            <w:proofErr w:type="gramEnd"/>
-            <w:r>
-              <w:rPr>
-                <w:rFonts w:ascii="等线" w:eastAsia="等线" w:hAnsi="等线" w:hint="eastAsia"/>
-                <w:color w:val="000000"/>
-                <w:sz w:val="22"/>
-              </w:rPr>
-              <w:t>lift</w:t>
-            </w:r>
-            <w:proofErr w:type="gramStart"/>
+            <w:proofErr w:type="spellStart"/>
+            <w:r>
+              <w:rPr>
+                <w:rFonts w:ascii="等线" w:eastAsia="等线" w:hAnsi="等线"/>
+                <w:color w:val="000000"/>
+                <w:sz w:val="22"/>
+              </w:rPr>
+              <w:t>elc</w:t>
+            </w:r>
+            <w:proofErr w:type="spellEnd"/>
             <w:r>
               <w:rPr>
                 <w:rFonts w:ascii="等线" w:eastAsia="等线" w:hAnsi="等线"/>
@@ -1284,373 +1635,13 @@
               </w:rPr>
               <w:t>’</w:t>
             </w:r>
-            <w:proofErr w:type="gramEnd"/>
-            <w:r>
-              <w:rPr>
-                <w:rFonts w:ascii="等线" w:eastAsia="等线" w:hAnsi="等线"/>
-                <w:color w:val="000000"/>
-                <w:sz w:val="22"/>
-              </w:rPr>
-              <w:t>/</w:t>
-            </w:r>
-            <w:proofErr w:type="gramStart"/>
-            <w:r>
-              <w:rPr>
-                <w:rFonts w:ascii="等线" w:eastAsia="等线" w:hAnsi="等线"/>
-                <w:color w:val="000000"/>
-                <w:sz w:val="22"/>
-              </w:rPr>
-              <w:t>’</w:t>
-            </w:r>
-            <w:proofErr w:type="gramEnd"/>
-            <w:r>
-              <w:rPr>
-                <w:rFonts w:ascii="等线" w:eastAsia="等线" w:hAnsi="等线"/>
-                <w:color w:val="000000"/>
-                <w:sz w:val="22"/>
-              </w:rPr>
-              <w:t>home</w:t>
-            </w:r>
-            <w:proofErr w:type="gramStart"/>
-            <w:r>
-              <w:rPr>
-                <w:rFonts w:ascii="等线" w:eastAsia="等线" w:hAnsi="等线"/>
-                <w:color w:val="000000"/>
-                <w:sz w:val="22"/>
-              </w:rPr>
-              <w:t>’</w:t>
-            </w:r>
-            <w:proofErr w:type="gramEnd"/>
-            <w:r>
-              <w:rPr>
-                <w:rFonts w:ascii="等线" w:eastAsia="等线" w:hAnsi="等线"/>
-                <w:color w:val="000000"/>
-                <w:sz w:val="22"/>
-              </w:rPr>
-              <w:t>/</w:t>
-            </w:r>
-            <w:proofErr w:type="gramStart"/>
-            <w:r>
-              <w:rPr>
-                <w:rFonts w:ascii="等线" w:eastAsia="等线" w:hAnsi="等线"/>
-                <w:color w:val="000000"/>
-                <w:sz w:val="22"/>
-              </w:rPr>
-              <w:t>’</w:t>
-            </w:r>
-            <w:proofErr w:type="spellStart"/>
-            <w:proofErr w:type="gramEnd"/>
-            <w:r>
-              <w:rPr>
-                <w:rFonts w:ascii="等线" w:eastAsia="等线" w:hAnsi="等线"/>
-                <w:color w:val="000000"/>
-                <w:sz w:val="22"/>
-              </w:rPr>
-              <w:t>elc</w:t>
-            </w:r>
-            <w:proofErr w:type="spellEnd"/>
-            <w:proofErr w:type="gramStart"/>
-            <w:r>
-              <w:rPr>
-                <w:rFonts w:ascii="等线" w:eastAsia="等线" w:hAnsi="等线"/>
-                <w:color w:val="000000"/>
-                <w:sz w:val="22"/>
-              </w:rPr>
-              <w:t>’</w:t>
-            </w:r>
-            <w:proofErr w:type="gramEnd"/>
-            <w:r>
-              <w:rPr>
-                <w:rFonts w:ascii="等线" w:eastAsia="等线" w:hAnsi="等线"/>
-                <w:color w:val="000000"/>
-                <w:sz w:val="22"/>
-              </w:rPr>
-              <w:t>/</w:t>
-            </w:r>
-            <w:proofErr w:type="gramStart"/>
-            <w:r>
-              <w:rPr>
-                <w:rFonts w:ascii="等线" w:eastAsia="等线" w:hAnsi="等线"/>
-                <w:color w:val="000000"/>
-                <w:sz w:val="22"/>
-              </w:rPr>
-              <w:t>’</w:t>
-            </w:r>
-            <w:proofErr w:type="gramEnd"/>
-            <w:r>
-              <w:rPr>
-                <w:rFonts w:ascii="等线" w:eastAsia="等线" w:hAnsi="等线"/>
-                <w:color w:val="000000"/>
-                <w:sz w:val="22"/>
-              </w:rPr>
-              <w:t>gas</w:t>
-            </w:r>
-            <w:proofErr w:type="gramStart"/>
-            <w:r>
-              <w:rPr>
-                <w:rFonts w:ascii="等线" w:eastAsia="等线" w:hAnsi="等线"/>
-                <w:color w:val="000000"/>
-                <w:sz w:val="22"/>
-              </w:rPr>
-              <w:t>’</w:t>
-            </w:r>
-            <w:proofErr w:type="gramEnd"/>
-            <w:r>
-              <w:rPr>
-                <w:rFonts w:ascii="等线" w:eastAsia="等线" w:hAnsi="等线"/>
-                <w:color w:val="000000"/>
-                <w:sz w:val="22"/>
-              </w:rPr>
-              <w:t xml:space="preserve"> [</w:t>
-            </w:r>
-            <w:r>
-              <w:rPr>
-                <w:rFonts w:ascii="等线" w:eastAsia="等线" w:hAnsi="等线" w:hint="eastAsia"/>
-                <w:color w:val="000000"/>
-                <w:sz w:val="22"/>
-              </w:rPr>
-              <w:t>管道:</w:t>
-            </w:r>
-            <w:r>
-              <w:rPr>
-                <w:rFonts w:ascii="等线" w:eastAsia="等线" w:hAnsi="等线"/>
-                <w:color w:val="000000"/>
-                <w:sz w:val="22"/>
-              </w:rPr>
-              <w:t xml:space="preserve"> </w:t>
-            </w:r>
-            <w:proofErr w:type="gramStart"/>
-            <w:r>
-              <w:rPr>
-                <w:rFonts w:ascii="等线" w:eastAsia="等线" w:hAnsi="等线"/>
-                <w:color w:val="000000"/>
-                <w:sz w:val="22"/>
-              </w:rPr>
-              <w:t>’</w:t>
-            </w:r>
-            <w:proofErr w:type="gramEnd"/>
-            <w:r>
-              <w:t xml:space="preserve"> c</w:t>
-            </w:r>
-            <w:r>
-              <w:rPr>
-                <w:rFonts w:ascii="等线" w:eastAsia="等线" w:hAnsi="等线"/>
-                <w:color w:val="000000"/>
-                <w:sz w:val="22"/>
-              </w:rPr>
-              <w:t>onduit</w:t>
-            </w:r>
-            <w:proofErr w:type="gramStart"/>
-            <w:r>
-              <w:rPr>
-                <w:rFonts w:ascii="等线" w:eastAsia="等线" w:hAnsi="等线"/>
-                <w:color w:val="000000"/>
-                <w:sz w:val="22"/>
-              </w:rPr>
-              <w:t>’</w:t>
-            </w:r>
-            <w:proofErr w:type="gramEnd"/>
-            <w:r>
-              <w:rPr>
-                <w:rFonts w:ascii="等线" w:eastAsia="等线" w:hAnsi="等线" w:hint="eastAsia"/>
-                <w:color w:val="000000"/>
-                <w:sz w:val="22"/>
-              </w:rPr>
-              <w:t>，供暖：</w:t>
-            </w:r>
-            <w:r>
-              <w:rPr>
-                <w:rFonts w:ascii="等线" w:eastAsia="等线" w:hAnsi="等线"/>
-                <w:color w:val="000000"/>
-                <w:sz w:val="22"/>
-              </w:rPr>
-              <w:t xml:space="preserve"> </w:t>
-            </w:r>
-            <w:proofErr w:type="gramStart"/>
-            <w:r>
-              <w:rPr>
-                <w:rFonts w:ascii="等线" w:eastAsia="等线" w:hAnsi="等线"/>
-                <w:color w:val="000000"/>
-                <w:sz w:val="22"/>
-              </w:rPr>
-              <w:t>’</w:t>
-            </w:r>
-            <w:proofErr w:type="gramEnd"/>
-            <w:r>
-              <w:rPr>
-                <w:rFonts w:ascii="等线" w:eastAsia="等线" w:hAnsi="等线"/>
-                <w:color w:val="000000"/>
-                <w:sz w:val="22"/>
-              </w:rPr>
-              <w:t>w</w:t>
-            </w:r>
-            <w:r>
-              <w:rPr>
-                <w:rFonts w:ascii="等线" w:eastAsia="等线" w:hAnsi="等线" w:hint="eastAsia"/>
-                <w:color w:val="000000"/>
-                <w:sz w:val="22"/>
-              </w:rPr>
-              <w:t>a</w:t>
-            </w:r>
-            <w:r>
-              <w:rPr>
-                <w:rFonts w:ascii="等线" w:eastAsia="等线" w:hAnsi="等线"/>
-                <w:color w:val="000000"/>
-                <w:sz w:val="22"/>
-              </w:rPr>
-              <w:t>rm</w:t>
-            </w:r>
-            <w:proofErr w:type="gramStart"/>
-            <w:r>
-              <w:rPr>
-                <w:rFonts w:ascii="等线" w:eastAsia="等线" w:hAnsi="等线"/>
-                <w:color w:val="000000"/>
-                <w:sz w:val="22"/>
-              </w:rPr>
-              <w:t>’</w:t>
-            </w:r>
-            <w:proofErr w:type="gramEnd"/>
-            <w:r>
-              <w:rPr>
-                <w:rFonts w:ascii="等线" w:eastAsia="等线" w:hAnsi="等线" w:hint="eastAsia"/>
-                <w:color w:val="000000"/>
-                <w:sz w:val="22"/>
-              </w:rPr>
-              <w:t>，电梯：</w:t>
-            </w:r>
-            <w:proofErr w:type="gramStart"/>
-            <w:r>
-              <w:rPr>
-                <w:rFonts w:ascii="等线" w:eastAsia="等线" w:hAnsi="等线"/>
-                <w:color w:val="000000"/>
-                <w:sz w:val="22"/>
-              </w:rPr>
-              <w:t>’</w:t>
-            </w:r>
-            <w:proofErr w:type="gramEnd"/>
-            <w:r>
-              <w:rPr>
-                <w:rFonts w:ascii="等线" w:eastAsia="等线" w:hAnsi="等线" w:hint="eastAsia"/>
-                <w:color w:val="000000"/>
-                <w:sz w:val="22"/>
-              </w:rPr>
-              <w:t>lift</w:t>
-            </w:r>
-            <w:proofErr w:type="gramStart"/>
-            <w:r>
-              <w:rPr>
-                <w:rFonts w:ascii="等线" w:eastAsia="等线" w:hAnsi="等线"/>
-                <w:color w:val="000000"/>
-                <w:sz w:val="22"/>
-              </w:rPr>
-              <w:t>’</w:t>
-            </w:r>
-            <w:proofErr w:type="gramEnd"/>
-            <w:r>
-              <w:rPr>
-                <w:rFonts w:ascii="等线" w:eastAsia="等线" w:hAnsi="等线" w:hint="eastAsia"/>
-                <w:color w:val="000000"/>
-                <w:sz w:val="22"/>
-              </w:rPr>
-              <w:t>，</w:t>
-            </w:r>
-            <w:r>
-              <w:rPr>
-                <w:rFonts w:ascii="等线" w:eastAsia="等线" w:hAnsi="等线" w:hint="eastAsia"/>
-                <w:color w:val="000000"/>
-                <w:sz w:val="22"/>
-              </w:rPr>
-              <w:t>房屋：</w:t>
-            </w:r>
-            <w:proofErr w:type="gramStart"/>
-            <w:r>
-              <w:rPr>
-                <w:rFonts w:ascii="等线" w:eastAsia="等线" w:hAnsi="等线"/>
-                <w:color w:val="000000"/>
-                <w:sz w:val="22"/>
-              </w:rPr>
-              <w:t>’</w:t>
-            </w:r>
-            <w:proofErr w:type="gramEnd"/>
-            <w:r>
-              <w:rPr>
-                <w:rFonts w:ascii="等线" w:eastAsia="等线" w:hAnsi="等线"/>
-                <w:color w:val="000000"/>
-                <w:sz w:val="22"/>
-              </w:rPr>
-              <w:t>home</w:t>
-            </w:r>
-            <w:proofErr w:type="gramStart"/>
-            <w:r>
-              <w:rPr>
-                <w:rFonts w:ascii="等线" w:eastAsia="等线" w:hAnsi="等线"/>
-                <w:color w:val="000000"/>
-                <w:sz w:val="22"/>
-              </w:rPr>
-              <w:t>’</w:t>
-            </w:r>
-            <w:proofErr w:type="gramEnd"/>
-            <w:r>
-              <w:rPr>
-                <w:rFonts w:ascii="等线" w:eastAsia="等线" w:hAnsi="等线" w:hint="eastAsia"/>
-                <w:color w:val="000000"/>
-                <w:sz w:val="22"/>
-              </w:rPr>
-              <w:t>，供电系统：</w:t>
-            </w:r>
-            <w:proofErr w:type="gramStart"/>
-            <w:r>
-              <w:rPr>
-                <w:rFonts w:ascii="等线" w:eastAsia="等线" w:hAnsi="等线"/>
-                <w:color w:val="000000"/>
-                <w:sz w:val="22"/>
-              </w:rPr>
-              <w:t>’</w:t>
-            </w:r>
-            <w:proofErr w:type="spellStart"/>
-            <w:proofErr w:type="gramEnd"/>
-            <w:r>
-              <w:rPr>
-                <w:rFonts w:ascii="等线" w:eastAsia="等线" w:hAnsi="等线"/>
-                <w:color w:val="000000"/>
-                <w:sz w:val="22"/>
-              </w:rPr>
-              <w:t>elc</w:t>
-            </w:r>
-            <w:proofErr w:type="spellEnd"/>
-            <w:proofErr w:type="gramStart"/>
-            <w:r>
-              <w:rPr>
-                <w:rFonts w:ascii="等线" w:eastAsia="等线" w:hAnsi="等线"/>
-                <w:color w:val="000000"/>
-                <w:sz w:val="22"/>
-              </w:rPr>
-              <w:t>’</w:t>
-            </w:r>
-            <w:proofErr w:type="gramEnd"/>
-            <w:r>
-              <w:rPr>
-                <w:rFonts w:ascii="等线" w:eastAsia="等线" w:hAnsi="等线" w:hint="eastAsia"/>
-                <w:color w:val="000000"/>
-                <w:sz w:val="22"/>
-              </w:rPr>
-              <w:t>，</w:t>
-            </w:r>
-            <w:r>
-              <w:rPr>
-                <w:rFonts w:ascii="等线" w:eastAsia="等线" w:hAnsi="等线" w:hint="eastAsia"/>
-                <w:color w:val="000000"/>
-                <w:sz w:val="22"/>
-              </w:rPr>
-              <w:t>煤气/天然气</w:t>
-            </w:r>
-            <w:r>
-              <w:rPr>
-                <w:rFonts w:ascii="等线" w:eastAsia="等线" w:hAnsi="等线" w:hint="eastAsia"/>
-                <w:color w:val="000000"/>
-                <w:sz w:val="22"/>
-              </w:rPr>
-              <w:t>：‘</w:t>
+            <w:r>
+              <w:rPr>
+                <w:rFonts w:ascii="等线" w:eastAsia="等线" w:hAnsi="等线" w:hint="eastAsia"/>
+                <w:color w:val="000000"/>
+                <w:sz w:val="22"/>
+              </w:rPr>
+              <w:t>，煤气/天然气：‘</w:t>
             </w:r>
             <w:r>
               <w:rPr>
@@ -1677,13 +1668,7 @@
             <w:tcW w:w="1668" w:type="dxa"/>
             <w:vMerge/>
           </w:tcPr>
-          <w:p>
-            <w:pPr>
-              <w:rPr>
-                <w:rFonts w:hint="eastAsia"/>
-              </w:rPr>
-            </w:pPr>
-          </w:p>
+          <w:p/>
         </w:tc>
         <w:tc>
           <w:tcPr>
@@ -1755,13 +1740,7 @@
             <w:tcW w:w="1668" w:type="dxa"/>
             <w:vMerge/>
           </w:tcPr>
-          <w:p>
-            <w:pPr>
-              <w:rPr>
-                <w:rFonts w:hint="eastAsia"/>
-              </w:rPr>
-            </w:pPr>
-          </w:p>
+          <w:p/>
         </w:tc>
         <w:tc>
           <w:tcPr>
@@ -1771,7 +1750,7 @@
             <w:pPr>
               <w:widowControl/>
               <w:rPr>
-                <w:rFonts w:ascii="等线" w:eastAsia="等线" w:hAnsi="等线" w:hint="eastAsia"/>
+                <w:rFonts w:ascii="等线" w:eastAsia="等线" w:hAnsi="等线"/>
                 <w:color w:val="000000"/>
                 <w:sz w:val="22"/>
               </w:rPr>
@@ -1825,13 +1804,7 @@
             <w:tcW w:w="1668" w:type="dxa"/>
             <w:vMerge/>
           </w:tcPr>
-          <w:p>
-            <w:pPr>
-              <w:rPr>
-                <w:rFonts w:hint="eastAsia"/>
-              </w:rPr>
-            </w:pPr>
-          </w:p>
+          <w:p/>
         </w:tc>
         <w:tc>
           <w:tcPr>
@@ -1941,7 +1914,6 @@
             </w:r>
           </w:p>
           <w:p>
-            <w:proofErr w:type="gramStart"/>
             <w:r>
               <w:rPr>
                 <w:rFonts w:hint="eastAsia"/>
@@ -1951,7 +1923,30 @@
             <w:r>
               <w:t>:{</w:t>
             </w:r>
-            <w:proofErr w:type="gramEnd"/>
+          </w:p>
+          <w:p>
+            <w:r>
+              <w:rPr>
+                <w:rFonts w:hint="eastAsia"/>
+              </w:rPr>
+              <w:t>formId</w:t>
+            </w:r>
+            <w:r>
+              <w:t>:0001,</w:t>
+            </w:r>
+          </w:p>
+          <w:p>
+            <w:r>
+              <w:rPr>
+                <w:rFonts w:hint="eastAsia"/>
+              </w:rPr>
+              <w:t>d</w:t>
+            </w:r>
+            <w:r>
+              <w:t>ate:2020-12-30</w:t>
+            </w:r>
+          </w:p>
+          <w:p>
             <w:r>
               <w:t>}</w:t>
             </w:r>
@@ -1988,13 +1983,8 @@
               </w:rPr>
               <w:t>{</w:t>
             </w:r>
-            <w:proofErr w:type="gramStart"/>
-            <w:r>
-              <w:t>recode:-</w:t>
-            </w:r>
-            <w:proofErr w:type="gramEnd"/>
-            <w:r>
-              <w:t>1</w:t>
+            <w:r>
+              <w:t>recode:-1</w:t>
             </w:r>
           </w:p>
           <w:p>
@@ -2065,721 +2055,25 @@
         </w:rPr>
         <w:t>报修单接口</w:t>
       </w:r>
-    </w:p>
-    <w:tbl>
-      <w:tblPr>
-        <w:tblStyle w:val="a3"/>
-        <w:tblW w:w="0" w:type="auto"/>
-        <w:tblLook w:val="04A0" w:firstRow="1" w:lastRow="0" w:firstColumn="1" w:lastColumn="0" w:noHBand="0" w:noVBand="1"/>
-      </w:tblPr>
-      <w:tblGrid>
-        <w:gridCol w:w="1668"/>
-        <w:gridCol w:w="6854"/>
-      </w:tblGrid>
-      <w:tr>
-        <w:tc>
-          <w:tcPr>
-            <w:tcW w:w="1668" w:type="dxa"/>
-          </w:tcPr>
-          <w:p>
-            <w:r>
-              <w:rPr>
-                <w:rFonts w:hint="eastAsia"/>
-              </w:rPr>
-              <w:t>请求类型</w:t>
-            </w:r>
-          </w:p>
-        </w:tc>
-        <w:tc>
-          <w:tcPr>
-            <w:tcW w:w="6854" w:type="dxa"/>
-          </w:tcPr>
-          <w:p>
-            <w:r>
-              <w:rPr>
-                <w:rFonts w:hint="eastAsia"/>
-              </w:rPr>
-              <w:t>P</w:t>
-            </w:r>
-            <w:r>
-              <w:t>ost</w:t>
-            </w:r>
-          </w:p>
-        </w:tc>
-      </w:tr>
-      <w:tr>
-        <w:tc>
-          <w:tcPr>
-            <w:tcW w:w="1668" w:type="dxa"/>
-          </w:tcPr>
-          <w:p>
-            <w:proofErr w:type="spellStart"/>
-            <w:r>
-              <w:rPr>
-                <w:rFonts w:hint="eastAsia"/>
-              </w:rPr>
-              <w:t>url</w:t>
-            </w:r>
-            <w:proofErr w:type="spellEnd"/>
-          </w:p>
-        </w:tc>
-        <w:tc>
-          <w:tcPr>
-            <w:tcW w:w="6854" w:type="dxa"/>
-          </w:tcPr>
-          <w:p/>
-        </w:tc>
-      </w:tr>
-      <w:tr>
-        <w:tc>
-          <w:tcPr>
-            <w:tcW w:w="1668" w:type="dxa"/>
-          </w:tcPr>
-          <w:p>
-            <w:r>
-              <w:rPr>
-                <w:rFonts w:hint="eastAsia"/>
-              </w:rPr>
-              <w:t>参数个数（</w:t>
-            </w:r>
-            <w:r>
-              <w:rPr>
-                <w:rFonts w:hint="eastAsia"/>
-              </w:rPr>
-              <w:t>1</w:t>
-            </w:r>
-            <w:r>
-              <w:rPr>
-                <w:rFonts w:hint="eastAsia"/>
-              </w:rPr>
-              <w:t>个）</w:t>
-            </w:r>
-          </w:p>
-        </w:tc>
-        <w:tc>
-          <w:tcPr>
-            <w:tcW w:w="6854" w:type="dxa"/>
-          </w:tcPr>
-          <w:p>
-            <w:pPr>
-              <w:widowControl/>
-              <w:rPr>
-                <w:rFonts w:ascii="等线" w:eastAsia="等线" w:hAnsi="等线"/>
-                <w:color w:val="000000"/>
-                <w:sz w:val="22"/>
-              </w:rPr>
-            </w:pPr>
-            <w:proofErr w:type="spellStart"/>
-            <w:r>
-              <w:rPr>
-                <w:rFonts w:ascii="等线" w:eastAsia="等线" w:hAnsi="等线"/>
-                <w:color w:val="000000"/>
-                <w:sz w:val="22"/>
-              </w:rPr>
-              <w:t>form</w:t>
-            </w:r>
-            <w:r>
-              <w:rPr>
-                <w:rFonts w:ascii="等线" w:eastAsia="等线" w:hAnsi="等线"/>
-                <w:color w:val="000000"/>
-                <w:sz w:val="22"/>
-              </w:rPr>
-              <w:t>I</w:t>
-            </w:r>
-            <w:r>
-              <w:rPr>
-                <w:rFonts w:ascii="等线" w:eastAsia="等线" w:hAnsi="等线" w:hint="eastAsia"/>
-                <w:color w:val="000000"/>
-                <w:sz w:val="22"/>
-              </w:rPr>
-              <w:t>d</w:t>
-            </w:r>
-            <w:proofErr w:type="spellEnd"/>
-            <w:r>
-              <w:rPr>
-                <w:rFonts w:ascii="等线" w:eastAsia="等线" w:hAnsi="等线" w:hint="eastAsia"/>
-                <w:color w:val="000000"/>
-                <w:sz w:val="22"/>
-              </w:rPr>
-              <w:t>：0</w:t>
-            </w:r>
-            <w:r>
-              <w:rPr>
-                <w:rFonts w:ascii="等线" w:eastAsia="等线" w:hAnsi="等线"/>
-                <w:color w:val="000000"/>
-                <w:sz w:val="22"/>
-              </w:rPr>
-              <w:t>001</w:t>
-            </w:r>
-          </w:p>
-        </w:tc>
-      </w:tr>
-      <w:tr>
-        <w:tc>
-          <w:tcPr>
-            <w:tcW w:w="1668" w:type="dxa"/>
-          </w:tcPr>
-          <w:p>
-            <w:r>
-              <w:rPr>
-                <w:rFonts w:hint="eastAsia"/>
-              </w:rPr>
-              <w:t>正常返回</w:t>
-            </w:r>
-          </w:p>
-        </w:tc>
-        <w:tc>
-          <w:tcPr>
-            <w:tcW w:w="6854" w:type="dxa"/>
-          </w:tcPr>
-          <w:p>
-            <w:r>
-              <w:rPr>
-                <w:rFonts w:hint="eastAsia"/>
-              </w:rPr>
-              <w:t>{</w:t>
-            </w:r>
-            <w:proofErr w:type="spellStart"/>
-            <w:proofErr w:type="gramStart"/>
-            <w:r>
-              <w:t>retcode</w:t>
-            </w:r>
-            <w:proofErr w:type="spellEnd"/>
-            <w:r>
-              <w:t>:</w:t>
-            </w:r>
-            <w:r>
-              <w:t>{</w:t>
-            </w:r>
-            <w:proofErr w:type="gramEnd"/>
-            <w:r>
-              <w:t>“</w:t>
-            </w:r>
-            <w:proofErr w:type="spellStart"/>
-            <w:r>
-              <w:t>formI</w:t>
-            </w:r>
-            <w:r>
-              <w:rPr>
-                <w:rFonts w:hint="eastAsia"/>
-              </w:rPr>
-              <w:t>d</w:t>
-            </w:r>
-            <w:proofErr w:type="spellEnd"/>
-            <w:r>
-              <w:t>”</w:t>
-            </w:r>
-            <w:r>
-              <w:t xml:space="preserve"> </w:t>
-            </w:r>
-            <w:r>
-              <w:t>:</w:t>
-            </w:r>
-            <w:r>
-              <w:t xml:space="preserve"> </w:t>
-            </w:r>
-            <w:r>
-              <w:t>0001,</w:t>
-            </w:r>
-            <w:r>
-              <w:t xml:space="preserve"> </w:t>
-            </w:r>
-          </w:p>
-          <w:p>
-            <w:r>
-              <w:t>“</w:t>
-            </w:r>
-            <w:proofErr w:type="spellStart"/>
-            <w:r>
-              <w:t>personId</w:t>
-            </w:r>
-            <w:proofErr w:type="spellEnd"/>
-            <w:r>
-              <w:t>”</w:t>
-            </w:r>
-            <w:r>
-              <w:rPr>
-                <w:rFonts w:hint="eastAsia"/>
-              </w:rPr>
-              <w:t>：</w:t>
-            </w:r>
-            <w:r>
-              <w:rPr>
-                <w:rFonts w:hint="eastAsia"/>
-              </w:rPr>
-              <w:t>0</w:t>
-            </w:r>
-            <w:r>
-              <w:t>001</w:t>
-            </w:r>
-            <w:r>
-              <w:t>,</w:t>
-            </w:r>
-          </w:p>
-          <w:p>
-            <w:proofErr w:type="gramStart"/>
-            <w:r>
-              <w:t>”</w:t>
-            </w:r>
-            <w:proofErr w:type="spellStart"/>
-            <w:r>
-              <w:t>whetherPublic</w:t>
-            </w:r>
-            <w:proofErr w:type="spellEnd"/>
-            <w:proofErr w:type="gramEnd"/>
-            <w:r>
-              <w:t>”</w:t>
-            </w:r>
-            <w:r>
-              <w:t xml:space="preserve"> </w:t>
-            </w:r>
-            <w:r>
-              <w:t>:</w:t>
-            </w:r>
-            <w:r>
-              <w:t xml:space="preserve"> false</w:t>
-            </w:r>
-            <w:r>
-              <w:t>,</w:t>
-            </w:r>
-          </w:p>
-          <w:p>
-            <w:r>
-              <w:t>”</w:t>
-            </w:r>
-            <w:r>
-              <w:t xml:space="preserve"> </w:t>
-            </w:r>
-            <w:proofErr w:type="spellStart"/>
-            <w:r>
-              <w:t>itemType</w:t>
-            </w:r>
-            <w:proofErr w:type="spellEnd"/>
-            <w:proofErr w:type="gramStart"/>
-            <w:r>
-              <w:t>”</w:t>
-            </w:r>
-            <w:proofErr w:type="gramEnd"/>
-            <w:r>
-              <w:t xml:space="preserve"> </w:t>
-            </w:r>
-            <w:r>
-              <w:t>:</w:t>
-            </w:r>
-            <w:r>
-              <w:t xml:space="preserve"> </w:t>
-            </w:r>
-            <w:r>
-              <w:t xml:space="preserve"> </w:t>
-            </w:r>
-            <w:r>
-              <w:t>’</w:t>
-            </w:r>
-            <w:r>
-              <w:t xml:space="preserve"> c</w:t>
-            </w:r>
-            <w:r>
-              <w:t>onduit</w:t>
-            </w:r>
-            <w:proofErr w:type="gramStart"/>
-            <w:r>
-              <w:t>’</w:t>
-            </w:r>
-            <w:proofErr w:type="gramEnd"/>
-            <w:r>
-              <w:rPr>
-                <w:rFonts w:hint="eastAsia"/>
-              </w:rPr>
-              <w:t>，</w:t>
-            </w:r>
-          </w:p>
-          <w:p>
-            <w:r>
-              <w:t>”</w:t>
-            </w:r>
-            <w:r>
-              <w:t xml:space="preserve"> </w:t>
-            </w:r>
-            <w:r>
-              <w:t>message</w:t>
-            </w:r>
-            <w:proofErr w:type="gramStart"/>
-            <w:r>
-              <w:t>”</w:t>
-            </w:r>
-            <w:proofErr w:type="gramEnd"/>
-            <w:r>
-              <w:t xml:space="preserve"> : ”</w:t>
-            </w:r>
-            <w:r>
-              <w:rPr>
-                <w:rFonts w:hint="eastAsia"/>
-              </w:rPr>
-              <w:t>供暖片坏了</w:t>
-            </w:r>
-            <w:proofErr w:type="gramStart"/>
-            <w:r>
-              <w:t>”</w:t>
-            </w:r>
-            <w:proofErr w:type="gramEnd"/>
-            <w:r>
-              <w:rPr>
-                <w:rFonts w:hint="eastAsia"/>
-              </w:rPr>
-              <w:t>，</w:t>
-            </w:r>
-          </w:p>
-          <w:p>
-            <w:r>
-              <w:t>“</w:t>
-            </w:r>
-            <w:r>
-              <w:t>address</w:t>
-            </w:r>
-            <w:r>
-              <w:t>”:</w:t>
-            </w:r>
-            <w:r>
-              <w:rPr>
-                <w:rFonts w:hint="eastAsia"/>
-              </w:rPr>
-              <w:t xml:space="preserve"> </w:t>
-            </w:r>
-            <w:r>
-              <w:rPr>
-                <w:rFonts w:hint="eastAsia"/>
-              </w:rPr>
-              <w:t>‘</w:t>
-            </w:r>
-            <w:r>
-              <w:rPr>
-                <w:rFonts w:hint="eastAsia"/>
-              </w:rPr>
-              <w:t>2</w:t>
-            </w:r>
-            <w:r>
-              <w:rPr>
-                <w:rFonts w:hint="eastAsia"/>
-              </w:rPr>
-              <w:t>栋</w:t>
-            </w:r>
-            <w:r>
-              <w:rPr>
-                <w:rFonts w:hint="eastAsia"/>
-              </w:rPr>
-              <w:t>1</w:t>
-            </w:r>
-            <w:r>
-              <w:rPr>
-                <w:rFonts w:hint="eastAsia"/>
-              </w:rPr>
-              <w:t>单元</w:t>
-            </w:r>
-            <w:r>
-              <w:rPr>
-                <w:rFonts w:hint="eastAsia"/>
-              </w:rPr>
-              <w:t>3</w:t>
-            </w:r>
-            <w:r>
-              <w:t>02</w:t>
-            </w:r>
-            <w:r>
-              <w:rPr>
-                <w:rFonts w:hint="eastAsia"/>
-              </w:rPr>
-              <w:t>室’</w:t>
-            </w:r>
-            <w:r>
-              <w:rPr>
-                <w:rFonts w:hint="eastAsia"/>
-              </w:rPr>
-              <w:t>,</w:t>
-            </w:r>
-          </w:p>
-          <w:p>
-            <w:r>
-              <w:t>“</w:t>
-            </w:r>
-            <w:proofErr w:type="spellStart"/>
-            <w:r>
-              <w:t>tel</w:t>
-            </w:r>
-            <w:proofErr w:type="spellEnd"/>
-            <w:r>
-              <w:t>”:</w:t>
-            </w:r>
-            <w:r>
-              <w:rPr>
-                <w:rFonts w:hint="eastAsia"/>
-              </w:rPr>
-              <w:t xml:space="preserve"> </w:t>
-            </w:r>
-            <w:r>
-              <w:rPr>
-                <w:rFonts w:hint="eastAsia"/>
-              </w:rPr>
-              <w:t>‘</w:t>
-            </w:r>
-            <w:r>
-              <w:rPr>
-                <w:rFonts w:hint="eastAsia"/>
-              </w:rPr>
-              <w:t>1</w:t>
-            </w:r>
-            <w:r>
-              <w:t>3596485961</w:t>
-            </w:r>
-            <w:r>
-              <w:rPr>
-                <w:rFonts w:hint="eastAsia"/>
-              </w:rPr>
-              <w:t>’</w:t>
-            </w:r>
-            <w:r>
-              <w:rPr>
-                <w:rFonts w:hint="eastAsia"/>
-              </w:rPr>
-              <w:t>,</w:t>
-            </w:r>
-          </w:p>
-          <w:p>
-            <w:r>
-              <w:t>“</w:t>
-            </w:r>
-            <w:proofErr w:type="spellStart"/>
-            <w:r>
-              <w:t>whetherPay</w:t>
-            </w:r>
-            <w:proofErr w:type="spellEnd"/>
-            <w:r>
-              <w:t>”: true,</w:t>
-            </w:r>
-          </w:p>
-          <w:p>
-            <w:r>
-              <w:t>“</w:t>
-            </w:r>
-            <w:proofErr w:type="spellStart"/>
-            <w:r>
-              <w:t>stateRepair</w:t>
-            </w:r>
-            <w:proofErr w:type="spellEnd"/>
-            <w:r>
-              <w:t>”: 1</w:t>
-            </w:r>
-          </w:p>
-          <w:p>
-            <w:r>
-              <w:t>“</w:t>
-            </w:r>
-            <w:proofErr w:type="spellStart"/>
-            <w:r>
-              <w:t>repairDate</w:t>
-            </w:r>
-            <w:proofErr w:type="spellEnd"/>
-            <w:r>
-              <w:t>”: “2020/12/29”</w:t>
-            </w:r>
-          </w:p>
-          <w:p>
-            <w:r>
-              <w:t>“</w:t>
-            </w:r>
-            <w:proofErr w:type="spellStart"/>
-            <w:proofErr w:type="gramStart"/>
-            <w:r>
-              <w:t>evaluationStar</w:t>
-            </w:r>
-            <w:proofErr w:type="spellEnd"/>
-            <w:r>
-              <w:t>”  :</w:t>
-            </w:r>
-            <w:proofErr w:type="gramEnd"/>
-            <w:r>
-              <w:t xml:space="preserve">  0</w:t>
-            </w:r>
-          </w:p>
-          <w:p>
-            <w:pPr>
-              <w:rPr>
-                <w:rFonts w:hint="eastAsia"/>
-              </w:rPr>
-            </w:pPr>
-            <w:r>
-              <w:t>“</w:t>
-            </w:r>
-            <w:proofErr w:type="spellStart"/>
-            <w:proofErr w:type="gramStart"/>
-            <w:r>
-              <w:t>evaluationNote</w:t>
-            </w:r>
-            <w:proofErr w:type="spellEnd"/>
-            <w:r>
-              <w:t>”  :</w:t>
-            </w:r>
-            <w:proofErr w:type="gramEnd"/>
-            <w:r>
-              <w:t xml:space="preserve">  “null”}</w:t>
-            </w:r>
-          </w:p>
-          <w:p>
-            <w:r>
-              <w:rPr>
-                <w:rFonts w:hint="eastAsia"/>
-              </w:rPr>
-              <w:t>msg</w:t>
-            </w:r>
-            <w:r>
-              <w:t>:{</w:t>
-            </w:r>
-            <w:r>
-              <w:rPr>
-                <w:rFonts w:hint="eastAsia"/>
-              </w:rPr>
-              <w:t>传回整个表各项数据</w:t>
-            </w:r>
-            <w:r>
-              <w:t>}</w:t>
-            </w:r>
-          </w:p>
-          <w:p>
-            <w:r>
-              <w:t>}</w:t>
-            </w:r>
-          </w:p>
-        </w:tc>
-      </w:tr>
-      <w:tr>
-        <w:tc>
-          <w:tcPr>
-            <w:tcW w:w="1668" w:type="dxa"/>
-          </w:tcPr>
-          <w:p>
-            <w:r>
-              <w:rPr>
-                <w:rFonts w:hint="eastAsia"/>
-              </w:rPr>
-              <w:t>错误返回</w:t>
-            </w:r>
-          </w:p>
-        </w:tc>
-        <w:tc>
-          <w:tcPr>
-            <w:tcW w:w="6854" w:type="dxa"/>
-          </w:tcPr>
-          <w:p>
-            <w:r>
-              <w:rPr>
-                <w:rFonts w:hint="eastAsia"/>
-              </w:rPr>
-              <w:t>{</w:t>
-            </w:r>
-            <w:proofErr w:type="gramStart"/>
-            <w:r>
-              <w:t>recode:-</w:t>
-            </w:r>
-            <w:proofErr w:type="gramEnd"/>
-            <w:r>
-              <w:t>1</w:t>
-            </w:r>
-          </w:p>
-          <w:p>
-            <w:r>
-              <w:rPr>
-                <w:rFonts w:hint="eastAsia"/>
-              </w:rPr>
-              <w:t>msg</w:t>
-            </w:r>
-            <w:r>
-              <w:t>:{‘</w:t>
-            </w:r>
-            <w:r>
-              <w:rPr>
-                <w:rFonts w:hint="eastAsia"/>
-              </w:rPr>
-              <w:t>报修单未找到</w:t>
-            </w:r>
-            <w:r>
-              <w:t>’</w:t>
-            </w:r>
-          </w:p>
-          <w:p>
-            <w:r>
-              <w:t>}</w:t>
-            </w:r>
-          </w:p>
-          <w:p>
-            <w:r>
-              <w:t>}</w:t>
-            </w:r>
-          </w:p>
-        </w:tc>
-      </w:tr>
-    </w:tbl>
-    <w:p/>
-    <w:p/>
-    <w:p/>
-    <w:p>
-      <w:pPr>
-        <w:rPr>
-          <w:rFonts w:hint="eastAsia"/>
-        </w:rPr>
-      </w:pPr>
-    </w:p>
-    <w:p>
-      <w:pPr>
-        <w:rPr>
-          <w:rFonts w:hint="eastAsia"/>
-        </w:rPr>
-      </w:pPr>
       <w:r>
         <w:rPr>
           <w:rFonts w:hint="eastAsia"/>
         </w:rPr>
-        <w:lastRenderedPageBreak/>
-        <w:t>接口</w:t>
+        <w:t>(</w:t>
       </w:r>
+      <w:proofErr w:type="spellStart"/>
       <w:r>
-        <w:t>5</w:t>
+        <w:t>personId</w:t>
       </w:r>
+      <w:proofErr w:type="spellEnd"/>
       <w:r>
         <w:rPr>
           <w:rFonts w:hint="eastAsia"/>
         </w:rPr>
-        <w:t>：</w:t>
+        <w:t>查询未实现</w:t>
       </w:r>
       <w:r>
-        <w:rPr>
-          <w:rFonts w:hint="eastAsia"/>
-        </w:rPr>
-        <w:t>修改</w:t>
-      </w:r>
-      <w:r>
-        <w:rPr>
-          <w:rFonts w:hint="eastAsia"/>
-        </w:rPr>
-        <w:t>报修</w:t>
-      </w:r>
-      <w:proofErr w:type="gramStart"/>
-      <w:r>
-        <w:rPr>
-          <w:rFonts w:hint="eastAsia"/>
-        </w:rPr>
-        <w:t>单</w:t>
-      </w:r>
-      <w:r>
-        <w:rPr>
-          <w:rFonts w:hint="eastAsia"/>
-        </w:rPr>
-        <w:t>状况</w:t>
-      </w:r>
-      <w:proofErr w:type="gramEnd"/>
-      <w:r>
-        <w:rPr>
-          <w:rFonts w:hint="eastAsia"/>
-        </w:rPr>
-        <w:t>接口</w:t>
+        <w:t>)</w:t>
       </w:r>
     </w:p>
     <w:tbl>
@@ -2850,7 +2144,6 @@
         <w:tc>
           <w:tcPr>
             <w:tcW w:w="1668" w:type="dxa"/>
-            <w:vMerge w:val="restart"/>
           </w:tcPr>
           <w:p>
             <w:r>
@@ -2863,7 +2156,7 @@
               <w:rPr>
                 <w:rFonts w:hint="eastAsia"/>
               </w:rPr>
-              <w:t>5</w:t>
+              <w:t>1</w:t>
             </w:r>
             <w:r>
               <w:rPr>
@@ -2881,7 +2174,7 @@
             <w:pPr>
               <w:widowControl/>
               <w:rPr>
-                <w:rFonts w:ascii="等线" w:eastAsia="等线" w:hAnsi="等线"/>
+                <w:rFonts w:ascii="等线" w:eastAsia="等线" w:hAnsi="等线" w:hint="eastAsia"/>
                 <w:color w:val="000000"/>
                 <w:sz w:val="22"/>
               </w:rPr>
@@ -2935,14 +2228,14 @@
         <w:tc>
           <w:tcPr>
             <w:tcW w:w="1668" w:type="dxa"/>
-            <w:vMerge/>
-          </w:tcPr>
-          <w:p>
-            <w:pPr>
-              <w:rPr>
-                <w:rFonts w:hint="eastAsia"/>
-              </w:rPr>
-            </w:pPr>
+          </w:tcPr>
+          <w:p>
+            <w:r>
+              <w:rPr>
+                <w:rFonts w:hint="eastAsia"/>
+              </w:rPr>
+              <w:t>正常返回</w:t>
+            </w:r>
           </w:p>
         </w:tc>
         <w:tc>
@@ -2950,39 +2243,394 @@
             <w:tcW w:w="6854" w:type="dxa"/>
           </w:tcPr>
           <w:p>
-            <w:pPr>
-              <w:widowControl/>
-              <w:rPr>
-                <w:rFonts w:ascii="等线" w:eastAsia="等线" w:hAnsi="等线" w:hint="eastAsia"/>
-                <w:color w:val="000000"/>
-                <w:sz w:val="22"/>
-              </w:rPr>
-            </w:pPr>
+            <w:r>
+              <w:rPr>
+                <w:rFonts w:hint="eastAsia"/>
+              </w:rPr>
+              <w:t>{</w:t>
+            </w:r>
+            <w:r>
+              <w:t>retcode:</w:t>
+            </w:r>
+            <w:r>
+              <w:t>0,</w:t>
+            </w:r>
+          </w:p>
+          <w:p>
+            <w:r>
+              <w:t>msg:</w:t>
+            </w:r>
+            <w:r>
+              <w:t>{</w:t>
+            </w:r>
+          </w:p>
+          <w:p>
+            <w:r>
+              <w:rPr>
+                <w:rFonts w:hint="eastAsia"/>
+              </w:rPr>
+              <w:t>data</w:t>
+            </w:r>
+            <w:r>
+              <w:t>1:</w:t>
+            </w:r>
+            <w:r>
+              <w:t>{“</w:t>
+            </w:r>
             <w:proofErr w:type="spellStart"/>
             <w:r>
-              <w:rPr>
-                <w:rFonts w:ascii="等线" w:eastAsia="等线" w:hAnsi="等线"/>
-                <w:color w:val="000000"/>
-                <w:sz w:val="22"/>
-              </w:rPr>
+              <w:t>formI</w:t>
+            </w:r>
+            <w:r>
+              <w:rPr>
+                <w:rFonts w:hint="eastAsia"/>
+              </w:rPr>
+              <w:t>d</w:t>
+            </w:r>
+            <w:proofErr w:type="spellEnd"/>
+            <w:r>
+              <w:t>”</w:t>
+            </w:r>
+            <w:r>
+              <w:t xml:space="preserve"> </w:t>
+            </w:r>
+            <w:r>
+              <w:t>:</w:t>
+            </w:r>
+            <w:r>
+              <w:t xml:space="preserve"> </w:t>
+            </w:r>
+            <w:r>
+              <w:t>0001,</w:t>
+            </w:r>
+            <w:r>
+              <w:t xml:space="preserve"> </w:t>
+            </w:r>
+          </w:p>
+          <w:p>
+            <w:r>
+              <w:t>“</w:t>
+            </w:r>
+            <w:proofErr w:type="spellStart"/>
+            <w:r>
+              <w:t>personId</w:t>
+            </w:r>
+            <w:proofErr w:type="spellEnd"/>
+            <w:r>
+              <w:t>”</w:t>
+            </w:r>
+            <w:r>
+              <w:rPr>
+                <w:rFonts w:hint="eastAsia"/>
+              </w:rPr>
+              <w:t>：</w:t>
+            </w:r>
+            <w:r>
+              <w:rPr>
+                <w:rFonts w:hint="eastAsia"/>
+              </w:rPr>
+              <w:t>0</w:t>
+            </w:r>
+            <w:r>
+              <w:t>001,</w:t>
+            </w:r>
+          </w:p>
+          <w:p>
+            <w:r>
+              <w:t>”</w:t>
+            </w:r>
+            <w:proofErr w:type="spellStart"/>
+            <w:r>
+              <w:t>whetherPublic</w:t>
+            </w:r>
+            <w:proofErr w:type="spellEnd"/>
+            <w:r>
+              <w:t>”</w:t>
+            </w:r>
+            <w:r>
+              <w:t xml:space="preserve"> </w:t>
+            </w:r>
+            <w:r>
+              <w:t>:</w:t>
+            </w:r>
+            <w:r>
+              <w:t xml:space="preserve"> false</w:t>
+            </w:r>
+            <w:r>
+              <w:t>,</w:t>
+            </w:r>
+          </w:p>
+          <w:p>
+            <w:r>
+              <w:t>”</w:t>
+            </w:r>
+            <w:r>
+              <w:t xml:space="preserve"> </w:t>
+            </w:r>
+            <w:proofErr w:type="spellStart"/>
+            <w:r>
+              <w:t>itemType</w:t>
+            </w:r>
+            <w:proofErr w:type="spellEnd"/>
+            <w:r>
+              <w:t>”</w:t>
+            </w:r>
+            <w:r>
+              <w:t xml:space="preserve"> </w:t>
+            </w:r>
+            <w:r>
+              <w:t>:</w:t>
+            </w:r>
+            <w:r>
+              <w:t xml:space="preserve"> </w:t>
+            </w:r>
+            <w:r>
+              <w:t xml:space="preserve"> ’</w:t>
+            </w:r>
+            <w:r>
+              <w:t xml:space="preserve"> c</w:t>
+            </w:r>
+            <w:r>
+              <w:t>onduit’</w:t>
+            </w:r>
+            <w:r>
+              <w:rPr>
+                <w:rFonts w:hint="eastAsia"/>
+              </w:rPr>
+              <w:t>，</w:t>
+            </w:r>
+          </w:p>
+          <w:p>
+            <w:r>
+              <w:t>”</w:t>
+            </w:r>
+            <w:r>
+              <w:t xml:space="preserve"> </w:t>
+            </w:r>
+            <w:r>
+              <w:t>message” : ”</w:t>
+            </w:r>
+            <w:r>
+              <w:rPr>
+                <w:rFonts w:hint="eastAsia"/>
+              </w:rPr>
+              <w:t>供暖片坏了</w:t>
+            </w:r>
+            <w:r>
+              <w:t>”</w:t>
+            </w:r>
+            <w:r>
+              <w:rPr>
+                <w:rFonts w:hint="eastAsia"/>
+              </w:rPr>
+              <w:t>，</w:t>
+            </w:r>
+          </w:p>
+          <w:p>
+            <w:r>
+              <w:lastRenderedPageBreak/>
+              <w:t>“</w:t>
+            </w:r>
+            <w:r>
+              <w:t>address</w:t>
+            </w:r>
+            <w:r>
+              <w:t>”:</w:t>
+            </w:r>
+            <w:r>
+              <w:rPr>
+                <w:rFonts w:hint="eastAsia"/>
+              </w:rPr>
+              <w:t xml:space="preserve"> </w:t>
+            </w:r>
+            <w:r>
+              <w:rPr>
+                <w:rFonts w:hint="eastAsia"/>
+              </w:rPr>
+              <w:t>‘</w:t>
+            </w:r>
+            <w:r>
+              <w:rPr>
+                <w:rFonts w:hint="eastAsia"/>
+              </w:rPr>
+              <w:t>2</w:t>
+            </w:r>
+            <w:r>
+              <w:rPr>
+                <w:rFonts w:hint="eastAsia"/>
+              </w:rPr>
+              <w:t>栋</w:t>
+            </w:r>
+            <w:r>
+              <w:rPr>
+                <w:rFonts w:hint="eastAsia"/>
+              </w:rPr>
+              <w:t>1</w:t>
+            </w:r>
+            <w:r>
+              <w:rPr>
+                <w:rFonts w:hint="eastAsia"/>
+              </w:rPr>
+              <w:t>单元</w:t>
+            </w:r>
+            <w:r>
+              <w:rPr>
+                <w:rFonts w:hint="eastAsia"/>
+              </w:rPr>
+              <w:t>3</w:t>
+            </w:r>
+            <w:r>
+              <w:t>02</w:t>
+            </w:r>
+            <w:r>
+              <w:rPr>
+                <w:rFonts w:hint="eastAsia"/>
+              </w:rPr>
+              <w:t>室’</w:t>
+            </w:r>
+            <w:r>
+              <w:rPr>
+                <w:rFonts w:hint="eastAsia"/>
+              </w:rPr>
+              <w:t>,</w:t>
+            </w:r>
+          </w:p>
+          <w:p>
+            <w:r>
+              <w:t>“</w:t>
+            </w:r>
+            <w:proofErr w:type="spellStart"/>
+            <w:r>
+              <w:t>tel</w:t>
+            </w:r>
+            <w:proofErr w:type="spellEnd"/>
+            <w:r>
+              <w:t>”:</w:t>
+            </w:r>
+            <w:r>
+              <w:rPr>
+                <w:rFonts w:hint="eastAsia"/>
+              </w:rPr>
+              <w:t xml:space="preserve"> </w:t>
+            </w:r>
+            <w:r>
+              <w:rPr>
+                <w:rFonts w:hint="eastAsia"/>
+              </w:rPr>
+              <w:t>‘</w:t>
+            </w:r>
+            <w:r>
+              <w:rPr>
+                <w:rFonts w:hint="eastAsia"/>
+              </w:rPr>
+              <w:t>1</w:t>
+            </w:r>
+            <w:r>
+              <w:t>3596485961</w:t>
+            </w:r>
+            <w:r>
+              <w:rPr>
+                <w:rFonts w:hint="eastAsia"/>
+              </w:rPr>
+              <w:t>’</w:t>
+            </w:r>
+            <w:r>
+              <w:rPr>
+                <w:rFonts w:hint="eastAsia"/>
+              </w:rPr>
+              <w:t>,</w:t>
+            </w:r>
+          </w:p>
+          <w:p>
+            <w:r>
+              <w:t>“</w:t>
+            </w:r>
+            <w:proofErr w:type="spellStart"/>
+            <w:r>
               <w:t>whetherPay</w:t>
             </w:r>
             <w:proofErr w:type="spellEnd"/>
             <w:r>
-              <w:rPr>
-                <w:rFonts w:ascii="等线" w:eastAsia="等线" w:hAnsi="等线"/>
-                <w:color w:val="000000"/>
-                <w:sz w:val="22"/>
-              </w:rPr>
-              <w:t xml:space="preserve">: </w:t>
-            </w:r>
-            <w:r>
-              <w:rPr>
-                <w:rFonts w:ascii="等线" w:eastAsia="等线" w:hAnsi="等线"/>
-                <w:color w:val="000000"/>
-                <w:sz w:val="22"/>
-              </w:rPr>
-              <w:t>true</w:t>
+              <w:t>”: true,</w:t>
+            </w:r>
+          </w:p>
+          <w:p>
+            <w:r>
+              <w:t>“</w:t>
+            </w:r>
+            <w:proofErr w:type="spellStart"/>
+            <w:r>
+              <w:t>stateRepair</w:t>
+            </w:r>
+            <w:proofErr w:type="spellEnd"/>
+            <w:r>
+              <w:t>”: 1</w:t>
+            </w:r>
+          </w:p>
+          <w:p>
+            <w:r>
+              <w:t>“</w:t>
+            </w:r>
+            <w:proofErr w:type="spellStart"/>
+            <w:r>
+              <w:t>repairDate</w:t>
+            </w:r>
+            <w:proofErr w:type="spellEnd"/>
+            <w:r>
+              <w:t>”: “2020/12/29”</w:t>
+            </w:r>
+          </w:p>
+          <w:p>
+            <w:r>
+              <w:t>“</w:t>
+            </w:r>
+            <w:proofErr w:type="spellStart"/>
+            <w:r>
+              <w:t>evaluationStar</w:t>
+            </w:r>
+            <w:proofErr w:type="spellEnd"/>
+            <w:r>
+              <w:t>”  :  0</w:t>
+            </w:r>
+          </w:p>
+          <w:p>
+            <w:r>
+              <w:t>“</w:t>
+            </w:r>
+            <w:proofErr w:type="spellStart"/>
+            <w:r>
+              <w:t>evaluationNote</w:t>
+            </w:r>
+            <w:proofErr w:type="spellEnd"/>
+            <w:r>
+              <w:t>”  :  “null”}</w:t>
+            </w:r>
+          </w:p>
+          <w:p>
+            <w:r>
+              <w:t>}</w:t>
+            </w:r>
+            <w:r>
+              <w:t>,</w:t>
+            </w:r>
+          </w:p>
+          <w:p>
+            <w:r>
+              <w:rPr>
+                <w:rFonts w:hint="eastAsia"/>
+              </w:rPr>
+              <w:t>d</w:t>
+            </w:r>
+            <w:r>
+              <w:t>ata2:{}</w:t>
+            </w:r>
+          </w:p>
+          <w:p>
+            <w:r>
+              <w:rPr>
+                <w:rFonts w:hint="eastAsia"/>
+              </w:rPr>
+              <w:t>}</w:t>
             </w:r>
           </w:p>
         </w:tc>
@@ -2991,14 +2639,15 @@
         <w:tc>
           <w:tcPr>
             <w:tcW w:w="1668" w:type="dxa"/>
-            <w:vMerge/>
-          </w:tcPr>
-          <w:p>
-            <w:pPr>
-              <w:rPr>
-                <w:rFonts w:hint="eastAsia"/>
-              </w:rPr>
-            </w:pPr>
+          </w:tcPr>
+          <w:p>
+            <w:r>
+              <w:rPr>
+                <w:rFonts w:hint="eastAsia"/>
+              </w:rPr>
+              <w:lastRenderedPageBreak/>
+              <w:t>错误返回</w:t>
+            </w:r>
           </w:p>
         </w:tc>
         <w:tc>
@@ -3006,208 +2655,6 @@
             <w:tcW w:w="6854" w:type="dxa"/>
           </w:tcPr>
           <w:p>
-            <w:pPr>
-              <w:widowControl/>
-              <w:rPr>
-                <w:rFonts w:ascii="等线" w:eastAsia="等线" w:hAnsi="等线" w:hint="eastAsia"/>
-                <w:color w:val="000000"/>
-                <w:sz w:val="22"/>
-              </w:rPr>
-            </w:pPr>
-            <w:proofErr w:type="spellStart"/>
-            <w:r>
-              <w:rPr>
-                <w:rFonts w:ascii="等线" w:eastAsia="等线" w:hAnsi="等线"/>
-                <w:color w:val="000000"/>
-                <w:sz w:val="22"/>
-              </w:rPr>
-              <w:t>stateRepair</w:t>
-            </w:r>
-            <w:proofErr w:type="spellEnd"/>
-            <w:r>
-              <w:rPr>
-                <w:rFonts w:ascii="等线" w:eastAsia="等线" w:hAnsi="等线"/>
-                <w:color w:val="000000"/>
-                <w:sz w:val="22"/>
-              </w:rPr>
-              <w:t xml:space="preserve"> : 1/2/3  [</w:t>
-            </w:r>
-            <w:r>
-              <w:rPr>
-                <w:rFonts w:ascii="等线" w:eastAsia="等线" w:hAnsi="等线" w:hint="eastAsia"/>
-                <w:color w:val="000000"/>
-                <w:sz w:val="22"/>
-              </w:rPr>
-              <w:t>未维修/</w:t>
-            </w:r>
-            <w:r>
-              <w:rPr>
-                <w:rFonts w:ascii="等线" w:eastAsia="等线" w:hAnsi="等线" w:hint="eastAsia"/>
-                <w:color w:val="000000"/>
-                <w:sz w:val="22"/>
-              </w:rPr>
-              <w:t>维修</w:t>
-            </w:r>
-            <w:r>
-              <w:rPr>
-                <w:rFonts w:ascii="等线" w:eastAsia="等线" w:hAnsi="等线" w:hint="eastAsia"/>
-                <w:color w:val="000000"/>
-                <w:sz w:val="22"/>
-              </w:rPr>
-              <w:t>中/</w:t>
-            </w:r>
-            <w:r>
-              <w:rPr>
-                <w:rFonts w:ascii="等线" w:eastAsia="等线" w:hAnsi="等线" w:hint="eastAsia"/>
-                <w:color w:val="000000"/>
-                <w:sz w:val="22"/>
-              </w:rPr>
-              <w:t>维修</w:t>
-            </w:r>
-            <w:r>
-              <w:rPr>
-                <w:rFonts w:ascii="等线" w:eastAsia="等线" w:hAnsi="等线" w:hint="eastAsia"/>
-                <w:color w:val="000000"/>
-                <w:sz w:val="22"/>
-              </w:rPr>
-              <w:t>结束]</w:t>
-            </w:r>
-          </w:p>
-        </w:tc>
-      </w:tr>
-      <w:tr>
-        <w:tc>
-          <w:tcPr>
-            <w:tcW w:w="1668" w:type="dxa"/>
-            <w:vMerge/>
-          </w:tcPr>
-          <w:p>
-            <w:pPr>
-              <w:rPr>
-                <w:rFonts w:hint="eastAsia"/>
-              </w:rPr>
-            </w:pPr>
-          </w:p>
-        </w:tc>
-        <w:tc>
-          <w:tcPr>
-            <w:tcW w:w="6854" w:type="dxa"/>
-          </w:tcPr>
-          <w:p>
-            <w:pPr>
-              <w:widowControl/>
-              <w:rPr>
-                <w:rFonts w:ascii="等线" w:eastAsia="等线" w:hAnsi="等线" w:hint="eastAsia"/>
-                <w:color w:val="000000"/>
-                <w:sz w:val="22"/>
-              </w:rPr>
-            </w:pPr>
-            <w:proofErr w:type="spellStart"/>
-            <w:r>
-              <w:rPr>
-                <w:rFonts w:ascii="等线" w:eastAsia="等线" w:hAnsi="等线"/>
-                <w:color w:val="000000"/>
-                <w:sz w:val="22"/>
-              </w:rPr>
-              <w:t>evaluationStar</w:t>
-            </w:r>
-            <w:proofErr w:type="spellEnd"/>
-            <w:r>
-              <w:rPr>
-                <w:rFonts w:ascii="等线" w:eastAsia="等线" w:hAnsi="等线" w:hint="eastAsia"/>
-                <w:color w:val="000000"/>
-                <w:sz w:val="22"/>
-              </w:rPr>
-              <w:t>：5</w:t>
-            </w:r>
-          </w:p>
-        </w:tc>
-      </w:tr>
-      <w:tr>
-        <w:tc>
-          <w:tcPr>
-            <w:tcW w:w="1668" w:type="dxa"/>
-            <w:vMerge/>
-          </w:tcPr>
-          <w:p>
-            <w:pPr>
-              <w:rPr>
-                <w:rFonts w:hint="eastAsia"/>
-              </w:rPr>
-            </w:pPr>
-          </w:p>
-        </w:tc>
-        <w:tc>
-          <w:tcPr>
-            <w:tcW w:w="6854" w:type="dxa"/>
-          </w:tcPr>
-          <w:p>
-            <w:pPr>
-              <w:widowControl/>
-              <w:rPr>
-                <w:rFonts w:ascii="等线" w:eastAsia="等线" w:hAnsi="等线"/>
-                <w:color w:val="000000"/>
-                <w:sz w:val="22"/>
-              </w:rPr>
-            </w:pPr>
-            <w:proofErr w:type="spellStart"/>
-            <w:r>
-              <w:rPr>
-                <w:rFonts w:ascii="等线" w:eastAsia="等线" w:hAnsi="等线"/>
-                <w:color w:val="000000"/>
-                <w:sz w:val="22"/>
-              </w:rPr>
-              <w:t>evaluationNote</w:t>
-            </w:r>
-            <w:proofErr w:type="spellEnd"/>
-            <w:r>
-              <w:rPr>
-                <w:rFonts w:ascii="等线" w:eastAsia="等线" w:hAnsi="等线" w:hint="eastAsia"/>
-                <w:color w:val="000000"/>
-                <w:sz w:val="22"/>
-              </w:rPr>
-              <w:t>：“很好，维修态度</w:t>
-            </w:r>
-            <w:proofErr w:type="gramStart"/>
-            <w:r>
-              <w:rPr>
-                <w:rFonts w:ascii="等线" w:eastAsia="等线" w:hAnsi="等线" w:hint="eastAsia"/>
-                <w:color w:val="000000"/>
-                <w:sz w:val="22"/>
-              </w:rPr>
-              <w:t>特别</w:t>
-            </w:r>
-            <w:proofErr w:type="gramEnd"/>
-            <w:r>
-              <w:rPr>
-                <w:rFonts w:ascii="等线" w:eastAsia="等线" w:hAnsi="等线" w:hint="eastAsia"/>
-                <w:color w:val="000000"/>
-                <w:sz w:val="22"/>
-              </w:rPr>
-              <w:t>棒，维修效果较好”</w:t>
-            </w:r>
-          </w:p>
-        </w:tc>
-      </w:tr>
-      <w:tr>
-        <w:tc>
-          <w:tcPr>
-            <w:tcW w:w="1668" w:type="dxa"/>
-          </w:tcPr>
-          <w:p>
-            <w:r>
-              <w:rPr>
-                <w:rFonts w:hint="eastAsia"/>
-              </w:rPr>
-              <w:t>正常返回</w:t>
-            </w:r>
-          </w:p>
-        </w:tc>
-        <w:tc>
-          <w:tcPr>
-            <w:tcW w:w="6854" w:type="dxa"/>
-          </w:tcPr>
-          <w:p>
             <w:r>
               <w:rPr>
                 <w:rFonts w:hint="eastAsia"/>
@@ -3215,23 +2662,10 @@
               <w:t>{</w:t>
             </w:r>
             <w:r>
-              <w:t>retcode:</w:t>
-            </w:r>
-            <w:r>
-              <w:rPr>
-                <w:rFonts w:hint="eastAsia"/>
-              </w:rPr>
-              <w:t>0</w:t>
-            </w:r>
-            <w:r>
-              <w:rPr>
-                <w:rFonts w:hint="eastAsia"/>
-              </w:rPr>
-              <w:t>，</w:t>
-            </w:r>
-          </w:p>
-          <w:p>
-            <w:proofErr w:type="gramStart"/>
+              <w:t>recode:-1</w:t>
+            </w:r>
+          </w:p>
+          <w:p>
             <w:r>
               <w:rPr>
                 <w:rFonts w:hint="eastAsia"/>
@@ -3239,69 +2673,13 @@
               <w:t>msg</w:t>
             </w:r>
             <w:r>
-              <w:t>:{</w:t>
-            </w:r>
-            <w:proofErr w:type="gramEnd"/>
-            <w:r>
-              <w:t>}</w:t>
-            </w:r>
-          </w:p>
-          <w:p>
-            <w:r>
-              <w:t>}</w:t>
-            </w:r>
-          </w:p>
-        </w:tc>
-      </w:tr>
-      <w:tr>
-        <w:tc>
-          <w:tcPr>
-            <w:tcW w:w="1668" w:type="dxa"/>
-          </w:tcPr>
-          <w:p>
-            <w:r>
-              <w:rPr>
-                <w:rFonts w:hint="eastAsia"/>
-              </w:rPr>
-              <w:t>错误返回</w:t>
-            </w:r>
-          </w:p>
-        </w:tc>
-        <w:tc>
-          <w:tcPr>
-            <w:tcW w:w="6854" w:type="dxa"/>
-          </w:tcPr>
-          <w:p>
-            <w:r>
-              <w:rPr>
-                <w:rFonts w:hint="eastAsia"/>
-              </w:rPr>
-              <w:t>{</w:t>
-            </w:r>
-            <w:proofErr w:type="gramStart"/>
-            <w:r>
-              <w:t>recode:-</w:t>
-            </w:r>
-            <w:proofErr w:type="gramEnd"/>
-            <w:r>
-              <w:t>1</w:t>
-            </w:r>
-          </w:p>
-          <w:p>
-            <w:r>
-              <w:rPr>
-                <w:rFonts w:hint="eastAsia"/>
-              </w:rPr>
-              <w:t>msg</w:t>
-            </w:r>
-            <w:r>
               <w:t>:{‘</w:t>
             </w:r>
             <w:r>
               <w:rPr>
                 <w:rFonts w:hint="eastAsia"/>
               </w:rPr>
-              <w:t>维修单未找到</w:t>
+              <w:t>报修单未找到</w:t>
             </w:r>
             <w:r>
               <w:t>’</w:t>
@@ -3328,6 +2706,875 @@
         </w:rPr>
       </w:pPr>
     </w:p>
+    <w:p/>
+    <w:p/>
+    <w:p/>
+    <w:p>
+      <w:r>
+        <w:rPr>
+          <w:rFonts w:hint="eastAsia"/>
+        </w:rPr>
+        <w:t>接口</w:t>
+      </w:r>
+      <w:r>
+        <w:t>5</w:t>
+      </w:r>
+      <w:r>
+        <w:rPr>
+          <w:rFonts w:hint="eastAsia"/>
+        </w:rPr>
+        <w:t>：修改报修单状况接口</w:t>
+      </w:r>
+    </w:p>
+    <w:tbl>
+      <w:tblPr>
+        <w:tblStyle w:val="a3"/>
+        <w:tblW w:w="0" w:type="auto"/>
+        <w:tblLook w:val="04A0" w:firstRow="1" w:lastRow="0" w:firstColumn="1" w:lastColumn="0" w:noHBand="0" w:noVBand="1"/>
+      </w:tblPr>
+      <w:tblGrid>
+        <w:gridCol w:w="1668"/>
+        <w:gridCol w:w="6854"/>
+      </w:tblGrid>
+      <w:tr>
+        <w:tc>
+          <w:tcPr>
+            <w:tcW w:w="1668" w:type="dxa"/>
+          </w:tcPr>
+          <w:p>
+            <w:r>
+              <w:rPr>
+                <w:rFonts w:hint="eastAsia"/>
+              </w:rPr>
+              <w:t>请求类型</w:t>
+            </w:r>
+          </w:p>
+        </w:tc>
+        <w:tc>
+          <w:tcPr>
+            <w:tcW w:w="6854" w:type="dxa"/>
+          </w:tcPr>
+          <w:p>
+            <w:r>
+              <w:rPr>
+                <w:rFonts w:hint="eastAsia"/>
+              </w:rPr>
+              <w:t>P</w:t>
+            </w:r>
+            <w:r>
+              <w:t>ost</w:t>
+            </w:r>
+          </w:p>
+        </w:tc>
+      </w:tr>
+      <w:tr>
+        <w:tc>
+          <w:tcPr>
+            <w:tcW w:w="1668" w:type="dxa"/>
+          </w:tcPr>
+          <w:p>
+            <w:proofErr w:type="spellStart"/>
+            <w:r>
+              <w:rPr>
+                <w:rFonts w:hint="eastAsia"/>
+              </w:rPr>
+              <w:t>url</w:t>
+            </w:r>
+            <w:proofErr w:type="spellEnd"/>
+          </w:p>
+        </w:tc>
+        <w:tc>
+          <w:tcPr>
+            <w:tcW w:w="6854" w:type="dxa"/>
+          </w:tcPr>
+          <w:p/>
+        </w:tc>
+      </w:tr>
+      <w:tr>
+        <w:tc>
+          <w:tcPr>
+            <w:tcW w:w="1668" w:type="dxa"/>
+            <w:vMerge w:val="restart"/>
+          </w:tcPr>
+          <w:p>
+            <w:r>
+              <w:rPr>
+                <w:rFonts w:hint="eastAsia"/>
+              </w:rPr>
+              <w:t>参数个数（</w:t>
+            </w:r>
+            <w:r>
+              <w:rPr>
+                <w:rFonts w:hint="eastAsia"/>
+              </w:rPr>
+              <w:t>5</w:t>
+            </w:r>
+            <w:r>
+              <w:rPr>
+                <w:rFonts w:hint="eastAsia"/>
+              </w:rPr>
+              <w:t>个）</w:t>
+            </w:r>
+          </w:p>
+        </w:tc>
+        <w:tc>
+          <w:tcPr>
+            <w:tcW w:w="6854" w:type="dxa"/>
+          </w:tcPr>
+          <w:p>
+            <w:pPr>
+              <w:widowControl/>
+              <w:rPr>
+                <w:rFonts w:ascii="等线" w:eastAsia="等线" w:hAnsi="等线"/>
+                <w:color w:val="000000"/>
+                <w:sz w:val="22"/>
+              </w:rPr>
+            </w:pPr>
+            <w:proofErr w:type="spellStart"/>
+            <w:r>
+              <w:rPr>
+                <w:rFonts w:ascii="等线" w:eastAsia="等线" w:hAnsi="等线"/>
+                <w:color w:val="000000"/>
+                <w:sz w:val="22"/>
+              </w:rPr>
+              <w:t>form</w:t>
+            </w:r>
+            <w:r>
+              <w:rPr>
+                <w:rFonts w:ascii="等线" w:eastAsia="等线" w:hAnsi="等线"/>
+                <w:color w:val="000000"/>
+                <w:sz w:val="22"/>
+              </w:rPr>
+              <w:t>I</w:t>
+            </w:r>
+            <w:r>
+              <w:rPr>
+                <w:rFonts w:ascii="等线" w:eastAsia="等线" w:hAnsi="等线" w:hint="eastAsia"/>
+                <w:color w:val="000000"/>
+                <w:sz w:val="22"/>
+              </w:rPr>
+              <w:t>d</w:t>
+            </w:r>
+            <w:proofErr w:type="spellEnd"/>
+            <w:r>
+              <w:rPr>
+                <w:rFonts w:ascii="等线" w:eastAsia="等线" w:hAnsi="等线" w:hint="eastAsia"/>
+                <w:color w:val="000000"/>
+                <w:sz w:val="22"/>
+              </w:rPr>
+              <w:t>：0</w:t>
+            </w:r>
+            <w:r>
+              <w:rPr>
+                <w:rFonts w:ascii="等线" w:eastAsia="等线" w:hAnsi="等线"/>
+                <w:color w:val="000000"/>
+                <w:sz w:val="22"/>
+              </w:rPr>
+              <w:t>001</w:t>
+            </w:r>
+          </w:p>
+        </w:tc>
+      </w:tr>
+      <w:tr>
+        <w:tc>
+          <w:tcPr>
+            <w:tcW w:w="1668" w:type="dxa"/>
+            <w:vMerge/>
+          </w:tcPr>
+          <w:p>
+            <w:pPr>
+              <w:rPr>
+                <w:rFonts w:hint="eastAsia"/>
+              </w:rPr>
+            </w:pPr>
+          </w:p>
+        </w:tc>
+        <w:tc>
+          <w:tcPr>
+            <w:tcW w:w="6854" w:type="dxa"/>
+          </w:tcPr>
+          <w:p>
+            <w:pPr>
+              <w:widowControl/>
+              <w:rPr>
+                <w:rFonts w:ascii="等线" w:eastAsia="等线" w:hAnsi="等线"/>
+                <w:color w:val="000000"/>
+                <w:sz w:val="22"/>
+              </w:rPr>
+            </w:pPr>
+            <w:r>
+              <w:rPr>
+                <w:rFonts w:ascii="等线" w:eastAsia="等线" w:hAnsi="等线"/>
+                <w:color w:val="000000"/>
+                <w:sz w:val="22"/>
+              </w:rPr>
+              <w:t>user</w:t>
+            </w:r>
+            <w:r>
+              <w:rPr>
+                <w:rFonts w:ascii="等线" w:eastAsia="等线" w:hAnsi="等线" w:hint="eastAsia"/>
+                <w:color w:val="000000"/>
+                <w:sz w:val="22"/>
+              </w:rPr>
+              <w:t>T</w:t>
+            </w:r>
+            <w:r>
+              <w:rPr>
+                <w:rFonts w:ascii="等线" w:eastAsia="等线" w:hAnsi="等线"/>
+                <w:color w:val="000000"/>
+                <w:sz w:val="22"/>
+              </w:rPr>
+              <w:t>ypes</w:t>
+            </w:r>
+            <w:r>
+              <w:rPr>
+                <w:rFonts w:ascii="等线" w:eastAsia="等线" w:hAnsi="等线"/>
+                <w:color w:val="000000"/>
+                <w:sz w:val="22"/>
+              </w:rPr>
+              <w:t>:0/1/2  [</w:t>
+            </w:r>
+            <w:r>
+              <w:rPr>
+                <w:rFonts w:ascii="等线" w:eastAsia="等线" w:hAnsi="等线" w:hint="eastAsia"/>
+                <w:color w:val="000000"/>
+                <w:sz w:val="22"/>
+              </w:rPr>
+              <w:t>业主：0，物业人员：1，维修人员：2</w:t>
+            </w:r>
+            <w:r>
+              <w:rPr>
+                <w:rFonts w:ascii="等线" w:eastAsia="等线" w:hAnsi="等线"/>
+                <w:color w:val="000000"/>
+                <w:sz w:val="22"/>
+              </w:rPr>
+              <w:t>]</w:t>
+            </w:r>
+          </w:p>
+        </w:tc>
+      </w:tr>
+      <w:tr>
+        <w:tc>
+          <w:tcPr>
+            <w:tcW w:w="1668" w:type="dxa"/>
+            <w:vMerge/>
+          </w:tcPr>
+          <w:p/>
+        </w:tc>
+        <w:tc>
+          <w:tcPr>
+            <w:tcW w:w="6854" w:type="dxa"/>
+          </w:tcPr>
+          <w:p>
+            <w:pPr>
+              <w:widowControl/>
+              <w:rPr>
+                <w:rFonts w:ascii="等线" w:eastAsia="等线" w:hAnsi="等线"/>
+                <w:color w:val="000000"/>
+                <w:sz w:val="22"/>
+              </w:rPr>
+            </w:pPr>
+            <w:proofErr w:type="spellStart"/>
+            <w:r>
+              <w:rPr>
+                <w:rFonts w:ascii="等线" w:eastAsia="等线" w:hAnsi="等线"/>
+                <w:color w:val="000000"/>
+                <w:sz w:val="22"/>
+              </w:rPr>
+              <w:t>whetherPay</w:t>
+            </w:r>
+            <w:proofErr w:type="spellEnd"/>
+            <w:r>
+              <w:rPr>
+                <w:rFonts w:ascii="等线" w:eastAsia="等线" w:hAnsi="等线"/>
+                <w:color w:val="000000"/>
+                <w:sz w:val="22"/>
+              </w:rPr>
+              <w:t>: true</w:t>
+            </w:r>
+          </w:p>
+          <w:p>
+            <w:pPr>
+              <w:widowControl/>
+              <w:ind w:firstLineChars="500" w:firstLine="1100"/>
+              <w:rPr>
+                <w:rFonts w:ascii="等线" w:eastAsia="等线" w:hAnsi="等线"/>
+                <w:color w:val="000000"/>
+                <w:sz w:val="22"/>
+              </w:rPr>
+            </w:pPr>
+            <w:r>
+              <w:rPr>
+                <w:rFonts w:ascii="等线" w:eastAsia="等线" w:hAnsi="等线" w:hint="eastAsia"/>
+                <w:color w:val="000000"/>
+                <w:sz w:val="22"/>
+              </w:rPr>
+              <w:t>/</w:t>
+            </w:r>
+            <w:r>
+              <w:rPr>
+                <w:rFonts w:ascii="等线" w:eastAsia="等线" w:hAnsi="等线"/>
+                <w:color w:val="000000"/>
+                <w:sz w:val="22"/>
+              </w:rPr>
+              <w:t>/</w:t>
+            </w:r>
+            <w:r>
+              <w:rPr>
+                <w:rFonts w:ascii="等线" w:eastAsia="等线" w:hAnsi="等线" w:hint="eastAsia"/>
+                <w:color w:val="000000"/>
+                <w:sz w:val="22"/>
+              </w:rPr>
+              <w:t>业主不能修改,</w:t>
+            </w:r>
+            <w:r>
+              <w:rPr>
+                <w:rFonts w:ascii="等线" w:eastAsia="等线" w:hAnsi="等线" w:hint="eastAsia"/>
+                <w:color w:val="000000"/>
+                <w:sz w:val="22"/>
+              </w:rPr>
+              <w:t>默认未付费，</w:t>
+            </w:r>
+            <w:r>
+              <w:rPr>
+                <w:rFonts w:ascii="等线" w:eastAsia="等线" w:hAnsi="等线" w:hint="eastAsia"/>
+                <w:color w:val="000000"/>
+                <w:sz w:val="22"/>
+              </w:rPr>
+              <w:t>后台不读</w:t>
+            </w:r>
+          </w:p>
+          <w:p>
+            <w:pPr>
+              <w:widowControl/>
+              <w:ind w:firstLineChars="500" w:firstLine="1100"/>
+              <w:rPr>
+                <w:rFonts w:ascii="等线" w:eastAsia="等线" w:hAnsi="等线" w:hint="eastAsia"/>
+                <w:color w:val="000000"/>
+                <w:sz w:val="22"/>
+              </w:rPr>
+            </w:pPr>
+            <w:r>
+              <w:rPr>
+                <w:rFonts w:ascii="等线" w:eastAsia="等线" w:hAnsi="等线" w:hint="eastAsia"/>
+                <w:color w:val="000000"/>
+                <w:sz w:val="22"/>
+              </w:rPr>
+              <w:t>/</w:t>
+            </w:r>
+            <w:r>
+              <w:rPr>
+                <w:rFonts w:ascii="等线" w:eastAsia="等线" w:hAnsi="等线"/>
+                <w:color w:val="000000"/>
+                <w:sz w:val="22"/>
+              </w:rPr>
+              <w:t>/</w:t>
+            </w:r>
+            <w:r>
+              <w:rPr>
+                <w:rFonts w:ascii="等线" w:eastAsia="等线" w:hAnsi="等线" w:hint="eastAsia"/>
+                <w:color w:val="000000"/>
+                <w:sz w:val="22"/>
+              </w:rPr>
+              <w:t>物业，默认为tru</w:t>
+            </w:r>
+            <w:r>
+              <w:rPr>
+                <w:rFonts w:ascii="等线" w:eastAsia="等线" w:hAnsi="等线"/>
+                <w:color w:val="000000"/>
+                <w:sz w:val="22"/>
+              </w:rPr>
+              <w:t>e</w:t>
+            </w:r>
+            <w:r>
+              <w:rPr>
+                <w:rFonts w:ascii="等线" w:eastAsia="等线" w:hAnsi="等线" w:hint="eastAsia"/>
+                <w:color w:val="000000"/>
+                <w:sz w:val="22"/>
+              </w:rPr>
+              <w:t>，已付费</w:t>
+            </w:r>
+          </w:p>
+        </w:tc>
+      </w:tr>
+      <w:tr>
+        <w:tc>
+          <w:tcPr>
+            <w:tcW w:w="1668" w:type="dxa"/>
+            <w:vMerge/>
+          </w:tcPr>
+          <w:p/>
+        </w:tc>
+        <w:tc>
+          <w:tcPr>
+            <w:tcW w:w="6854" w:type="dxa"/>
+          </w:tcPr>
+          <w:p>
+            <w:pPr>
+              <w:widowControl/>
+              <w:rPr>
+                <w:rFonts w:ascii="等线" w:eastAsia="等线" w:hAnsi="等线"/>
+                <w:color w:val="000000"/>
+                <w:sz w:val="22"/>
+              </w:rPr>
+            </w:pPr>
+            <w:proofErr w:type="spellStart"/>
+            <w:r>
+              <w:rPr>
+                <w:rFonts w:ascii="等线" w:eastAsia="等线" w:hAnsi="等线"/>
+                <w:color w:val="000000"/>
+                <w:sz w:val="22"/>
+              </w:rPr>
+              <w:t>stateRepair</w:t>
+            </w:r>
+            <w:proofErr w:type="spellEnd"/>
+            <w:r>
+              <w:rPr>
+                <w:rFonts w:ascii="等线" w:eastAsia="等线" w:hAnsi="等线"/>
+                <w:color w:val="000000"/>
+                <w:sz w:val="22"/>
+              </w:rPr>
+              <w:t xml:space="preserve"> : 1/2/3  [</w:t>
+            </w:r>
+            <w:r>
+              <w:rPr>
+                <w:rFonts w:ascii="等线" w:eastAsia="等线" w:hAnsi="等线" w:hint="eastAsia"/>
+                <w:color w:val="000000"/>
+                <w:sz w:val="22"/>
+              </w:rPr>
+              <w:t xml:space="preserve">未维修/维修中/维修结束] </w:t>
+            </w:r>
+          </w:p>
+          <w:p>
+            <w:pPr>
+              <w:widowControl/>
+              <w:ind w:firstLineChars="500" w:firstLine="1100"/>
+              <w:rPr>
+                <w:rFonts w:ascii="等线" w:eastAsia="等线" w:hAnsi="等线"/>
+                <w:color w:val="000000"/>
+                <w:sz w:val="22"/>
+              </w:rPr>
+            </w:pPr>
+            <w:r>
+              <w:rPr>
+                <w:rFonts w:ascii="等线" w:eastAsia="等线" w:hAnsi="等线" w:hint="eastAsia"/>
+                <w:color w:val="000000"/>
+                <w:sz w:val="22"/>
+              </w:rPr>
+              <w:t>/</w:t>
+            </w:r>
+            <w:r>
+              <w:rPr>
+                <w:rFonts w:ascii="等线" w:eastAsia="等线" w:hAnsi="等线"/>
+                <w:color w:val="000000"/>
+                <w:sz w:val="22"/>
+              </w:rPr>
+              <w:t>/</w:t>
+            </w:r>
+            <w:r>
+              <w:rPr>
+                <w:rFonts w:ascii="等线" w:eastAsia="等线" w:hAnsi="等线" w:hint="eastAsia"/>
+                <w:color w:val="000000"/>
+                <w:sz w:val="22"/>
+              </w:rPr>
+              <w:t>业主</w:t>
+            </w:r>
+            <w:r>
+              <w:rPr>
+                <w:rFonts w:ascii="等线" w:eastAsia="等线" w:hAnsi="等线" w:hint="eastAsia"/>
+                <w:color w:val="000000"/>
+                <w:sz w:val="22"/>
+              </w:rPr>
+              <w:t>、物业</w:t>
+            </w:r>
+            <w:r>
+              <w:rPr>
+                <w:rFonts w:ascii="等线" w:eastAsia="等线" w:hAnsi="等线" w:hint="eastAsia"/>
+                <w:color w:val="000000"/>
+                <w:sz w:val="22"/>
+              </w:rPr>
+              <w:t>不能修改</w:t>
+            </w:r>
+            <w:r>
+              <w:rPr>
+                <w:rFonts w:ascii="等线" w:eastAsia="等线" w:hAnsi="等线" w:hint="eastAsia"/>
+                <w:color w:val="000000"/>
+                <w:sz w:val="22"/>
+              </w:rPr>
+              <w:t>，</w:t>
+            </w:r>
+            <w:r>
+              <w:rPr>
+                <w:rFonts w:ascii="等线" w:eastAsia="等线" w:hAnsi="等线" w:hint="eastAsia"/>
+                <w:color w:val="000000"/>
+                <w:sz w:val="22"/>
+              </w:rPr>
+              <w:t>后台不读</w:t>
+            </w:r>
+          </w:p>
+        </w:tc>
+      </w:tr>
+      <w:tr>
+        <w:tc>
+          <w:tcPr>
+            <w:tcW w:w="1668" w:type="dxa"/>
+            <w:vMerge/>
+          </w:tcPr>
+          <w:p/>
+        </w:tc>
+        <w:tc>
+          <w:tcPr>
+            <w:tcW w:w="6854" w:type="dxa"/>
+          </w:tcPr>
+          <w:p>
+            <w:pPr>
+              <w:widowControl/>
+              <w:rPr>
+                <w:rFonts w:ascii="等线" w:eastAsia="等线" w:hAnsi="等线"/>
+                <w:color w:val="000000"/>
+                <w:sz w:val="22"/>
+              </w:rPr>
+            </w:pPr>
+            <w:proofErr w:type="spellStart"/>
+            <w:r>
+              <w:rPr>
+                <w:rFonts w:ascii="等线" w:eastAsia="等线" w:hAnsi="等线"/>
+                <w:color w:val="000000"/>
+                <w:sz w:val="22"/>
+              </w:rPr>
+              <w:t>evaluationStar</w:t>
+            </w:r>
+            <w:proofErr w:type="spellEnd"/>
+            <w:r>
+              <w:rPr>
+                <w:rFonts w:ascii="等线" w:eastAsia="等线" w:hAnsi="等线" w:hint="eastAsia"/>
+                <w:color w:val="000000"/>
+                <w:sz w:val="22"/>
+              </w:rPr>
+              <w:t>：5</w:t>
+            </w:r>
+          </w:p>
+          <w:p>
+            <w:pPr>
+              <w:widowControl/>
+              <w:rPr>
+                <w:rFonts w:ascii="等线" w:eastAsia="等线" w:hAnsi="等线" w:hint="eastAsia"/>
+                <w:color w:val="000000"/>
+                <w:sz w:val="22"/>
+              </w:rPr>
+            </w:pPr>
+            <w:r>
+              <w:rPr>
+                <w:rFonts w:ascii="等线" w:eastAsia="等线" w:hAnsi="等线" w:hint="eastAsia"/>
+                <w:color w:val="000000"/>
+                <w:sz w:val="22"/>
+              </w:rPr>
+              <w:t xml:space="preserve"> </w:t>
+            </w:r>
+            <w:r>
+              <w:rPr>
+                <w:rFonts w:ascii="等线" w:eastAsia="等线" w:hAnsi="等线"/>
+                <w:color w:val="000000"/>
+                <w:sz w:val="22"/>
+              </w:rPr>
+              <w:t xml:space="preserve">         </w:t>
+            </w:r>
+            <w:r>
+              <w:rPr>
+                <w:rFonts w:ascii="等线" w:eastAsia="等线" w:hAnsi="等线" w:hint="eastAsia"/>
+                <w:color w:val="000000"/>
+                <w:sz w:val="22"/>
+              </w:rPr>
+              <w:t>/</w:t>
+            </w:r>
+            <w:r>
+              <w:rPr>
+                <w:rFonts w:ascii="等线" w:eastAsia="等线" w:hAnsi="等线"/>
+                <w:color w:val="000000"/>
+                <w:sz w:val="22"/>
+              </w:rPr>
+              <w:t>/</w:t>
+            </w:r>
+            <w:r>
+              <w:rPr>
+                <w:rFonts w:ascii="等线" w:eastAsia="等线" w:hAnsi="等线" w:hint="eastAsia"/>
+                <w:color w:val="000000"/>
+                <w:sz w:val="22"/>
+              </w:rPr>
+              <w:t>维修人员</w:t>
+            </w:r>
+            <w:r>
+              <w:rPr>
+                <w:rFonts w:ascii="等线" w:eastAsia="等线" w:hAnsi="等线" w:hint="eastAsia"/>
+                <w:color w:val="000000"/>
+                <w:sz w:val="22"/>
+              </w:rPr>
+              <w:t>不能</w:t>
+            </w:r>
+            <w:r>
+              <w:rPr>
+                <w:rFonts w:ascii="等线" w:eastAsia="等线" w:hAnsi="等线" w:hint="eastAsia"/>
+                <w:color w:val="000000"/>
+                <w:sz w:val="22"/>
+              </w:rPr>
+              <w:t>操作</w:t>
+            </w:r>
+            <w:r>
+              <w:rPr>
+                <w:rFonts w:ascii="等线" w:eastAsia="等线" w:hAnsi="等线" w:hint="eastAsia"/>
+                <w:color w:val="000000"/>
+                <w:sz w:val="22"/>
+              </w:rPr>
+              <w:t>，后台不读</w:t>
+            </w:r>
+          </w:p>
+        </w:tc>
+      </w:tr>
+      <w:tr>
+        <w:tc>
+          <w:tcPr>
+            <w:tcW w:w="1668" w:type="dxa"/>
+            <w:vMerge/>
+          </w:tcPr>
+          <w:p/>
+        </w:tc>
+        <w:tc>
+          <w:tcPr>
+            <w:tcW w:w="6854" w:type="dxa"/>
+          </w:tcPr>
+          <w:p>
+            <w:pPr>
+              <w:widowControl/>
+              <w:rPr>
+                <w:rFonts w:ascii="等线" w:eastAsia="等线" w:hAnsi="等线"/>
+                <w:color w:val="000000"/>
+                <w:sz w:val="22"/>
+              </w:rPr>
+            </w:pPr>
+            <w:proofErr w:type="spellStart"/>
+            <w:r>
+              <w:rPr>
+                <w:rFonts w:ascii="等线" w:eastAsia="等线" w:hAnsi="等线"/>
+                <w:color w:val="000000"/>
+                <w:sz w:val="22"/>
+              </w:rPr>
+              <w:t>evaluationNote</w:t>
+            </w:r>
+            <w:proofErr w:type="spellEnd"/>
+            <w:r>
+              <w:rPr>
+                <w:rFonts w:ascii="等线" w:eastAsia="等线" w:hAnsi="等线" w:hint="eastAsia"/>
+                <w:color w:val="000000"/>
+                <w:sz w:val="22"/>
+              </w:rPr>
+              <w:t>：“很好，维修态度特别棒，维修效果较好”</w:t>
+            </w:r>
+          </w:p>
+          <w:p>
+            <w:pPr>
+              <w:widowControl/>
+              <w:rPr>
+                <w:rFonts w:ascii="等线" w:eastAsia="等线" w:hAnsi="等线" w:hint="eastAsia"/>
+                <w:color w:val="000000"/>
+                <w:sz w:val="22"/>
+              </w:rPr>
+            </w:pPr>
+            <w:r>
+              <w:rPr>
+                <w:rFonts w:ascii="等线" w:eastAsia="等线" w:hAnsi="等线" w:hint="eastAsia"/>
+                <w:color w:val="000000"/>
+                <w:sz w:val="22"/>
+              </w:rPr>
+              <w:t xml:space="preserve"> </w:t>
+            </w:r>
+            <w:r>
+              <w:rPr>
+                <w:rFonts w:ascii="等线" w:eastAsia="等线" w:hAnsi="等线"/>
+                <w:color w:val="000000"/>
+                <w:sz w:val="22"/>
+              </w:rPr>
+              <w:t xml:space="preserve">         </w:t>
+            </w:r>
+            <w:r>
+              <w:rPr>
+                <w:rFonts w:ascii="等线" w:eastAsia="等线" w:hAnsi="等线" w:hint="eastAsia"/>
+                <w:color w:val="000000"/>
+                <w:sz w:val="22"/>
+              </w:rPr>
+              <w:t>/</w:t>
+            </w:r>
+            <w:r>
+              <w:rPr>
+                <w:rFonts w:ascii="等线" w:eastAsia="等线" w:hAnsi="等线"/>
+                <w:color w:val="000000"/>
+                <w:sz w:val="22"/>
+              </w:rPr>
+              <w:t>/</w:t>
+            </w:r>
+            <w:r>
+              <w:rPr>
+                <w:rFonts w:ascii="等线" w:eastAsia="等线" w:hAnsi="等线" w:hint="eastAsia"/>
+                <w:color w:val="000000"/>
+                <w:sz w:val="22"/>
+              </w:rPr>
+              <w:t>维修人员</w:t>
+            </w:r>
+            <w:r>
+              <w:rPr>
+                <w:rFonts w:ascii="等线" w:eastAsia="等线" w:hAnsi="等线" w:hint="eastAsia"/>
+                <w:color w:val="000000"/>
+                <w:sz w:val="22"/>
+              </w:rPr>
+              <w:t>不能</w:t>
+            </w:r>
+            <w:r>
+              <w:rPr>
+                <w:rFonts w:ascii="等线" w:eastAsia="等线" w:hAnsi="等线" w:hint="eastAsia"/>
+                <w:color w:val="000000"/>
+                <w:sz w:val="22"/>
+              </w:rPr>
+              <w:t>操作</w:t>
+            </w:r>
+            <w:r>
+              <w:rPr>
+                <w:rFonts w:ascii="等线" w:eastAsia="等线" w:hAnsi="等线" w:hint="eastAsia"/>
+                <w:color w:val="000000"/>
+                <w:sz w:val="22"/>
+              </w:rPr>
+              <w:t>，后台不读</w:t>
+            </w:r>
+          </w:p>
+        </w:tc>
+      </w:tr>
+      <w:tr>
+        <w:tc>
+          <w:tcPr>
+            <w:tcW w:w="1668" w:type="dxa"/>
+          </w:tcPr>
+          <w:p>
+            <w:r>
+              <w:rPr>
+                <w:rFonts w:hint="eastAsia"/>
+              </w:rPr>
+              <w:t>正常返回</w:t>
+            </w:r>
+          </w:p>
+        </w:tc>
+        <w:tc>
+          <w:tcPr>
+            <w:tcW w:w="6854" w:type="dxa"/>
+          </w:tcPr>
+          <w:p>
+            <w:r>
+              <w:rPr>
+                <w:rFonts w:hint="eastAsia"/>
+              </w:rPr>
+              <w:t>{</w:t>
+            </w:r>
+            <w:r>
+              <w:t>retcode:</w:t>
+            </w:r>
+            <w:r>
+              <w:rPr>
+                <w:rFonts w:hint="eastAsia"/>
+              </w:rPr>
+              <w:t>0</w:t>
+            </w:r>
+            <w:r>
+              <w:rPr>
+                <w:rFonts w:hint="eastAsia"/>
+              </w:rPr>
+              <w:t>，</w:t>
+            </w:r>
+          </w:p>
+          <w:p>
+            <w:r>
+              <w:rPr>
+                <w:rFonts w:hint="eastAsia"/>
+              </w:rPr>
+              <w:t>msg</w:t>
+            </w:r>
+            <w:r>
+              <w:t>:{}</w:t>
+            </w:r>
+          </w:p>
+          <w:p>
+            <w:r>
+              <w:t>}</w:t>
+            </w:r>
+          </w:p>
+        </w:tc>
+      </w:tr>
+      <w:tr>
+        <w:tc>
+          <w:tcPr>
+            <w:tcW w:w="1668" w:type="dxa"/>
+          </w:tcPr>
+          <w:p>
+            <w:r>
+              <w:rPr>
+                <w:rFonts w:hint="eastAsia"/>
+              </w:rPr>
+              <w:t>错误返回</w:t>
+            </w:r>
+          </w:p>
+        </w:tc>
+        <w:tc>
+          <w:tcPr>
+            <w:tcW w:w="6854" w:type="dxa"/>
+          </w:tcPr>
+          <w:p>
+            <w:r>
+              <w:rPr>
+                <w:rFonts w:hint="eastAsia"/>
+              </w:rPr>
+              <w:t>{</w:t>
+            </w:r>
+            <w:r>
+              <w:t>recode:-1</w:t>
+            </w:r>
+          </w:p>
+          <w:p>
+            <w:r>
+              <w:rPr>
+                <w:rFonts w:hint="eastAsia"/>
+              </w:rPr>
+              <w:t>msg</w:t>
+            </w:r>
+            <w:r>
+              <w:t>:{‘</w:t>
+            </w:r>
+            <w:r>
+              <w:rPr>
+                <w:rFonts w:hint="eastAsia"/>
+              </w:rPr>
+              <w:t>修改失败，</w:t>
+            </w:r>
+            <w:r>
+              <w:rPr>
+                <w:rFonts w:hint="eastAsia"/>
+              </w:rPr>
+              <w:t>维修单未找到</w:t>
+            </w:r>
+            <w:r>
+              <w:t>’</w:t>
+            </w:r>
+          </w:p>
+          <w:p>
+            <w:r>
+              <w:t>}</w:t>
+            </w:r>
+          </w:p>
+          <w:p>
+            <w:r>
+              <w:t>}</w:t>
+            </w:r>
+          </w:p>
+        </w:tc>
+      </w:tr>
+    </w:tbl>
+    <w:p/>
+    <w:p/>
     <w:sectPr>
       <w:pgSz w:w="11906" w:h="16838"/>
       <w:pgMar w:top="1440" w:right="1800" w:bottom="1440" w:left="1800" w:header="851" w:footer="992" w:gutter="0"/>
@@ -3733,7 +3980,7 @@
   <w:style w:type="paragraph" w:default="1" w:styleId="a">
     <w:name w:val="Normal"/>
     <w:qFormat/>
-    <w:rsid w:val="00572F6F"/>
+    <w:rsid w:val="00DB333C"/>
     <w:pPr>
       <w:widowControl w:val="0"/>
       <w:jc w:val="both"/>

--- a/接口文档.docx
+++ b/接口文档.docx
@@ -261,15 +261,7 @@
                 <w:color w:val="000000"/>
                 <w:sz w:val="22"/>
               </w:rPr>
-              <w:t>t</w:t>
-            </w:r>
-            <w:r>
-              <w:rPr>
-                <w:rFonts w:ascii="等线" w:eastAsia="等线" w:hAnsi="等线"/>
-                <w:color w:val="000000"/>
-                <w:sz w:val="22"/>
-              </w:rPr>
-              <w:t>el</w:t>
+              <w:t>Tel</w:t>
             </w:r>
             <w:r>
               <w:rPr>
@@ -309,15 +301,7 @@
                 <w:color w:val="000000"/>
                 <w:sz w:val="22"/>
               </w:rPr>
-              <w:t>e</w:t>
-            </w:r>
-            <w:r>
-              <w:rPr>
-                <w:rFonts w:ascii="等线" w:eastAsia="等线" w:hAnsi="等线"/>
-                <w:color w:val="000000"/>
-                <w:sz w:val="22"/>
-              </w:rPr>
-              <w:t>mail</w:t>
+              <w:t>Email</w:t>
             </w:r>
             <w:r>
               <w:rPr>
@@ -357,7 +341,23 @@
                 <w:color w:val="000000"/>
                 <w:sz w:val="22"/>
               </w:rPr>
-              <w:t>user_types</w:t>
+              <w:t>user</w:t>
+            </w:r>
+            <w:r>
+              <w:rPr>
+                <w:rFonts w:ascii="等线" w:eastAsia="等线" w:hAnsi="等线" w:hint="eastAsia"/>
+                <w:color w:val="000000"/>
+                <w:sz w:val="22"/>
+              </w:rPr>
+              <w:t>T</w:t>
+            </w:r>
+            <w:r>
+              <w:rPr>
+                <w:rFonts w:ascii="等线" w:eastAsia="等线" w:hAnsi="等线"/>
+                <w:color w:val="000000"/>
+                <w:sz w:val="22"/>
+              </w:rPr>
+              <w:t>ypes</w:t>
             </w:r>
             <w:r>
               <w:rPr>
@@ -428,7 +428,6 @@
             </w:r>
           </w:p>
           <w:p>
-            <w:proofErr w:type="gramStart"/>
             <w:r>
               <w:rPr>
                 <w:rFonts w:hint="eastAsia"/>
@@ -438,7 +437,31 @@
             <w:r>
               <w:t>:{</w:t>
             </w:r>
-            <w:proofErr w:type="gramEnd"/>
+            <w:proofErr w:type="spellStart"/>
+            <w:r>
+              <w:rPr>
+                <w:rFonts w:hint="eastAsia"/>
+              </w:rPr>
+              <w:t>p</w:t>
+            </w:r>
+            <w:r>
+              <w:t>ersonId</w:t>
+            </w:r>
+            <w:proofErr w:type="spellEnd"/>
+            <w:r>
+              <w:t>[</w:t>
+            </w:r>
+            <w:r>
+              <w:rPr>
+                <w:rFonts w:hint="eastAsia"/>
+              </w:rPr>
+              <w:t>后台生成给用户</w:t>
+            </w:r>
+            <w:r>
+              <w:t>]</w:t>
+            </w:r>
+          </w:p>
+          <w:p>
             <w:r>
               <w:t>}</w:t>
             </w:r>
@@ -475,13 +498,8 @@
               </w:rPr>
               <w:t>{</w:t>
             </w:r>
-            <w:proofErr w:type="gramStart"/>
-            <w:r>
-              <w:t>recode:-</w:t>
-            </w:r>
-            <w:proofErr w:type="gramEnd"/>
-            <w:r>
-              <w:t>1</w:t>
+            <w:r>
+              <w:t>recode:-1</w:t>
             </w:r>
           </w:p>
           <w:p>
@@ -700,15 +718,7 @@
                 <w:color w:val="000000"/>
                 <w:sz w:val="22"/>
               </w:rPr>
-              <w:t>p</w:t>
-            </w:r>
-            <w:r>
-              <w:rPr>
-                <w:rFonts w:ascii="等线" w:eastAsia="等线" w:hAnsi="等线"/>
-                <w:color w:val="000000"/>
-                <w:sz w:val="22"/>
-              </w:rPr>
-              <w:t>assword</w:t>
+              <w:t>Password</w:t>
             </w:r>
             <w:r>
               <w:rPr>
@@ -814,12 +824,74 @@
               <w:t>retcode:</w:t>
             </w:r>
             <w:r>
+              <w:t>0,</w:t>
+            </w:r>
+          </w:p>
+          <w:p>
+            <w:r>
+              <w:t>msg:</w:t>
+            </w:r>
+            <w:r>
+              <w:t>{</w:t>
+            </w:r>
+            <w:r>
+              <w:t xml:space="preserve"> </w:t>
+            </w:r>
+          </w:p>
+          <w:p>
+            <w:r>
+              <w:t>“</w:t>
+            </w:r>
+            <w:proofErr w:type="spellStart"/>
+            <w:r>
+              <w:t>personId</w:t>
+            </w:r>
+            <w:proofErr w:type="spellEnd"/>
+            <w:r>
+              <w:t>”</w:t>
+            </w:r>
+            <w:r>
+              <w:rPr>
+                <w:rFonts w:hint="eastAsia"/>
+              </w:rPr>
+              <w:t>：</w:t>
+            </w:r>
+            <w:r>
               <w:rPr>
                 <w:rFonts w:hint="eastAsia"/>
               </w:rPr>
               <w:t>0</w:t>
             </w:r>
             <w:r>
+              <w:t>001,</w:t>
+            </w:r>
+          </w:p>
+          <w:p>
+            <w:r>
+              <w:t>”</w:t>
+            </w:r>
+            <w:r>
+              <w:t xml:space="preserve"> </w:t>
+            </w:r>
+            <w:r>
+              <w:t>name</w:t>
+            </w:r>
+            <w:r>
+              <w:t>” :  ’</w:t>
+            </w:r>
+            <w:r>
+              <w:t xml:space="preserve"> </w:t>
+            </w:r>
+            <w:r>
+              <w:rPr>
+                <w:rFonts w:hint="eastAsia"/>
+              </w:rPr>
+              <w:t>丁磊</w:t>
+            </w:r>
+            <w:r>
+              <w:t>’</w:t>
+            </w:r>
+            <w:r>
               <w:rPr>
                 <w:rFonts w:hint="eastAsia"/>
               </w:rPr>
@@ -827,23 +899,107 @@
             </w:r>
           </w:p>
           <w:p>
-            <w:proofErr w:type="gramStart"/>
-            <w:r>
-              <w:rPr>
-                <w:rFonts w:hint="eastAsia"/>
-              </w:rPr>
-              <w:t>msg</w:t>
-            </w:r>
-            <w:r>
-              <w:t>:{</w:t>
-            </w:r>
-            <w:proofErr w:type="gramEnd"/>
+            <w:r>
+              <w:t>“</w:t>
+            </w:r>
+            <w:proofErr w:type="spellStart"/>
+            <w:r>
+              <w:t>tel</w:t>
+            </w:r>
+            <w:proofErr w:type="spellEnd"/>
+            <w:r>
+              <w:t>”:</w:t>
+            </w:r>
+            <w:r>
+              <w:rPr>
+                <w:rFonts w:hint="eastAsia"/>
+              </w:rPr>
+              <w:t xml:space="preserve"> </w:t>
+            </w:r>
+            <w:r>
+              <w:rPr>
+                <w:rFonts w:hint="eastAsia"/>
+              </w:rPr>
+              <w:t>‘</w:t>
+            </w:r>
+            <w:r>
+              <w:rPr>
+                <w:rFonts w:hint="eastAsia"/>
+              </w:rPr>
+              <w:t>1</w:t>
+            </w:r>
+            <w:r>
+              <w:t>3596485961</w:t>
+            </w:r>
+            <w:r>
+              <w:rPr>
+                <w:rFonts w:hint="eastAsia"/>
+              </w:rPr>
+              <w:t>’</w:t>
+            </w:r>
+            <w:r>
+              <w:rPr>
+                <w:rFonts w:hint="eastAsia"/>
+              </w:rPr>
+              <w:t>,</w:t>
+            </w:r>
+          </w:p>
+          <w:p>
+            <w:r>
+              <w:t>“</w:t>
+            </w:r>
+            <w:r>
+              <w:t>email</w:t>
+            </w:r>
+            <w:r>
+              <w:t xml:space="preserve">”: </w:t>
+            </w:r>
+            <w:r>
+              <w:t>‘1354531@qq.com’</w:t>
+            </w:r>
+          </w:p>
+          <w:p>
+            <w:r>
+              <w:t>“</w:t>
+            </w:r>
+            <w:proofErr w:type="spellStart"/>
+            <w:r>
+              <w:t>repairDate</w:t>
+            </w:r>
+            <w:proofErr w:type="spellEnd"/>
+            <w:r>
+              <w:t>”: “2020/12/29”</w:t>
+            </w:r>
+          </w:p>
+          <w:p>
+            <w:r>
+              <w:t>“</w:t>
+            </w:r>
+            <w:proofErr w:type="spellStart"/>
+            <w:r>
+              <w:t>userTypes</w:t>
+            </w:r>
+            <w:proofErr w:type="spellEnd"/>
+            <w:r>
+              <w:t>” :  “</w:t>
+            </w:r>
+            <w:r>
+              <w:t>1</w:t>
+            </w:r>
+            <w:r>
+              <w:t>”</w:t>
+            </w:r>
+          </w:p>
+          <w:p>
             <w:r>
               <w:t>}</w:t>
             </w:r>
           </w:p>
           <w:p>
             <w:r>
+              <w:rPr>
+                <w:rFonts w:hint="eastAsia"/>
+              </w:rPr>
               <w:t>}</w:t>
             </w:r>
           </w:p>
@@ -875,13 +1031,8 @@
               </w:rPr>
               <w:t>{</w:t>
             </w:r>
-            <w:proofErr w:type="gramStart"/>
-            <w:r>
-              <w:t>recode:-</w:t>
-            </w:r>
-            <w:proofErr w:type="gramEnd"/>
-            <w:r>
-              <w:t>1</w:t>
+            <w:r>
+              <w:t>recode:-1</w:t>
             </w:r>
           </w:p>
           <w:p>
@@ -935,20 +1086,74 @@
               </w:rPr>
               <w:t>{</w:t>
             </w:r>
-            <w:proofErr w:type="gramStart"/>
+            <w:r>
+              <w:t>recode:-2</w:t>
+            </w:r>
+          </w:p>
+          <w:p>
+            <w:r>
+              <w:rPr>
+                <w:rFonts w:hint="eastAsia"/>
+              </w:rPr>
+              <w:t>msg</w:t>
+            </w:r>
+            <w:r>
+              <w:t>:{‘</w:t>
+            </w:r>
+            <w:r>
+              <w:rPr>
+                <w:rFonts w:hint="eastAsia"/>
+              </w:rPr>
+              <w:t>登录失败，密码错误</w:t>
+            </w:r>
+            <w:r>
+              <w:t>’</w:t>
+            </w:r>
+          </w:p>
+          <w:p>
+            <w:r>
+              <w:t>}</w:t>
+            </w:r>
+          </w:p>
+          <w:p>
+            <w:r>
+              <w:t>}</w:t>
+            </w:r>
+          </w:p>
+        </w:tc>
+      </w:tr>
+      <w:tr>
+        <w:tc>
+          <w:tcPr>
+            <w:tcW w:w="1668" w:type="dxa"/>
+            <w:vMerge/>
+          </w:tcPr>
+          <w:p/>
+        </w:tc>
+        <w:tc>
+          <w:tcPr>
+            <w:tcW w:w="6854" w:type="dxa"/>
+          </w:tcPr>
+          <w:p>
+            <w:r>
+              <w:rPr>
+                <w:rFonts w:hint="eastAsia"/>
+              </w:rPr>
+              <w:t>{</w:t>
+            </w:r>
             <w:r>
               <w:t>recode:-</w:t>
             </w:r>
-            <w:proofErr w:type="gramEnd"/>
-            <w:r>
-              <w:t>2</w:t>
-            </w:r>
-          </w:p>
-          <w:p>
-            <w:r>
-              <w:rPr>
-                <w:rFonts w:hint="eastAsia"/>
-              </w:rPr>
+            <w:r>
+              <w:t>3</w:t>
+            </w:r>
+          </w:p>
+          <w:p>
+            <w:r>
+              <w:rPr>
+                <w:rFonts w:hint="eastAsia"/>
+              </w:rPr>
+              <w:lastRenderedPageBreak/>
               <w:t>msg</w:t>
             </w:r>
             <w:r>
@@ -958,7 +1163,7 @@
               <w:rPr>
                 <w:rFonts w:hint="eastAsia"/>
               </w:rPr>
-              <w:t>登录失败，密码错误</w:t>
+              <w:t>登录失败，用户身份错误</w:t>
             </w:r>
             <w:r>
               <w:t>’</w:t>
@@ -970,6 +1175,11 @@
             </w:r>
           </w:p>
           <w:p>
+            <w:pPr>
+              <w:rPr>
+                <w:rFonts w:hint="eastAsia"/>
+              </w:rPr>
+            </w:pPr>
             <w:r>
               <w:t>}</w:t>
             </w:r>
@@ -977,6 +1187,2393 @@
         </w:tc>
       </w:tr>
     </w:tbl>
+    <w:p/>
+    <w:p/>
+    <w:p/>
+    <w:p/>
+    <w:p/>
+    <w:p/>
+    <w:p/>
+    <w:p/>
+    <w:p/>
+    <w:p>
+      <w:r>
+        <w:rPr>
+          <w:rFonts w:hint="eastAsia"/>
+        </w:rPr>
+        <w:t>接口</w:t>
+      </w:r>
+      <w:r>
+        <w:t>3</w:t>
+      </w:r>
+      <w:r>
+        <w:rPr>
+          <w:rFonts w:hint="eastAsia"/>
+        </w:rPr>
+        <w:t>：提交报修单接口</w:t>
+      </w:r>
+    </w:p>
+    <w:tbl>
+      <w:tblPr>
+        <w:tblStyle w:val="a3"/>
+        <w:tblW w:w="0" w:type="auto"/>
+        <w:tblLook w:val="04A0" w:firstRow="1" w:lastRow="0" w:firstColumn="1" w:lastColumn="0" w:noHBand="0" w:noVBand="1"/>
+      </w:tblPr>
+      <w:tblGrid>
+        <w:gridCol w:w="1668"/>
+        <w:gridCol w:w="6854"/>
+      </w:tblGrid>
+      <w:tr>
+        <w:tc>
+          <w:tcPr>
+            <w:tcW w:w="1668" w:type="dxa"/>
+          </w:tcPr>
+          <w:p>
+            <w:r>
+              <w:rPr>
+                <w:rFonts w:hint="eastAsia"/>
+              </w:rPr>
+              <w:t>请求类型</w:t>
+            </w:r>
+          </w:p>
+        </w:tc>
+        <w:tc>
+          <w:tcPr>
+            <w:tcW w:w="6854" w:type="dxa"/>
+          </w:tcPr>
+          <w:p>
+            <w:r>
+              <w:rPr>
+                <w:rFonts w:hint="eastAsia"/>
+              </w:rPr>
+              <w:t>P</w:t>
+            </w:r>
+            <w:r>
+              <w:t>ost</w:t>
+            </w:r>
+          </w:p>
+        </w:tc>
+      </w:tr>
+      <w:tr>
+        <w:tc>
+          <w:tcPr>
+            <w:tcW w:w="1668" w:type="dxa"/>
+          </w:tcPr>
+          <w:p>
+            <w:proofErr w:type="spellStart"/>
+            <w:r>
+              <w:rPr>
+                <w:rFonts w:hint="eastAsia"/>
+              </w:rPr>
+              <w:t>url</w:t>
+            </w:r>
+            <w:proofErr w:type="spellEnd"/>
+          </w:p>
+        </w:tc>
+        <w:tc>
+          <w:tcPr>
+            <w:tcW w:w="6854" w:type="dxa"/>
+          </w:tcPr>
+          <w:p/>
+        </w:tc>
+      </w:tr>
+      <w:tr>
+        <w:tc>
+          <w:tcPr>
+            <w:tcW w:w="1668" w:type="dxa"/>
+            <w:vMerge w:val="restart"/>
+          </w:tcPr>
+          <w:p>
+            <w:r>
+              <w:rPr>
+                <w:rFonts w:hint="eastAsia"/>
+              </w:rPr>
+              <w:t>参数个数（</w:t>
+            </w:r>
+            <w:r>
+              <w:rPr>
+                <w:rFonts w:hint="eastAsia"/>
+              </w:rPr>
+              <w:t>5</w:t>
+            </w:r>
+            <w:r>
+              <w:rPr>
+                <w:rFonts w:hint="eastAsia"/>
+              </w:rPr>
+              <w:t>个）</w:t>
+            </w:r>
+          </w:p>
+        </w:tc>
+        <w:tc>
+          <w:tcPr>
+            <w:tcW w:w="6854" w:type="dxa"/>
+          </w:tcPr>
+          <w:p>
+            <w:pPr>
+              <w:widowControl/>
+              <w:rPr>
+                <w:rFonts w:ascii="等线" w:eastAsia="等线" w:hAnsi="等线"/>
+                <w:color w:val="000000"/>
+                <w:sz w:val="22"/>
+              </w:rPr>
+            </w:pPr>
+            <w:proofErr w:type="spellStart"/>
+            <w:r>
+              <w:rPr>
+                <w:rFonts w:ascii="等线" w:eastAsia="等线" w:hAnsi="等线"/>
+                <w:color w:val="000000"/>
+                <w:sz w:val="22"/>
+              </w:rPr>
+              <w:t>person</w:t>
+            </w:r>
+            <w:r>
+              <w:rPr>
+                <w:rFonts w:ascii="等线" w:eastAsia="等线" w:hAnsi="等线"/>
+                <w:color w:val="000000"/>
+                <w:sz w:val="22"/>
+              </w:rPr>
+              <w:t>I</w:t>
+            </w:r>
+            <w:r>
+              <w:rPr>
+                <w:rFonts w:ascii="等线" w:eastAsia="等线" w:hAnsi="等线"/>
+                <w:color w:val="000000"/>
+                <w:sz w:val="22"/>
+              </w:rPr>
+              <w:t>d</w:t>
+            </w:r>
+            <w:proofErr w:type="spellEnd"/>
+            <w:r>
+              <w:rPr>
+                <w:rFonts w:ascii="等线" w:eastAsia="等线" w:hAnsi="等线" w:hint="eastAsia"/>
+                <w:color w:val="000000"/>
+                <w:sz w:val="22"/>
+              </w:rPr>
+              <w:t>：0</w:t>
+            </w:r>
+            <w:r>
+              <w:rPr>
+                <w:rFonts w:ascii="等线" w:eastAsia="等线" w:hAnsi="等线"/>
+                <w:color w:val="000000"/>
+                <w:sz w:val="22"/>
+              </w:rPr>
+              <w:t>001</w:t>
+            </w:r>
+          </w:p>
+        </w:tc>
+      </w:tr>
+      <w:tr>
+        <w:tc>
+          <w:tcPr>
+            <w:tcW w:w="1668" w:type="dxa"/>
+            <w:vMerge/>
+          </w:tcPr>
+          <w:p/>
+        </w:tc>
+        <w:tc>
+          <w:tcPr>
+            <w:tcW w:w="6854" w:type="dxa"/>
+          </w:tcPr>
+          <w:p>
+            <w:pPr>
+              <w:widowControl/>
+              <w:rPr>
+                <w:rFonts w:ascii="等线" w:eastAsia="等线" w:hAnsi="等线"/>
+                <w:color w:val="000000"/>
+                <w:sz w:val="22"/>
+              </w:rPr>
+            </w:pPr>
+            <w:proofErr w:type="spellStart"/>
+            <w:r>
+              <w:rPr>
+                <w:rFonts w:ascii="等线" w:eastAsia="等线" w:hAnsi="等线"/>
+                <w:color w:val="000000"/>
+                <w:sz w:val="22"/>
+              </w:rPr>
+              <w:t>itemType</w:t>
+            </w:r>
+            <w:proofErr w:type="spellEnd"/>
+            <w:r>
+              <w:rPr>
+                <w:rFonts w:ascii="等线" w:eastAsia="等线" w:hAnsi="等线" w:hint="eastAsia"/>
+                <w:color w:val="000000"/>
+                <w:sz w:val="22"/>
+              </w:rPr>
+              <w:t>：</w:t>
+            </w:r>
+            <w:r>
+              <w:rPr>
+                <w:rFonts w:ascii="等线" w:eastAsia="等线" w:hAnsi="等线"/>
+                <w:color w:val="000000"/>
+                <w:sz w:val="22"/>
+              </w:rPr>
+              <w:t>’</w:t>
+            </w:r>
+            <w:r>
+              <w:t xml:space="preserve"> c</w:t>
+            </w:r>
+            <w:r>
+              <w:rPr>
+                <w:rFonts w:ascii="等线" w:eastAsia="等线" w:hAnsi="等线"/>
+                <w:color w:val="000000"/>
+                <w:sz w:val="22"/>
+              </w:rPr>
+              <w:t>onduit</w:t>
+            </w:r>
+            <w:r>
+              <w:rPr>
+                <w:rFonts w:ascii="等线" w:eastAsia="等线" w:hAnsi="等线"/>
+                <w:color w:val="000000"/>
+                <w:sz w:val="22"/>
+              </w:rPr>
+              <w:t>’/’w</w:t>
+            </w:r>
+            <w:r>
+              <w:rPr>
+                <w:rFonts w:ascii="等线" w:eastAsia="等线" w:hAnsi="等线" w:hint="eastAsia"/>
+                <w:color w:val="000000"/>
+                <w:sz w:val="22"/>
+              </w:rPr>
+              <w:t>a</w:t>
+            </w:r>
+            <w:r>
+              <w:rPr>
+                <w:rFonts w:ascii="等线" w:eastAsia="等线" w:hAnsi="等线"/>
+                <w:color w:val="000000"/>
+                <w:sz w:val="22"/>
+              </w:rPr>
+              <w:t>rm’/’</w:t>
+            </w:r>
+            <w:r>
+              <w:rPr>
+                <w:rFonts w:ascii="等线" w:eastAsia="等线" w:hAnsi="等线" w:hint="eastAsia"/>
+                <w:color w:val="000000"/>
+                <w:sz w:val="22"/>
+              </w:rPr>
+              <w:t>lift</w:t>
+            </w:r>
+            <w:r>
+              <w:rPr>
+                <w:rFonts w:ascii="等线" w:eastAsia="等线" w:hAnsi="等线"/>
+                <w:color w:val="000000"/>
+                <w:sz w:val="22"/>
+              </w:rPr>
+              <w:t>’/’home’/’</w:t>
+            </w:r>
+            <w:proofErr w:type="spellStart"/>
+            <w:r>
+              <w:rPr>
+                <w:rFonts w:ascii="等线" w:eastAsia="等线" w:hAnsi="等线"/>
+                <w:color w:val="000000"/>
+                <w:sz w:val="22"/>
+              </w:rPr>
+              <w:t>elc</w:t>
+            </w:r>
+            <w:proofErr w:type="spellEnd"/>
+            <w:r>
+              <w:rPr>
+                <w:rFonts w:ascii="等线" w:eastAsia="等线" w:hAnsi="等线"/>
+                <w:color w:val="000000"/>
+                <w:sz w:val="22"/>
+              </w:rPr>
+              <w:t>’/’gas’ [</w:t>
+            </w:r>
+            <w:r>
+              <w:rPr>
+                <w:rFonts w:ascii="等线" w:eastAsia="等线" w:hAnsi="等线" w:hint="eastAsia"/>
+                <w:color w:val="000000"/>
+                <w:sz w:val="22"/>
+              </w:rPr>
+              <w:t>管道:</w:t>
+            </w:r>
+            <w:r>
+              <w:rPr>
+                <w:rFonts w:ascii="等线" w:eastAsia="等线" w:hAnsi="等线"/>
+                <w:color w:val="000000"/>
+                <w:sz w:val="22"/>
+              </w:rPr>
+              <w:t xml:space="preserve"> ’</w:t>
+            </w:r>
+            <w:r>
+              <w:t xml:space="preserve"> c</w:t>
+            </w:r>
+            <w:r>
+              <w:rPr>
+                <w:rFonts w:ascii="等线" w:eastAsia="等线" w:hAnsi="等线"/>
+                <w:color w:val="000000"/>
+                <w:sz w:val="22"/>
+              </w:rPr>
+              <w:t>onduit</w:t>
+            </w:r>
+            <w:r>
+              <w:rPr>
+                <w:rFonts w:ascii="等线" w:eastAsia="等线" w:hAnsi="等线"/>
+                <w:color w:val="000000"/>
+                <w:sz w:val="22"/>
+              </w:rPr>
+              <w:t>’</w:t>
+            </w:r>
+            <w:r>
+              <w:rPr>
+                <w:rFonts w:ascii="等线" w:eastAsia="等线" w:hAnsi="等线" w:hint="eastAsia"/>
+                <w:color w:val="000000"/>
+                <w:sz w:val="22"/>
+              </w:rPr>
+              <w:t>，供暖：</w:t>
+            </w:r>
+            <w:r>
+              <w:rPr>
+                <w:rFonts w:ascii="等线" w:eastAsia="等线" w:hAnsi="等线"/>
+                <w:color w:val="000000"/>
+                <w:sz w:val="22"/>
+              </w:rPr>
+              <w:t xml:space="preserve"> ’w</w:t>
+            </w:r>
+            <w:r>
+              <w:rPr>
+                <w:rFonts w:ascii="等线" w:eastAsia="等线" w:hAnsi="等线" w:hint="eastAsia"/>
+                <w:color w:val="000000"/>
+                <w:sz w:val="22"/>
+              </w:rPr>
+              <w:t>a</w:t>
+            </w:r>
+            <w:r>
+              <w:rPr>
+                <w:rFonts w:ascii="等线" w:eastAsia="等线" w:hAnsi="等线"/>
+                <w:color w:val="000000"/>
+                <w:sz w:val="22"/>
+              </w:rPr>
+              <w:t>rm’</w:t>
+            </w:r>
+            <w:r>
+              <w:rPr>
+                <w:rFonts w:ascii="等线" w:eastAsia="等线" w:hAnsi="等线" w:hint="eastAsia"/>
+                <w:color w:val="000000"/>
+                <w:sz w:val="22"/>
+              </w:rPr>
+              <w:t>，电梯：</w:t>
+            </w:r>
+            <w:r>
+              <w:rPr>
+                <w:rFonts w:ascii="等线" w:eastAsia="等线" w:hAnsi="等线"/>
+                <w:color w:val="000000"/>
+                <w:sz w:val="22"/>
+              </w:rPr>
+              <w:t>’</w:t>
+            </w:r>
+            <w:r>
+              <w:rPr>
+                <w:rFonts w:ascii="等线" w:eastAsia="等线" w:hAnsi="等线" w:hint="eastAsia"/>
+                <w:color w:val="000000"/>
+                <w:sz w:val="22"/>
+              </w:rPr>
+              <w:t>lift</w:t>
+            </w:r>
+            <w:r>
+              <w:rPr>
+                <w:rFonts w:ascii="等线" w:eastAsia="等线" w:hAnsi="等线"/>
+                <w:color w:val="000000"/>
+                <w:sz w:val="22"/>
+              </w:rPr>
+              <w:t>’</w:t>
+            </w:r>
+            <w:r>
+              <w:rPr>
+                <w:rFonts w:ascii="等线" w:eastAsia="等线" w:hAnsi="等线" w:hint="eastAsia"/>
+                <w:color w:val="000000"/>
+                <w:sz w:val="22"/>
+              </w:rPr>
+              <w:t>，</w:t>
+            </w:r>
+            <w:r>
+              <w:rPr>
+                <w:rFonts w:ascii="等线" w:eastAsia="等线" w:hAnsi="等线" w:hint="eastAsia"/>
+                <w:color w:val="000000"/>
+                <w:sz w:val="22"/>
+              </w:rPr>
+              <w:t>房屋：</w:t>
+            </w:r>
+            <w:r>
+              <w:rPr>
+                <w:rFonts w:ascii="等线" w:eastAsia="等线" w:hAnsi="等线"/>
+                <w:color w:val="000000"/>
+                <w:sz w:val="22"/>
+              </w:rPr>
+              <w:t>’home’</w:t>
+            </w:r>
+            <w:r>
+              <w:rPr>
+                <w:rFonts w:ascii="等线" w:eastAsia="等线" w:hAnsi="等线" w:hint="eastAsia"/>
+                <w:color w:val="000000"/>
+                <w:sz w:val="22"/>
+              </w:rPr>
+              <w:t>，供电系统：</w:t>
+            </w:r>
+            <w:r>
+              <w:rPr>
+                <w:rFonts w:ascii="等线" w:eastAsia="等线" w:hAnsi="等线"/>
+                <w:color w:val="000000"/>
+                <w:sz w:val="22"/>
+              </w:rPr>
+              <w:t>’</w:t>
+            </w:r>
+            <w:proofErr w:type="spellStart"/>
+            <w:r>
+              <w:rPr>
+                <w:rFonts w:ascii="等线" w:eastAsia="等线" w:hAnsi="等线"/>
+                <w:color w:val="000000"/>
+                <w:sz w:val="22"/>
+              </w:rPr>
+              <w:t>elc</w:t>
+            </w:r>
+            <w:proofErr w:type="spellEnd"/>
+            <w:r>
+              <w:rPr>
+                <w:rFonts w:ascii="等线" w:eastAsia="等线" w:hAnsi="等线"/>
+                <w:color w:val="000000"/>
+                <w:sz w:val="22"/>
+              </w:rPr>
+              <w:t>’</w:t>
+            </w:r>
+            <w:r>
+              <w:rPr>
+                <w:rFonts w:ascii="等线" w:eastAsia="等线" w:hAnsi="等线" w:hint="eastAsia"/>
+                <w:color w:val="000000"/>
+                <w:sz w:val="22"/>
+              </w:rPr>
+              <w:t>，煤气/天然气：‘</w:t>
+            </w:r>
+            <w:r>
+              <w:rPr>
+                <w:rFonts w:ascii="等线" w:eastAsia="等线" w:hAnsi="等线"/>
+                <w:color w:val="000000"/>
+                <w:sz w:val="22"/>
+              </w:rPr>
+              <w:t>gas’</w:t>
+            </w:r>
+            <w:r>
+              <w:rPr>
+                <w:rFonts w:ascii="等线" w:eastAsia="等线" w:hAnsi="等线"/>
+                <w:color w:val="000000"/>
+                <w:sz w:val="22"/>
+              </w:rPr>
+              <w:t>]</w:t>
+            </w:r>
+          </w:p>
+        </w:tc>
+      </w:tr>
+      <w:tr>
+        <w:tc>
+          <w:tcPr>
+            <w:tcW w:w="1668" w:type="dxa"/>
+            <w:vMerge/>
+          </w:tcPr>
+          <w:p/>
+        </w:tc>
+        <w:tc>
+          <w:tcPr>
+            <w:tcW w:w="6854" w:type="dxa"/>
+          </w:tcPr>
+          <w:p>
+            <w:pPr>
+              <w:widowControl/>
+              <w:rPr>
+                <w:rFonts w:ascii="等线" w:eastAsia="等线" w:hAnsi="等线"/>
+                <w:color w:val="000000"/>
+                <w:sz w:val="22"/>
+              </w:rPr>
+            </w:pPr>
+            <w:r>
+              <w:rPr>
+                <w:rFonts w:ascii="等线" w:eastAsia="等线" w:hAnsi="等线"/>
+                <w:color w:val="000000"/>
+                <w:sz w:val="22"/>
+              </w:rPr>
+              <w:t>m</w:t>
+            </w:r>
+            <w:r>
+              <w:rPr>
+                <w:rFonts w:ascii="等线" w:eastAsia="等线" w:hAnsi="等线"/>
+                <w:color w:val="000000"/>
+                <w:sz w:val="22"/>
+              </w:rPr>
+              <w:t>essage</w:t>
+            </w:r>
+            <w:r>
+              <w:rPr>
+                <w:rFonts w:ascii="等线" w:eastAsia="等线" w:hAnsi="等线" w:hint="eastAsia"/>
+                <w:color w:val="000000"/>
+                <w:sz w:val="22"/>
+              </w:rPr>
+              <w:t>：</w:t>
+            </w:r>
+            <w:r>
+              <w:rPr>
+                <w:rFonts w:ascii="等线" w:eastAsia="等线" w:hAnsi="等线" w:hint="eastAsia"/>
+                <w:color w:val="000000"/>
+                <w:sz w:val="22"/>
+              </w:rPr>
+              <w:t>‘x</w:t>
+            </w:r>
+            <w:r>
+              <w:rPr>
+                <w:rFonts w:ascii="等线" w:eastAsia="等线" w:hAnsi="等线"/>
+                <w:color w:val="000000"/>
+                <w:sz w:val="22"/>
+              </w:rPr>
+              <w:t>x</w:t>
+            </w:r>
+            <w:r>
+              <w:rPr>
+                <w:rFonts w:ascii="等线" w:eastAsia="等线" w:hAnsi="等线" w:hint="eastAsia"/>
+                <w:color w:val="000000"/>
+                <w:sz w:val="22"/>
+              </w:rPr>
+              <w:t>出问题了，他不能发热之类的’</w:t>
+            </w:r>
+          </w:p>
+        </w:tc>
+      </w:tr>
+      <w:tr>
+        <w:tc>
+          <w:tcPr>
+            <w:tcW w:w="1668" w:type="dxa"/>
+            <w:vMerge/>
+          </w:tcPr>
+          <w:p/>
+        </w:tc>
+        <w:tc>
+          <w:tcPr>
+            <w:tcW w:w="6854" w:type="dxa"/>
+          </w:tcPr>
+          <w:p>
+            <w:pPr>
+              <w:widowControl/>
+              <w:rPr>
+                <w:rFonts w:ascii="等线" w:eastAsia="等线" w:hAnsi="等线"/>
+                <w:color w:val="000000"/>
+                <w:sz w:val="22"/>
+              </w:rPr>
+            </w:pPr>
+            <w:r>
+              <w:rPr>
+                <w:rFonts w:ascii="等线" w:eastAsia="等线" w:hAnsi="等线"/>
+                <w:color w:val="000000"/>
+                <w:sz w:val="22"/>
+              </w:rPr>
+              <w:t>address</w:t>
+            </w:r>
+            <w:r>
+              <w:rPr>
+                <w:rFonts w:ascii="等线" w:eastAsia="等线" w:hAnsi="等线" w:hint="eastAsia"/>
+                <w:color w:val="000000"/>
+                <w:sz w:val="22"/>
+              </w:rPr>
+              <w:t>：</w:t>
+            </w:r>
+            <w:r>
+              <w:rPr>
+                <w:rFonts w:ascii="等线" w:eastAsia="等线" w:hAnsi="等线" w:hint="eastAsia"/>
+                <w:color w:val="000000"/>
+                <w:sz w:val="22"/>
+              </w:rPr>
+              <w:t>‘2栋1单元3</w:t>
+            </w:r>
+            <w:r>
+              <w:rPr>
+                <w:rFonts w:ascii="等线" w:eastAsia="等线" w:hAnsi="等线"/>
+                <w:color w:val="000000"/>
+                <w:sz w:val="22"/>
+              </w:rPr>
+              <w:t>02</w:t>
+            </w:r>
+            <w:r>
+              <w:rPr>
+                <w:rFonts w:ascii="等线" w:eastAsia="等线" w:hAnsi="等线" w:hint="eastAsia"/>
+                <w:color w:val="000000"/>
+                <w:sz w:val="22"/>
+              </w:rPr>
+              <w:t>室’</w:t>
+            </w:r>
+          </w:p>
+        </w:tc>
+      </w:tr>
+      <w:tr>
+        <w:tc>
+          <w:tcPr>
+            <w:tcW w:w="1668" w:type="dxa"/>
+            <w:vMerge/>
+          </w:tcPr>
+          <w:p/>
+        </w:tc>
+        <w:tc>
+          <w:tcPr>
+            <w:tcW w:w="6854" w:type="dxa"/>
+          </w:tcPr>
+          <w:p>
+            <w:pPr>
+              <w:widowControl/>
+              <w:rPr>
+                <w:rFonts w:ascii="等线" w:eastAsia="等线" w:hAnsi="等线"/>
+                <w:color w:val="000000"/>
+                <w:sz w:val="22"/>
+              </w:rPr>
+            </w:pPr>
+            <w:proofErr w:type="spellStart"/>
+            <w:r>
+              <w:rPr>
+                <w:rFonts w:ascii="等线" w:eastAsia="等线" w:hAnsi="等线"/>
+                <w:color w:val="000000"/>
+                <w:sz w:val="22"/>
+              </w:rPr>
+              <w:t>tel</w:t>
+            </w:r>
+            <w:proofErr w:type="spellEnd"/>
+            <w:r>
+              <w:rPr>
+                <w:rFonts w:ascii="等线" w:eastAsia="等线" w:hAnsi="等线"/>
+                <w:color w:val="000000"/>
+                <w:sz w:val="22"/>
+              </w:rPr>
+              <w:t>:</w:t>
+            </w:r>
+            <w:r>
+              <w:rPr>
+                <w:rFonts w:ascii="等线" w:eastAsia="等线" w:hAnsi="等线"/>
+                <w:color w:val="000000"/>
+                <w:sz w:val="22"/>
+              </w:rPr>
+              <w:t xml:space="preserve"> </w:t>
+            </w:r>
+            <w:r>
+              <w:rPr>
+                <w:rFonts w:ascii="等线" w:eastAsia="等线" w:hAnsi="等线" w:hint="eastAsia"/>
+                <w:color w:val="000000"/>
+                <w:sz w:val="22"/>
+              </w:rPr>
+              <w:t>‘1</w:t>
+            </w:r>
+            <w:r>
+              <w:rPr>
+                <w:rFonts w:ascii="等线" w:eastAsia="等线" w:hAnsi="等线"/>
+                <w:color w:val="000000"/>
+                <w:sz w:val="22"/>
+              </w:rPr>
+              <w:t>3596485961</w:t>
+            </w:r>
+            <w:r>
+              <w:rPr>
+                <w:rFonts w:ascii="等线" w:eastAsia="等线" w:hAnsi="等线" w:hint="eastAsia"/>
+                <w:color w:val="000000"/>
+                <w:sz w:val="22"/>
+              </w:rPr>
+              <w:t>’</w:t>
+            </w:r>
+          </w:p>
+        </w:tc>
+      </w:tr>
+      <w:tr>
+        <w:tc>
+          <w:tcPr>
+            <w:tcW w:w="1668" w:type="dxa"/>
+          </w:tcPr>
+          <w:p>
+            <w:r>
+              <w:rPr>
+                <w:rFonts w:hint="eastAsia"/>
+              </w:rPr>
+              <w:t>正常返回</w:t>
+            </w:r>
+          </w:p>
+        </w:tc>
+        <w:tc>
+          <w:tcPr>
+            <w:tcW w:w="6854" w:type="dxa"/>
+          </w:tcPr>
+          <w:p>
+            <w:r>
+              <w:rPr>
+                <w:rFonts w:hint="eastAsia"/>
+              </w:rPr>
+              <w:t>{</w:t>
+            </w:r>
+            <w:r>
+              <w:t>retcode:</w:t>
+            </w:r>
+            <w:r>
+              <w:rPr>
+                <w:rFonts w:hint="eastAsia"/>
+              </w:rPr>
+              <w:t>0</w:t>
+            </w:r>
+            <w:r>
+              <w:rPr>
+                <w:rFonts w:hint="eastAsia"/>
+              </w:rPr>
+              <w:t>，</w:t>
+            </w:r>
+          </w:p>
+          <w:p>
+            <w:r>
+              <w:rPr>
+                <w:rFonts w:hint="eastAsia"/>
+              </w:rPr>
+              <w:t>msg</w:t>
+            </w:r>
+            <w:r>
+              <w:t>:{</w:t>
+            </w:r>
+          </w:p>
+          <w:p>
+            <w:r>
+              <w:rPr>
+                <w:rFonts w:hint="eastAsia"/>
+              </w:rPr>
+              <w:t>formId</w:t>
+            </w:r>
+            <w:r>
+              <w:t>:0001,</w:t>
+            </w:r>
+          </w:p>
+          <w:p>
+            <w:r>
+              <w:rPr>
+                <w:rFonts w:hint="eastAsia"/>
+              </w:rPr>
+              <w:t>d</w:t>
+            </w:r>
+            <w:r>
+              <w:t>ate:2020-12-30</w:t>
+            </w:r>
+          </w:p>
+          <w:p>
+            <w:r>
+              <w:t>}</w:t>
+            </w:r>
+          </w:p>
+          <w:p>
+            <w:r>
+              <w:t>}</w:t>
+            </w:r>
+          </w:p>
+        </w:tc>
+      </w:tr>
+      <w:tr>
+        <w:tc>
+          <w:tcPr>
+            <w:tcW w:w="1668" w:type="dxa"/>
+          </w:tcPr>
+          <w:p>
+            <w:r>
+              <w:rPr>
+                <w:rFonts w:hint="eastAsia"/>
+              </w:rPr>
+              <w:t>错误返回</w:t>
+            </w:r>
+          </w:p>
+        </w:tc>
+        <w:tc>
+          <w:tcPr>
+            <w:tcW w:w="6854" w:type="dxa"/>
+          </w:tcPr>
+          <w:p>
+            <w:r>
+              <w:rPr>
+                <w:rFonts w:hint="eastAsia"/>
+              </w:rPr>
+              <w:t>{</w:t>
+            </w:r>
+            <w:r>
+              <w:t>recode:-1</w:t>
+            </w:r>
+          </w:p>
+          <w:p>
+            <w:r>
+              <w:rPr>
+                <w:rFonts w:hint="eastAsia"/>
+              </w:rPr>
+              <w:t>msg</w:t>
+            </w:r>
+            <w:r>
+              <w:t>:{‘</w:t>
+            </w:r>
+            <w:r>
+              <w:rPr>
+                <w:rFonts w:hint="eastAsia"/>
+              </w:rPr>
+              <w:t>提交</w:t>
+            </w:r>
+            <w:r>
+              <w:rPr>
+                <w:rFonts w:hint="eastAsia"/>
+              </w:rPr>
+              <w:t>失败</w:t>
+            </w:r>
+            <w:r>
+              <w:t>’</w:t>
+            </w:r>
+          </w:p>
+          <w:p>
+            <w:r>
+              <w:t>}</w:t>
+            </w:r>
+          </w:p>
+          <w:p>
+            <w:r>
+              <w:t>}</w:t>
+            </w:r>
+          </w:p>
+        </w:tc>
+      </w:tr>
+    </w:tbl>
+    <w:p/>
+    <w:p>
+      <w:r>
+        <w:rPr>
+          <w:rFonts w:hint="eastAsia"/>
+        </w:rPr>
+        <w:t>接口</w:t>
+      </w:r>
+      <w:r>
+        <w:t>4</w:t>
+      </w:r>
+      <w:r>
+        <w:rPr>
+          <w:rFonts w:hint="eastAsia"/>
+        </w:rPr>
+        <w:t>：</w:t>
+      </w:r>
+      <w:r>
+        <w:rPr>
+          <w:rFonts w:hint="eastAsia"/>
+        </w:rPr>
+        <w:t>查询</w:t>
+      </w:r>
+      <w:r>
+        <w:rPr>
+          <w:rFonts w:hint="eastAsia"/>
+        </w:rPr>
+        <w:t>报修单接口</w:t>
+      </w:r>
+      <w:r>
+        <w:rPr>
+          <w:rFonts w:hint="eastAsia"/>
+        </w:rPr>
+        <w:t>(</w:t>
+      </w:r>
+      <w:proofErr w:type="spellStart"/>
+      <w:r>
+        <w:t>personId</w:t>
+      </w:r>
+      <w:proofErr w:type="spellEnd"/>
+      <w:r>
+        <w:rPr>
+          <w:rFonts w:hint="eastAsia"/>
+        </w:rPr>
+        <w:t>查询未实现</w:t>
+      </w:r>
+      <w:r>
+        <w:t>)</w:t>
+      </w:r>
+    </w:p>
+    <w:tbl>
+      <w:tblPr>
+        <w:tblStyle w:val="a3"/>
+        <w:tblW w:w="0" w:type="auto"/>
+        <w:tblLook w:val="04A0" w:firstRow="1" w:lastRow="0" w:firstColumn="1" w:lastColumn="0" w:noHBand="0" w:noVBand="1"/>
+      </w:tblPr>
+      <w:tblGrid>
+        <w:gridCol w:w="1668"/>
+        <w:gridCol w:w="6854"/>
+      </w:tblGrid>
+      <w:tr>
+        <w:tc>
+          <w:tcPr>
+            <w:tcW w:w="1668" w:type="dxa"/>
+          </w:tcPr>
+          <w:p>
+            <w:r>
+              <w:rPr>
+                <w:rFonts w:hint="eastAsia"/>
+              </w:rPr>
+              <w:t>请求类型</w:t>
+            </w:r>
+          </w:p>
+        </w:tc>
+        <w:tc>
+          <w:tcPr>
+            <w:tcW w:w="6854" w:type="dxa"/>
+          </w:tcPr>
+          <w:p>
+            <w:r>
+              <w:rPr>
+                <w:rFonts w:hint="eastAsia"/>
+              </w:rPr>
+              <w:t>P</w:t>
+            </w:r>
+            <w:r>
+              <w:t>ost</w:t>
+            </w:r>
+          </w:p>
+        </w:tc>
+      </w:tr>
+      <w:tr>
+        <w:tc>
+          <w:tcPr>
+            <w:tcW w:w="1668" w:type="dxa"/>
+          </w:tcPr>
+          <w:p>
+            <w:proofErr w:type="spellStart"/>
+            <w:r>
+              <w:rPr>
+                <w:rFonts w:hint="eastAsia"/>
+              </w:rPr>
+              <w:t>url</w:t>
+            </w:r>
+            <w:proofErr w:type="spellEnd"/>
+          </w:p>
+        </w:tc>
+        <w:tc>
+          <w:tcPr>
+            <w:tcW w:w="6854" w:type="dxa"/>
+          </w:tcPr>
+          <w:p/>
+        </w:tc>
+      </w:tr>
+      <w:tr>
+        <w:tc>
+          <w:tcPr>
+            <w:tcW w:w="1668" w:type="dxa"/>
+          </w:tcPr>
+          <w:p>
+            <w:r>
+              <w:rPr>
+                <w:rFonts w:hint="eastAsia"/>
+              </w:rPr>
+              <w:t>参数个数（</w:t>
+            </w:r>
+            <w:r>
+              <w:rPr>
+                <w:rFonts w:hint="eastAsia"/>
+              </w:rPr>
+              <w:t>1</w:t>
+            </w:r>
+            <w:r>
+              <w:rPr>
+                <w:rFonts w:hint="eastAsia"/>
+              </w:rPr>
+              <w:t>个）</w:t>
+            </w:r>
+          </w:p>
+        </w:tc>
+        <w:tc>
+          <w:tcPr>
+            <w:tcW w:w="6854" w:type="dxa"/>
+          </w:tcPr>
+          <w:p>
+            <w:pPr>
+              <w:widowControl/>
+              <w:rPr>
+                <w:rFonts w:ascii="等线" w:eastAsia="等线" w:hAnsi="等线" w:hint="eastAsia"/>
+                <w:color w:val="000000"/>
+                <w:sz w:val="22"/>
+              </w:rPr>
+            </w:pPr>
+            <w:proofErr w:type="spellStart"/>
+            <w:r>
+              <w:rPr>
+                <w:rFonts w:ascii="等线" w:eastAsia="等线" w:hAnsi="等线"/>
+                <w:color w:val="000000"/>
+                <w:sz w:val="22"/>
+              </w:rPr>
+              <w:t>form</w:t>
+            </w:r>
+            <w:r>
+              <w:rPr>
+                <w:rFonts w:ascii="等线" w:eastAsia="等线" w:hAnsi="等线"/>
+                <w:color w:val="000000"/>
+                <w:sz w:val="22"/>
+              </w:rPr>
+              <w:t>I</w:t>
+            </w:r>
+            <w:r>
+              <w:rPr>
+                <w:rFonts w:ascii="等线" w:eastAsia="等线" w:hAnsi="等线" w:hint="eastAsia"/>
+                <w:color w:val="000000"/>
+                <w:sz w:val="22"/>
+              </w:rPr>
+              <w:t>d</w:t>
+            </w:r>
+            <w:proofErr w:type="spellEnd"/>
+            <w:r>
+              <w:rPr>
+                <w:rFonts w:ascii="等线" w:eastAsia="等线" w:hAnsi="等线" w:hint="eastAsia"/>
+                <w:color w:val="000000"/>
+                <w:sz w:val="22"/>
+              </w:rPr>
+              <w:t>：0</w:t>
+            </w:r>
+            <w:r>
+              <w:rPr>
+                <w:rFonts w:ascii="等线" w:eastAsia="等线" w:hAnsi="等线"/>
+                <w:color w:val="000000"/>
+                <w:sz w:val="22"/>
+              </w:rPr>
+              <w:t>001</w:t>
+            </w:r>
+          </w:p>
+        </w:tc>
+      </w:tr>
+      <w:tr>
+        <w:tc>
+          <w:tcPr>
+            <w:tcW w:w="1668" w:type="dxa"/>
+          </w:tcPr>
+          <w:p>
+            <w:r>
+              <w:rPr>
+                <w:rFonts w:hint="eastAsia"/>
+              </w:rPr>
+              <w:t>正常返回</w:t>
+            </w:r>
+          </w:p>
+        </w:tc>
+        <w:tc>
+          <w:tcPr>
+            <w:tcW w:w="6854" w:type="dxa"/>
+          </w:tcPr>
+          <w:p>
+            <w:r>
+              <w:rPr>
+                <w:rFonts w:hint="eastAsia"/>
+              </w:rPr>
+              <w:t>{</w:t>
+            </w:r>
+            <w:r>
+              <w:t>retcode:</w:t>
+            </w:r>
+            <w:r>
+              <w:t>0,</w:t>
+            </w:r>
+          </w:p>
+          <w:p>
+            <w:r>
+              <w:t>msg:</w:t>
+            </w:r>
+            <w:r>
+              <w:t>{</w:t>
+            </w:r>
+          </w:p>
+          <w:p>
+            <w:r>
+              <w:rPr>
+                <w:rFonts w:hint="eastAsia"/>
+              </w:rPr>
+              <w:t>data</w:t>
+            </w:r>
+            <w:r>
+              <w:t>1:</w:t>
+            </w:r>
+            <w:r>
+              <w:t>{“</w:t>
+            </w:r>
+            <w:proofErr w:type="spellStart"/>
+            <w:r>
+              <w:t>formI</w:t>
+            </w:r>
+            <w:r>
+              <w:rPr>
+                <w:rFonts w:hint="eastAsia"/>
+              </w:rPr>
+              <w:t>d</w:t>
+            </w:r>
+            <w:proofErr w:type="spellEnd"/>
+            <w:r>
+              <w:t>”</w:t>
+            </w:r>
+            <w:r>
+              <w:t xml:space="preserve"> </w:t>
+            </w:r>
+            <w:r>
+              <w:t>:</w:t>
+            </w:r>
+            <w:r>
+              <w:t xml:space="preserve"> </w:t>
+            </w:r>
+            <w:r>
+              <w:t>0001,</w:t>
+            </w:r>
+            <w:r>
+              <w:t xml:space="preserve"> </w:t>
+            </w:r>
+          </w:p>
+          <w:p>
+            <w:r>
+              <w:t>“</w:t>
+            </w:r>
+            <w:proofErr w:type="spellStart"/>
+            <w:r>
+              <w:t>personId</w:t>
+            </w:r>
+            <w:proofErr w:type="spellEnd"/>
+            <w:r>
+              <w:t>”</w:t>
+            </w:r>
+            <w:r>
+              <w:rPr>
+                <w:rFonts w:hint="eastAsia"/>
+              </w:rPr>
+              <w:t>：</w:t>
+            </w:r>
+            <w:r>
+              <w:rPr>
+                <w:rFonts w:hint="eastAsia"/>
+              </w:rPr>
+              <w:t>0</w:t>
+            </w:r>
+            <w:r>
+              <w:t>001,</w:t>
+            </w:r>
+          </w:p>
+          <w:p>
+            <w:r>
+              <w:t>”</w:t>
+            </w:r>
+            <w:proofErr w:type="spellStart"/>
+            <w:r>
+              <w:t>whetherPublic</w:t>
+            </w:r>
+            <w:proofErr w:type="spellEnd"/>
+            <w:r>
+              <w:t>”</w:t>
+            </w:r>
+            <w:r>
+              <w:t xml:space="preserve"> </w:t>
+            </w:r>
+            <w:r>
+              <w:t>:</w:t>
+            </w:r>
+            <w:r>
+              <w:t xml:space="preserve"> false</w:t>
+            </w:r>
+            <w:r>
+              <w:t>,</w:t>
+            </w:r>
+          </w:p>
+          <w:p>
+            <w:r>
+              <w:t>”</w:t>
+            </w:r>
+            <w:r>
+              <w:t xml:space="preserve"> </w:t>
+            </w:r>
+            <w:proofErr w:type="spellStart"/>
+            <w:r>
+              <w:t>itemType</w:t>
+            </w:r>
+            <w:proofErr w:type="spellEnd"/>
+            <w:r>
+              <w:t>”</w:t>
+            </w:r>
+            <w:r>
+              <w:t xml:space="preserve"> </w:t>
+            </w:r>
+            <w:r>
+              <w:t>:</w:t>
+            </w:r>
+            <w:r>
+              <w:t xml:space="preserve"> </w:t>
+            </w:r>
+            <w:r>
+              <w:t xml:space="preserve"> ’</w:t>
+            </w:r>
+            <w:r>
+              <w:t xml:space="preserve"> c</w:t>
+            </w:r>
+            <w:r>
+              <w:t>onduit’</w:t>
+            </w:r>
+            <w:r>
+              <w:rPr>
+                <w:rFonts w:hint="eastAsia"/>
+              </w:rPr>
+              <w:t>，</w:t>
+            </w:r>
+          </w:p>
+          <w:p>
+            <w:r>
+              <w:t>”</w:t>
+            </w:r>
+            <w:r>
+              <w:t xml:space="preserve"> </w:t>
+            </w:r>
+            <w:r>
+              <w:t>message” : ”</w:t>
+            </w:r>
+            <w:r>
+              <w:rPr>
+                <w:rFonts w:hint="eastAsia"/>
+              </w:rPr>
+              <w:t>供暖片坏了</w:t>
+            </w:r>
+            <w:r>
+              <w:t>”</w:t>
+            </w:r>
+            <w:r>
+              <w:rPr>
+                <w:rFonts w:hint="eastAsia"/>
+              </w:rPr>
+              <w:t>，</w:t>
+            </w:r>
+          </w:p>
+          <w:p>
+            <w:r>
+              <w:lastRenderedPageBreak/>
+              <w:t>“</w:t>
+            </w:r>
+            <w:r>
+              <w:t>address</w:t>
+            </w:r>
+            <w:r>
+              <w:t>”:</w:t>
+            </w:r>
+            <w:r>
+              <w:rPr>
+                <w:rFonts w:hint="eastAsia"/>
+              </w:rPr>
+              <w:t xml:space="preserve"> </w:t>
+            </w:r>
+            <w:r>
+              <w:rPr>
+                <w:rFonts w:hint="eastAsia"/>
+              </w:rPr>
+              <w:t>‘</w:t>
+            </w:r>
+            <w:r>
+              <w:rPr>
+                <w:rFonts w:hint="eastAsia"/>
+              </w:rPr>
+              <w:t>2</w:t>
+            </w:r>
+            <w:r>
+              <w:rPr>
+                <w:rFonts w:hint="eastAsia"/>
+              </w:rPr>
+              <w:t>栋</w:t>
+            </w:r>
+            <w:r>
+              <w:rPr>
+                <w:rFonts w:hint="eastAsia"/>
+              </w:rPr>
+              <w:t>1</w:t>
+            </w:r>
+            <w:r>
+              <w:rPr>
+                <w:rFonts w:hint="eastAsia"/>
+              </w:rPr>
+              <w:t>单元</w:t>
+            </w:r>
+            <w:r>
+              <w:rPr>
+                <w:rFonts w:hint="eastAsia"/>
+              </w:rPr>
+              <w:t>3</w:t>
+            </w:r>
+            <w:r>
+              <w:t>02</w:t>
+            </w:r>
+            <w:r>
+              <w:rPr>
+                <w:rFonts w:hint="eastAsia"/>
+              </w:rPr>
+              <w:t>室’</w:t>
+            </w:r>
+            <w:r>
+              <w:rPr>
+                <w:rFonts w:hint="eastAsia"/>
+              </w:rPr>
+              <w:t>,</w:t>
+            </w:r>
+          </w:p>
+          <w:p>
+            <w:r>
+              <w:t>“</w:t>
+            </w:r>
+            <w:proofErr w:type="spellStart"/>
+            <w:r>
+              <w:t>tel</w:t>
+            </w:r>
+            <w:proofErr w:type="spellEnd"/>
+            <w:r>
+              <w:t>”:</w:t>
+            </w:r>
+            <w:r>
+              <w:rPr>
+                <w:rFonts w:hint="eastAsia"/>
+              </w:rPr>
+              <w:t xml:space="preserve"> </w:t>
+            </w:r>
+            <w:r>
+              <w:rPr>
+                <w:rFonts w:hint="eastAsia"/>
+              </w:rPr>
+              <w:t>‘</w:t>
+            </w:r>
+            <w:r>
+              <w:rPr>
+                <w:rFonts w:hint="eastAsia"/>
+              </w:rPr>
+              <w:t>1</w:t>
+            </w:r>
+            <w:r>
+              <w:t>3596485961</w:t>
+            </w:r>
+            <w:r>
+              <w:rPr>
+                <w:rFonts w:hint="eastAsia"/>
+              </w:rPr>
+              <w:t>’</w:t>
+            </w:r>
+            <w:r>
+              <w:rPr>
+                <w:rFonts w:hint="eastAsia"/>
+              </w:rPr>
+              <w:t>,</w:t>
+            </w:r>
+          </w:p>
+          <w:p>
+            <w:r>
+              <w:t>“</w:t>
+            </w:r>
+            <w:proofErr w:type="spellStart"/>
+            <w:r>
+              <w:t>whetherPay</w:t>
+            </w:r>
+            <w:proofErr w:type="spellEnd"/>
+            <w:r>
+              <w:t>”: true,</w:t>
+            </w:r>
+          </w:p>
+          <w:p>
+            <w:r>
+              <w:t>“</w:t>
+            </w:r>
+            <w:proofErr w:type="spellStart"/>
+            <w:r>
+              <w:t>stateRepair</w:t>
+            </w:r>
+            <w:proofErr w:type="spellEnd"/>
+            <w:r>
+              <w:t>”: 1</w:t>
+            </w:r>
+          </w:p>
+          <w:p>
+            <w:r>
+              <w:t>“</w:t>
+            </w:r>
+            <w:proofErr w:type="spellStart"/>
+            <w:r>
+              <w:t>repairDate</w:t>
+            </w:r>
+            <w:proofErr w:type="spellEnd"/>
+            <w:r>
+              <w:t>”: “2020/12/29”</w:t>
+            </w:r>
+          </w:p>
+          <w:p>
+            <w:r>
+              <w:t>“</w:t>
+            </w:r>
+            <w:proofErr w:type="spellStart"/>
+            <w:r>
+              <w:t>evaluationStar</w:t>
+            </w:r>
+            <w:proofErr w:type="spellEnd"/>
+            <w:r>
+              <w:t>”  :  0</w:t>
+            </w:r>
+          </w:p>
+          <w:p>
+            <w:r>
+              <w:t>“</w:t>
+            </w:r>
+            <w:proofErr w:type="spellStart"/>
+            <w:r>
+              <w:t>evaluationNote</w:t>
+            </w:r>
+            <w:proofErr w:type="spellEnd"/>
+            <w:r>
+              <w:t>”  :  “null”}</w:t>
+            </w:r>
+          </w:p>
+          <w:p>
+            <w:r>
+              <w:t>}</w:t>
+            </w:r>
+            <w:r>
+              <w:t>,</w:t>
+            </w:r>
+          </w:p>
+          <w:p>
+            <w:r>
+              <w:rPr>
+                <w:rFonts w:hint="eastAsia"/>
+              </w:rPr>
+              <w:t>d</w:t>
+            </w:r>
+            <w:r>
+              <w:t>ata2:{}</w:t>
+            </w:r>
+          </w:p>
+          <w:p>
+            <w:r>
+              <w:rPr>
+                <w:rFonts w:hint="eastAsia"/>
+              </w:rPr>
+              <w:t>}</w:t>
+            </w:r>
+          </w:p>
+        </w:tc>
+      </w:tr>
+      <w:tr>
+        <w:tc>
+          <w:tcPr>
+            <w:tcW w:w="1668" w:type="dxa"/>
+          </w:tcPr>
+          <w:p>
+            <w:r>
+              <w:rPr>
+                <w:rFonts w:hint="eastAsia"/>
+              </w:rPr>
+              <w:lastRenderedPageBreak/>
+              <w:t>错误返回</w:t>
+            </w:r>
+          </w:p>
+        </w:tc>
+        <w:tc>
+          <w:tcPr>
+            <w:tcW w:w="6854" w:type="dxa"/>
+          </w:tcPr>
+          <w:p>
+            <w:r>
+              <w:rPr>
+                <w:rFonts w:hint="eastAsia"/>
+              </w:rPr>
+              <w:t>{</w:t>
+            </w:r>
+            <w:r>
+              <w:t>recode:-1</w:t>
+            </w:r>
+          </w:p>
+          <w:p>
+            <w:r>
+              <w:rPr>
+                <w:rFonts w:hint="eastAsia"/>
+              </w:rPr>
+              <w:t>msg</w:t>
+            </w:r>
+            <w:r>
+              <w:t>:{‘</w:t>
+            </w:r>
+            <w:r>
+              <w:rPr>
+                <w:rFonts w:hint="eastAsia"/>
+              </w:rPr>
+              <w:t>报修单未找到</w:t>
+            </w:r>
+            <w:r>
+              <w:t>’</w:t>
+            </w:r>
+          </w:p>
+          <w:p>
+            <w:r>
+              <w:t>}</w:t>
+            </w:r>
+          </w:p>
+          <w:p>
+            <w:r>
+              <w:t>}</w:t>
+            </w:r>
+          </w:p>
+        </w:tc>
+      </w:tr>
+    </w:tbl>
+    <w:p/>
+    <w:p>
+      <w:pPr>
+        <w:rPr>
+          <w:rFonts w:hint="eastAsia"/>
+        </w:rPr>
+      </w:pPr>
+    </w:p>
+    <w:p/>
+    <w:p/>
+    <w:p/>
+    <w:p>
+      <w:r>
+        <w:rPr>
+          <w:rFonts w:hint="eastAsia"/>
+        </w:rPr>
+        <w:t>接口</w:t>
+      </w:r>
+      <w:r>
+        <w:t>5</w:t>
+      </w:r>
+      <w:r>
+        <w:rPr>
+          <w:rFonts w:hint="eastAsia"/>
+        </w:rPr>
+        <w:t>：修改报修单状况接口</w:t>
+      </w:r>
+    </w:p>
+    <w:tbl>
+      <w:tblPr>
+        <w:tblStyle w:val="a3"/>
+        <w:tblW w:w="0" w:type="auto"/>
+        <w:tblLook w:val="04A0" w:firstRow="1" w:lastRow="0" w:firstColumn="1" w:lastColumn="0" w:noHBand="0" w:noVBand="1"/>
+      </w:tblPr>
+      <w:tblGrid>
+        <w:gridCol w:w="1668"/>
+        <w:gridCol w:w="6854"/>
+      </w:tblGrid>
+      <w:tr>
+        <w:tc>
+          <w:tcPr>
+            <w:tcW w:w="1668" w:type="dxa"/>
+          </w:tcPr>
+          <w:p>
+            <w:r>
+              <w:rPr>
+                <w:rFonts w:hint="eastAsia"/>
+              </w:rPr>
+              <w:t>请求类型</w:t>
+            </w:r>
+          </w:p>
+        </w:tc>
+        <w:tc>
+          <w:tcPr>
+            <w:tcW w:w="6854" w:type="dxa"/>
+          </w:tcPr>
+          <w:p>
+            <w:r>
+              <w:rPr>
+                <w:rFonts w:hint="eastAsia"/>
+              </w:rPr>
+              <w:t>P</w:t>
+            </w:r>
+            <w:r>
+              <w:t>ost</w:t>
+            </w:r>
+          </w:p>
+        </w:tc>
+      </w:tr>
+      <w:tr>
+        <w:tc>
+          <w:tcPr>
+            <w:tcW w:w="1668" w:type="dxa"/>
+          </w:tcPr>
+          <w:p>
+            <w:proofErr w:type="spellStart"/>
+            <w:r>
+              <w:rPr>
+                <w:rFonts w:hint="eastAsia"/>
+              </w:rPr>
+              <w:t>url</w:t>
+            </w:r>
+            <w:proofErr w:type="spellEnd"/>
+          </w:p>
+        </w:tc>
+        <w:tc>
+          <w:tcPr>
+            <w:tcW w:w="6854" w:type="dxa"/>
+          </w:tcPr>
+          <w:p/>
+        </w:tc>
+      </w:tr>
+      <w:tr>
+        <w:tc>
+          <w:tcPr>
+            <w:tcW w:w="1668" w:type="dxa"/>
+            <w:vMerge w:val="restart"/>
+          </w:tcPr>
+          <w:p>
+            <w:r>
+              <w:rPr>
+                <w:rFonts w:hint="eastAsia"/>
+              </w:rPr>
+              <w:t>参数个数（</w:t>
+            </w:r>
+            <w:r>
+              <w:rPr>
+                <w:rFonts w:hint="eastAsia"/>
+              </w:rPr>
+              <w:t>5</w:t>
+            </w:r>
+            <w:r>
+              <w:rPr>
+                <w:rFonts w:hint="eastAsia"/>
+              </w:rPr>
+              <w:t>个）</w:t>
+            </w:r>
+          </w:p>
+        </w:tc>
+        <w:tc>
+          <w:tcPr>
+            <w:tcW w:w="6854" w:type="dxa"/>
+          </w:tcPr>
+          <w:p>
+            <w:pPr>
+              <w:widowControl/>
+              <w:rPr>
+                <w:rFonts w:ascii="等线" w:eastAsia="等线" w:hAnsi="等线"/>
+                <w:color w:val="000000"/>
+                <w:sz w:val="22"/>
+              </w:rPr>
+            </w:pPr>
+            <w:proofErr w:type="spellStart"/>
+            <w:r>
+              <w:rPr>
+                <w:rFonts w:ascii="等线" w:eastAsia="等线" w:hAnsi="等线"/>
+                <w:color w:val="000000"/>
+                <w:sz w:val="22"/>
+              </w:rPr>
+              <w:t>form</w:t>
+            </w:r>
+            <w:r>
+              <w:rPr>
+                <w:rFonts w:ascii="等线" w:eastAsia="等线" w:hAnsi="等线"/>
+                <w:color w:val="000000"/>
+                <w:sz w:val="22"/>
+              </w:rPr>
+              <w:t>I</w:t>
+            </w:r>
+            <w:r>
+              <w:rPr>
+                <w:rFonts w:ascii="等线" w:eastAsia="等线" w:hAnsi="等线" w:hint="eastAsia"/>
+                <w:color w:val="000000"/>
+                <w:sz w:val="22"/>
+              </w:rPr>
+              <w:t>d</w:t>
+            </w:r>
+            <w:proofErr w:type="spellEnd"/>
+            <w:r>
+              <w:rPr>
+                <w:rFonts w:ascii="等线" w:eastAsia="等线" w:hAnsi="等线" w:hint="eastAsia"/>
+                <w:color w:val="000000"/>
+                <w:sz w:val="22"/>
+              </w:rPr>
+              <w:t>：0</w:t>
+            </w:r>
+            <w:r>
+              <w:rPr>
+                <w:rFonts w:ascii="等线" w:eastAsia="等线" w:hAnsi="等线"/>
+                <w:color w:val="000000"/>
+                <w:sz w:val="22"/>
+              </w:rPr>
+              <w:t>001</w:t>
+            </w:r>
+          </w:p>
+        </w:tc>
+      </w:tr>
+      <w:tr>
+        <w:tc>
+          <w:tcPr>
+            <w:tcW w:w="1668" w:type="dxa"/>
+            <w:vMerge/>
+          </w:tcPr>
+          <w:p>
+            <w:pPr>
+              <w:rPr>
+                <w:rFonts w:hint="eastAsia"/>
+              </w:rPr>
+            </w:pPr>
+          </w:p>
+        </w:tc>
+        <w:tc>
+          <w:tcPr>
+            <w:tcW w:w="6854" w:type="dxa"/>
+          </w:tcPr>
+          <w:p>
+            <w:pPr>
+              <w:widowControl/>
+              <w:rPr>
+                <w:rFonts w:ascii="等线" w:eastAsia="等线" w:hAnsi="等线"/>
+                <w:color w:val="000000"/>
+                <w:sz w:val="22"/>
+              </w:rPr>
+            </w:pPr>
+            <w:r>
+              <w:rPr>
+                <w:rFonts w:ascii="等线" w:eastAsia="等线" w:hAnsi="等线"/>
+                <w:color w:val="000000"/>
+                <w:sz w:val="22"/>
+              </w:rPr>
+              <w:t>user</w:t>
+            </w:r>
+            <w:r>
+              <w:rPr>
+                <w:rFonts w:ascii="等线" w:eastAsia="等线" w:hAnsi="等线" w:hint="eastAsia"/>
+                <w:color w:val="000000"/>
+                <w:sz w:val="22"/>
+              </w:rPr>
+              <w:t>T</w:t>
+            </w:r>
+            <w:r>
+              <w:rPr>
+                <w:rFonts w:ascii="等线" w:eastAsia="等线" w:hAnsi="等线"/>
+                <w:color w:val="000000"/>
+                <w:sz w:val="22"/>
+              </w:rPr>
+              <w:t>ypes</w:t>
+            </w:r>
+            <w:r>
+              <w:rPr>
+                <w:rFonts w:ascii="等线" w:eastAsia="等线" w:hAnsi="等线"/>
+                <w:color w:val="000000"/>
+                <w:sz w:val="22"/>
+              </w:rPr>
+              <w:t>:0/1/2  [</w:t>
+            </w:r>
+            <w:r>
+              <w:rPr>
+                <w:rFonts w:ascii="等线" w:eastAsia="等线" w:hAnsi="等线" w:hint="eastAsia"/>
+                <w:color w:val="000000"/>
+                <w:sz w:val="22"/>
+              </w:rPr>
+              <w:t>业主：0，物业人员：1，维修人员：2</w:t>
+            </w:r>
+            <w:r>
+              <w:rPr>
+                <w:rFonts w:ascii="等线" w:eastAsia="等线" w:hAnsi="等线"/>
+                <w:color w:val="000000"/>
+                <w:sz w:val="22"/>
+              </w:rPr>
+              <w:t>]</w:t>
+            </w:r>
+          </w:p>
+        </w:tc>
+      </w:tr>
+      <w:tr>
+        <w:tc>
+          <w:tcPr>
+            <w:tcW w:w="1668" w:type="dxa"/>
+            <w:vMerge/>
+          </w:tcPr>
+          <w:p/>
+        </w:tc>
+        <w:tc>
+          <w:tcPr>
+            <w:tcW w:w="6854" w:type="dxa"/>
+          </w:tcPr>
+          <w:p>
+            <w:pPr>
+              <w:widowControl/>
+              <w:rPr>
+                <w:rFonts w:ascii="等线" w:eastAsia="等线" w:hAnsi="等线"/>
+                <w:color w:val="000000"/>
+                <w:sz w:val="22"/>
+              </w:rPr>
+            </w:pPr>
+            <w:proofErr w:type="spellStart"/>
+            <w:r>
+              <w:rPr>
+                <w:rFonts w:ascii="等线" w:eastAsia="等线" w:hAnsi="等线"/>
+                <w:color w:val="000000"/>
+                <w:sz w:val="22"/>
+              </w:rPr>
+              <w:t>whetherPay</w:t>
+            </w:r>
+            <w:proofErr w:type="spellEnd"/>
+            <w:r>
+              <w:rPr>
+                <w:rFonts w:ascii="等线" w:eastAsia="等线" w:hAnsi="等线"/>
+                <w:color w:val="000000"/>
+                <w:sz w:val="22"/>
+              </w:rPr>
+              <w:t>: true</w:t>
+            </w:r>
+          </w:p>
+          <w:p>
+            <w:pPr>
+              <w:widowControl/>
+              <w:ind w:firstLineChars="500" w:firstLine="1100"/>
+              <w:rPr>
+                <w:rFonts w:ascii="等线" w:eastAsia="等线" w:hAnsi="等线"/>
+                <w:color w:val="000000"/>
+                <w:sz w:val="22"/>
+              </w:rPr>
+            </w:pPr>
+            <w:r>
+              <w:rPr>
+                <w:rFonts w:ascii="等线" w:eastAsia="等线" w:hAnsi="等线" w:hint="eastAsia"/>
+                <w:color w:val="000000"/>
+                <w:sz w:val="22"/>
+              </w:rPr>
+              <w:t>/</w:t>
+            </w:r>
+            <w:r>
+              <w:rPr>
+                <w:rFonts w:ascii="等线" w:eastAsia="等线" w:hAnsi="等线"/>
+                <w:color w:val="000000"/>
+                <w:sz w:val="22"/>
+              </w:rPr>
+              <w:t>/</w:t>
+            </w:r>
+            <w:r>
+              <w:rPr>
+                <w:rFonts w:ascii="等线" w:eastAsia="等线" w:hAnsi="等线" w:hint="eastAsia"/>
+                <w:color w:val="000000"/>
+                <w:sz w:val="22"/>
+              </w:rPr>
+              <w:t>业主不能修改,</w:t>
+            </w:r>
+            <w:r>
+              <w:rPr>
+                <w:rFonts w:ascii="等线" w:eastAsia="等线" w:hAnsi="等线" w:hint="eastAsia"/>
+                <w:color w:val="000000"/>
+                <w:sz w:val="22"/>
+              </w:rPr>
+              <w:t>默认未付费，</w:t>
+            </w:r>
+            <w:r>
+              <w:rPr>
+                <w:rFonts w:ascii="等线" w:eastAsia="等线" w:hAnsi="等线" w:hint="eastAsia"/>
+                <w:color w:val="000000"/>
+                <w:sz w:val="22"/>
+              </w:rPr>
+              <w:t>后台不读</w:t>
+            </w:r>
+          </w:p>
+          <w:p>
+            <w:pPr>
+              <w:widowControl/>
+              <w:ind w:firstLineChars="500" w:firstLine="1100"/>
+              <w:rPr>
+                <w:rFonts w:ascii="等线" w:eastAsia="等线" w:hAnsi="等线" w:hint="eastAsia"/>
+                <w:color w:val="000000"/>
+                <w:sz w:val="22"/>
+              </w:rPr>
+            </w:pPr>
+            <w:r>
+              <w:rPr>
+                <w:rFonts w:ascii="等线" w:eastAsia="等线" w:hAnsi="等线" w:hint="eastAsia"/>
+                <w:color w:val="000000"/>
+                <w:sz w:val="22"/>
+              </w:rPr>
+              <w:t>/</w:t>
+            </w:r>
+            <w:r>
+              <w:rPr>
+                <w:rFonts w:ascii="等线" w:eastAsia="等线" w:hAnsi="等线"/>
+                <w:color w:val="000000"/>
+                <w:sz w:val="22"/>
+              </w:rPr>
+              <w:t>/</w:t>
+            </w:r>
+            <w:r>
+              <w:rPr>
+                <w:rFonts w:ascii="等线" w:eastAsia="等线" w:hAnsi="等线" w:hint="eastAsia"/>
+                <w:color w:val="000000"/>
+                <w:sz w:val="22"/>
+              </w:rPr>
+              <w:t>物业，默认为tru</w:t>
+            </w:r>
+            <w:r>
+              <w:rPr>
+                <w:rFonts w:ascii="等线" w:eastAsia="等线" w:hAnsi="等线"/>
+                <w:color w:val="000000"/>
+                <w:sz w:val="22"/>
+              </w:rPr>
+              <w:t>e</w:t>
+            </w:r>
+            <w:r>
+              <w:rPr>
+                <w:rFonts w:ascii="等线" w:eastAsia="等线" w:hAnsi="等线" w:hint="eastAsia"/>
+                <w:color w:val="000000"/>
+                <w:sz w:val="22"/>
+              </w:rPr>
+              <w:t>，已付费</w:t>
+            </w:r>
+          </w:p>
+        </w:tc>
+      </w:tr>
+      <w:tr>
+        <w:tc>
+          <w:tcPr>
+            <w:tcW w:w="1668" w:type="dxa"/>
+            <w:vMerge/>
+          </w:tcPr>
+          <w:p/>
+        </w:tc>
+        <w:tc>
+          <w:tcPr>
+            <w:tcW w:w="6854" w:type="dxa"/>
+          </w:tcPr>
+          <w:p>
+            <w:pPr>
+              <w:widowControl/>
+              <w:rPr>
+                <w:rFonts w:ascii="等线" w:eastAsia="等线" w:hAnsi="等线"/>
+                <w:color w:val="000000"/>
+                <w:sz w:val="22"/>
+              </w:rPr>
+            </w:pPr>
+            <w:proofErr w:type="spellStart"/>
+            <w:r>
+              <w:rPr>
+                <w:rFonts w:ascii="等线" w:eastAsia="等线" w:hAnsi="等线"/>
+                <w:color w:val="000000"/>
+                <w:sz w:val="22"/>
+              </w:rPr>
+              <w:t>stateRepair</w:t>
+            </w:r>
+            <w:proofErr w:type="spellEnd"/>
+            <w:r>
+              <w:rPr>
+                <w:rFonts w:ascii="等线" w:eastAsia="等线" w:hAnsi="等线"/>
+                <w:color w:val="000000"/>
+                <w:sz w:val="22"/>
+              </w:rPr>
+              <w:t xml:space="preserve"> : 1/2/3  [</w:t>
+            </w:r>
+            <w:r>
+              <w:rPr>
+                <w:rFonts w:ascii="等线" w:eastAsia="等线" w:hAnsi="等线" w:hint="eastAsia"/>
+                <w:color w:val="000000"/>
+                <w:sz w:val="22"/>
+              </w:rPr>
+              <w:t xml:space="preserve">未维修/维修中/维修结束] </w:t>
+            </w:r>
+          </w:p>
+          <w:p>
+            <w:pPr>
+              <w:widowControl/>
+              <w:ind w:firstLineChars="500" w:firstLine="1100"/>
+              <w:rPr>
+                <w:rFonts w:ascii="等线" w:eastAsia="等线" w:hAnsi="等线"/>
+                <w:color w:val="000000"/>
+                <w:sz w:val="22"/>
+              </w:rPr>
+            </w:pPr>
+            <w:r>
+              <w:rPr>
+                <w:rFonts w:ascii="等线" w:eastAsia="等线" w:hAnsi="等线" w:hint="eastAsia"/>
+                <w:color w:val="000000"/>
+                <w:sz w:val="22"/>
+              </w:rPr>
+              <w:t>/</w:t>
+            </w:r>
+            <w:r>
+              <w:rPr>
+                <w:rFonts w:ascii="等线" w:eastAsia="等线" w:hAnsi="等线"/>
+                <w:color w:val="000000"/>
+                <w:sz w:val="22"/>
+              </w:rPr>
+              <w:t>/</w:t>
+            </w:r>
+            <w:r>
+              <w:rPr>
+                <w:rFonts w:ascii="等线" w:eastAsia="等线" w:hAnsi="等线" w:hint="eastAsia"/>
+                <w:color w:val="000000"/>
+                <w:sz w:val="22"/>
+              </w:rPr>
+              <w:t>业主</w:t>
+            </w:r>
+            <w:r>
+              <w:rPr>
+                <w:rFonts w:ascii="等线" w:eastAsia="等线" w:hAnsi="等线" w:hint="eastAsia"/>
+                <w:color w:val="000000"/>
+                <w:sz w:val="22"/>
+              </w:rPr>
+              <w:t>、物业</w:t>
+            </w:r>
+            <w:r>
+              <w:rPr>
+                <w:rFonts w:ascii="等线" w:eastAsia="等线" w:hAnsi="等线" w:hint="eastAsia"/>
+                <w:color w:val="000000"/>
+                <w:sz w:val="22"/>
+              </w:rPr>
+              <w:t>不能修改</w:t>
+            </w:r>
+            <w:r>
+              <w:rPr>
+                <w:rFonts w:ascii="等线" w:eastAsia="等线" w:hAnsi="等线" w:hint="eastAsia"/>
+                <w:color w:val="000000"/>
+                <w:sz w:val="22"/>
+              </w:rPr>
+              <w:t>，</w:t>
+            </w:r>
+            <w:r>
+              <w:rPr>
+                <w:rFonts w:ascii="等线" w:eastAsia="等线" w:hAnsi="等线" w:hint="eastAsia"/>
+                <w:color w:val="000000"/>
+                <w:sz w:val="22"/>
+              </w:rPr>
+              <w:t>后台不读</w:t>
+            </w:r>
+          </w:p>
+        </w:tc>
+      </w:tr>
+      <w:tr>
+        <w:tc>
+          <w:tcPr>
+            <w:tcW w:w="1668" w:type="dxa"/>
+            <w:vMerge/>
+          </w:tcPr>
+          <w:p/>
+        </w:tc>
+        <w:tc>
+          <w:tcPr>
+            <w:tcW w:w="6854" w:type="dxa"/>
+          </w:tcPr>
+          <w:p>
+            <w:pPr>
+              <w:widowControl/>
+              <w:rPr>
+                <w:rFonts w:ascii="等线" w:eastAsia="等线" w:hAnsi="等线"/>
+                <w:color w:val="000000"/>
+                <w:sz w:val="22"/>
+              </w:rPr>
+            </w:pPr>
+            <w:proofErr w:type="spellStart"/>
+            <w:r>
+              <w:rPr>
+                <w:rFonts w:ascii="等线" w:eastAsia="等线" w:hAnsi="等线"/>
+                <w:color w:val="000000"/>
+                <w:sz w:val="22"/>
+              </w:rPr>
+              <w:t>evaluationStar</w:t>
+            </w:r>
+            <w:proofErr w:type="spellEnd"/>
+            <w:r>
+              <w:rPr>
+                <w:rFonts w:ascii="等线" w:eastAsia="等线" w:hAnsi="等线" w:hint="eastAsia"/>
+                <w:color w:val="000000"/>
+                <w:sz w:val="22"/>
+              </w:rPr>
+              <w:t>：5</w:t>
+            </w:r>
+          </w:p>
+          <w:p>
+            <w:pPr>
+              <w:widowControl/>
+              <w:rPr>
+                <w:rFonts w:ascii="等线" w:eastAsia="等线" w:hAnsi="等线" w:hint="eastAsia"/>
+                <w:color w:val="000000"/>
+                <w:sz w:val="22"/>
+              </w:rPr>
+            </w:pPr>
+            <w:r>
+              <w:rPr>
+                <w:rFonts w:ascii="等线" w:eastAsia="等线" w:hAnsi="等线" w:hint="eastAsia"/>
+                <w:color w:val="000000"/>
+                <w:sz w:val="22"/>
+              </w:rPr>
+              <w:t xml:space="preserve"> </w:t>
+            </w:r>
+            <w:r>
+              <w:rPr>
+                <w:rFonts w:ascii="等线" w:eastAsia="等线" w:hAnsi="等线"/>
+                <w:color w:val="000000"/>
+                <w:sz w:val="22"/>
+              </w:rPr>
+              <w:t xml:space="preserve">         </w:t>
+            </w:r>
+            <w:r>
+              <w:rPr>
+                <w:rFonts w:ascii="等线" w:eastAsia="等线" w:hAnsi="等线" w:hint="eastAsia"/>
+                <w:color w:val="000000"/>
+                <w:sz w:val="22"/>
+              </w:rPr>
+              <w:t>/</w:t>
+            </w:r>
+            <w:r>
+              <w:rPr>
+                <w:rFonts w:ascii="等线" w:eastAsia="等线" w:hAnsi="等线"/>
+                <w:color w:val="000000"/>
+                <w:sz w:val="22"/>
+              </w:rPr>
+              <w:t>/</w:t>
+            </w:r>
+            <w:r>
+              <w:rPr>
+                <w:rFonts w:ascii="等线" w:eastAsia="等线" w:hAnsi="等线" w:hint="eastAsia"/>
+                <w:color w:val="000000"/>
+                <w:sz w:val="22"/>
+              </w:rPr>
+              <w:t>维修人员</w:t>
+            </w:r>
+            <w:r>
+              <w:rPr>
+                <w:rFonts w:ascii="等线" w:eastAsia="等线" w:hAnsi="等线" w:hint="eastAsia"/>
+                <w:color w:val="000000"/>
+                <w:sz w:val="22"/>
+              </w:rPr>
+              <w:t>不能</w:t>
+            </w:r>
+            <w:r>
+              <w:rPr>
+                <w:rFonts w:ascii="等线" w:eastAsia="等线" w:hAnsi="等线" w:hint="eastAsia"/>
+                <w:color w:val="000000"/>
+                <w:sz w:val="22"/>
+              </w:rPr>
+              <w:t>操作</w:t>
+            </w:r>
+            <w:r>
+              <w:rPr>
+                <w:rFonts w:ascii="等线" w:eastAsia="等线" w:hAnsi="等线" w:hint="eastAsia"/>
+                <w:color w:val="000000"/>
+                <w:sz w:val="22"/>
+              </w:rPr>
+              <w:t>，后台不读</w:t>
+            </w:r>
+          </w:p>
+        </w:tc>
+      </w:tr>
+      <w:tr>
+        <w:tc>
+          <w:tcPr>
+            <w:tcW w:w="1668" w:type="dxa"/>
+            <w:vMerge/>
+          </w:tcPr>
+          <w:p/>
+        </w:tc>
+        <w:tc>
+          <w:tcPr>
+            <w:tcW w:w="6854" w:type="dxa"/>
+          </w:tcPr>
+          <w:p>
+            <w:pPr>
+              <w:widowControl/>
+              <w:rPr>
+                <w:rFonts w:ascii="等线" w:eastAsia="等线" w:hAnsi="等线"/>
+                <w:color w:val="000000"/>
+                <w:sz w:val="22"/>
+              </w:rPr>
+            </w:pPr>
+            <w:proofErr w:type="spellStart"/>
+            <w:r>
+              <w:rPr>
+                <w:rFonts w:ascii="等线" w:eastAsia="等线" w:hAnsi="等线"/>
+                <w:color w:val="000000"/>
+                <w:sz w:val="22"/>
+              </w:rPr>
+              <w:t>evaluationNote</w:t>
+            </w:r>
+            <w:proofErr w:type="spellEnd"/>
+            <w:r>
+              <w:rPr>
+                <w:rFonts w:ascii="等线" w:eastAsia="等线" w:hAnsi="等线" w:hint="eastAsia"/>
+                <w:color w:val="000000"/>
+                <w:sz w:val="22"/>
+              </w:rPr>
+              <w:t>：“很好，维修态度特别棒，维修效果较好”</w:t>
+            </w:r>
+          </w:p>
+          <w:p>
+            <w:pPr>
+              <w:widowControl/>
+              <w:rPr>
+                <w:rFonts w:ascii="等线" w:eastAsia="等线" w:hAnsi="等线" w:hint="eastAsia"/>
+                <w:color w:val="000000"/>
+                <w:sz w:val="22"/>
+              </w:rPr>
+            </w:pPr>
+            <w:r>
+              <w:rPr>
+                <w:rFonts w:ascii="等线" w:eastAsia="等线" w:hAnsi="等线" w:hint="eastAsia"/>
+                <w:color w:val="000000"/>
+                <w:sz w:val="22"/>
+              </w:rPr>
+              <w:t xml:space="preserve"> </w:t>
+            </w:r>
+            <w:r>
+              <w:rPr>
+                <w:rFonts w:ascii="等线" w:eastAsia="等线" w:hAnsi="等线"/>
+                <w:color w:val="000000"/>
+                <w:sz w:val="22"/>
+              </w:rPr>
+              <w:t xml:space="preserve">         </w:t>
+            </w:r>
+            <w:r>
+              <w:rPr>
+                <w:rFonts w:ascii="等线" w:eastAsia="等线" w:hAnsi="等线" w:hint="eastAsia"/>
+                <w:color w:val="000000"/>
+                <w:sz w:val="22"/>
+              </w:rPr>
+              <w:t>/</w:t>
+            </w:r>
+            <w:r>
+              <w:rPr>
+                <w:rFonts w:ascii="等线" w:eastAsia="等线" w:hAnsi="等线"/>
+                <w:color w:val="000000"/>
+                <w:sz w:val="22"/>
+              </w:rPr>
+              <w:t>/</w:t>
+            </w:r>
+            <w:r>
+              <w:rPr>
+                <w:rFonts w:ascii="等线" w:eastAsia="等线" w:hAnsi="等线" w:hint="eastAsia"/>
+                <w:color w:val="000000"/>
+                <w:sz w:val="22"/>
+              </w:rPr>
+              <w:t>维修人员</w:t>
+            </w:r>
+            <w:r>
+              <w:rPr>
+                <w:rFonts w:ascii="等线" w:eastAsia="等线" w:hAnsi="等线" w:hint="eastAsia"/>
+                <w:color w:val="000000"/>
+                <w:sz w:val="22"/>
+              </w:rPr>
+              <w:t>不能</w:t>
+            </w:r>
+            <w:r>
+              <w:rPr>
+                <w:rFonts w:ascii="等线" w:eastAsia="等线" w:hAnsi="等线" w:hint="eastAsia"/>
+                <w:color w:val="000000"/>
+                <w:sz w:val="22"/>
+              </w:rPr>
+              <w:t>操作</w:t>
+            </w:r>
+            <w:r>
+              <w:rPr>
+                <w:rFonts w:ascii="等线" w:eastAsia="等线" w:hAnsi="等线" w:hint="eastAsia"/>
+                <w:color w:val="000000"/>
+                <w:sz w:val="22"/>
+              </w:rPr>
+              <w:t>，后台不读</w:t>
+            </w:r>
+          </w:p>
+        </w:tc>
+      </w:tr>
+      <w:tr>
+        <w:tc>
+          <w:tcPr>
+            <w:tcW w:w="1668" w:type="dxa"/>
+          </w:tcPr>
+          <w:p>
+            <w:r>
+              <w:rPr>
+                <w:rFonts w:hint="eastAsia"/>
+              </w:rPr>
+              <w:t>正常返回</w:t>
+            </w:r>
+          </w:p>
+        </w:tc>
+        <w:tc>
+          <w:tcPr>
+            <w:tcW w:w="6854" w:type="dxa"/>
+          </w:tcPr>
+          <w:p>
+            <w:r>
+              <w:rPr>
+                <w:rFonts w:hint="eastAsia"/>
+              </w:rPr>
+              <w:t>{</w:t>
+            </w:r>
+            <w:r>
+              <w:t>retcode:</w:t>
+            </w:r>
+            <w:r>
+              <w:rPr>
+                <w:rFonts w:hint="eastAsia"/>
+              </w:rPr>
+              <w:t>0</w:t>
+            </w:r>
+            <w:r>
+              <w:rPr>
+                <w:rFonts w:hint="eastAsia"/>
+              </w:rPr>
+              <w:t>，</w:t>
+            </w:r>
+          </w:p>
+          <w:p>
+            <w:r>
+              <w:rPr>
+                <w:rFonts w:hint="eastAsia"/>
+              </w:rPr>
+              <w:t>msg</w:t>
+            </w:r>
+            <w:r>
+              <w:t>:{}</w:t>
+            </w:r>
+          </w:p>
+          <w:p>
+            <w:r>
+              <w:t>}</w:t>
+            </w:r>
+          </w:p>
+        </w:tc>
+      </w:tr>
+      <w:tr>
+        <w:tc>
+          <w:tcPr>
+            <w:tcW w:w="1668" w:type="dxa"/>
+          </w:tcPr>
+          <w:p>
+            <w:r>
+              <w:rPr>
+                <w:rFonts w:hint="eastAsia"/>
+              </w:rPr>
+              <w:t>错误返回</w:t>
+            </w:r>
+          </w:p>
+        </w:tc>
+        <w:tc>
+          <w:tcPr>
+            <w:tcW w:w="6854" w:type="dxa"/>
+          </w:tcPr>
+          <w:p>
+            <w:r>
+              <w:rPr>
+                <w:rFonts w:hint="eastAsia"/>
+              </w:rPr>
+              <w:t>{</w:t>
+            </w:r>
+            <w:r>
+              <w:t>recode:-1</w:t>
+            </w:r>
+          </w:p>
+          <w:p>
+            <w:r>
+              <w:rPr>
+                <w:rFonts w:hint="eastAsia"/>
+              </w:rPr>
+              <w:t>msg</w:t>
+            </w:r>
+            <w:r>
+              <w:t>:{‘</w:t>
+            </w:r>
+            <w:r>
+              <w:rPr>
+                <w:rFonts w:hint="eastAsia"/>
+              </w:rPr>
+              <w:t>修改失败，</w:t>
+            </w:r>
+            <w:r>
+              <w:rPr>
+                <w:rFonts w:hint="eastAsia"/>
+              </w:rPr>
+              <w:t>维修单未找到</w:t>
+            </w:r>
+            <w:r>
+              <w:t>’</w:t>
+            </w:r>
+          </w:p>
+          <w:p>
+            <w:r>
+              <w:t>}</w:t>
+            </w:r>
+          </w:p>
+          <w:p>
+            <w:r>
+              <w:t>}</w:t>
+            </w:r>
+          </w:p>
+        </w:tc>
+      </w:tr>
+    </w:tbl>
+    <w:p/>
     <w:p/>
     <w:sectPr>
       <w:pgSz w:w="11906" w:h="16838"/>
@@ -1383,7 +3980,7 @@
   <w:style w:type="paragraph" w:default="1" w:styleId="a">
     <w:name w:val="Normal"/>
     <w:qFormat/>
-    <w:rsid w:val="00572F6F"/>
+    <w:rsid w:val="00DB333C"/>
     <w:pPr>
       <w:widowControl w:val="0"/>
       <w:jc w:val="both"/>
@@ -1739,4 +4336,16 @@
   <a:objectDefaults/>
   <a:extraClrSchemeLst/>
 </a:theme>
+</file>
+
+<file path=customXml/item1.xml><?xml version="1.0" encoding="utf-8"?>
+<b:Sources xmlns:b="http://schemas.openxmlformats.org/officeDocument/2006/bibliography" xmlns="http://schemas.openxmlformats.org/officeDocument/2006/bibliography" SelectedStyle="\APASixthEditionOfficeOnline.xsl" StyleName="APA" Version="6"/>
+</file>
+
+<file path=customXml/itemProps1.xml><?xml version="1.0" encoding="utf-8"?>
+<ds:datastoreItem xmlns:ds="http://schemas.openxmlformats.org/officeDocument/2006/customXml" ds:itemID="{866781A2-EA36-41BC-81A8-DE194725E680}">
+  <ds:schemaRefs>
+    <ds:schemaRef ds:uri="http://schemas.openxmlformats.org/officeDocument/2006/bibliography"/>
+  </ds:schemaRefs>
+</ds:datastoreItem>
 </file>
--- a/接口文档.docx
+++ b/接口文档.docx
@@ -937,13 +937,7 @@
     <w:p/>
     <w:p/>
     <w:p/>
-    <w:p>
-      <w:pPr>
-        <w:rPr>
-          <w:rFonts w:hint="eastAsia"/>
-        </w:rPr>
-      </w:pPr>
-    </w:p>
+    <w:p/>
     <w:p>
       <w:r>
         <w:rPr>
@@ -959,19 +953,7 @@
         <w:rPr>
           <w:rFonts w:hint="eastAsia"/>
         </w:rPr>
-        <w:t>：</w:t>
-      </w:r>
-      <w:r>
-        <w:rPr>
-          <w:rFonts w:hint="eastAsia"/>
-        </w:rPr>
-        <w:t>提交报修单</w:t>
-      </w:r>
-      <w:r>
-        <w:rPr>
-          <w:rFonts w:hint="eastAsia"/>
-        </w:rPr>
-        <w:t>接口</w:t>
+        <w:t>：提交报修单接口</w:t>
       </w:r>
     </w:p>
     <w:tbl>
@@ -1035,7 +1017,16 @@
           <w:tcPr>
             <w:tcW w:w="6854" w:type="dxa"/>
           </w:tcPr>
-          <w:p/>
+          <w:p>
+            <w:pPr>
+              <w:rPr>
+                <w:rFonts w:hint="eastAsia"/>
+              </w:rPr>
+            </w:pPr>
+            <w:r>
+              <w:t>http://localhost:8080/repairform/commit</w:t>
+            </w:r>
+          </w:p>
         </w:tc>
       </w:tr>
       <w:tr>
@@ -1129,13 +1120,7 @@
             <w:tcW w:w="1668" w:type="dxa"/>
             <w:vMerge/>
           </w:tcPr>
-          <w:p>
-            <w:pPr>
-              <w:rPr>
-                <w:rFonts w:hint="eastAsia"/>
-              </w:rPr>
-            </w:pPr>
-          </w:p>
+          <w:p/>
         </w:tc>
         <w:tc>
           <w:tcPr>
@@ -1145,7 +1130,7 @@
             <w:pPr>
               <w:widowControl/>
               <w:rPr>
-                <w:rFonts w:ascii="等线" w:eastAsia="等线" w:hAnsi="等线" w:hint="eastAsia"/>
+                <w:rFonts w:ascii="等线" w:eastAsia="等线" w:hAnsi="等线"/>
                 <w:color w:val="000000"/>
                 <w:sz w:val="22"/>
               </w:rPr>
@@ -1634,23 +1619,7 @@
                 <w:color w:val="000000"/>
                 <w:sz w:val="22"/>
               </w:rPr>
-              <w:t>，</w:t>
-            </w:r>
-            <w:r>
-              <w:rPr>
-                <w:rFonts w:ascii="等线" w:eastAsia="等线" w:hAnsi="等线" w:hint="eastAsia"/>
-                <w:color w:val="000000"/>
-                <w:sz w:val="22"/>
-              </w:rPr>
-              <w:t>煤气/天然气</w:t>
-            </w:r>
-            <w:r>
-              <w:rPr>
-                <w:rFonts w:ascii="等线" w:eastAsia="等线" w:hAnsi="等线" w:hint="eastAsia"/>
-                <w:color w:val="000000"/>
-                <w:sz w:val="22"/>
-              </w:rPr>
-              <w:t>：‘</w:t>
+              <w:t>，煤气/天然气：‘</w:t>
             </w:r>
             <w:r>
               <w:rPr>
@@ -1677,13 +1646,7 @@
             <w:tcW w:w="1668" w:type="dxa"/>
             <w:vMerge/>
           </w:tcPr>
-          <w:p>
-            <w:pPr>
-              <w:rPr>
-                <w:rFonts w:hint="eastAsia"/>
-              </w:rPr>
-            </w:pPr>
-          </w:p>
+          <w:p/>
         </w:tc>
         <w:tc>
           <w:tcPr>
@@ -1755,13 +1718,7 @@
             <w:tcW w:w="1668" w:type="dxa"/>
             <w:vMerge/>
           </w:tcPr>
-          <w:p>
-            <w:pPr>
-              <w:rPr>
-                <w:rFonts w:hint="eastAsia"/>
-              </w:rPr>
-            </w:pPr>
-          </w:p>
+          <w:p/>
         </w:tc>
         <w:tc>
           <w:tcPr>
@@ -1771,7 +1728,7 @@
             <w:pPr>
               <w:widowControl/>
               <w:rPr>
-                <w:rFonts w:ascii="等线" w:eastAsia="等线" w:hAnsi="等线" w:hint="eastAsia"/>
+                <w:rFonts w:ascii="等线" w:eastAsia="等线" w:hAnsi="等线"/>
                 <w:color w:val="000000"/>
                 <w:sz w:val="22"/>
               </w:rPr>
@@ -1825,13 +1782,7 @@
             <w:tcW w:w="1668" w:type="dxa"/>
             <w:vMerge/>
           </w:tcPr>
-          <w:p>
-            <w:pPr>
-              <w:rPr>
-                <w:rFonts w:hint="eastAsia"/>
-              </w:rPr>
-            </w:pPr>
-          </w:p>
+          <w:p/>
         </w:tc>
         <w:tc>
           <w:tcPr>
@@ -2246,58 +2197,55 @@
             </w:r>
             <w:proofErr w:type="spellEnd"/>
             <w:r>
+              <w:t>:{</w:t>
+            </w:r>
+            <w:proofErr w:type="gramEnd"/>
+            <w:r>
+              <w:t>“</w:t>
+            </w:r>
+            <w:proofErr w:type="spellStart"/>
+            <w:r>
+              <w:t>formI</w:t>
+            </w:r>
+            <w:r>
+              <w:rPr>
+                <w:rFonts w:hint="eastAsia"/>
+              </w:rPr>
+              <w:t>d</w:t>
+            </w:r>
+            <w:proofErr w:type="spellEnd"/>
+            <w:r>
+              <w:t>”</w:t>
+            </w:r>
+            <w:r>
+              <w:t xml:space="preserve"> </w:t>
+            </w:r>
+            <w:r>
               <w:t>:</w:t>
             </w:r>
             <w:r>
-              <w:t>{</w:t>
-            </w:r>
-            <w:proofErr w:type="gramEnd"/>
+              <w:t xml:space="preserve"> </w:t>
+            </w:r>
+            <w:r>
+              <w:t>0001,</w:t>
+            </w:r>
+            <w:r>
+              <w:t xml:space="preserve"> </w:t>
+            </w:r>
+          </w:p>
+          <w:p>
             <w:r>
               <w:t>“</w:t>
             </w:r>
             <w:proofErr w:type="spellStart"/>
             <w:r>
-              <w:t>formI</w:t>
-            </w:r>
-            <w:r>
-              <w:rPr>
-                <w:rFonts w:hint="eastAsia"/>
-              </w:rPr>
-              <w:t>d</w:t>
+              <w:t>personId</w:t>
             </w:r>
             <w:proofErr w:type="spellEnd"/>
             <w:r>
               <w:t>”</w:t>
             </w:r>
             <w:r>
-              <w:t xml:space="preserve"> </w:t>
-            </w:r>
-            <w:r>
-              <w:t>:</w:t>
-            </w:r>
-            <w:r>
-              <w:t xml:space="preserve"> </w:t>
-            </w:r>
-            <w:r>
-              <w:t>0001,</w:t>
-            </w:r>
-            <w:r>
-              <w:t xml:space="preserve"> </w:t>
-            </w:r>
-          </w:p>
-          <w:p>
-            <w:r>
-              <w:t>“</w:t>
-            </w:r>
-            <w:proofErr w:type="spellStart"/>
-            <w:r>
-              <w:t>personId</w:t>
-            </w:r>
-            <w:proofErr w:type="spellEnd"/>
-            <w:r>
-              <w:t>”</w:t>
-            </w:r>
-            <w:r>
               <w:rPr>
                 <w:rFonts w:hint="eastAsia"/>
               </w:rPr>
@@ -2310,10 +2258,7 @@
               <w:t>0</w:t>
             </w:r>
             <w:r>
-              <w:t>001</w:t>
-            </w:r>
-            <w:r>
-              <w:t>,</w:t>
+              <w:t>001,</w:t>
             </w:r>
           </w:p>
           <w:p>
@@ -2370,10 +2315,7 @@
               <w:t xml:space="preserve"> </w:t>
             </w:r>
             <w:r>
-              <w:t xml:space="preserve"> </w:t>
-            </w:r>
-            <w:r>
-              <w:t>’</w:t>
+              <w:t xml:space="preserve"> ’</w:t>
             </w:r>
             <w:r>
               <w:t xml:space="preserve"> c</w:t>
@@ -2601,11 +2543,6 @@
             </w:r>
           </w:p>
           <w:p>
-            <w:pPr>
-              <w:rPr>
-                <w:rFonts w:hint="eastAsia"/>
-              </w:rPr>
-            </w:pPr>
             <w:r>
               <w:t>“</w:t>
             </w:r>
@@ -2720,19 +2657,8 @@
     <w:p/>
     <w:p/>
     <w:p/>
+    <w:p/>
     <w:p>
-      <w:pPr>
-        <w:rPr>
-          <w:rFonts w:hint="eastAsia"/>
-        </w:rPr>
-      </w:pPr>
-    </w:p>
-    <w:p>
-      <w:pPr>
-        <w:rPr>
-          <w:rFonts w:hint="eastAsia"/>
-        </w:rPr>
-      </w:pPr>
       <w:r>
         <w:rPr>
           <w:rFonts w:hint="eastAsia"/>
@@ -2747,32 +2673,14 @@
         <w:rPr>
           <w:rFonts w:hint="eastAsia"/>
         </w:rPr>
-        <w:t>：</w:t>
-      </w:r>
-      <w:r>
-        <w:rPr>
-          <w:rFonts w:hint="eastAsia"/>
-        </w:rPr>
-        <w:t>修改</w:t>
-      </w:r>
-      <w:r>
-        <w:rPr>
-          <w:rFonts w:hint="eastAsia"/>
-        </w:rPr>
-        <w:t>报修</w:t>
+        <w:t>：修改报修</w:t>
       </w:r>
       <w:proofErr w:type="gramStart"/>
       <w:r>
         <w:rPr>
           <w:rFonts w:hint="eastAsia"/>
         </w:rPr>
-        <w:t>单</w:t>
-      </w:r>
-      <w:r>
-        <w:rPr>
-          <w:rFonts w:hint="eastAsia"/>
-        </w:rPr>
-        <w:t>状况</w:t>
+        <w:t>单状况</w:t>
       </w:r>
       <w:proofErr w:type="gramEnd"/>
       <w:r>
@@ -2937,13 +2845,7 @@
             <w:tcW w:w="1668" w:type="dxa"/>
             <w:vMerge/>
           </w:tcPr>
-          <w:p>
-            <w:pPr>
-              <w:rPr>
-                <w:rFonts w:hint="eastAsia"/>
-              </w:rPr>
-            </w:pPr>
-          </w:p>
+          <w:p/>
         </w:tc>
         <w:tc>
           <w:tcPr>
@@ -2953,7 +2855,7 @@
             <w:pPr>
               <w:widowControl/>
               <w:rPr>
-                <w:rFonts w:ascii="等线" w:eastAsia="等线" w:hAnsi="等线" w:hint="eastAsia"/>
+                <w:rFonts w:ascii="等线" w:eastAsia="等线" w:hAnsi="等线"/>
                 <w:color w:val="000000"/>
                 <w:sz w:val="22"/>
               </w:rPr>
@@ -2993,13 +2895,7 @@
             <w:tcW w:w="1668" w:type="dxa"/>
             <w:vMerge/>
           </w:tcPr>
-          <w:p>
-            <w:pPr>
-              <w:rPr>
-                <w:rFonts w:hint="eastAsia"/>
-              </w:rPr>
-            </w:pPr>
-          </w:p>
+          <w:p/>
         </w:tc>
         <w:tc>
           <w:tcPr>
@@ -3009,7 +2905,7 @@
             <w:pPr>
               <w:widowControl/>
               <w:rPr>
-                <w:rFonts w:ascii="等线" w:eastAsia="等线" w:hAnsi="等线" w:hint="eastAsia"/>
+                <w:rFonts w:ascii="等线" w:eastAsia="等线" w:hAnsi="等线"/>
                 <w:color w:val="000000"/>
                 <w:sz w:val="22"/>
               </w:rPr>
@@ -3038,39 +2934,7 @@
                 <w:color w:val="000000"/>
                 <w:sz w:val="22"/>
               </w:rPr>
-              <w:t>未维修/</w:t>
-            </w:r>
-            <w:r>
-              <w:rPr>
-                <w:rFonts w:ascii="等线" w:eastAsia="等线" w:hAnsi="等线" w:hint="eastAsia"/>
-                <w:color w:val="000000"/>
-                <w:sz w:val="22"/>
-              </w:rPr>
-              <w:t>维修</w:t>
-            </w:r>
-            <w:r>
-              <w:rPr>
-                <w:rFonts w:ascii="等线" w:eastAsia="等线" w:hAnsi="等线" w:hint="eastAsia"/>
-                <w:color w:val="000000"/>
-                <w:sz w:val="22"/>
-              </w:rPr>
-              <w:t>中/</w:t>
-            </w:r>
-            <w:r>
-              <w:rPr>
-                <w:rFonts w:ascii="等线" w:eastAsia="等线" w:hAnsi="等线" w:hint="eastAsia"/>
-                <w:color w:val="000000"/>
-                <w:sz w:val="22"/>
-              </w:rPr>
-              <w:t>维修</w:t>
-            </w:r>
-            <w:r>
-              <w:rPr>
-                <w:rFonts w:ascii="等线" w:eastAsia="等线" w:hAnsi="等线" w:hint="eastAsia"/>
-                <w:color w:val="000000"/>
-                <w:sz w:val="22"/>
-              </w:rPr>
-              <w:t>结束]</w:t>
+              <w:t>未维修/维修中/维修结束]</w:t>
             </w:r>
           </w:p>
         </w:tc>
@@ -3081,13 +2945,7 @@
             <w:tcW w:w="1668" w:type="dxa"/>
             <w:vMerge/>
           </w:tcPr>
-          <w:p>
-            <w:pPr>
-              <w:rPr>
-                <w:rFonts w:hint="eastAsia"/>
-              </w:rPr>
-            </w:pPr>
-          </w:p>
+          <w:p/>
         </w:tc>
         <w:tc>
           <w:tcPr>
@@ -3097,7 +2955,7 @@
             <w:pPr>
               <w:widowControl/>
               <w:rPr>
-                <w:rFonts w:ascii="等线" w:eastAsia="等线" w:hAnsi="等线" w:hint="eastAsia"/>
+                <w:rFonts w:ascii="等线" w:eastAsia="等线" w:hAnsi="等线"/>
                 <w:color w:val="000000"/>
                 <w:sz w:val="22"/>
               </w:rPr>
@@ -3129,13 +2987,7 @@
             <w:tcW w:w="1668" w:type="dxa"/>
             <w:vMerge/>
           </w:tcPr>
-          <w:p>
-            <w:pPr>
-              <w:rPr>
-                <w:rFonts w:hint="eastAsia"/>
-              </w:rPr>
-            </w:pPr>
-          </w:p>
+          <w:p/>
         </w:tc>
         <w:tc>
           <w:tcPr>
@@ -3321,13 +3173,7 @@
       </w:tr>
     </w:tbl>
     <w:p/>
-    <w:p>
-      <w:pPr>
-        <w:rPr>
-          <w:rFonts w:hint="eastAsia"/>
-        </w:rPr>
-      </w:pPr>
-    </w:p>
+    <w:p/>
     <w:sectPr>
       <w:pgSz w:w="11906" w:h="16838"/>
       <w:pgMar w:top="1440" w:right="1800" w:bottom="1440" w:left="1800" w:header="851" w:footer="992" w:gutter="0"/>
@@ -3805,6 +3651,57 @@
       <w:shd w:val="clear" w:color="auto" w:fill="E1DFDD"/>
     </w:rPr>
   </w:style>
+  <w:style w:type="paragraph" w:styleId="HTML">
+    <w:name w:val="HTML Preformatted"/>
+    <w:basedOn w:val="a"/>
+    <w:link w:val="HTML0"/>
+    <w:uiPriority w:val="99"/>
+    <w:semiHidden/>
+    <w:unhideWhenUsed/>
+    <w:rsid w:val="007362B7"/>
+    <w:pPr>
+      <w:widowControl/>
+      <w:tabs>
+        <w:tab w:val="left" w:pos="916"/>
+        <w:tab w:val="left" w:pos="1832"/>
+        <w:tab w:val="left" w:pos="2748"/>
+        <w:tab w:val="left" w:pos="3664"/>
+        <w:tab w:val="left" w:pos="4580"/>
+        <w:tab w:val="left" w:pos="5496"/>
+        <w:tab w:val="left" w:pos="6412"/>
+        <w:tab w:val="left" w:pos="7328"/>
+        <w:tab w:val="left" w:pos="8244"/>
+        <w:tab w:val="left" w:pos="9160"/>
+        <w:tab w:val="left" w:pos="10076"/>
+        <w:tab w:val="left" w:pos="10992"/>
+        <w:tab w:val="left" w:pos="11908"/>
+        <w:tab w:val="left" w:pos="12824"/>
+        <w:tab w:val="left" w:pos="13740"/>
+        <w:tab w:val="left" w:pos="14656"/>
+      </w:tabs>
+      <w:jc w:val="left"/>
+    </w:pPr>
+    <w:rPr>
+      <w:rFonts w:ascii="宋体" w:eastAsia="宋体" w:hAnsi="宋体" w:cs="宋体"/>
+      <w:kern w:val="0"/>
+      <w:sz w:val="24"/>
+      <w:szCs w:val="24"/>
+    </w:rPr>
+  </w:style>
+  <w:style w:type="character" w:customStyle="1" w:styleId="HTML0">
+    <w:name w:val="HTML 预设格式 字符"/>
+    <w:basedOn w:val="a0"/>
+    <w:link w:val="HTML"/>
+    <w:uiPriority w:val="99"/>
+    <w:semiHidden/>
+    <w:rsid w:val="007362B7"/>
+    <w:rPr>
+      <w:rFonts w:ascii="宋体" w:eastAsia="宋体" w:hAnsi="宋体" w:cs="宋体"/>
+      <w:kern w:val="0"/>
+      <w:sz w:val="24"/>
+      <w:szCs w:val="24"/>
+    </w:rPr>
+  </w:style>
 </w:styles>
 </file>
 

--- a/接口文档.docx
+++ b/接口文档.docx
@@ -1018,11 +1018,6 @@
             <w:tcW w:w="6854" w:type="dxa"/>
           </w:tcPr>
           <w:p>
-            <w:pPr>
-              <w:rPr>
-                <w:rFonts w:hint="eastAsia"/>
-              </w:rPr>
-            </w:pPr>
             <w:r>
               <w:t>http://localhost:8080/repairform/commit</w:t>
             </w:r>
@@ -2078,7 +2073,11 @@
           <w:tcPr>
             <w:tcW w:w="6854" w:type="dxa"/>
           </w:tcPr>
-          <w:p/>
+          <w:p>
+            <w:r>
+              <w:t>http://localhost:8081/repairform/findform</w:t>
+            </w:r>
+          </w:p>
         </w:tc>
       </w:tr>
       <w:tr>
@@ -3109,6 +3108,7 @@
         <w:tc>
           <w:tcPr>
             <w:tcW w:w="1668" w:type="dxa"/>
+            <w:vMerge w:val="restart"/>
           </w:tcPr>
           <w:p>
             <w:r>
@@ -3160,11 +3160,92 @@
             </w:r>
           </w:p>
           <w:p>
+            <w:pPr>
+              <w:rPr>
+                <w:rFonts w:hint="eastAsia"/>
+              </w:rPr>
+            </w:pPr>
             <w:r>
               <w:t>}</w:t>
             </w:r>
           </w:p>
           <w:p>
+            <w:r>
+              <w:t>}</w:t>
+            </w:r>
+          </w:p>
+        </w:tc>
+      </w:tr>
+      <w:tr>
+        <w:tc>
+          <w:tcPr>
+            <w:tcW w:w="1668" w:type="dxa"/>
+            <w:vMerge/>
+          </w:tcPr>
+          <w:p>
+            <w:pPr>
+              <w:rPr>
+                <w:rFonts w:hint="eastAsia"/>
+              </w:rPr>
+            </w:pPr>
+          </w:p>
+        </w:tc>
+        <w:tc>
+          <w:tcPr>
+            <w:tcW w:w="6854" w:type="dxa"/>
+          </w:tcPr>
+          <w:p>
+            <w:r>
+              <w:rPr>
+                <w:rFonts w:hint="eastAsia"/>
+              </w:rPr>
+              <w:t>{</w:t>
+            </w:r>
+            <w:proofErr w:type="gramStart"/>
+            <w:r>
+              <w:t>recode:-</w:t>
+            </w:r>
+            <w:proofErr w:type="gramEnd"/>
+            <w:r>
+              <w:t>2</w:t>
+            </w:r>
+          </w:p>
+          <w:p>
+            <w:r>
+              <w:rPr>
+                <w:rFonts w:hint="eastAsia"/>
+              </w:rPr>
+              <w:t>msg</w:t>
+            </w:r>
+            <w:r>
+              <w:t>:{‘</w:t>
+            </w:r>
+            <w:r>
+              <w:rPr>
+                <w:rFonts w:hint="eastAsia"/>
+              </w:rPr>
+              <w:t>用户不合法（即用户类型不合法）</w:t>
+            </w:r>
+            <w:r>
+              <w:t>’</w:t>
+            </w:r>
+          </w:p>
+          <w:p>
+            <w:pPr>
+              <w:rPr>
+                <w:rFonts w:hint="eastAsia"/>
+              </w:rPr>
+            </w:pPr>
+            <w:r>
+              <w:t>}</w:t>
+            </w:r>
+          </w:p>
+          <w:p>
+            <w:pPr>
+              <w:rPr>
+                <w:rFonts w:hint="eastAsia"/>
+              </w:rPr>
+            </w:pPr>
             <w:r>
               <w:t>}</w:t>
             </w:r>
